--- a/PRE-ETUDE.docx
+++ b/PRE-ETUDE.docx
@@ -1,7 +1,7 @@
 
 <file path=word/document.xml><?xml version="1.0" encoding="utf-8"?>
 <w:document xmlns:wpc="http://schemas.microsoft.com/office/word/2010/wordprocessingCanvas" xmlns:cx="http://schemas.microsoft.com/office/drawing/2014/chartex" xmlns:cx1="http://schemas.microsoft.com/office/drawing/2015/9/8/chartex" xmlns:cx2="http://schemas.microsoft.com/office/drawing/2015/10/21/chartex" xmlns:cx3="http://schemas.microsoft.com/office/drawing/2016/5/9/chartex" xmlns:cx4="http://schemas.microsoft.com/office/drawing/2016/5/10/chartex" xmlns:cx5="http://schemas.microsoft.com/office/drawing/2016/5/11/chartex" xmlns:cx6="http://schemas.microsoft.com/office/drawing/2016/5/12/chartex" xmlns:cx7="http://schemas.microsoft.com/office/drawing/2016/5/13/chartex" xmlns:cx8="http://schemas.microsoft.com/office/drawing/2016/5/14/chartex" xmlns:mc="http://schemas.openxmlformats.org/markup-compatibility/2006" xmlns:aink="http://schemas.microsoft.com/office/drawing/2016/ink" xmlns:am3d="http://schemas.microsoft.com/office/drawing/2017/model3d" xmlns:o="urn:schemas-microsoft-com:office:office" xmlns:r="http://schemas.openxmlformats.org/officeDocument/2006/relationships" xmlns:m="http://schemas.openxmlformats.org/officeDocument/2006/math" xmlns:v="urn:schemas-microsoft-com:vml" xmlns:wp14="http://schemas.microsoft.com/office/word/2010/wordprocessingDrawing" xmlns:wp="http://schemas.openxmlformats.org/drawingml/2006/wordprocessingDrawing" xmlns:w10="urn:schemas-microsoft-com:office:word" xmlns:w="http://schemas.openxmlformats.org/wordprocessingml/2006/main" xmlns:w14="http://schemas.microsoft.com/office/word/2010/wordml" xmlns:w15="http://schemas.microsoft.com/office/word/2012/wordml" xmlns:w16cid="http://schemas.microsoft.com/office/word/2016/wordml/cid" xmlns:w16se="http://schemas.microsoft.com/office/word/2015/wordml/symex" xmlns:wpg="http://schemas.microsoft.com/office/word/2010/wordprocessingGroup" xmlns:wpi="http://schemas.microsoft.com/office/word/2010/wordprocessingInk" xmlns:wne="http://schemas.microsoft.com/office/word/2006/wordml" xmlns:wps="http://schemas.microsoft.com/office/word/2010/wordprocessingShape" mc:Ignorable="w14 w15 w16se w16cid wp14">
-  <w:background w:color="2F5496" w:themeColor="accent1" w:themeShade="BF"/>
+  <w:background w:color="FFFFFF" w:themeColor="background1"/>
   <w:body>
     <w:p>
       <w:pPr>
@@ -9,6 +9,369 @@
           <w:color w:val="FFFFFF" w:themeColor="background1"/>
         </w:rPr>
       </w:pPr>
+      <w:r>
+        <w:rPr>
+          <w:noProof/>
+        </w:rPr>
+        <mc:AlternateContent>
+          <mc:Choice Requires="wpg">
+            <w:drawing>
+              <wp:anchor distT="0" distB="0" distL="114300" distR="114300" simplePos="0" relativeHeight="251686912" behindDoc="1" locked="0" layoutInCell="1" allowOverlap="1" wp14:anchorId="057A9454" wp14:editId="46460E70">
+                <wp:simplePos x="0" y="0"/>
+                <wp:positionH relativeFrom="margin">
+                  <wp:posOffset>-892175</wp:posOffset>
+                </wp:positionH>
+                <wp:positionV relativeFrom="page">
+                  <wp:posOffset>-38100</wp:posOffset>
+                </wp:positionV>
+                <wp:extent cx="10767060" cy="5295866"/>
+                <wp:effectExtent l="0" t="0" r="0" b="0"/>
+                <wp:wrapNone/>
+                <wp:docPr id="125" name="Group 125"/>
+                <wp:cNvGraphicFramePr>
+                  <a:graphicFrameLocks xmlns:a="http://schemas.openxmlformats.org/drawingml/2006/main" noChangeAspect="1"/>
+                </wp:cNvGraphicFramePr>
+                <a:graphic xmlns:a="http://schemas.openxmlformats.org/drawingml/2006/main">
+                  <a:graphicData uri="http://schemas.microsoft.com/office/word/2010/wordprocessingGroup">
+                    <wpg:wgp>
+                      <wpg:cNvGrpSpPr>
+                        <a:grpSpLocks noChangeAspect="1"/>
+                      </wpg:cNvGrpSpPr>
+                      <wpg:grpSpPr>
+                        <a:xfrm>
+                          <a:off x="0" y="0"/>
+                          <a:ext cx="10767060" cy="5295866"/>
+                          <a:chOff x="-19749" y="-77763"/>
+                          <a:chExt cx="5581079" cy="5404485"/>
+                        </a:xfrm>
+                      </wpg:grpSpPr>
+                      <wps:wsp>
+                        <wps:cNvPr id="126" name="Freeform 10"/>
+                        <wps:cNvSpPr>
+                          <a:spLocks/>
+                        </wps:cNvSpPr>
+                        <wps:spPr bwMode="auto">
+                          <a:xfrm>
+                            <a:off x="-19749" y="-77763"/>
+                            <a:ext cx="5557521" cy="5404485"/>
+                          </a:xfrm>
+                          <a:custGeom>
+                            <a:avLst/>
+                            <a:gdLst>
+                              <a:gd name="T0" fmla="*/ 0 w 720"/>
+                              <a:gd name="T1" fmla="*/ 0 h 700"/>
+                              <a:gd name="T2" fmla="*/ 0 w 720"/>
+                              <a:gd name="T3" fmla="*/ 644 h 700"/>
+                              <a:gd name="T4" fmla="*/ 113 w 720"/>
+                              <a:gd name="T5" fmla="*/ 665 h 700"/>
+                              <a:gd name="T6" fmla="*/ 720 w 720"/>
+                              <a:gd name="T7" fmla="*/ 644 h 700"/>
+                              <a:gd name="T8" fmla="*/ 720 w 720"/>
+                              <a:gd name="T9" fmla="*/ 617 h 700"/>
+                              <a:gd name="T10" fmla="*/ 720 w 720"/>
+                              <a:gd name="T11" fmla="*/ 0 h 700"/>
+                              <a:gd name="T12" fmla="*/ 0 w 720"/>
+                              <a:gd name="T13" fmla="*/ 0 h 700"/>
+                            </a:gdLst>
+                            <a:ahLst/>
+                            <a:cxnLst>
+                              <a:cxn ang="0">
+                                <a:pos x="T0" y="T1"/>
+                              </a:cxn>
+                              <a:cxn ang="0">
+                                <a:pos x="T2" y="T3"/>
+                              </a:cxn>
+                              <a:cxn ang="0">
+                                <a:pos x="T4" y="T5"/>
+                              </a:cxn>
+                              <a:cxn ang="0">
+                                <a:pos x="T6" y="T7"/>
+                              </a:cxn>
+                              <a:cxn ang="0">
+                                <a:pos x="T8" y="T9"/>
+                              </a:cxn>
+                              <a:cxn ang="0">
+                                <a:pos x="T10" y="T11"/>
+                              </a:cxn>
+                              <a:cxn ang="0">
+                                <a:pos x="T12" y="T13"/>
+                              </a:cxn>
+                            </a:cxnLst>
+                            <a:rect l="0" t="0" r="r" b="b"/>
+                            <a:pathLst>
+                              <a:path w="720" h="700">
+                                <a:moveTo>
+                                  <a:pt x="0" y="0"/>
+                                </a:moveTo>
+                                <a:cubicBezTo>
+                                  <a:pt x="0" y="644"/>
+                                  <a:pt x="0" y="644"/>
+                                  <a:pt x="0" y="644"/>
+                                </a:cubicBezTo>
+                                <a:cubicBezTo>
+                                  <a:pt x="23" y="650"/>
+                                  <a:pt x="62" y="658"/>
+                                  <a:pt x="113" y="665"/>
+                                </a:cubicBezTo>
+                                <a:cubicBezTo>
+                                  <a:pt x="250" y="685"/>
+                                  <a:pt x="476" y="700"/>
+                                  <a:pt x="720" y="644"/>
+                                </a:cubicBezTo>
+                                <a:cubicBezTo>
+                                  <a:pt x="720" y="617"/>
+                                  <a:pt x="720" y="617"/>
+                                  <a:pt x="720" y="617"/>
+                                </a:cubicBezTo>
+                                <a:cubicBezTo>
+                                  <a:pt x="720" y="0"/>
+                                  <a:pt x="720" y="0"/>
+                                  <a:pt x="720" y="0"/>
+                                </a:cubicBezTo>
+                                <a:cubicBezTo>
+                                  <a:pt x="0" y="0"/>
+                                  <a:pt x="0" y="0"/>
+                                  <a:pt x="0" y="0"/>
+                                </a:cubicBezTo>
+                              </a:path>
+                            </a:pathLst>
+                          </a:custGeom>
+                          <a:ln>
+                            <a:noFill/>
+                          </a:ln>
+                        </wps:spPr>
+                        <wps:style>
+                          <a:lnRef idx="0">
+                            <a:scrgbClr r="0" g="0" b="0"/>
+                          </a:lnRef>
+                          <a:fillRef idx="1003">
+                            <a:schemeClr val="dk2"/>
+                          </a:fillRef>
+                          <a:effectRef idx="0">
+                            <a:scrgbClr r="0" g="0" b="0"/>
+                          </a:effectRef>
+                          <a:fontRef idx="major"/>
+                        </wps:style>
+                        <wps:txbx>
+                          <w:txbxContent>
+                            <w:p>
+                              <w:pPr>
+                                <w:rPr>
+                                  <w:color w:val="FFFFFF" w:themeColor="background1"/>
+                                  <w:sz w:val="72"/>
+                                  <w:szCs w:val="72"/>
+                                </w:rPr>
+                              </w:pPr>
+                              <w:sdt>
+                                <w:sdtPr>
+                                  <w:rPr>
+                                    <w:color w:val="FFFFFF" w:themeColor="background1"/>
+                                    <w:sz w:val="72"/>
+                                    <w:szCs w:val="72"/>
+                                  </w:rPr>
+                                  <w:alias w:val="Title"/>
+                                  <w:tag w:val=""/>
+                                  <w:id w:val="1108700002"/>
+                                  <w:dataBinding w:prefixMappings="xmlns:ns0='http://purl.org/dc/elements/1.1/' xmlns:ns1='http://schemas.openxmlformats.org/package/2006/metadata/core-properties' " w:xpath="/ns1:coreProperties[1]/ns0:title[1]" w:storeItemID="{6C3C8BC8-F283-45AE-878A-BAB7291924A1}"/>
+                                  <w:text/>
+                                </w:sdtPr>
+                                <w:sdtEndPr/>
+                                <w:sdtContent>
+                                  <w:r>
+                                    <w:rPr>
+                                      <w:color w:val="FFFFFF" w:themeColor="background1"/>
+                                      <w:sz w:val="72"/>
+                                      <w:szCs w:val="72"/>
+                                    </w:rPr>
+                                    <w:t>Rapport de Pre-etude</w:t>
+                                  </w:r>
+                                </w:sdtContent>
+                              </w:sdt>
+                            </w:p>
+                          </w:txbxContent>
+                        </wps:txbx>
+                        <wps:bodyPr rot="0" vert="horz" wrap="square" lIns="914400" tIns="1097280" rIns="1097280" bIns="1097280" anchor="b" anchorCtr="0" upright="1">
+                          <a:noAutofit/>
+                        </wps:bodyPr>
+                      </wps:wsp>
+                      <wps:wsp>
+                        <wps:cNvPr id="127" name="Freeform 11"/>
+                        <wps:cNvSpPr>
+                          <a:spLocks/>
+                        </wps:cNvSpPr>
+                        <wps:spPr bwMode="auto">
+                          <a:xfrm>
+                            <a:off x="876300" y="4769783"/>
+                            <a:ext cx="4685030" cy="509905"/>
+                          </a:xfrm>
+                          <a:custGeom>
+                            <a:avLst/>
+                            <a:gdLst>
+                              <a:gd name="T0" fmla="*/ 607 w 607"/>
+                              <a:gd name="T1" fmla="*/ 0 h 66"/>
+                              <a:gd name="T2" fmla="*/ 176 w 607"/>
+                              <a:gd name="T3" fmla="*/ 57 h 66"/>
+                              <a:gd name="T4" fmla="*/ 0 w 607"/>
+                              <a:gd name="T5" fmla="*/ 48 h 66"/>
+                              <a:gd name="T6" fmla="*/ 251 w 607"/>
+                              <a:gd name="T7" fmla="*/ 66 h 66"/>
+                              <a:gd name="T8" fmla="*/ 607 w 607"/>
+                              <a:gd name="T9" fmla="*/ 27 h 66"/>
+                              <a:gd name="T10" fmla="*/ 607 w 607"/>
+                              <a:gd name="T11" fmla="*/ 0 h 66"/>
+                            </a:gdLst>
+                            <a:ahLst/>
+                            <a:cxnLst>
+                              <a:cxn ang="0">
+                                <a:pos x="T0" y="T1"/>
+                              </a:cxn>
+                              <a:cxn ang="0">
+                                <a:pos x="T2" y="T3"/>
+                              </a:cxn>
+                              <a:cxn ang="0">
+                                <a:pos x="T4" y="T5"/>
+                              </a:cxn>
+                              <a:cxn ang="0">
+                                <a:pos x="T6" y="T7"/>
+                              </a:cxn>
+                              <a:cxn ang="0">
+                                <a:pos x="T8" y="T9"/>
+                              </a:cxn>
+                              <a:cxn ang="0">
+                                <a:pos x="T10" y="T11"/>
+                              </a:cxn>
+                            </a:cxnLst>
+                            <a:rect l="0" t="0" r="r" b="b"/>
+                            <a:pathLst>
+                              <a:path w="607" h="66">
+                                <a:moveTo>
+                                  <a:pt x="607" y="0"/>
+                                </a:moveTo>
+                                <a:cubicBezTo>
+                                  <a:pt x="450" y="44"/>
+                                  <a:pt x="300" y="57"/>
+                                  <a:pt x="176" y="57"/>
+                                </a:cubicBezTo>
+                                <a:cubicBezTo>
+                                  <a:pt x="109" y="57"/>
+                                  <a:pt x="49" y="53"/>
+                                  <a:pt x="0" y="48"/>
+                                </a:cubicBezTo>
+                                <a:cubicBezTo>
+                                  <a:pt x="66" y="58"/>
+                                  <a:pt x="152" y="66"/>
+                                  <a:pt x="251" y="66"/>
+                                </a:cubicBezTo>
+                                <a:cubicBezTo>
+                                  <a:pt x="358" y="66"/>
+                                  <a:pt x="480" y="56"/>
+                                  <a:pt x="607" y="27"/>
+                                </a:cubicBezTo>
+                                <a:cubicBezTo>
+                                  <a:pt x="607" y="0"/>
+                                  <a:pt x="607" y="0"/>
+                                  <a:pt x="607" y="0"/>
+                                </a:cubicBezTo>
+                              </a:path>
+                            </a:pathLst>
+                          </a:custGeom>
+                          <a:solidFill>
+                            <a:schemeClr val="bg1">
+                              <a:alpha val="30000"/>
+                            </a:schemeClr>
+                          </a:solidFill>
+                          <a:ln>
+                            <a:noFill/>
+                          </a:ln>
+                          <a:extLst>
+                            <a:ext uri="{91240B29-F687-4F45-9708-019B960494DF}">
+                              <a14:hiddenLine xmlns:a14="http://schemas.microsoft.com/office/drawing/2010/main" w="9525">
+                                <a:solidFill>
+                                  <a:srgbClr val="000000"/>
+                                </a:solidFill>
+                                <a:round/>
+                                <a:headEnd/>
+                                <a:tailEnd/>
+                              </a14:hiddenLine>
+                            </a:ext>
+                          </a:extLst>
+                        </wps:spPr>
+                        <wps:bodyPr rot="0" vert="horz" wrap="square" lIns="91440" tIns="45720" rIns="91440" bIns="45720" anchor="b" anchorCtr="0" upright="1">
+                          <a:noAutofit/>
+                        </wps:bodyPr>
+                      </wps:wsp>
+                    </wpg:wgp>
+                  </a:graphicData>
+                </a:graphic>
+                <wp14:sizeRelH relativeFrom="margin">
+                  <wp14:pctWidth>0</wp14:pctWidth>
+                </wp14:sizeRelH>
+                <wp14:sizeRelV relativeFrom="page">
+                  <wp14:pctHeight>0</wp14:pctHeight>
+                </wp14:sizeRelV>
+              </wp:anchor>
+            </w:drawing>
+          </mc:Choice>
+          <mc:Fallback>
+            <w:pict>
+              <v:group w14:anchorId="057A9454" id="Group 125" o:spid="_x0000_s1026" style="position:absolute;margin-left:-70.25pt;margin-top:-3pt;width:847.8pt;height:417pt;z-index:-251629568;mso-position-horizontal-relative:margin;mso-position-vertical-relative:page;mso-width-relative:margin" coordorigin="-197,-777" coordsize="55810,54044" o:gfxdata="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">
+                <o:lock v:ext="edit" aspectratio="t"/>
+                <v:shape id="Freeform 10" o:spid="_x0000_s1027" style="position:absolute;left:-197;top:-777;width:55574;height:54044;visibility:visible;mso-wrap-style:square;v-text-anchor:bottom" coordsize="720,700" o:spt="100" o:gfxdata="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" adj="-11796480,,5400" path="m,c,644,,644,,644v23,6,62,14,113,21c250,685,476,700,720,644v,-27,,-27,,-27c720,,720,,720,,,,,,,e" fillcolor="#4d5f78 [2994]" stroked="f">
+                  <v:fill color2="#2a3442 [2018]" rotate="t" colors="0 #5d6d85;.5 #485972;1 #334258" focus="100%" type="gradient">
+                    <o:fill v:ext="view" type="gradientUnscaled"/>
+                  </v:fill>
+                  <v:stroke joinstyle="miter"/>
+                  <v:formulas/>
+                  <v:path arrowok="t" o:connecttype="custom" o:connectlocs="0,0;0,4972126;872222,5134261;5557521,4972126;5557521,4763667;5557521,0;0,0" o:connectangles="0,0,0,0,0,0,0" textboxrect="0,0,720,700"/>
+                  <v:textbox inset="1in,86.4pt,86.4pt,86.4pt">
+                    <w:txbxContent>
+                      <w:p>
+                        <w:pPr>
+                          <w:rPr>
+                            <w:color w:val="FFFFFF" w:themeColor="background1"/>
+                            <w:sz w:val="72"/>
+                            <w:szCs w:val="72"/>
+                          </w:rPr>
+                        </w:pPr>
+                        <w:sdt>
+                          <w:sdtPr>
+                            <w:rPr>
+                              <w:color w:val="FFFFFF" w:themeColor="background1"/>
+                              <w:sz w:val="72"/>
+                              <w:szCs w:val="72"/>
+                            </w:rPr>
+                            <w:alias w:val="Title"/>
+                            <w:tag w:val=""/>
+                            <w:id w:val="1108700002"/>
+                            <w:dataBinding w:prefixMappings="xmlns:ns0='http://purl.org/dc/elements/1.1/' xmlns:ns1='http://schemas.openxmlformats.org/package/2006/metadata/core-properties' " w:xpath="/ns1:coreProperties[1]/ns0:title[1]" w:storeItemID="{6C3C8BC8-F283-45AE-878A-BAB7291924A1}"/>
+                            <w:text/>
+                          </w:sdtPr>
+                          <w:sdtEndPr/>
+                          <w:sdtContent>
+                            <w:r>
+                              <w:rPr>
+                                <w:color w:val="FFFFFF" w:themeColor="background1"/>
+                                <w:sz w:val="72"/>
+                                <w:szCs w:val="72"/>
+                              </w:rPr>
+                              <w:t>Rapport de Pre-etude</w:t>
+                            </w:r>
+                          </w:sdtContent>
+                        </w:sdt>
+                      </w:p>
+                    </w:txbxContent>
+                  </v:textbox>
+                </v:shape>
+                <v:shape id="Freeform 11" o:spid="_x0000_s1028" style="position:absolute;left:8763;top:47697;width:46850;height:5099;visibility:visible;mso-wrap-style:square;v-text-anchor:bottom" coordsize="607,66" o:gfxdata="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" path="m607,c450,44,300,57,176,57,109,57,49,53,,48,66,58,152,66,251,66,358,66,480,56,607,27,607,,607,,607,e" fillcolor="white [3212]" stroked="f">
+                  <v:fill opacity="19789f"/>
+                  <v:path arrowok="t" o:connecttype="custom" o:connectlocs="4685030,0;1358427,440373;0,370840;1937302,509905;4685030,208598;4685030,0" o:connectangles="0,0,0,0,0,0"/>
+                </v:shape>
+                <w10:wrap anchorx="margin" anchory="page"/>
+              </v:group>
+            </w:pict>
+          </mc:Fallback>
+        </mc:AlternateContent>
+      </w:r>
     </w:p>
     <w:sdt>
       <w:sdtPr>
@@ -38,7 +401,7 @@
             <mc:AlternateContent>
               <mc:Choice Requires="wps">
                 <w:drawing>
-                  <wp:anchor distT="0" distB="0" distL="114300" distR="114300" simplePos="0" relativeHeight="251691008" behindDoc="0" locked="0" layoutInCell="1" allowOverlap="1" wp14:anchorId="0FF466B0" wp14:editId="78A5496A">
+                  <wp:anchor distT="0" distB="0" distL="114300" distR="114300" simplePos="0" relativeHeight="251691008" behindDoc="0" locked="0" layoutInCell="1" allowOverlap="1" wp14:anchorId="0FF466B0" wp14:editId="5665A484">
                     <wp:simplePos x="0" y="0"/>
                     <wp:positionH relativeFrom="column">
                       <wp:posOffset>-622704</wp:posOffset>
@@ -74,7 +437,7 @@
                                 <w:sdtPr>
                                   <w:rPr>
                                     <w:b/>
-                                    <w:color w:val="E7E6E6" w:themeColor="background2"/>
+                                    <w:color w:val="000000" w:themeColor="text1"/>
                                     <w:spacing w:val="10"/>
                                     <w:sz w:val="56"/>
                                     <w:szCs w:val="56"/>
@@ -95,6 +458,7 @@
                                   <w:dataBinding w:prefixMappings="xmlns:ns0='http://purl.org/dc/elements/1.1/' xmlns:ns1='http://schemas.openxmlformats.org/package/2006/metadata/core-properties' " w:xpath="/ns1:coreProperties[1]/ns0:subject[1]" w:storeItemID="{6C3C8BC8-F283-45AE-878A-BAB7291924A1}"/>
                                   <w:text/>
                                 </w:sdtPr>
+                                <w:sdtEndPr/>
                                 <w:sdtContent>
                                   <w:p>
                                     <w:pPr>
@@ -102,7 +466,7 @@
                                       <w:spacing w:before="40" w:after="40"/>
                                       <w:rPr>
                                         <w:b/>
-                                        <w:color w:val="E7E6E6" w:themeColor="background2"/>
+                                        <w:color w:val="000000" w:themeColor="text1"/>
                                         <w:spacing w:val="10"/>
                                         <w:sz w:val="56"/>
                                         <w:szCs w:val="56"/>
@@ -121,7 +485,7 @@
                                     <w:r>
                                       <w:rPr>
                                         <w:b/>
-                                        <w:color w:val="E7E6E6" w:themeColor="background2"/>
+                                        <w:color w:val="000000" w:themeColor="text1"/>
                                         <w:spacing w:val="10"/>
                                         <w:sz w:val="56"/>
                                         <w:szCs w:val="56"/>
@@ -136,27 +500,7 @@
                                           <w14:round/>
                                         </w14:textOutline>
                                       </w:rPr>
-                                      <w:t>Grimado NataoGotang</w:t>
-                                    </w:r>
-                                    <w:r>
-                                      <w:rPr>
-                                        <w:b/>
-                                        <w:color w:val="E7E6E6" w:themeColor="background2"/>
-                                        <w:spacing w:val="10"/>
-                                        <w:sz w:val="56"/>
-                                        <w:szCs w:val="56"/>
-                                        <w14:shadow w14:blurRad="63500" w14:dist="50800" w14:dir="13500000" w14:sx="0" w14:sy="0" w14:kx="0" w14:ky="0" w14:algn="none">
-                                          <w14:srgbClr w14:val="000000">
-                                            <w14:alpha w14:val="50000"/>
-                                          </w14:srgbClr>
-                                        </w14:shadow>
-                                        <w14:textOutline w14:w="0" w14:cap="flat" w14:cmpd="sng" w14:algn="ctr">
-                                          <w14:noFill/>
-                                          <w14:prstDash w14:val="solid"/>
-                                          <w14:round/>
-                                        </w14:textOutline>
-                                      </w:rPr>
-                                      <w:t>o</w:t>
+                                      <w:t>Grimado NataoGotango</w:t>
                                     </w:r>
                                   </w:p>
                                 </w:sdtContent>
@@ -165,7 +509,7 @@
                                 <w:sdtPr>
                                   <w:rPr>
                                     <w:b/>
-                                    <w:color w:val="E7E6E6" w:themeColor="background2"/>
+                                    <w:color w:val="000000" w:themeColor="text1"/>
                                     <w:spacing w:val="10"/>
                                     <w:sz w:val="56"/>
                                     <w:szCs w:val="56"/>
@@ -186,6 +530,7 @@
                                   <w:dataBinding w:prefixMappings="xmlns:ns0='http://purl.org/dc/elements/1.1/' xmlns:ns1='http://schemas.openxmlformats.org/package/2006/metadata/core-properties' " w:xpath="/ns1:coreProperties[1]/ns0:creator[1]" w:storeItemID="{6C3C8BC8-F283-45AE-878A-BAB7291924A1}"/>
                                   <w:text/>
                                 </w:sdtPr>
+                                <w:sdtEndPr/>
                                 <w:sdtContent>
                                   <w:p>
                                     <w:pPr>
@@ -193,7 +538,7 @@
                                       <w:spacing w:before="40" w:after="40"/>
                                       <w:rPr>
                                         <w:b/>
-                                        <w:color w:val="E7E6E6" w:themeColor="background2"/>
+                                        <w:color w:val="000000" w:themeColor="text1"/>
                                         <w:spacing w:val="10"/>
                                         <w:sz w:val="56"/>
                                         <w:szCs w:val="56"/>
@@ -212,7 +557,7 @@
                                     <w:r>
                                       <w:rPr>
                                         <w:b/>
-                                        <w:color w:val="E7E6E6" w:themeColor="background2"/>
+                                        <w:color w:val="000000" w:themeColor="text1"/>
                                         <w:spacing w:val="10"/>
                                         <w:sz w:val="56"/>
                                         <w:szCs w:val="56"/>
@@ -227,67 +572,7 @@
                                           <w14:round/>
                                         </w14:textOutline>
                                       </w:rPr>
-                                      <w:t>A</w:t>
-                                    </w:r>
-                                    <w:r>
-                                      <w:rPr>
-                                        <w:b/>
-                                        <w:color w:val="E7E6E6" w:themeColor="background2"/>
-                                        <w:spacing w:val="10"/>
-                                        <w:sz w:val="56"/>
-                                        <w:szCs w:val="56"/>
-                                        <w14:shadow w14:blurRad="63500" w14:dist="50800" w14:dir="13500000" w14:sx="0" w14:sy="0" w14:kx="0" w14:ky="0" w14:algn="none">
-                                          <w14:srgbClr w14:val="000000">
-                                            <w14:alpha w14:val="50000"/>
-                                          </w14:srgbClr>
-                                        </w14:shadow>
-                                        <w14:textOutline w14:w="0" w14:cap="flat" w14:cmpd="sng" w14:algn="ctr">
-                                          <w14:noFill/>
-                                          <w14:prstDash w14:val="solid"/>
-                                          <w14:round/>
-                                        </w14:textOutline>
-                                      </w:rPr>
-                                      <w:t xml:space="preserve">lain </w:t>
-                                    </w:r>
-                                    <w:r>
-                                      <w:rPr>
-                                        <w:b/>
-                                        <w:color w:val="E7E6E6" w:themeColor="background2"/>
-                                        <w:spacing w:val="10"/>
-                                        <w:sz w:val="56"/>
-                                        <w:szCs w:val="56"/>
-                                        <w14:shadow w14:blurRad="63500" w14:dist="50800" w14:dir="13500000" w14:sx="0" w14:sy="0" w14:kx="0" w14:ky="0" w14:algn="none">
-                                          <w14:srgbClr w14:val="000000">
-                                            <w14:alpha w14:val="50000"/>
-                                          </w14:srgbClr>
-                                        </w14:shadow>
-                                        <w14:textOutline w14:w="0" w14:cap="flat" w14:cmpd="sng" w14:algn="ctr">
-                                          <w14:noFill/>
-                                          <w14:prstDash w14:val="solid"/>
-                                          <w14:round/>
-                                        </w14:textOutline>
-                                      </w:rPr>
-                                      <w:t>V</w:t>
-                                    </w:r>
-                                    <w:r>
-                                      <w:rPr>
-                                        <w:b/>
-                                        <w:color w:val="E7E6E6" w:themeColor="background2"/>
-                                        <w:spacing w:val="10"/>
-                                        <w:sz w:val="56"/>
-                                        <w:szCs w:val="56"/>
-                                        <w14:shadow w14:blurRad="63500" w14:dist="50800" w14:dir="13500000" w14:sx="0" w14:sy="0" w14:kx="0" w14:ky="0" w14:algn="none">
-                                          <w14:srgbClr w14:val="000000">
-                                            <w14:alpha w14:val="50000"/>
-                                          </w14:srgbClr>
-                                        </w14:shadow>
-                                        <w14:textOutline w14:w="0" w14:cap="flat" w14:cmpd="sng" w14:algn="ctr">
-                                          <w14:noFill/>
-                                          <w14:prstDash w14:val="solid"/>
-                                          <w14:round/>
-                                        </w14:textOutline>
-                                      </w:rPr>
-                                      <w:t>ictor</w:t>
+                                      <w:t>Alain Victor</w:t>
                                     </w:r>
                                   </w:p>
                                 </w:sdtContent>
@@ -305,7 +590,7 @@
                                   <w:sdtPr>
                                     <w:rPr>
                                       <w:b/>
-                                      <w:color w:val="E7E6E6" w:themeColor="background2"/>
+                                      <w:color w:val="000000" w:themeColor="text1"/>
                                       <w:spacing w:val="10"/>
                                       <w:sz w:val="56"/>
                                       <w:szCs w:val="56"/>
@@ -326,11 +611,12 @@
                                     <w:dataBinding w:prefixMappings="xmlns:ns0='http://schemas.openxmlformats.org/officeDocument/2006/extended-properties' " w:xpath="/ns0:Properties[1]/ns0:Company[1]" w:storeItemID="{6668398D-A668-4E3E-A5EB-62B293D839F1}"/>
                                     <w:text/>
                                   </w:sdtPr>
+                                  <w:sdtEndPr/>
                                   <w:sdtContent>
                                     <w:r>
                                       <w:rPr>
                                         <w:b/>
-                                        <w:color w:val="E7E6E6" w:themeColor="background2"/>
+                                        <w:color w:val="000000" w:themeColor="text1"/>
                                         <w:spacing w:val="10"/>
                                         <w:sz w:val="56"/>
                                         <w:szCs w:val="56"/>
@@ -345,47 +631,7 @@
                                           <w14:round/>
                                         </w14:textOutline>
                                       </w:rPr>
-                                      <w:t xml:space="preserve">Province </w:t>
-                                    </w:r>
-                                    <w:r>
-                                      <w:rPr>
-                                        <w:b/>
-                                        <w:color w:val="E7E6E6" w:themeColor="background2"/>
-                                        <w:spacing w:val="10"/>
-                                        <w:sz w:val="56"/>
-                                        <w:szCs w:val="56"/>
-                                        <w14:shadow w14:blurRad="63500" w14:dist="50800" w14:dir="13500000" w14:sx="0" w14:sy="0" w14:kx="0" w14:ky="0" w14:algn="none">
-                                          <w14:srgbClr w14:val="000000">
-                                            <w14:alpha w14:val="50000"/>
-                                          </w14:srgbClr>
-                                        </w14:shadow>
-                                        <w14:textOutline w14:w="0" w14:cap="flat" w14:cmpd="sng" w14:algn="ctr">
-                                          <w14:noFill/>
-                                          <w14:prstDash w14:val="solid"/>
-                                          <w14:round/>
-                                        </w14:textOutline>
-                                      </w:rPr>
-                                      <w:t>J</w:t>
-                                    </w:r>
-                                    <w:r>
-                                      <w:rPr>
-                                        <w:b/>
-                                        <w:color w:val="E7E6E6" w:themeColor="background2"/>
-                                        <w:spacing w:val="10"/>
-                                        <w:sz w:val="56"/>
-                                        <w:szCs w:val="56"/>
-                                        <w14:shadow w14:blurRad="63500" w14:dist="50800" w14:dir="13500000" w14:sx="0" w14:sy="0" w14:kx="0" w14:ky="0" w14:algn="none">
-                                          <w14:srgbClr w14:val="000000">
-                                            <w14:alpha w14:val="50000"/>
-                                          </w14:srgbClr>
-                                        </w14:shadow>
-                                        <w14:textOutline w14:w="0" w14:cap="flat" w14:cmpd="sng" w14:algn="ctr">
-                                          <w14:noFill/>
-                                          <w14:prstDash w14:val="solid"/>
-                                          <w14:round/>
-                                        </w14:textOutline>
-                                      </w:rPr>
-                                      <w:t>ean Gamaliel</w:t>
+                                      <w:t>Province Jean Gamaliel</w:t>
                                     </w:r>
                                   </w:sdtContent>
                                 </w:sdt>
@@ -433,14 +679,14 @@
                     <v:stroke joinstyle="miter"/>
                     <v:path gradientshapeok="t" o:connecttype="rect"/>
                   </v:shapetype>
-                  <v:shape id="Text Box 13" o:spid="_x0000_s1026" type="#_x0000_t202" style="position:absolute;margin-left:-49.05pt;margin-top:313.25pt;width:786.75pt;height:138.9pt;z-index:251691008;visibility:visible;mso-wrap-style:square;mso-width-percent:0;mso-height-percent:0;mso-wrap-distance-left:9pt;mso-wrap-distance-top:0;mso-wrap-distance-right:9pt;mso-wrap-distance-bottom:0;mso-position-horizontal:absolute;mso-position-horizontal-relative:text;mso-position-vertical:absolute;mso-position-vertical-relative:text;mso-width-percent:0;mso-height-percent:0;mso-width-relative:margin;mso-height-relative:margin;v-text-anchor:top" o:gfxdata="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" filled="f" stroked="f" strokeweight=".5pt">
+                  <v:shape id="Text Box 13" o:spid="_x0000_s1029" type="#_x0000_t202" style="position:absolute;margin-left:-49.05pt;margin-top:313.25pt;width:786.75pt;height:138.9pt;z-index:251691008;visibility:visible;mso-wrap-style:square;mso-width-percent:0;mso-height-percent:0;mso-wrap-distance-left:9pt;mso-wrap-distance-top:0;mso-wrap-distance-right:9pt;mso-wrap-distance-bottom:0;mso-position-horizontal:absolute;mso-position-horizontal-relative:text;mso-position-vertical:absolute;mso-position-vertical-relative:text;mso-width-percent:0;mso-height-percent:0;mso-width-relative:margin;mso-height-relative:margin;v-text-anchor:top" o:gfxdata="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" filled="f" stroked="f" strokeweight=".5pt">
                     <v:textbox>
                       <w:txbxContent>
                         <w:sdt>
                           <w:sdtPr>
                             <w:rPr>
                               <w:b/>
-                              <w:color w:val="E7E6E6" w:themeColor="background2"/>
+                              <w:color w:val="000000" w:themeColor="text1"/>
                               <w:spacing w:val="10"/>
                               <w:sz w:val="56"/>
                               <w:szCs w:val="56"/>
@@ -461,6 +707,7 @@
                             <w:dataBinding w:prefixMappings="xmlns:ns0='http://purl.org/dc/elements/1.1/' xmlns:ns1='http://schemas.openxmlformats.org/package/2006/metadata/core-properties' " w:xpath="/ns1:coreProperties[1]/ns0:subject[1]" w:storeItemID="{6C3C8BC8-F283-45AE-878A-BAB7291924A1}"/>
                             <w:text/>
                           </w:sdtPr>
+                          <w:sdtEndPr/>
                           <w:sdtContent>
                             <w:p>
                               <w:pPr>
@@ -468,7 +715,7 @@
                                 <w:spacing w:before="40" w:after="40"/>
                                 <w:rPr>
                                   <w:b/>
-                                  <w:color w:val="E7E6E6" w:themeColor="background2"/>
+                                  <w:color w:val="000000" w:themeColor="text1"/>
                                   <w:spacing w:val="10"/>
                                   <w:sz w:val="56"/>
                                   <w:szCs w:val="56"/>
@@ -487,7 +734,7 @@
                               <w:r>
                                 <w:rPr>
                                   <w:b/>
-                                  <w:color w:val="E7E6E6" w:themeColor="background2"/>
+                                  <w:color w:val="000000" w:themeColor="text1"/>
                                   <w:spacing w:val="10"/>
                                   <w:sz w:val="56"/>
                                   <w:szCs w:val="56"/>
@@ -502,27 +749,7 @@
                                     <w14:round/>
                                   </w14:textOutline>
                                 </w:rPr>
-                                <w:t>Grimado NataoGotang</w:t>
-                              </w:r>
-                              <w:r>
-                                <w:rPr>
-                                  <w:b/>
-                                  <w:color w:val="E7E6E6" w:themeColor="background2"/>
-                                  <w:spacing w:val="10"/>
-                                  <w:sz w:val="56"/>
-                                  <w:szCs w:val="56"/>
-                                  <w14:shadow w14:blurRad="63500" w14:dist="50800" w14:dir="13500000" w14:sx="0" w14:sy="0" w14:kx="0" w14:ky="0" w14:algn="none">
-                                    <w14:srgbClr w14:val="000000">
-                                      <w14:alpha w14:val="50000"/>
-                                    </w14:srgbClr>
-                                  </w14:shadow>
-                                  <w14:textOutline w14:w="0" w14:cap="flat" w14:cmpd="sng" w14:algn="ctr">
-                                    <w14:noFill/>
-                                    <w14:prstDash w14:val="solid"/>
-                                    <w14:round/>
-                                  </w14:textOutline>
-                                </w:rPr>
-                                <w:t>o</w:t>
+                                <w:t>Grimado NataoGotango</w:t>
                               </w:r>
                             </w:p>
                           </w:sdtContent>
@@ -531,7 +758,7 @@
                           <w:sdtPr>
                             <w:rPr>
                               <w:b/>
-                              <w:color w:val="E7E6E6" w:themeColor="background2"/>
+                              <w:color w:val="000000" w:themeColor="text1"/>
                               <w:spacing w:val="10"/>
                               <w:sz w:val="56"/>
                               <w:szCs w:val="56"/>
@@ -552,6 +779,7 @@
                             <w:dataBinding w:prefixMappings="xmlns:ns0='http://purl.org/dc/elements/1.1/' xmlns:ns1='http://schemas.openxmlformats.org/package/2006/metadata/core-properties' " w:xpath="/ns1:coreProperties[1]/ns0:creator[1]" w:storeItemID="{6C3C8BC8-F283-45AE-878A-BAB7291924A1}"/>
                             <w:text/>
                           </w:sdtPr>
+                          <w:sdtEndPr/>
                           <w:sdtContent>
                             <w:p>
                               <w:pPr>
@@ -559,7 +787,7 @@
                                 <w:spacing w:before="40" w:after="40"/>
                                 <w:rPr>
                                   <w:b/>
-                                  <w:color w:val="E7E6E6" w:themeColor="background2"/>
+                                  <w:color w:val="000000" w:themeColor="text1"/>
                                   <w:spacing w:val="10"/>
                                   <w:sz w:val="56"/>
                                   <w:szCs w:val="56"/>
@@ -578,7 +806,7 @@
                               <w:r>
                                 <w:rPr>
                                   <w:b/>
-                                  <w:color w:val="E7E6E6" w:themeColor="background2"/>
+                                  <w:color w:val="000000" w:themeColor="text1"/>
                                   <w:spacing w:val="10"/>
                                   <w:sz w:val="56"/>
                                   <w:szCs w:val="56"/>
@@ -593,67 +821,7 @@
                                     <w14:round/>
                                   </w14:textOutline>
                                 </w:rPr>
-                                <w:t>A</w:t>
-                              </w:r>
-                              <w:r>
-                                <w:rPr>
-                                  <w:b/>
-                                  <w:color w:val="E7E6E6" w:themeColor="background2"/>
-                                  <w:spacing w:val="10"/>
-                                  <w:sz w:val="56"/>
-                                  <w:szCs w:val="56"/>
-                                  <w14:shadow w14:blurRad="63500" w14:dist="50800" w14:dir="13500000" w14:sx="0" w14:sy="0" w14:kx="0" w14:ky="0" w14:algn="none">
-                                    <w14:srgbClr w14:val="000000">
-                                      <w14:alpha w14:val="50000"/>
-                                    </w14:srgbClr>
-                                  </w14:shadow>
-                                  <w14:textOutline w14:w="0" w14:cap="flat" w14:cmpd="sng" w14:algn="ctr">
-                                    <w14:noFill/>
-                                    <w14:prstDash w14:val="solid"/>
-                                    <w14:round/>
-                                  </w14:textOutline>
-                                </w:rPr>
-                                <w:t xml:space="preserve">lain </w:t>
-                              </w:r>
-                              <w:r>
-                                <w:rPr>
-                                  <w:b/>
-                                  <w:color w:val="E7E6E6" w:themeColor="background2"/>
-                                  <w:spacing w:val="10"/>
-                                  <w:sz w:val="56"/>
-                                  <w:szCs w:val="56"/>
-                                  <w14:shadow w14:blurRad="63500" w14:dist="50800" w14:dir="13500000" w14:sx="0" w14:sy="0" w14:kx="0" w14:ky="0" w14:algn="none">
-                                    <w14:srgbClr w14:val="000000">
-                                      <w14:alpha w14:val="50000"/>
-                                    </w14:srgbClr>
-                                  </w14:shadow>
-                                  <w14:textOutline w14:w="0" w14:cap="flat" w14:cmpd="sng" w14:algn="ctr">
-                                    <w14:noFill/>
-                                    <w14:prstDash w14:val="solid"/>
-                                    <w14:round/>
-                                  </w14:textOutline>
-                                </w:rPr>
-                                <w:t>V</w:t>
-                              </w:r>
-                              <w:r>
-                                <w:rPr>
-                                  <w:b/>
-                                  <w:color w:val="E7E6E6" w:themeColor="background2"/>
-                                  <w:spacing w:val="10"/>
-                                  <w:sz w:val="56"/>
-                                  <w:szCs w:val="56"/>
-                                  <w14:shadow w14:blurRad="63500" w14:dist="50800" w14:dir="13500000" w14:sx="0" w14:sy="0" w14:kx="0" w14:ky="0" w14:algn="none">
-                                    <w14:srgbClr w14:val="000000">
-                                      <w14:alpha w14:val="50000"/>
-                                    </w14:srgbClr>
-                                  </w14:shadow>
-                                  <w14:textOutline w14:w="0" w14:cap="flat" w14:cmpd="sng" w14:algn="ctr">
-                                    <w14:noFill/>
-                                    <w14:prstDash w14:val="solid"/>
-                                    <w14:round/>
-                                  </w14:textOutline>
-                                </w:rPr>
-                                <w:t>ictor</w:t>
+                                <w:t>Alain Victor</w:t>
                               </w:r>
                             </w:p>
                           </w:sdtContent>
@@ -671,7 +839,7 @@
                             <w:sdtPr>
                               <w:rPr>
                                 <w:b/>
-                                <w:color w:val="E7E6E6" w:themeColor="background2"/>
+                                <w:color w:val="000000" w:themeColor="text1"/>
                                 <w:spacing w:val="10"/>
                                 <w:sz w:val="56"/>
                                 <w:szCs w:val="56"/>
@@ -692,11 +860,12 @@
                               <w:dataBinding w:prefixMappings="xmlns:ns0='http://schemas.openxmlformats.org/officeDocument/2006/extended-properties' " w:xpath="/ns0:Properties[1]/ns0:Company[1]" w:storeItemID="{6668398D-A668-4E3E-A5EB-62B293D839F1}"/>
                               <w:text/>
                             </w:sdtPr>
+                            <w:sdtEndPr/>
                             <w:sdtContent>
                               <w:r>
                                 <w:rPr>
                                   <w:b/>
-                                  <w:color w:val="E7E6E6" w:themeColor="background2"/>
+                                  <w:color w:val="000000" w:themeColor="text1"/>
                                   <w:spacing w:val="10"/>
                                   <w:sz w:val="56"/>
                                   <w:szCs w:val="56"/>
@@ -711,47 +880,7 @@
                                     <w14:round/>
                                   </w14:textOutline>
                                 </w:rPr>
-                                <w:t xml:space="preserve">Province </w:t>
-                              </w:r>
-                              <w:r>
-                                <w:rPr>
-                                  <w:b/>
-                                  <w:color w:val="E7E6E6" w:themeColor="background2"/>
-                                  <w:spacing w:val="10"/>
-                                  <w:sz w:val="56"/>
-                                  <w:szCs w:val="56"/>
-                                  <w14:shadow w14:blurRad="63500" w14:dist="50800" w14:dir="13500000" w14:sx="0" w14:sy="0" w14:kx="0" w14:ky="0" w14:algn="none">
-                                    <w14:srgbClr w14:val="000000">
-                                      <w14:alpha w14:val="50000"/>
-                                    </w14:srgbClr>
-                                  </w14:shadow>
-                                  <w14:textOutline w14:w="0" w14:cap="flat" w14:cmpd="sng" w14:algn="ctr">
-                                    <w14:noFill/>
-                                    <w14:prstDash w14:val="solid"/>
-                                    <w14:round/>
-                                  </w14:textOutline>
-                                </w:rPr>
-                                <w:t>J</w:t>
-                              </w:r>
-                              <w:r>
-                                <w:rPr>
-                                  <w:b/>
-                                  <w:color w:val="E7E6E6" w:themeColor="background2"/>
-                                  <w:spacing w:val="10"/>
-                                  <w:sz w:val="56"/>
-                                  <w:szCs w:val="56"/>
-                                  <w14:shadow w14:blurRad="63500" w14:dist="50800" w14:dir="13500000" w14:sx="0" w14:sy="0" w14:kx="0" w14:ky="0" w14:algn="none">
-                                    <w14:srgbClr w14:val="000000">
-                                      <w14:alpha w14:val="50000"/>
-                                    </w14:srgbClr>
-                                  </w14:shadow>
-                                  <w14:textOutline w14:w="0" w14:cap="flat" w14:cmpd="sng" w14:algn="ctr">
-                                    <w14:noFill/>
-                                    <w14:prstDash w14:val="solid"/>
-                                    <w14:round/>
-                                  </w14:textOutline>
-                                </w:rPr>
-                                <w:t>ean Gamaliel</w:t>
+                                <w:t>Province Jean Gamaliel</w:t>
                               </w:r>
                             </w:sdtContent>
                           </w:sdt>
@@ -782,376 +911,6 @@
           </w:r>
           <w:r>
             <w:rPr>
-              <w:noProof/>
-            </w:rPr>
-            <mc:AlternateContent>
-              <mc:Choice Requires="wpg">
-                <w:drawing>
-                  <wp:anchor distT="0" distB="0" distL="114300" distR="114300" simplePos="0" relativeHeight="251686912" behindDoc="1" locked="0" layoutInCell="1" allowOverlap="1" wp14:anchorId="057A9454" wp14:editId="3B6D00F3">
-                    <wp:simplePos x="0" y="0"/>
-                    <wp:positionH relativeFrom="margin">
-                      <wp:align>center</wp:align>
-                    </wp:positionH>
-                    <mc:AlternateContent>
-                      <mc:Choice Requires="wp14">
-                        <wp:positionV relativeFrom="page">
-                          <wp14:pctPosVOffset>4500</wp14:pctPosVOffset>
-                        </wp:positionV>
-                      </mc:Choice>
-                      <mc:Fallback>
-                        <wp:positionV relativeFrom="page">
-                          <wp:posOffset>339725</wp:posOffset>
-                        </wp:positionV>
-                      </mc:Fallback>
-                    </mc:AlternateContent>
-                    <wp:extent cx="6858000" cy="7068185"/>
-                    <wp:effectExtent l="0" t="0" r="0" b="0"/>
-                    <wp:wrapNone/>
-                    <wp:docPr id="125" name="Group 125"/>
-                    <wp:cNvGraphicFramePr>
-                      <a:graphicFrameLocks xmlns:a="http://schemas.openxmlformats.org/drawingml/2006/main" noChangeAspect="1"/>
-                    </wp:cNvGraphicFramePr>
-                    <a:graphic xmlns:a="http://schemas.openxmlformats.org/drawingml/2006/main">
-                      <a:graphicData uri="http://schemas.microsoft.com/office/word/2010/wordprocessingGroup">
-                        <wpg:wgp>
-                          <wpg:cNvGrpSpPr>
-                            <a:grpSpLocks noChangeAspect="1"/>
-                          </wpg:cNvGrpSpPr>
-                          <wpg:grpSpPr>
-                            <a:xfrm>
-                              <a:off x="0" y="0"/>
-                              <a:ext cx="6858000" cy="7068312"/>
-                              <a:chOff x="0" y="0"/>
-                              <a:chExt cx="5561330" cy="5404485"/>
-                            </a:xfrm>
-                          </wpg:grpSpPr>
-                          <wps:wsp>
-                            <wps:cNvPr id="126" name="Freeform 10"/>
-                            <wps:cNvSpPr>
-                              <a:spLocks/>
-                            </wps:cNvSpPr>
-                            <wps:spPr bwMode="auto">
-                              <a:xfrm>
-                                <a:off x="0" y="0"/>
-                                <a:ext cx="5557520" cy="5404485"/>
-                              </a:xfrm>
-                              <a:custGeom>
-                                <a:avLst/>
-                                <a:gdLst>
-                                  <a:gd name="T0" fmla="*/ 0 w 720"/>
-                                  <a:gd name="T1" fmla="*/ 0 h 700"/>
-                                  <a:gd name="T2" fmla="*/ 0 w 720"/>
-                                  <a:gd name="T3" fmla="*/ 644 h 700"/>
-                                  <a:gd name="T4" fmla="*/ 113 w 720"/>
-                                  <a:gd name="T5" fmla="*/ 665 h 700"/>
-                                  <a:gd name="T6" fmla="*/ 720 w 720"/>
-                                  <a:gd name="T7" fmla="*/ 644 h 700"/>
-                                  <a:gd name="T8" fmla="*/ 720 w 720"/>
-                                  <a:gd name="T9" fmla="*/ 617 h 700"/>
-                                  <a:gd name="T10" fmla="*/ 720 w 720"/>
-                                  <a:gd name="T11" fmla="*/ 0 h 700"/>
-                                  <a:gd name="T12" fmla="*/ 0 w 720"/>
-                                  <a:gd name="T13" fmla="*/ 0 h 700"/>
-                                </a:gdLst>
-                                <a:ahLst/>
-                                <a:cxnLst>
-                                  <a:cxn ang="0">
-                                    <a:pos x="T0" y="T1"/>
-                                  </a:cxn>
-                                  <a:cxn ang="0">
-                                    <a:pos x="T2" y="T3"/>
-                                  </a:cxn>
-                                  <a:cxn ang="0">
-                                    <a:pos x="T4" y="T5"/>
-                                  </a:cxn>
-                                  <a:cxn ang="0">
-                                    <a:pos x="T6" y="T7"/>
-                                  </a:cxn>
-                                  <a:cxn ang="0">
-                                    <a:pos x="T8" y="T9"/>
-                                  </a:cxn>
-                                  <a:cxn ang="0">
-                                    <a:pos x="T10" y="T11"/>
-                                  </a:cxn>
-                                  <a:cxn ang="0">
-                                    <a:pos x="T12" y="T13"/>
-                                  </a:cxn>
-                                </a:cxnLst>
-                                <a:rect l="0" t="0" r="r" b="b"/>
-                                <a:pathLst>
-                                  <a:path w="720" h="700">
-                                    <a:moveTo>
-                                      <a:pt x="0" y="0"/>
-                                    </a:moveTo>
-                                    <a:cubicBezTo>
-                                      <a:pt x="0" y="644"/>
-                                      <a:pt x="0" y="644"/>
-                                      <a:pt x="0" y="644"/>
-                                    </a:cubicBezTo>
-                                    <a:cubicBezTo>
-                                      <a:pt x="23" y="650"/>
-                                      <a:pt x="62" y="658"/>
-                                      <a:pt x="113" y="665"/>
-                                    </a:cubicBezTo>
-                                    <a:cubicBezTo>
-                                      <a:pt x="250" y="685"/>
-                                      <a:pt x="476" y="700"/>
-                                      <a:pt x="720" y="644"/>
-                                    </a:cubicBezTo>
-                                    <a:cubicBezTo>
-                                      <a:pt x="720" y="617"/>
-                                      <a:pt x="720" y="617"/>
-                                      <a:pt x="720" y="617"/>
-                                    </a:cubicBezTo>
-                                    <a:cubicBezTo>
-                                      <a:pt x="720" y="0"/>
-                                      <a:pt x="720" y="0"/>
-                                      <a:pt x="720" y="0"/>
-                                    </a:cubicBezTo>
-                                    <a:cubicBezTo>
-                                      <a:pt x="0" y="0"/>
-                                      <a:pt x="0" y="0"/>
-                                      <a:pt x="0" y="0"/>
-                                    </a:cubicBezTo>
-                                  </a:path>
-                                </a:pathLst>
-                              </a:custGeom>
-                              <a:ln>
-                                <a:noFill/>
-                              </a:ln>
-                            </wps:spPr>
-                            <wps:style>
-                              <a:lnRef idx="0">
-                                <a:scrgbClr r="0" g="0" b="0"/>
-                              </a:lnRef>
-                              <a:fillRef idx="1003">
-                                <a:schemeClr val="dk2"/>
-                              </a:fillRef>
-                              <a:effectRef idx="0">
-                                <a:scrgbClr r="0" g="0" b="0"/>
-                              </a:effectRef>
-                              <a:fontRef idx="major"/>
-                            </wps:style>
-                            <wps:txbx>
-                              <w:txbxContent>
-                                <w:p>
-                                  <w:pPr>
-                                    <w:rPr>
-                                      <w:color w:val="FFFFFF" w:themeColor="background1"/>
-                                      <w:sz w:val="72"/>
-                                      <w:szCs w:val="72"/>
-                                    </w:rPr>
-                                  </w:pPr>
-                                  <w:sdt>
-                                    <w:sdtPr>
-                                      <w:rPr>
-                                        <w:color w:val="FFFFFF" w:themeColor="background1"/>
-                                        <w:sz w:val="72"/>
-                                        <w:szCs w:val="72"/>
-                                      </w:rPr>
-                                      <w:alias w:val="Title"/>
-                                      <w:tag w:val=""/>
-                                      <w:id w:val="1108700002"/>
-                                      <w:dataBinding w:prefixMappings="xmlns:ns0='http://purl.org/dc/elements/1.1/' xmlns:ns1='http://schemas.openxmlformats.org/package/2006/metadata/core-properties' " w:xpath="/ns1:coreProperties[1]/ns0:title[1]" w:storeItemID="{6C3C8BC8-F283-45AE-878A-BAB7291924A1}"/>
-                                      <w:text/>
-                                    </w:sdtPr>
-                                    <w:sdtContent>
-                                      <w:r>
-                                        <w:rPr>
-                                          <w:color w:val="FFFFFF" w:themeColor="background1"/>
-                                          <w:sz w:val="72"/>
-                                          <w:szCs w:val="72"/>
-                                        </w:rPr>
-                                        <w:t>Rapport de Pre-etude</w:t>
-                                      </w:r>
-                                    </w:sdtContent>
-                                  </w:sdt>
-                                </w:p>
-                              </w:txbxContent>
-                            </wps:txbx>
-                            <wps:bodyPr rot="0" vert="horz" wrap="square" lIns="914400" tIns="1097280" rIns="1097280" bIns="1097280" anchor="b" anchorCtr="0" upright="1">
-                              <a:noAutofit/>
-                            </wps:bodyPr>
-                          </wps:wsp>
-                          <wps:wsp>
-                            <wps:cNvPr id="127" name="Freeform 11"/>
-                            <wps:cNvSpPr>
-                              <a:spLocks/>
-                            </wps:cNvSpPr>
-                            <wps:spPr bwMode="auto">
-                              <a:xfrm>
-                                <a:off x="876300" y="4769783"/>
-                                <a:ext cx="4685030" cy="509905"/>
-                              </a:xfrm>
-                              <a:custGeom>
-                                <a:avLst/>
-                                <a:gdLst>
-                                  <a:gd name="T0" fmla="*/ 607 w 607"/>
-                                  <a:gd name="T1" fmla="*/ 0 h 66"/>
-                                  <a:gd name="T2" fmla="*/ 176 w 607"/>
-                                  <a:gd name="T3" fmla="*/ 57 h 66"/>
-                                  <a:gd name="T4" fmla="*/ 0 w 607"/>
-                                  <a:gd name="T5" fmla="*/ 48 h 66"/>
-                                  <a:gd name="T6" fmla="*/ 251 w 607"/>
-                                  <a:gd name="T7" fmla="*/ 66 h 66"/>
-                                  <a:gd name="T8" fmla="*/ 607 w 607"/>
-                                  <a:gd name="T9" fmla="*/ 27 h 66"/>
-                                  <a:gd name="T10" fmla="*/ 607 w 607"/>
-                                  <a:gd name="T11" fmla="*/ 0 h 66"/>
-                                </a:gdLst>
-                                <a:ahLst/>
-                                <a:cxnLst>
-                                  <a:cxn ang="0">
-                                    <a:pos x="T0" y="T1"/>
-                                  </a:cxn>
-                                  <a:cxn ang="0">
-                                    <a:pos x="T2" y="T3"/>
-                                  </a:cxn>
-                                  <a:cxn ang="0">
-                                    <a:pos x="T4" y="T5"/>
-                                  </a:cxn>
-                                  <a:cxn ang="0">
-                                    <a:pos x="T6" y="T7"/>
-                                  </a:cxn>
-                                  <a:cxn ang="0">
-                                    <a:pos x="T8" y="T9"/>
-                                  </a:cxn>
-                                  <a:cxn ang="0">
-                                    <a:pos x="T10" y="T11"/>
-                                  </a:cxn>
-                                </a:cxnLst>
-                                <a:rect l="0" t="0" r="r" b="b"/>
-                                <a:pathLst>
-                                  <a:path w="607" h="66">
-                                    <a:moveTo>
-                                      <a:pt x="607" y="0"/>
-                                    </a:moveTo>
-                                    <a:cubicBezTo>
-                                      <a:pt x="450" y="44"/>
-                                      <a:pt x="300" y="57"/>
-                                      <a:pt x="176" y="57"/>
-                                    </a:cubicBezTo>
-                                    <a:cubicBezTo>
-                                      <a:pt x="109" y="57"/>
-                                      <a:pt x="49" y="53"/>
-                                      <a:pt x="0" y="48"/>
-                                    </a:cubicBezTo>
-                                    <a:cubicBezTo>
-                                      <a:pt x="66" y="58"/>
-                                      <a:pt x="152" y="66"/>
-                                      <a:pt x="251" y="66"/>
-                                    </a:cubicBezTo>
-                                    <a:cubicBezTo>
-                                      <a:pt x="358" y="66"/>
-                                      <a:pt x="480" y="56"/>
-                                      <a:pt x="607" y="27"/>
-                                    </a:cubicBezTo>
-                                    <a:cubicBezTo>
-                                      <a:pt x="607" y="0"/>
-                                      <a:pt x="607" y="0"/>
-                                      <a:pt x="607" y="0"/>
-                                    </a:cubicBezTo>
-                                  </a:path>
-                                </a:pathLst>
-                              </a:custGeom>
-                              <a:solidFill>
-                                <a:schemeClr val="bg1">
-                                  <a:alpha val="30000"/>
-                                </a:schemeClr>
-                              </a:solidFill>
-                              <a:ln>
-                                <a:noFill/>
-                              </a:ln>
-                              <a:extLst>
-                                <a:ext uri="{91240B29-F687-4F45-9708-019B960494DF}">
-                                  <a14:hiddenLine xmlns:a14="http://schemas.microsoft.com/office/drawing/2010/main" w="9525">
-                                    <a:solidFill>
-                                      <a:srgbClr val="000000"/>
-                                    </a:solidFill>
-                                    <a:round/>
-                                    <a:headEnd/>
-                                    <a:tailEnd/>
-                                  </a14:hiddenLine>
-                                </a:ext>
-                              </a:extLst>
-                            </wps:spPr>
-                            <wps:bodyPr rot="0" vert="horz" wrap="square" lIns="91440" tIns="45720" rIns="91440" bIns="45720" anchor="b" anchorCtr="0" upright="1">
-                              <a:noAutofit/>
-                            </wps:bodyPr>
-                          </wps:wsp>
-                        </wpg:wgp>
-                      </a:graphicData>
-                    </a:graphic>
-                    <wp14:sizeRelH relativeFrom="margin">
-                      <wp14:pctWidth>115400</wp14:pctWidth>
-                    </wp14:sizeRelH>
-                    <wp14:sizeRelV relativeFrom="page">
-                      <wp14:pctHeight>67000</wp14:pctHeight>
-                    </wp14:sizeRelV>
-                  </wp:anchor>
-                </w:drawing>
-              </mc:Choice>
-              <mc:Fallback>
-                <w:pict>
-                  <v:group w14:anchorId="057A9454" id="Group 125" o:spid="_x0000_s1027" style="position:absolute;margin-left:0;margin-top:0;width:540pt;height:556.55pt;z-index:-251629568;mso-width-percent:1154;mso-height-percent:670;mso-top-percent:45;mso-position-horizontal:center;mso-position-horizontal-relative:margin;mso-position-vertical-relative:page;mso-width-percent:1154;mso-height-percent:670;mso-top-percent:45;mso-width-relative:margin" coordsize="55613,54044" o:gfxdata="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">
-                    <o:lock v:ext="edit" aspectratio="t"/>
-                    <v:shape id="Freeform 10" o:spid="_x0000_s1028" style="position:absolute;width:55575;height:54044;visibility:visible;mso-wrap-style:square;v-text-anchor:bottom" coordsize="720,700" o:spt="100" o:gfxdata="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" adj="-11796480,,5400" path="m,c,644,,644,,644v23,6,62,14,113,21c250,685,476,700,720,644v,-27,,-27,,-27c720,,720,,720,,,,,,,e" fillcolor="#4d5f78 [2994]" stroked="f">
-                      <v:fill color2="#2a3442 [2018]" rotate="t" colors="0 #5d6d85;.5 #485972;1 #334258" focus="100%" type="gradient">
-                        <o:fill v:ext="view" type="gradientUnscaled"/>
-                      </v:fill>
-                      <v:stroke joinstyle="miter"/>
-                      <v:formulas/>
-                      <v:path arrowok="t" o:connecttype="custom" o:connectlocs="0,0;0,4972126;872222,5134261;5557520,4972126;5557520,4763667;5557520,0;0,0" o:connectangles="0,0,0,0,0,0,0" textboxrect="0,0,720,700"/>
-                      <v:textbox inset="1in,86.4pt,86.4pt,86.4pt">
-                        <w:txbxContent>
-                          <w:p>
-                            <w:pPr>
-                              <w:rPr>
-                                <w:color w:val="FFFFFF" w:themeColor="background1"/>
-                                <w:sz w:val="72"/>
-                                <w:szCs w:val="72"/>
-                              </w:rPr>
-                            </w:pPr>
-                            <w:sdt>
-                              <w:sdtPr>
-                                <w:rPr>
-                                  <w:color w:val="FFFFFF" w:themeColor="background1"/>
-                                  <w:sz w:val="72"/>
-                                  <w:szCs w:val="72"/>
-                                </w:rPr>
-                                <w:alias w:val="Title"/>
-                                <w:tag w:val=""/>
-                                <w:id w:val="1108700002"/>
-                                <w:dataBinding w:prefixMappings="xmlns:ns0='http://purl.org/dc/elements/1.1/' xmlns:ns1='http://schemas.openxmlformats.org/package/2006/metadata/core-properties' " w:xpath="/ns1:coreProperties[1]/ns0:title[1]" w:storeItemID="{6C3C8BC8-F283-45AE-878A-BAB7291924A1}"/>
-                                <w:text/>
-                              </w:sdtPr>
-                              <w:sdtContent>
-                                <w:r>
-                                  <w:rPr>
-                                    <w:color w:val="FFFFFF" w:themeColor="background1"/>
-                                    <w:sz w:val="72"/>
-                                    <w:szCs w:val="72"/>
-                                  </w:rPr>
-                                  <w:t>Rapport de Pre-etude</w:t>
-                                </w:r>
-                              </w:sdtContent>
-                            </w:sdt>
-                          </w:p>
-                        </w:txbxContent>
-                      </v:textbox>
-                    </v:shape>
-                    <v:shape id="Freeform 11" o:spid="_x0000_s1029" style="position:absolute;left:8763;top:47697;width:46850;height:5099;visibility:visible;mso-wrap-style:square;v-text-anchor:bottom" coordsize="607,66" o:gfxdata="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" path="m607,c450,44,300,57,176,57,109,57,49,53,,48,66,58,152,66,251,66,358,66,480,56,607,27,607,,607,,607,e" fillcolor="white [3212]" stroked="f">
-                      <v:fill opacity="19789f"/>
-                      <v:path arrowok="t" o:connecttype="custom" o:connectlocs="4685030,0;1358427,440373;0,370840;1937302,509905;4685030,208598;4685030,0" o:connectangles="0,0,0,0,0,0"/>
-                    </v:shape>
-                    <w10:wrap anchorx="margin" anchory="page"/>
-                  </v:group>
-                </w:pict>
-              </mc:Fallback>
-            </mc:AlternateContent>
-          </w:r>
-          <w:r>
-            <w:rPr>
               <w:color w:val="FFFFFF" w:themeColor="background1"/>
             </w:rPr>
             <w:br w:type="page"/>
@@ -1162,13 +921,11 @@
     <w:p>
       <w:pPr>
         <w:rPr>
-          <w:color w:val="FFFFFF" w:themeColor="background1"/>
           <w:sz w:val="32"/>
         </w:rPr>
       </w:pPr>
       <w:r>
         <w:rPr>
-          <w:color w:val="FFFFFF" w:themeColor="background1"/>
           <w:sz w:val="32"/>
         </w:rPr>
         <w:lastRenderedPageBreak/>
@@ -1194,12 +951,35 @@
           <w:tcPr>
             <w:tcW w:w="7351" w:type="dxa"/>
           </w:tcPr>
+          <w:p/>
+        </w:tc>
+        <w:tc>
+          <w:tcPr>
+            <w:tcW w:w="7351" w:type="dxa"/>
+          </w:tcPr>
+          <w:p/>
+        </w:tc>
+      </w:tr>
+      <w:tr>
+        <w:trPr>
+          <w:trHeight w:val="354"/>
+        </w:trPr>
+        <w:tc>
+          <w:tcPr>
+            <w:tcW w:w="7351" w:type="dxa"/>
+          </w:tcPr>
           <w:p>
             <w:pPr>
               <w:rPr>
-                <w:color w:val="FFFFFF" w:themeColor="background1"/>
+                <w:sz w:val="24"/>
               </w:rPr>
             </w:pPr>
+            <w:r>
+              <w:rPr>
+                <w:sz w:val="24"/>
+              </w:rPr>
+              <w:t>Projet :</w:t>
+            </w:r>
           </w:p>
         </w:tc>
         <w:tc>
@@ -1207,11 +987,123 @@
             <w:tcW w:w="7351" w:type="dxa"/>
           </w:tcPr>
           <w:p>
+            <w:r>
+              <w:t xml:space="preserve">Doter la DCPR </w:t>
+            </w:r>
+            <w:r>
+              <w:t>d’un service</w:t>
+            </w:r>
+            <w:r>
+              <w:t xml:space="preserve"> en ligne reflétant certains de ses services</w:t>
+            </w:r>
+          </w:p>
+        </w:tc>
+      </w:tr>
+      <w:tr>
+        <w:trPr>
+          <w:trHeight w:val="381"/>
+        </w:trPr>
+        <w:tc>
+          <w:tcPr>
+            <w:tcW w:w="7351" w:type="dxa"/>
+          </w:tcPr>
+          <w:p>
             <w:pPr>
               <w:rPr>
-                <w:color w:val="FFFFFF" w:themeColor="background1"/>
+                <w:sz w:val="24"/>
               </w:rPr>
             </w:pPr>
+            <w:r>
+              <w:rPr>
+                <w:sz w:val="24"/>
+              </w:rPr>
+              <w:t>Version du projet :</w:t>
+            </w:r>
+          </w:p>
+        </w:tc>
+        <w:tc>
+          <w:tcPr>
+            <w:tcW w:w="7351" w:type="dxa"/>
+          </w:tcPr>
+          <w:p>
+            <w:r>
+              <w:t>1.0</w:t>
+            </w:r>
+          </w:p>
+        </w:tc>
+      </w:tr>
+      <w:tr>
+        <w:trPr>
+          <w:trHeight w:val="381"/>
+        </w:trPr>
+        <w:tc>
+          <w:tcPr>
+            <w:tcW w:w="7351" w:type="dxa"/>
+          </w:tcPr>
+          <w:p>
+            <w:pPr>
+              <w:rPr>
+                <w:sz w:val="24"/>
+              </w:rPr>
+            </w:pPr>
+            <w:r>
+              <w:rPr>
+                <w:sz w:val="24"/>
+              </w:rPr>
+              <w:t>Version du document :</w:t>
+            </w:r>
+          </w:p>
+        </w:tc>
+        <w:tc>
+          <w:tcPr>
+            <w:tcW w:w="7351" w:type="dxa"/>
+          </w:tcPr>
+          <w:p>
+            <w:r>
+              <w:t>2.0</w:t>
+            </w:r>
+          </w:p>
+        </w:tc>
+      </w:tr>
+      <w:tr>
+        <w:trPr>
+          <w:trHeight w:val="381"/>
+        </w:trPr>
+        <w:tc>
+          <w:tcPr>
+            <w:tcW w:w="7351" w:type="dxa"/>
+          </w:tcPr>
+          <w:p>
+            <w:pPr>
+              <w:rPr>
+                <w:sz w:val="24"/>
+              </w:rPr>
+            </w:pPr>
+            <w:r>
+              <w:rPr>
+                <w:sz w:val="24"/>
+              </w:rPr>
+              <w:t>Sécurité du document :</w:t>
+            </w:r>
+          </w:p>
+        </w:tc>
+        <w:tc>
+          <w:tcPr>
+            <w:tcW w:w="7351" w:type="dxa"/>
+          </w:tcPr>
+          <w:p>
+            <w:r>
+              <w:t xml:space="preserve">Cours de </w:t>
+            </w:r>
+            <w:r>
+              <w:t>Génie</w:t>
+            </w:r>
+            <w:r>
+              <w:t xml:space="preserve"> logiciel &amp; La DCPR</w:t>
+            </w:r>
+            <w:r>
+              <w:t xml:space="preserve"> (Eventuellement)</w:t>
+            </w:r>
           </w:p>
         </w:tc>
       </w:tr>
@@ -1226,161 +1118,11 @@
           <w:p>
             <w:pPr>
               <w:rPr>
-                <w:color w:val="FFFFFF" w:themeColor="background1"/>
                 <w:sz w:val="24"/>
               </w:rPr>
             </w:pPr>
             <w:r>
               <w:rPr>
-                <w:color w:val="FFFFFF" w:themeColor="background1"/>
-                <w:sz w:val="24"/>
-              </w:rPr>
-              <w:t>Projet :</w:t>
-            </w:r>
-          </w:p>
-        </w:tc>
-        <w:tc>
-          <w:tcPr>
-            <w:tcW w:w="7351" w:type="dxa"/>
-          </w:tcPr>
-          <w:p>
-            <w:pPr>
-              <w:rPr>
-                <w:color w:val="FFFFFF" w:themeColor="background1"/>
-              </w:rPr>
-            </w:pPr>
-          </w:p>
-        </w:tc>
-      </w:tr>
-      <w:tr>
-        <w:trPr>
-          <w:trHeight w:val="381"/>
-        </w:trPr>
-        <w:tc>
-          <w:tcPr>
-            <w:tcW w:w="7351" w:type="dxa"/>
-          </w:tcPr>
-          <w:p>
-            <w:pPr>
-              <w:rPr>
-                <w:color w:val="FFFFFF" w:themeColor="background1"/>
-                <w:sz w:val="24"/>
-              </w:rPr>
-            </w:pPr>
-            <w:r>
-              <w:rPr>
-                <w:color w:val="FFFFFF" w:themeColor="background1"/>
-                <w:sz w:val="24"/>
-              </w:rPr>
-              <w:t>Version du projet :</w:t>
-            </w:r>
-          </w:p>
-        </w:tc>
-        <w:tc>
-          <w:tcPr>
-            <w:tcW w:w="7351" w:type="dxa"/>
-          </w:tcPr>
-          <w:p>
-            <w:pPr>
-              <w:rPr>
-                <w:color w:val="FFFFFF" w:themeColor="background1"/>
-              </w:rPr>
-            </w:pPr>
-          </w:p>
-        </w:tc>
-      </w:tr>
-      <w:tr>
-        <w:trPr>
-          <w:trHeight w:val="381"/>
-        </w:trPr>
-        <w:tc>
-          <w:tcPr>
-            <w:tcW w:w="7351" w:type="dxa"/>
-          </w:tcPr>
-          <w:p>
-            <w:pPr>
-              <w:rPr>
-                <w:color w:val="FFFFFF" w:themeColor="background1"/>
-                <w:sz w:val="24"/>
-              </w:rPr>
-            </w:pPr>
-            <w:r>
-              <w:rPr>
-                <w:color w:val="FFFFFF" w:themeColor="background1"/>
-                <w:sz w:val="24"/>
-              </w:rPr>
-              <w:t>Version du document :</w:t>
-            </w:r>
-          </w:p>
-        </w:tc>
-        <w:tc>
-          <w:tcPr>
-            <w:tcW w:w="7351" w:type="dxa"/>
-          </w:tcPr>
-          <w:p>
-            <w:pPr>
-              <w:rPr>
-                <w:color w:val="FFFFFF" w:themeColor="background1"/>
-              </w:rPr>
-            </w:pPr>
-          </w:p>
-        </w:tc>
-      </w:tr>
-      <w:tr>
-        <w:trPr>
-          <w:trHeight w:val="381"/>
-        </w:trPr>
-        <w:tc>
-          <w:tcPr>
-            <w:tcW w:w="7351" w:type="dxa"/>
-          </w:tcPr>
-          <w:p>
-            <w:pPr>
-              <w:rPr>
-                <w:color w:val="FFFFFF" w:themeColor="background1"/>
-                <w:sz w:val="24"/>
-              </w:rPr>
-            </w:pPr>
-            <w:r>
-              <w:rPr>
-                <w:color w:val="FFFFFF" w:themeColor="background1"/>
-                <w:sz w:val="24"/>
-              </w:rPr>
-              <w:t>Sécurité du document :</w:t>
-            </w:r>
-          </w:p>
-        </w:tc>
-        <w:tc>
-          <w:tcPr>
-            <w:tcW w:w="7351" w:type="dxa"/>
-          </w:tcPr>
-          <w:p>
-            <w:pPr>
-              <w:rPr>
-                <w:color w:val="FFFFFF" w:themeColor="background1"/>
-              </w:rPr>
-            </w:pPr>
-          </w:p>
-        </w:tc>
-      </w:tr>
-      <w:tr>
-        <w:trPr>
-          <w:trHeight w:val="354"/>
-        </w:trPr>
-        <w:tc>
-          <w:tcPr>
-            <w:tcW w:w="7351" w:type="dxa"/>
-          </w:tcPr>
-          <w:p>
-            <w:pPr>
-              <w:rPr>
-                <w:color w:val="FFFFFF" w:themeColor="background1"/>
-                <w:sz w:val="24"/>
-              </w:rPr>
-            </w:pPr>
-            <w:r>
-              <w:rPr>
-                <w:color w:val="FFFFFF" w:themeColor="background1"/>
                 <w:sz w:val="24"/>
               </w:rPr>
               <w:t>Date de création :</w:t>
@@ -1392,15 +1134,7 @@
             <w:tcW w:w="7351" w:type="dxa"/>
           </w:tcPr>
           <w:p>
-            <w:pPr>
-              <w:rPr>
-                <w:color w:val="FFFFFF" w:themeColor="background1"/>
-              </w:rPr>
-            </w:pPr>
             <w:r>
-              <w:rPr>
-                <w:color w:val="FFFFFF" w:themeColor="background1"/>
-              </w:rPr>
               <w:t>19 Mars 2019</w:t>
             </w:r>
           </w:p>
@@ -1417,13 +1151,11 @@
           <w:p>
             <w:pPr>
               <w:rPr>
-                <w:color w:val="FFFFFF" w:themeColor="background1"/>
                 <w:sz w:val="24"/>
               </w:rPr>
             </w:pPr>
             <w:r>
               <w:rPr>
-                <w:color w:val="FFFFFF" w:themeColor="background1"/>
                 <w:sz w:val="24"/>
               </w:rPr>
               <w:t>Par :</w:t>
@@ -1435,11 +1167,9 @@
             <w:tcW w:w="7351" w:type="dxa"/>
           </w:tcPr>
           <w:p>
-            <w:pPr>
-              <w:rPr>
-                <w:color w:val="FFFFFF" w:themeColor="background1"/>
-              </w:rPr>
-            </w:pPr>
+            <w:r>
+              <w:t>Alain Victor</w:t>
+            </w:r>
           </w:p>
         </w:tc>
       </w:tr>
@@ -1447,13 +1177,11 @@
     <w:p>
       <w:pPr>
         <w:rPr>
-          <w:color w:val="FFFFFF" w:themeColor="background1"/>
           <w:sz w:val="32"/>
         </w:rPr>
       </w:pPr>
       <w:r>
         <w:rPr>
-          <w:color w:val="FFFFFF" w:themeColor="background1"/>
           <w:sz w:val="32"/>
         </w:rPr>
         <w:t>A.1.identification du document</w:t>
@@ -1463,14 +1191,12 @@
     <w:p>
       <w:pPr>
         <w:rPr>
-          <w:color w:val="FFFFFF" w:themeColor="background1"/>
           <w:sz w:val="32"/>
           <w:szCs w:val="32"/>
         </w:rPr>
       </w:pPr>
       <w:r>
         <w:rPr>
-          <w:color w:val="FFFFFF" w:themeColor="background1"/>
           <w:sz w:val="32"/>
           <w:szCs w:val="32"/>
         </w:rPr>
@@ -1480,7 +1206,6 @@
     <w:p>
       <w:pPr>
         <w:rPr>
-          <w:color w:val="FFFFFF" w:themeColor="background1"/>
           <w:sz w:val="32"/>
           <w:szCs w:val="32"/>
         </w:rPr>
@@ -1508,14 +1233,12 @@
           <w:p>
             <w:pPr>
               <w:rPr>
-                <w:color w:val="FFFFFF" w:themeColor="background1"/>
                 <w:sz w:val="24"/>
                 <w:szCs w:val="24"/>
               </w:rPr>
             </w:pPr>
             <w:r>
               <w:rPr>
-                <w:color w:val="FFFFFF" w:themeColor="background1"/>
                 <w:sz w:val="24"/>
                 <w:szCs w:val="24"/>
               </w:rPr>
@@ -1530,14 +1253,12 @@
           <w:p>
             <w:pPr>
               <w:rPr>
-                <w:color w:val="FFFFFF" w:themeColor="background1"/>
                 <w:sz w:val="24"/>
                 <w:szCs w:val="24"/>
               </w:rPr>
             </w:pPr>
             <w:r>
               <w:rPr>
-                <w:color w:val="FFFFFF" w:themeColor="background1"/>
                 <w:sz w:val="24"/>
                 <w:szCs w:val="24"/>
               </w:rPr>
@@ -1552,14 +1273,12 @@
           <w:p>
             <w:pPr>
               <w:rPr>
-                <w:color w:val="FFFFFF" w:themeColor="background1"/>
                 <w:sz w:val="24"/>
                 <w:szCs w:val="24"/>
               </w:rPr>
             </w:pPr>
             <w:r>
               <w:rPr>
-                <w:color w:val="FFFFFF" w:themeColor="background1"/>
                 <w:sz w:val="24"/>
                 <w:szCs w:val="24"/>
               </w:rPr>
@@ -1579,11 +1298,24 @@
           <w:p>
             <w:pPr>
               <w:rPr>
-                <w:color w:val="FFFFFF" w:themeColor="background1"/>
                 <w:sz w:val="24"/>
                 <w:szCs w:val="24"/>
               </w:rPr>
             </w:pPr>
+            <w:r>
+              <w:rPr>
+                <w:sz w:val="24"/>
+                <w:szCs w:val="24"/>
+              </w:rPr>
+              <w:t>Victor</w:t>
+            </w:r>
+            <w:r>
+              <w:rPr>
+                <w:sz w:val="24"/>
+                <w:szCs w:val="24"/>
+              </w:rPr>
+              <w:t xml:space="preserve"> Alain</w:t>
+            </w:r>
           </w:p>
         </w:tc>
         <w:tc>
@@ -1593,11 +1325,17 @@
           <w:p>
             <w:pPr>
               <w:rPr>
-                <w:color w:val="FFFFFF" w:themeColor="background1"/>
                 <w:sz w:val="24"/>
                 <w:szCs w:val="24"/>
               </w:rPr>
             </w:pPr>
+            <w:r>
+              <w:rPr>
+                <w:sz w:val="24"/>
+                <w:szCs w:val="24"/>
+              </w:rPr>
+              <w:t>19 Mars 2019</w:t>
+            </w:r>
           </w:p>
         </w:tc>
         <w:tc>
@@ -1607,11 +1345,17 @@
           <w:p>
             <w:pPr>
               <w:rPr>
-                <w:color w:val="FFFFFF" w:themeColor="background1"/>
                 <w:sz w:val="24"/>
                 <w:szCs w:val="24"/>
               </w:rPr>
             </w:pPr>
+            <w:r>
+              <w:rPr>
+                <w:sz w:val="24"/>
+                <w:szCs w:val="24"/>
+              </w:rPr>
+              <w:t>Lancement du projet</w:t>
+            </w:r>
           </w:p>
         </w:tc>
       </w:tr>
@@ -1626,11 +1370,17 @@
           <w:p>
             <w:pPr>
               <w:rPr>
-                <w:color w:val="FFFFFF" w:themeColor="background1"/>
                 <w:sz w:val="24"/>
                 <w:szCs w:val="24"/>
               </w:rPr>
             </w:pPr>
+            <w:r>
+              <w:rPr>
+                <w:sz w:val="24"/>
+                <w:szCs w:val="24"/>
+              </w:rPr>
+              <w:t>Province Jean Gamaliel</w:t>
+            </w:r>
           </w:p>
         </w:tc>
         <w:tc>
@@ -1640,11 +1390,17 @@
           <w:p>
             <w:pPr>
               <w:rPr>
-                <w:color w:val="FFFFFF" w:themeColor="background1"/>
                 <w:sz w:val="24"/>
                 <w:szCs w:val="24"/>
               </w:rPr>
             </w:pPr>
+            <w:r>
+              <w:rPr>
+                <w:sz w:val="24"/>
+                <w:szCs w:val="24"/>
+              </w:rPr>
+              <w:t>22 Mars 2019</w:t>
+            </w:r>
           </w:p>
         </w:tc>
         <w:tc>
@@ -1654,11 +1410,17 @@
           <w:p>
             <w:pPr>
               <w:rPr>
-                <w:color w:val="FFFFFF" w:themeColor="background1"/>
                 <w:sz w:val="24"/>
                 <w:szCs w:val="24"/>
               </w:rPr>
             </w:pPr>
+            <w:r>
+              <w:rPr>
+                <w:sz w:val="24"/>
+                <w:szCs w:val="24"/>
+              </w:rPr>
+              <w:t>Elaboration du chapitre « 3-Le Projet »</w:t>
+            </w:r>
           </w:p>
         </w:tc>
       </w:tr>
@@ -1673,7 +1435,6 @@
           <w:p>
             <w:pPr>
               <w:rPr>
-                <w:color w:val="FFFFFF" w:themeColor="background1"/>
                 <w:sz w:val="24"/>
                 <w:szCs w:val="24"/>
               </w:rPr>
@@ -1687,7 +1448,6 @@
           <w:p>
             <w:pPr>
               <w:rPr>
-                <w:color w:val="FFFFFF" w:themeColor="background1"/>
                 <w:sz w:val="24"/>
                 <w:szCs w:val="24"/>
               </w:rPr>
@@ -1701,7 +1461,6 @@
           <w:p>
             <w:pPr>
               <w:rPr>
-                <w:color w:val="FFFFFF" w:themeColor="background1"/>
                 <w:sz w:val="24"/>
                 <w:szCs w:val="24"/>
               </w:rPr>
@@ -1718,6 +1477,15 @@
     </w:p>
     <w:sdt>
       <w:sdtPr>
+        <w:rPr>
+          <w:rFonts w:asciiTheme="minorHAnsi" w:eastAsiaTheme="minorEastAsia" w:hAnsiTheme="minorHAnsi" w:cs="Times New Roman"/>
+          <w:b/>
+          <w:noProof/>
+          <w:color w:val="auto"/>
+          <w:sz w:val="48"/>
+          <w:szCs w:val="48"/>
+          <w:lang w:val="fr-FR"/>
+        </w:rPr>
         <w:id w:val="-1248806500"/>
         <w:docPartObj>
           <w:docPartGallery w:val="Table of Contents"/>
@@ -1726,35 +1494,33 @@
       </w:sdtPr>
       <w:sdtEndPr>
         <w:rPr>
-          <w:rFonts w:asciiTheme="minorHAnsi" w:eastAsiaTheme="minorEastAsia" w:hAnsiTheme="minorHAnsi" w:cs="Times New Roman"/>
-          <w:noProof/>
-          <w:color w:val="auto"/>
-          <w:sz w:val="22"/>
-          <w:szCs w:val="22"/>
+          <w:sz w:val="52"/>
+          <w:szCs w:val="52"/>
         </w:rPr>
       </w:sdtEndPr>
       <w:sdtContent>
         <w:p>
           <w:pPr>
             <w:pStyle w:val="TOCHeading"/>
+            <w:rPr>
+              <w:color w:val="auto"/>
+              <w:lang w:val="fr-FR"/>
+            </w:rPr>
           </w:pPr>
-          <w:r>
-            <w:t>Table of Contents</w:t>
-          </w:r>
         </w:p>
         <w:p>
           <w:pPr>
             <w:jc w:val="center"/>
             <w:rPr>
-              <w:color w:val="FFFFFF" w:themeColor="background1"/>
-              <w:sz w:val="48"/>
+              <w:sz w:val="52"/>
+              <w:szCs w:val="52"/>
               <w:u w:val="single"/>
             </w:rPr>
           </w:pPr>
           <w:r>
             <w:rPr>
-              <w:color w:val="FFFFFF" w:themeColor="background1"/>
-              <w:sz w:val="48"/>
+              <w:sz w:val="52"/>
+              <w:szCs w:val="52"/>
               <w:u w:val="single"/>
             </w:rPr>
             <w:t>Plan du Document</w:t>
@@ -1766,30 +1532,46 @@
             <w:outlineLvl w:val="2"/>
             <w:rPr>
               <w:b/>
-              <w:color w:val="FFFFFF" w:themeColor="background1"/>
-              <w:sz w:val="28"/>
+              <w:sz w:val="52"/>
+              <w:szCs w:val="52"/>
               <w:lang w:val="fr-FR"/>
             </w:rPr>
           </w:pPr>
-          <w:proofErr w:type="spellStart"/>
-          <w:proofErr w:type="gramStart"/>
           <w:r>
             <w:rPr>
               <w:b/>
               <w:bCs/>
-              <w:color w:val="FFFFFF" w:themeColor="background1"/>
-              <w:sz w:val="28"/>
+              <w:sz w:val="52"/>
+              <w:szCs w:val="52"/>
               <w:lang w:val="fr-FR"/>
             </w:rPr>
-            <w:t>A.Identification</w:t>
+            <w:t>A.</w:t>
           </w:r>
-          <w:proofErr w:type="spellEnd"/>
-          <w:proofErr w:type="gramEnd"/>
           <w:r>
             <w:rPr>
               <w:b/>
-              <w:color w:val="FFFFFF" w:themeColor="background1"/>
-              <w:sz w:val="28"/>
+              <w:bCs/>
+              <w:sz w:val="52"/>
+              <w:szCs w:val="52"/>
+              <w:lang w:val="fr-FR"/>
+            </w:rPr>
+            <w:t xml:space="preserve"> </w:t>
+          </w:r>
+          <w:r>
+            <w:rPr>
+              <w:b/>
+              <w:bCs/>
+              <w:sz w:val="52"/>
+              <w:szCs w:val="52"/>
+              <w:lang w:val="fr-FR"/>
+            </w:rPr>
+            <w:t>Identification</w:t>
+          </w:r>
+          <w:r>
+            <w:rPr>
+              <w:b/>
+              <w:sz w:val="52"/>
+              <w:szCs w:val="52"/>
             </w:rPr>
             <w:ptab w:relativeTo="margin" w:alignment="right" w:leader="dot"/>
           </w:r>
@@ -1797,8 +1579,8 @@
             <w:rPr>
               <w:b/>
               <w:bCs/>
-              <w:color w:val="FFFFFF" w:themeColor="background1"/>
-              <w:sz w:val="28"/>
+              <w:sz w:val="52"/>
+              <w:szCs w:val="52"/>
               <w:lang w:val="fr-FR"/>
             </w:rPr>
             <w:t>1</w:t>
@@ -1811,41 +1593,33 @@
             <w:outlineLvl w:val="2"/>
             <w:rPr>
               <w:b/>
-              <w:color w:val="FFFFFF" w:themeColor="background1"/>
-              <w:sz w:val="28"/>
+              <w:sz w:val="52"/>
+              <w:szCs w:val="52"/>
               <w:lang w:val="fr-FR"/>
             </w:rPr>
           </w:pPr>
           <w:r>
             <w:rPr>
               <w:b/>
-              <w:color w:val="FFFFFF" w:themeColor="background1"/>
-              <w:sz w:val="28"/>
+              <w:sz w:val="52"/>
+              <w:szCs w:val="52"/>
               <w:lang w:val="fr-FR"/>
             </w:rPr>
-            <w:t>A.1</w:t>
+            <w:t>A.1IDENTIFICATION DU DOCUMENT</w:t>
           </w:r>
           <w:r>
             <w:rPr>
               <w:b/>
-              <w:color w:val="FFFFFF" w:themeColor="background1"/>
-              <w:lang w:val="fr-FR"/>
-            </w:rPr>
-            <w:t>IDENTIFICATION DU DOCUMENT</w:t>
-          </w:r>
-          <w:r>
-            <w:rPr>
-              <w:b/>
-              <w:color w:val="FFFFFF" w:themeColor="background1"/>
-              <w:sz w:val="28"/>
+              <w:sz w:val="52"/>
+              <w:szCs w:val="52"/>
             </w:rPr>
             <w:ptab w:relativeTo="margin" w:alignment="right" w:leader="dot"/>
           </w:r>
           <w:r>
             <w:rPr>
               <w:b/>
-              <w:color w:val="FFFFFF" w:themeColor="background1"/>
-              <w:sz w:val="28"/>
+              <w:sz w:val="52"/>
+              <w:szCs w:val="52"/>
               <w:lang w:val="fr-FR"/>
             </w:rPr>
             <w:t>1</w:t>
@@ -1854,29 +1628,14 @@
         <w:p>
           <w:pPr>
             <w:pStyle w:val="TOC3"/>
-            <w:rPr>
-              <w:sz w:val="28"/>
-              <w:lang w:val="fr-FR"/>
-            </w:rPr>
           </w:pPr>
           <w:r>
-            <w:rPr>
-              <w:color w:val="FFFFFF" w:themeColor="background1"/>
-              <w:lang w:val="fr-FR"/>
-            </w:rPr>
             <w:t>A.2 HISTORIQUE DES CHANGEMENTS</w:t>
           </w:r>
           <w:r>
-            <w:rPr>
-              <w:sz w:val="28"/>
-            </w:rPr>
             <w:ptab w:relativeTo="margin" w:alignment="right" w:leader="dot"/>
           </w:r>
           <w:r>
-            <w:rPr>
-              <w:sz w:val="28"/>
-              <w:lang w:val="fr-FR"/>
-            </w:rPr>
             <w:t>1</w:t>
           </w:r>
         </w:p>
@@ -1886,8 +1645,8 @@
             <w:outlineLvl w:val="2"/>
             <w:rPr>
               <w:b/>
-              <w:color w:val="FFFFFF" w:themeColor="background1"/>
-              <w:sz w:val="28"/>
+              <w:sz w:val="52"/>
+              <w:szCs w:val="52"/>
               <w:lang w:val="fr-FR"/>
             </w:rPr>
           </w:pPr>
@@ -1895,8 +1654,8 @@
             <w:rPr>
               <w:b/>
               <w:bCs/>
-              <w:color w:val="FFFFFF" w:themeColor="background1"/>
-              <w:sz w:val="28"/>
+              <w:sz w:val="52"/>
+              <w:szCs w:val="52"/>
               <w:lang w:val="fr-FR"/>
             </w:rPr>
             <w:t>1-Introduction</w:t>
@@ -1904,8 +1663,8 @@
           <w:r>
             <w:rPr>
               <w:b/>
-              <w:color w:val="FFFFFF" w:themeColor="background1"/>
-              <w:sz w:val="28"/>
+              <w:sz w:val="52"/>
+              <w:szCs w:val="52"/>
             </w:rPr>
             <w:ptab w:relativeTo="margin" w:alignment="right" w:leader="dot"/>
           </w:r>
@@ -1913,11 +1672,11 @@
             <w:rPr>
               <w:b/>
               <w:bCs/>
-              <w:color w:val="FFFFFF" w:themeColor="background1"/>
-              <w:sz w:val="28"/>
+              <w:sz w:val="52"/>
+              <w:szCs w:val="52"/>
               <w:lang w:val="fr-FR"/>
             </w:rPr>
-            <w:t>3</w:t>
+            <w:t>4</w:t>
           </w:r>
         </w:p>
         <w:p>
@@ -1927,16 +1686,16 @@
             <w:outlineLvl w:val="2"/>
             <w:rPr>
               <w:b/>
-              <w:color w:val="FFFFFF" w:themeColor="background1"/>
-              <w:sz w:val="28"/>
+              <w:sz w:val="52"/>
+              <w:szCs w:val="52"/>
               <w:lang w:val="fr-FR"/>
             </w:rPr>
           </w:pPr>
           <w:r>
             <w:rPr>
               <w:b/>
-              <w:color w:val="FFFFFF" w:themeColor="background1"/>
-              <w:sz w:val="28"/>
+              <w:sz w:val="52"/>
+              <w:szCs w:val="52"/>
               <w:lang w:val="fr-FR"/>
             </w:rPr>
             <w:t>2-Problematique</w:t>
@@ -1944,431 +1703,196 @@
           <w:r>
             <w:rPr>
               <w:b/>
-              <w:color w:val="FFFFFF" w:themeColor="background1"/>
-              <w:sz w:val="28"/>
+              <w:sz w:val="52"/>
+              <w:szCs w:val="52"/>
             </w:rPr>
             <w:ptab w:relativeTo="margin" w:alignment="right" w:leader="dot"/>
           </w:r>
           <w:r>
             <w:rPr>
               <w:b/>
-              <w:color w:val="FFFFFF" w:themeColor="background1"/>
-              <w:sz w:val="28"/>
+              <w:sz w:val="52"/>
+              <w:szCs w:val="52"/>
               <w:lang w:val="fr-FR"/>
             </w:rPr>
-            <w:t>5</w:t>
+            <w:t>7</w:t>
           </w:r>
         </w:p>
         <w:p>
           <w:pPr>
             <w:pStyle w:val="TOC3"/>
-            <w:rPr>
-              <w:color w:val="FFFFFF" w:themeColor="background1"/>
-              <w:sz w:val="28"/>
-              <w:lang w:val="fr-FR"/>
-            </w:rPr>
           </w:pPr>
           <w:r>
-            <w:rPr>
-              <w:color w:val="FFFFFF" w:themeColor="background1"/>
-              <w:lang w:val="fr-FR"/>
-            </w:rPr>
-            <w:t>2.1 PROBLEMATIQUE DU PROJET</w:t>
+            <w:t xml:space="preserve">2.1 PROBLEMATIQUE DU PROJET </w:t>
           </w:r>
           <w:r>
-            <w:rPr>
-              <w:color w:val="FFFFFF" w:themeColor="background1"/>
-              <w:sz w:val="28"/>
-              <w:lang w:val="fr-FR"/>
-            </w:rPr>
-            <w:t xml:space="preserve"> </w:t>
-          </w:r>
-          <w:r>
-            <w:rPr>
-              <w:color w:val="FFFFFF" w:themeColor="background1"/>
-              <w:sz w:val="28"/>
-            </w:rPr>
             <w:ptab w:relativeTo="margin" w:alignment="right" w:leader="dot"/>
           </w:r>
           <w:r>
-            <w:rPr>
-              <w:color w:val="FFFFFF" w:themeColor="background1"/>
-              <w:sz w:val="28"/>
-              <w:lang w:val="fr-FR"/>
-            </w:rPr>
+            <w:t>8</w:t>
+          </w:r>
+        </w:p>
+        <w:p>
+          <w:pPr>
+            <w:pStyle w:val="TOC3"/>
+          </w:pPr>
+          <w:r>
+            <w:tab/>
+          </w:r>
+          <w:r>
+            <w:t xml:space="preserve">2.2 LES ENJEUX </w:t>
+          </w:r>
+          <w:r>
+            <w:ptab w:relativeTo="margin" w:alignment="right" w:leader="dot"/>
+          </w:r>
+          <w:r>
+            <w:t>9</w:t>
+          </w:r>
+        </w:p>
+        <w:p>
+          <w:pPr>
+            <w:pStyle w:val="TOC3"/>
+          </w:pPr>
+          <w:r>
+            <w:t>3 – LE PROJET</w:t>
+          </w:r>
+          <w:r>
+            <w:ptab w:relativeTo="margin" w:alignment="right" w:leader="dot"/>
+          </w:r>
+          <w:r>
+            <w:t>10</w:t>
+          </w:r>
+        </w:p>
+        <w:p>
+          <w:pPr>
+            <w:pStyle w:val="TOC3"/>
+          </w:pPr>
+          <w:r>
+            <w:t>3.1 PRESENTATION</w:t>
+          </w:r>
+          <w:r>
+            <w:ptab w:relativeTo="margin" w:alignment="right" w:leader="dot"/>
+          </w:r>
+          <w:r>
+            <w:t>1</w:t>
+          </w:r>
+          <w:r>
+            <w:t>1</w:t>
+          </w:r>
+        </w:p>
+        <w:p>
+          <w:pPr>
+            <w:pStyle w:val="TOC3"/>
+          </w:pPr>
+          <w:r>
+            <w:t>3.2 OBJECTIF</w:t>
+          </w:r>
+          <w:r>
+            <w:ptab w:relativeTo="margin" w:alignment="right" w:leader="dot"/>
+          </w:r>
+          <w:r>
+            <w:t>1</w:t>
+          </w:r>
+          <w:r>
+            <w:t>2</w:t>
+          </w:r>
+        </w:p>
+        <w:p>
+          <w:pPr>
+            <w:pStyle w:val="TOC3"/>
+          </w:pPr>
+          <w:r>
+            <w:t>3.3 FONCTIONNALITES</w:t>
+          </w:r>
+          <w:r>
+            <w:ptab w:relativeTo="margin" w:alignment="right" w:leader="dot"/>
+          </w:r>
+          <w:r>
+            <w:t>1</w:t>
+          </w:r>
+          <w:r>
+            <w:t>4</w:t>
+          </w:r>
+        </w:p>
+        <w:p>
+          <w:pPr>
+            <w:pStyle w:val="TOC3"/>
+          </w:pPr>
+          <w:r>
+            <w:t>4 - ARCHITECTURE GLOBALE</w:t>
+          </w:r>
+          <w:r>
+            <w:ptab w:relativeTo="margin" w:alignment="right" w:leader="dot"/>
+          </w:r>
+          <w:r>
+            <w:t>1</w:t>
+          </w:r>
+          <w:r>
             <w:t>6</w:t>
           </w:r>
         </w:p>
         <w:p>
           <w:pPr>
             <w:pStyle w:val="TOC3"/>
-            <w:rPr>
-              <w:color w:val="FFFFFF" w:themeColor="background1"/>
-              <w:lang w:val="fr-FR"/>
-            </w:rPr>
           </w:pPr>
           <w:r>
-            <w:rPr>
-              <w:color w:val="FFFFFF" w:themeColor="background1"/>
-              <w:lang w:val="fr-FR"/>
-            </w:rPr>
-            <w:tab/>
-          </w:r>
-          <w:bookmarkStart w:id="0" w:name="_GoBack"/>
-          <w:r>
-            <w:rPr>
-              <w:color w:val="FF0000"/>
-              <w:lang w:val="fr-FR"/>
-            </w:rPr>
-            <w:t>2.2 LES ENJEUX</w:t>
+            <w:t>4.</w:t>
           </w:r>
           <w:r>
-            <w:rPr>
-              <w:color w:val="FF0000"/>
-              <w:lang w:val="fr-FR"/>
-            </w:rPr>
-            <w:t xml:space="preserve"> </w:t>
+            <w:t>1</w:t>
           </w:r>
-          <w:bookmarkEnd w:id="0"/>
           <w:r>
-            <w:rPr>
-              <w:color w:val="FFFFFF" w:themeColor="background1"/>
-            </w:rPr>
+            <w:t xml:space="preserve"> ARCHITCTURE CHOISIE</w:t>
+          </w:r>
+          <w:r>
             <w:ptab w:relativeTo="margin" w:alignment="right" w:leader="dot"/>
           </w:r>
           <w:r>
-            <w:rPr>
-              <w:color w:val="FFFFFF" w:themeColor="background1"/>
-              <w:lang w:val="fr-FR"/>
-            </w:rPr>
-            <w:t>6</w:t>
-          </w:r>
-        </w:p>
-        <w:p>
-          <w:pPr>
-            <w:pStyle w:val="TOC3"/>
-            <w:ind w:left="0"/>
-            <w:rPr>
-              <w:color w:val="FFFFFF" w:themeColor="background1"/>
-              <w:sz w:val="28"/>
-              <w:lang w:val="fr-FR"/>
-            </w:rPr>
-          </w:pPr>
-          <w:r>
-            <w:rPr>
-              <w:color w:val="FFFFFF" w:themeColor="background1"/>
-              <w:lang w:val="fr-FR"/>
-            </w:rPr>
-            <w:t>3 – LE PROJET</w:t>
+            <w:t>1</w:t>
           </w:r>
           <w:r>
-            <w:rPr>
-              <w:color w:val="FFFFFF" w:themeColor="background1"/>
-              <w:sz w:val="28"/>
-            </w:rPr>
-            <w:ptab w:relativeTo="margin" w:alignment="right" w:leader="dot"/>
-          </w:r>
-          <w:r>
-            <w:rPr>
-              <w:color w:val="FFFFFF" w:themeColor="background1"/>
-              <w:sz w:val="28"/>
-              <w:lang w:val="fr-FR"/>
-            </w:rPr>
-            <w:t>6</w:t>
-          </w:r>
-        </w:p>
-        <w:p>
-          <w:pPr>
-            <w:pStyle w:val="TOC3"/>
-            <w:rPr>
-              <w:color w:val="FFFFFF" w:themeColor="background1"/>
-              <w:sz w:val="28"/>
-              <w:lang w:val="fr-FR"/>
-            </w:rPr>
-          </w:pPr>
-          <w:r>
-            <w:rPr>
-              <w:color w:val="FFFFFF" w:themeColor="background1"/>
-              <w:lang w:val="fr-FR"/>
-            </w:rPr>
-            <w:t>3.1 PRESENTATION</w:t>
-          </w:r>
-          <w:r>
-            <w:rPr>
-              <w:color w:val="FFFFFF" w:themeColor="background1"/>
-              <w:sz w:val="28"/>
-            </w:rPr>
-            <w:ptab w:relativeTo="margin" w:alignment="right" w:leader="dot"/>
-          </w:r>
-          <w:r>
-            <w:rPr>
-              <w:color w:val="FFFFFF" w:themeColor="background1"/>
-              <w:sz w:val="28"/>
-              <w:lang w:val="fr-FR"/>
-            </w:rPr>
-            <w:t>6</w:t>
-          </w:r>
-        </w:p>
-        <w:p>
-          <w:pPr>
-            <w:pStyle w:val="TOC3"/>
-            <w:rPr>
-              <w:color w:val="FFFFFF" w:themeColor="background1"/>
-              <w:sz w:val="28"/>
-              <w:lang w:val="fr-FR"/>
-            </w:rPr>
-          </w:pPr>
-          <w:r>
-            <w:rPr>
-              <w:color w:val="FFFFFF" w:themeColor="background1"/>
-              <w:lang w:val="fr-FR"/>
-            </w:rPr>
-            <w:t>3.2 OBJECTIF</w:t>
-          </w:r>
-          <w:r>
-            <w:rPr>
-              <w:color w:val="FFFFFF" w:themeColor="background1"/>
-              <w:sz w:val="28"/>
-            </w:rPr>
-            <w:ptab w:relativeTo="margin" w:alignment="right" w:leader="dot"/>
-          </w:r>
-          <w:r>
-            <w:rPr>
-              <w:color w:val="FFFFFF" w:themeColor="background1"/>
-              <w:sz w:val="28"/>
-              <w:lang w:val="fr-FR"/>
-            </w:rPr>
-            <w:t>6</w:t>
-          </w:r>
-        </w:p>
-        <w:p>
-          <w:pPr>
-            <w:pStyle w:val="TOC3"/>
-            <w:rPr>
-              <w:color w:val="FFFFFF" w:themeColor="background1"/>
-              <w:sz w:val="28"/>
-              <w:lang w:val="fr-FR"/>
-            </w:rPr>
-          </w:pPr>
-          <w:r>
-            <w:rPr>
-              <w:color w:val="FFFFFF" w:themeColor="background1"/>
-              <w:lang w:val="fr-FR"/>
-            </w:rPr>
-            <w:t>3.3 FONCTIONNALITES</w:t>
-          </w:r>
-          <w:r>
-            <w:rPr>
-              <w:color w:val="FFFFFF" w:themeColor="background1"/>
-              <w:sz w:val="28"/>
-            </w:rPr>
-            <w:ptab w:relativeTo="margin" w:alignment="right" w:leader="dot"/>
-          </w:r>
-          <w:r>
-            <w:rPr>
-              <w:color w:val="FFFFFF" w:themeColor="background1"/>
-              <w:sz w:val="28"/>
-              <w:lang w:val="fr-FR"/>
-            </w:rPr>
-            <w:t>6</w:t>
-          </w:r>
-        </w:p>
-        <w:p>
-          <w:pPr>
-            <w:pStyle w:val="TOC3"/>
-            <w:ind w:left="0"/>
-            <w:rPr>
-              <w:color w:val="FFFFFF" w:themeColor="background1"/>
-              <w:sz w:val="28"/>
-              <w:lang w:val="fr-FR"/>
-            </w:rPr>
-          </w:pPr>
-          <w:r>
-            <w:rPr>
-              <w:color w:val="FFFFFF" w:themeColor="background1"/>
-              <w:lang w:val="fr-FR"/>
-            </w:rPr>
-            <w:t>4 - ARCHITECTURE GLOBALE</w:t>
-          </w:r>
-          <w:r>
-            <w:rPr>
-              <w:color w:val="FFFFFF" w:themeColor="background1"/>
-              <w:sz w:val="28"/>
-            </w:rPr>
-            <w:ptab w:relativeTo="margin" w:alignment="right" w:leader="dot"/>
-          </w:r>
-          <w:r>
-            <w:rPr>
-              <w:color w:val="FFFFFF" w:themeColor="background1"/>
-              <w:sz w:val="28"/>
-              <w:lang w:val="fr-FR"/>
-            </w:rPr>
-            <w:t>6</w:t>
-          </w:r>
-        </w:p>
-        <w:p>
-          <w:pPr>
-            <w:pStyle w:val="TOC3"/>
-            <w:rPr>
-              <w:color w:val="FFFFFF" w:themeColor="background1"/>
-              <w:sz w:val="28"/>
-              <w:lang w:val="fr-FR"/>
-            </w:rPr>
-          </w:pPr>
-          <w:r>
-            <w:rPr>
-              <w:color w:val="FFFFFF" w:themeColor="background1"/>
-              <w:lang w:val="fr-FR"/>
-            </w:rPr>
-            <w:t>4.1 LES ARCHITECTURES(STRATEGIES)</w:t>
-          </w:r>
-          <w:r>
-            <w:rPr>
-              <w:color w:val="FFFFFF" w:themeColor="background1"/>
-              <w:sz w:val="28"/>
-            </w:rPr>
-            <w:ptab w:relativeTo="margin" w:alignment="right" w:leader="dot"/>
-          </w:r>
-          <w:r>
-            <w:rPr>
-              <w:color w:val="FFFFFF" w:themeColor="background1"/>
-              <w:sz w:val="28"/>
-              <w:lang w:val="fr-FR"/>
-            </w:rPr>
-            <w:t>6</w:t>
-          </w:r>
-        </w:p>
-        <w:p>
-          <w:pPr>
-            <w:pStyle w:val="TOC3"/>
-            <w:rPr>
-              <w:color w:val="FFFFFF" w:themeColor="background1"/>
-              <w:sz w:val="28"/>
-            </w:rPr>
-          </w:pPr>
-          <w:r>
-            <w:rPr>
-              <w:color w:val="FFFFFF" w:themeColor="background1"/>
-            </w:rPr>
-            <w:t>4.2 ARCHITCTURE CHOISIE</w:t>
-          </w:r>
-          <w:r>
-            <w:rPr>
-              <w:color w:val="FFFFFF" w:themeColor="background1"/>
-              <w:sz w:val="28"/>
-            </w:rPr>
-            <w:ptab w:relativeTo="margin" w:alignment="right" w:leader="dot"/>
-          </w:r>
-          <w:r>
-            <w:rPr>
-              <w:color w:val="FFFFFF" w:themeColor="background1"/>
-              <w:sz w:val="28"/>
-            </w:rPr>
-            <w:t>6</w:t>
-          </w:r>
-        </w:p>
-        <w:p>
-          <w:pPr>
-            <w:pStyle w:val="TOC3"/>
-            <w:ind w:left="0"/>
-            <w:rPr>
-              <w:color w:val="FFFFFF" w:themeColor="background1"/>
-              <w:sz w:val="28"/>
-            </w:rPr>
-          </w:pPr>
-          <w:r>
-            <w:rPr>
-              <w:color w:val="FFFFFF" w:themeColor="background1"/>
-            </w:rPr>
-            <w:t>9 – CONCLUSION</w:t>
-          </w:r>
-          <w:r>
-            <w:rPr>
-              <w:color w:val="FFFFFF" w:themeColor="background1"/>
-              <w:sz w:val="28"/>
-            </w:rPr>
-            <w:ptab w:relativeTo="margin" w:alignment="right" w:leader="dot"/>
-          </w:r>
-        </w:p>
-        <w:p>
-          <w:pPr>
-            <w:pStyle w:val="TOC3"/>
-            <w:rPr>
-              <w:sz w:val="28"/>
-            </w:rPr>
-          </w:pPr>
-          <w:sdt>
-            <w:sdtPr>
-              <w:rPr>
-                <w:sz w:val="28"/>
-              </w:rPr>
-              <w:id w:val="1566607855"/>
-              <w:placeholder>
-                <w:docPart w:val="044997C72B6A48869226AC4C657E0385"/>
-              </w:placeholder>
-              <w:temporary/>
-              <w:showingPlcHdr/>
-            </w:sdtPr>
-            <w:sdtContent>
-              <w:r>
-                <w:t>Type chapter title (level 3)</w:t>
-              </w:r>
-            </w:sdtContent>
-          </w:sdt>
-          <w:r>
-            <w:rPr>
-              <w:sz w:val="28"/>
-            </w:rPr>
-            <w:ptab w:relativeTo="margin" w:alignment="right" w:leader="dot"/>
+            <w:t>8</w:t>
           </w:r>
         </w:p>
         <w:p>
           <w:pPr>
             <w:pStyle w:val="TOC3"/>
           </w:pPr>
-          <w:sdt>
-            <w:sdtPr>
-              <w:rPr>
-                <w:sz w:val="28"/>
-              </w:rPr>
-              <w:id w:val="1441416802"/>
-              <w:placeholder>
-                <w:docPart w:val="E9DB6716F0274BC98AE1B6CBF399ED42"/>
-              </w:placeholder>
-              <w:temporary/>
-              <w:showingPlcHdr/>
-            </w:sdtPr>
-            <w:sdtContent>
-              <w:r>
-                <w:t>Type chapter title (level 3)</w:t>
-              </w:r>
-            </w:sdtContent>
-          </w:sdt>
           <w:r>
-            <w:rPr>
-              <w:sz w:val="28"/>
-            </w:rPr>
+            <w:t>5</w:t>
+          </w:r>
+          <w:r>
+            <w:t xml:space="preserve"> – CONCLUSION</w:t>
+          </w:r>
+          <w:r>
             <w:ptab w:relativeTo="margin" w:alignment="right" w:leader="dot"/>
+          </w:r>
+          <w:r>
+            <w:t>20</w:t>
           </w:r>
         </w:p>
       </w:sdtContent>
     </w:sdt>
     <w:p>
-      <w:pPr>
-        <w:pStyle w:val="TOC3"/>
-        <w:ind w:left="0"/>
-      </w:pPr>
-      <w:r>
+      <w:r>
+        <w:br w:type="page"/>
+      </w:r>
+    </w:p>
+    <w:p>
+      <w:r>
+        <w:rPr>
+          <w:noProof/>
+        </w:rPr>
         <mc:AlternateContent>
           <mc:Choice Requires="wps">
             <w:drawing>
-              <wp:anchor distT="0" distB="0" distL="114300" distR="114300" simplePos="0" relativeHeight="251697152" behindDoc="0" locked="0" layoutInCell="1" allowOverlap="1" wp14:anchorId="5E8B5884" wp14:editId="4ED12BEA">
+              <wp:anchor distT="0" distB="0" distL="114300" distR="114300" simplePos="0" relativeHeight="251697152" behindDoc="0" locked="0" layoutInCell="1" allowOverlap="1" wp14:anchorId="5E8B5884" wp14:editId="394E9490">
                 <wp:simplePos x="0" y="0"/>
-                <wp:positionH relativeFrom="column">
-                  <wp:posOffset>100021</wp:posOffset>
+                <wp:positionH relativeFrom="margin">
+                  <wp:align>center</wp:align>
                 </wp:positionH>
                 <wp:positionV relativeFrom="paragraph">
-                  <wp:posOffset>1540665</wp:posOffset>
+                  <wp:posOffset>2242185</wp:posOffset>
                 </wp:positionV>
                 <wp:extent cx="8729345" cy="1229995"/>
                 <wp:effectExtent l="0" t="0" r="14605" b="27305"/>
@@ -2392,15 +1916,11 @@
                           <a:avLst/>
                         </a:prstGeom>
                         <a:solidFill>
-                          <a:schemeClr val="accent1">
-                            <a:lumMod val="75000"/>
-                          </a:schemeClr>
+                          <a:schemeClr val="bg1"/>
                         </a:solidFill>
                         <a:ln w="9525">
                           <a:solidFill>
-                            <a:schemeClr val="accent1">
-                              <a:lumMod val="75000"/>
-                            </a:schemeClr>
+                            <a:schemeClr val="bg1"/>
                           </a:solidFill>
                           <a:miter lim="800000"/>
                           <a:headEnd/>
@@ -2417,7 +1937,6 @@
                               </w:tabs>
                               <w:ind w:left="2494"/>
                               <w:rPr>
-                                <w:color w:val="FFFFFF" w:themeColor="background1"/>
                                 <w:sz w:val="144"/>
                                 <w:szCs w:val="144"/>
                                 <w:lang w:val="en-US"/>
@@ -2425,21 +1944,11 @@
                             </w:pPr>
                             <w:r>
                               <w:rPr>
-                                <w:color w:val="FFFFFF" w:themeColor="background1"/>
                                 <w:sz w:val="144"/>
                                 <w:szCs w:val="144"/>
                                 <w:lang w:val="en-US"/>
                               </w:rPr>
-                              <w:t>1-</w:t>
-                            </w:r>
-                            <w:r>
-                              <w:rPr>
-                                <w:color w:val="FFFFFF" w:themeColor="background1"/>
-                                <w:sz w:val="144"/>
-                                <w:szCs w:val="144"/>
-                                <w:lang w:val="en-US"/>
-                              </w:rPr>
-                              <w:t>Introduction</w:t>
+                              <w:t>1-Introduction</w:t>
                             </w:r>
                           </w:p>
                           <w:p>
@@ -2469,7 +1978,7 @@
           </mc:Choice>
           <mc:Fallback>
             <w:pict>
-              <v:shape w14:anchorId="5E8B5884" id="Text Box 2" o:spid="_x0000_s1030" type="#_x0000_t202" style="position:absolute;margin-left:7.9pt;margin-top:121.3pt;width:687.35pt;height:96.85pt;z-index:251697152;visibility:visible;mso-wrap-style:square;mso-width-percent:0;mso-height-percent:0;mso-wrap-distance-left:9pt;mso-wrap-distance-top:0;mso-wrap-distance-right:9pt;mso-wrap-distance-bottom:0;mso-position-horizontal:absolute;mso-position-horizontal-relative:text;mso-position-vertical:absolute;mso-position-vertical-relative:text;mso-width-percent:0;mso-height-percent:0;mso-width-relative:page;mso-height-relative:page;v-text-anchor:middle" o:gfxdata="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" fillcolor="#2f5496 [2404]" strokecolor="#2f5496 [2404]">
+              <v:shape w14:anchorId="5E8B5884" id="Text Box 2" o:spid="_x0000_s1030" type="#_x0000_t202" style="position:absolute;margin-left:0;margin-top:176.55pt;width:687.35pt;height:96.85pt;z-index:251697152;visibility:visible;mso-wrap-style:square;mso-width-percent:0;mso-height-percent:0;mso-wrap-distance-left:9pt;mso-wrap-distance-top:0;mso-wrap-distance-right:9pt;mso-wrap-distance-bottom:0;mso-position-horizontal:center;mso-position-horizontal-relative:margin;mso-position-vertical:absolute;mso-position-vertical-relative:text;mso-width-percent:0;mso-height-percent:0;mso-width-relative:page;mso-height-relative:page;v-text-anchor:middle" o:gfxdata="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" fillcolor="white [3212]" strokecolor="white [3212]">
                 <v:textbox>
                   <w:txbxContent>
                     <w:p>
@@ -2480,7 +1989,6 @@
                         </w:tabs>
                         <w:ind w:left="2494"/>
                         <w:rPr>
-                          <w:color w:val="FFFFFF" w:themeColor="background1"/>
                           <w:sz w:val="144"/>
                           <w:szCs w:val="144"/>
                           <w:lang w:val="en-US"/>
@@ -2488,21 +1996,11 @@
                       </w:pPr>
                       <w:r>
                         <w:rPr>
-                          <w:color w:val="FFFFFF" w:themeColor="background1"/>
                           <w:sz w:val="144"/>
                           <w:szCs w:val="144"/>
                           <w:lang w:val="en-US"/>
                         </w:rPr>
-                        <w:t>1-</w:t>
-                      </w:r>
-                      <w:r>
-                        <w:rPr>
-                          <w:color w:val="FFFFFF" w:themeColor="background1"/>
-                          <w:sz w:val="144"/>
-                          <w:szCs w:val="144"/>
-                          <w:lang w:val="en-US"/>
-                        </w:rPr>
-                        <w:t>Introduction</w:t>
+                        <w:t>1-Introduction</w:t>
                       </w:r>
                     </w:p>
                     <w:p>
@@ -2515,22 +2013,46 @@
                     </w:p>
                   </w:txbxContent>
                 </v:textbox>
+                <w10:wrap anchorx="margin"/>
               </v:shape>
             </w:pict>
           </mc:Fallback>
         </mc:AlternateContent>
       </w:r>
-      <w:r>
-        <w:br w:type="page"/>
-      </w:r>
+    </w:p>
+    <w:p/>
+    <w:p/>
+    <w:p/>
+    <w:p/>
+    <w:p/>
+    <w:p/>
+    <w:p/>
+    <w:p/>
+    <w:p/>
+    <w:p/>
+    <w:p/>
+    <w:p/>
+    <w:p/>
+    <w:p/>
+    <w:p/>
+    <w:p/>
+    <w:p>
+      <w:pPr>
+        <w:rPr>
+          <w:rFonts w:eastAsiaTheme="minorEastAsia" w:cs="Times New Roman"/>
+          <w:noProof/>
+          <w:color w:val="FFFFFF" w:themeColor="background1"/>
+          <w:sz w:val="48"/>
+          <w:szCs w:val="48"/>
+        </w:rPr>
+      </w:pPr>
     </w:p>
     <w:p>
       <w:pPr>
-        <w:rPr>
-          <w:lang w:val="en-US"/>
-        </w:rPr>
+        <w:pStyle w:val="TOC3"/>
       </w:pPr>
     </w:p>
+    <w:p/>
     <w:p>
       <w:r>
         <w:rPr>
@@ -2610,7 +2132,7 @@
                               <w:jc w:val="center"/>
                               <w:rPr>
                                 <w:b/>
-                                <w:color w:val="E7E6E6" w:themeColor="background2"/>
+                                <w:color w:val="FFFFFF" w:themeColor="background1"/>
                                 <w:spacing w:val="10"/>
                                 <w:sz w:val="40"/>
                                 <w:szCs w:val="40"/>
@@ -2629,7 +2151,7 @@
                             <w:r>
                               <w:rPr>
                                 <w:b/>
-                                <w:color w:val="E7E6E6" w:themeColor="background2"/>
+                                <w:color w:val="FFFFFF" w:themeColor="background1"/>
                                 <w:spacing w:val="10"/>
                                 <w:sz w:val="40"/>
                                 <w:szCs w:val="40"/>
@@ -2679,7 +2201,7 @@
                         <w:jc w:val="center"/>
                         <w:rPr>
                           <w:b/>
-                          <w:color w:val="E7E6E6" w:themeColor="background2"/>
+                          <w:color w:val="FFFFFF" w:themeColor="background1"/>
                           <w:spacing w:val="10"/>
                           <w:sz w:val="40"/>
                           <w:szCs w:val="40"/>
@@ -2698,7 +2220,7 @@
                       <w:r>
                         <w:rPr>
                           <w:b/>
-                          <w:color w:val="E7E6E6" w:themeColor="background2"/>
+                          <w:color w:val="FFFFFF" w:themeColor="background1"/>
                           <w:spacing w:val="10"/>
                           <w:sz w:val="40"/>
                           <w:szCs w:val="40"/>
@@ -2992,7 +2514,7 @@
                               <w:jc w:val="center"/>
                               <w:rPr>
                                 <w:b/>
-                                <w:color w:val="E7E6E6" w:themeColor="background2"/>
+                                <w:color w:val="FFFFFF" w:themeColor="background1"/>
                                 <w:spacing w:val="10"/>
                                 <w:sz w:val="40"/>
                                 <w:szCs w:val="40"/>
@@ -3011,7 +2533,7 @@
                             <w:r>
                               <w:rPr>
                                 <w:b/>
-                                <w:color w:val="E7E6E6" w:themeColor="background2"/>
+                                <w:color w:val="FFFFFF" w:themeColor="background1"/>
                                 <w:spacing w:val="10"/>
                                 <w:sz w:val="40"/>
                                 <w:szCs w:val="40"/>
@@ -3061,7 +2583,7 @@
                         <w:jc w:val="center"/>
                         <w:rPr>
                           <w:b/>
-                          <w:color w:val="E7E6E6" w:themeColor="background2"/>
+                          <w:color w:val="FFFFFF" w:themeColor="background1"/>
                           <w:spacing w:val="10"/>
                           <w:sz w:val="40"/>
                           <w:szCs w:val="40"/>
@@ -3080,7 +2602,7 @@
                       <w:r>
                         <w:rPr>
                           <w:b/>
-                          <w:color w:val="E7E6E6" w:themeColor="background2"/>
+                          <w:color w:val="FFFFFF" w:themeColor="background1"/>
                           <w:spacing w:val="10"/>
                           <w:sz w:val="40"/>
                           <w:szCs w:val="40"/>
@@ -3252,23 +2774,7 @@
                                 <w:sz w:val="40"/>
                                 <w:szCs w:val="32"/>
                               </w:rPr>
-                              <w:t xml:space="preserve">Direction de </w:t>
-                            </w:r>
-                            <w:r>
-                              <w:rPr>
-                                <w:color w:val="FF0000"/>
-                                <w:sz w:val="40"/>
-                                <w:szCs w:val="32"/>
-                              </w:rPr>
-                              <w:t>C</w:t>
-                            </w:r>
-                            <w:r>
-                              <w:rPr>
-                                <w:color w:val="FF0000"/>
-                                <w:sz w:val="40"/>
-                                <w:szCs w:val="32"/>
-                              </w:rPr>
-                              <w:t xml:space="preserve">irculation et </w:t>
+                              <w:t xml:space="preserve">Direction de Circulation et </w:t>
                             </w:r>
                             <w:r>
                               <w:rPr>
@@ -3316,23 +2822,7 @@
                           <w:sz w:val="40"/>
                           <w:szCs w:val="32"/>
                         </w:rPr>
-                        <w:t xml:space="preserve">Direction de </w:t>
-                      </w:r>
-                      <w:r>
-                        <w:rPr>
-                          <w:color w:val="FF0000"/>
-                          <w:sz w:val="40"/>
-                          <w:szCs w:val="32"/>
-                        </w:rPr>
-                        <w:t>C</w:t>
-                      </w:r>
-                      <w:r>
-                        <w:rPr>
-                          <w:color w:val="FF0000"/>
-                          <w:sz w:val="40"/>
-                          <w:szCs w:val="32"/>
-                        </w:rPr>
-                        <w:t xml:space="preserve">irculation et </w:t>
+                        <w:t xml:space="preserve">Direction de Circulation et </w:t>
                       </w:r>
                       <w:r>
                         <w:rPr>
@@ -3728,9 +3218,6 @@
         <w:tabs>
           <w:tab w:val="left" w:pos="6540"/>
         </w:tabs>
-        <w:rPr>
-          <w:color w:val="FFFFFF" w:themeColor="background1"/>
-        </w:rPr>
       </w:pPr>
       <w:r>
         <w:tab/>
@@ -4354,58 +3841,17 @@
           <w:tab w:val="left" w:pos="2126"/>
         </w:tabs>
         <w:rPr>
-          <w:color w:val="FFFFFF" w:themeColor="background1"/>
           <w:sz w:val="40"/>
           <w:szCs w:val="32"/>
         </w:rPr>
       </w:pPr>
       <w:r>
         <w:rPr>
-          <w:color w:val="FFFFFF" w:themeColor="background1"/>
           <w:sz w:val="40"/>
           <w:szCs w:val="32"/>
         </w:rPr>
         <w:tab/>
-      </w:r>
-      <w:r>
-        <w:rPr>
-          <w:color w:val="FFFFFF" w:themeColor="background1"/>
-          <w:sz w:val="40"/>
-          <w:szCs w:val="32"/>
-        </w:rPr>
-        <w:t>La DCPR (</w:t>
-      </w:r>
-      <w:r>
-        <w:rPr>
-          <w:color w:val="FFFFFF" w:themeColor="background1"/>
-          <w:sz w:val="40"/>
-          <w:szCs w:val="32"/>
-        </w:rPr>
-        <w:t>Direction de Circulation et de la Police de la Route</w:t>
-      </w:r>
-      <w:r>
-        <w:rPr>
-          <w:color w:val="FFFFFF" w:themeColor="background1"/>
-          <w:sz w:val="40"/>
-          <w:szCs w:val="32"/>
-        </w:rPr>
-        <w:t xml:space="preserve">) est une institution nationale collaborant entre autres avec l’OAVCT et les services de police et dont le but est de faciliter la circulation routière en Haïti. Son domaine </w:t>
-      </w:r>
-      <w:r>
-        <w:rPr>
-          <w:color w:val="FFFFFF" w:themeColor="background1"/>
-          <w:sz w:val="40"/>
-          <w:szCs w:val="32"/>
-        </w:rPr>
-        <w:t xml:space="preserve">de compétence </w:t>
-      </w:r>
-      <w:r>
-        <w:rPr>
-          <w:color w:val="FFFFFF" w:themeColor="background1"/>
-          <w:sz w:val="40"/>
-          <w:szCs w:val="32"/>
-        </w:rPr>
-        <w:t>s’étend de l’obtention ou la légalisation du véhicule jusqu’à son utilisation dans nos rues.</w:t>
+        <w:t>La DCPR (Direction de Circulation et de la Police de la Route) est une institution nationale collaborant entre autres avec l’OAVCT et les services de police et dont le but est de faciliter la circulation routière en Haïti. Son domaine de compétence s’étend de l’obtention ou la légalisation du véhicule jusqu’à son utilisation dans nos rues.</w:t>
       </w:r>
     </w:p>
     <w:p>
@@ -4414,7 +3860,6 @@
           <w:tab w:val="left" w:pos="2126"/>
         </w:tabs>
         <w:rPr>
-          <w:color w:val="FFFFFF" w:themeColor="background1"/>
           <w:sz w:val="18"/>
           <w:szCs w:val="32"/>
         </w:rPr>
@@ -4426,14 +3871,12 @@
           <w:tab w:val="left" w:pos="2126"/>
         </w:tabs>
         <w:rPr>
-          <w:color w:val="FFFFFF" w:themeColor="background1"/>
           <w:sz w:val="40"/>
           <w:szCs w:val="32"/>
         </w:rPr>
       </w:pPr>
       <w:r>
         <w:rPr>
-          <w:color w:val="FFFFFF" w:themeColor="background1"/>
           <w:sz w:val="40"/>
           <w:szCs w:val="32"/>
         </w:rPr>
@@ -4441,7 +3884,6 @@
       </w:r>
       <w:r>
         <w:rPr>
-          <w:color w:val="FFFFFF" w:themeColor="background1"/>
           <w:sz w:val="40"/>
           <w:szCs w:val="32"/>
         </w:rPr>
@@ -4449,7 +3891,6 @@
       </w:r>
       <w:r>
         <w:rPr>
-          <w:color w:val="FFFFFF" w:themeColor="background1"/>
           <w:sz w:val="40"/>
           <w:szCs w:val="32"/>
         </w:rPr>
@@ -4457,7 +3898,6 @@
       </w:r>
       <w:r>
         <w:rPr>
-          <w:color w:val="FFFFFF" w:themeColor="background1"/>
           <w:sz w:val="40"/>
           <w:szCs w:val="32"/>
         </w:rPr>
@@ -4465,235 +3905,157 @@
       </w:r>
       <w:r>
         <w:rPr>
-          <w:color w:val="FFFFFF" w:themeColor="background1"/>
           <w:sz w:val="36"/>
           <w:szCs w:val="36"/>
         </w:rPr>
-        <w:t>Concevoir</w:t>
-      </w:r>
-      <w:r>
-        <w:rPr>
-          <w:color w:val="FFFFFF" w:themeColor="background1"/>
+        <w:t>Concevoir et réaliser un système d’information</w:t>
+      </w:r>
+      <w:r>
+        <w:rPr>
           <w:sz w:val="36"/>
           <w:szCs w:val="36"/>
         </w:rPr>
-        <w:t xml:space="preserve"> et</w:t>
-      </w:r>
-      <w:r>
-        <w:rPr>
-          <w:color w:val="FFFFFF" w:themeColor="background1"/>
+        <w:t xml:space="preserve"> capable de</w:t>
+      </w:r>
+      <w:r>
+        <w:rPr>
+          <w:sz w:val="40"/>
+          <w:szCs w:val="32"/>
+        </w:rPr>
+        <w:t xml:space="preserve"> </w:t>
+      </w:r>
+      <w:r>
+        <w:rPr>
           <w:sz w:val="36"/>
           <w:szCs w:val="36"/>
         </w:rPr>
-        <w:t xml:space="preserve"> réaliser un système d’information</w:t>
-      </w:r>
-      <w:r>
-        <w:rPr>
-          <w:color w:val="FFFFFF" w:themeColor="background1"/>
-          <w:sz w:val="36"/>
-          <w:szCs w:val="36"/>
-        </w:rPr>
-        <w:t xml:space="preserve"> capable de</w:t>
-      </w:r>
-      <w:r>
-        <w:rPr>
-          <w:color w:val="FFFFFF" w:themeColor="background1"/>
+        <w:t xml:space="preserve">gérer de manière automatique et en ligne tous les services </w:t>
+      </w:r>
+      <w:r>
+        <w:rPr>
           <w:sz w:val="40"/>
           <w:szCs w:val="32"/>
         </w:rPr>
-        <w:t xml:space="preserve"> </w:t>
-      </w:r>
-      <w:r>
-        <w:rPr>
-          <w:color w:val="FFFFFF" w:themeColor="background1"/>
-          <w:sz w:val="36"/>
-          <w:szCs w:val="36"/>
-        </w:rPr>
-        <w:t xml:space="preserve">gérer de manière automatique et en ligne tous les services </w:t>
-      </w:r>
-      <w:r>
-        <w:rPr>
-          <w:color w:val="FFFFFF" w:themeColor="background1"/>
+        <w:t>proposés par la Direction de Circulation et de la Police de la Route (DCPR) en Haïti</w:t>
+      </w:r>
+      <w:r>
+        <w:rPr>
           <w:sz w:val="40"/>
           <w:szCs w:val="32"/>
         </w:rPr>
-        <w:t>proposés</w:t>
-      </w:r>
-      <w:r>
-        <w:rPr>
-          <w:color w:val="FFFFFF" w:themeColor="background1"/>
+        <w:t>. Pour ce</w:t>
+      </w:r>
+      <w:r>
+        <w:rPr>
           <w:sz w:val="40"/>
           <w:szCs w:val="32"/>
         </w:rPr>
-        <w:t xml:space="preserve"> par la Direction de Circulation et de la Police de la Route (DCPR) en Haïti</w:t>
-      </w:r>
-      <w:r>
-        <w:rPr>
-          <w:color w:val="FFFFFF" w:themeColor="background1"/>
+        <w:t>la, dans c</w:t>
+      </w:r>
+      <w:r>
+        <w:rPr>
           <w:sz w:val="40"/>
           <w:szCs w:val="32"/>
         </w:rPr>
-        <w:t xml:space="preserve">. </w:t>
-      </w:r>
-      <w:r>
-        <w:rPr>
-          <w:color w:val="FFFFFF" w:themeColor="background1"/>
+        <w:t xml:space="preserve">e présent rapport de pre-etude </w:t>
+      </w:r>
+      <w:r>
+        <w:rPr>
           <w:sz w:val="40"/>
           <w:szCs w:val="32"/>
         </w:rPr>
-        <w:t>Pour ce</w:t>
-      </w:r>
-      <w:r>
-        <w:rPr>
-          <w:color w:val="FFFFFF" w:themeColor="background1"/>
+        <w:t>qui fera</w:t>
+      </w:r>
+      <w:r>
+        <w:rPr>
           <w:sz w:val="40"/>
           <w:szCs w:val="32"/>
         </w:rPr>
-        <w:t>la, dans c</w:t>
-      </w:r>
-      <w:r>
-        <w:rPr>
-          <w:color w:val="FFFFFF" w:themeColor="background1"/>
+        <w:t xml:space="preserve"> office de </w:t>
+      </w:r>
+      <w:r>
+        <w:rPr>
           <w:sz w:val="40"/>
           <w:szCs w:val="32"/>
         </w:rPr>
-        <w:t>e présent rapport de pre-etude</w:t>
-      </w:r>
-      <w:r>
-        <w:rPr>
-          <w:color w:val="FFFFFF" w:themeColor="background1"/>
+        <w:t>plan</w:t>
+      </w:r>
+      <w:r>
+        <w:rPr>
           <w:sz w:val="40"/>
           <w:szCs w:val="32"/>
         </w:rPr>
-        <w:t xml:space="preserve"> </w:t>
-      </w:r>
-      <w:r>
-        <w:rPr>
-          <w:color w:val="FFFFFF" w:themeColor="background1"/>
+        <w:t xml:space="preserve"> de travail</w:t>
+      </w:r>
+      <w:r>
+        <w:rPr>
           <w:sz w:val="40"/>
           <w:szCs w:val="32"/>
         </w:rPr>
-        <w:t>qui fera</w:t>
-      </w:r>
-      <w:r>
-        <w:rPr>
-          <w:color w:val="FFFFFF" w:themeColor="background1"/>
+        <w:t>, nous allons faire des propositions</w:t>
+      </w:r>
+      <w:r>
+        <w:rPr>
           <w:sz w:val="40"/>
           <w:szCs w:val="32"/>
         </w:rPr>
-        <w:t xml:space="preserve"> office de </w:t>
-      </w:r>
-      <w:r>
-        <w:rPr>
-          <w:color w:val="FFFFFF" w:themeColor="background1"/>
+        <w:t xml:space="preserve"> </w:t>
+      </w:r>
+      <w:r>
+        <w:rPr>
           <w:sz w:val="40"/>
           <w:szCs w:val="32"/>
         </w:rPr>
-        <w:t>plan</w:t>
-      </w:r>
-      <w:r>
-        <w:rPr>
-          <w:color w:val="FFFFFF" w:themeColor="background1"/>
+        <w:t>pour</w:t>
+      </w:r>
+      <w:r>
+        <w:rPr>
           <w:sz w:val="40"/>
           <w:szCs w:val="32"/>
         </w:rPr>
-        <w:t xml:space="preserve"> de travail</w:t>
-      </w:r>
-      <w:r>
-        <w:rPr>
-          <w:color w:val="FFFFFF" w:themeColor="background1"/>
+        <w:t xml:space="preserve"> tenter de</w:t>
+      </w:r>
+      <w:r>
+        <w:rPr>
           <w:sz w:val="40"/>
           <w:szCs w:val="32"/>
         </w:rPr>
-        <w:t>, nous allons faire des propositions</w:t>
-      </w:r>
-      <w:r>
-        <w:rPr>
-          <w:color w:val="FFFFFF" w:themeColor="background1"/>
+        <w:t xml:space="preserve"> remédier </w:t>
+      </w:r>
+      <w:r>
+        <w:rPr>
           <w:sz w:val="40"/>
           <w:szCs w:val="32"/>
         </w:rPr>
-        <w:t xml:space="preserve"> </w:t>
-      </w:r>
-      <w:r>
-        <w:rPr>
-          <w:color w:val="FFFFFF" w:themeColor="background1"/>
+        <w:t>les</w:t>
+      </w:r>
+      <w:r>
+        <w:rPr>
           <w:sz w:val="40"/>
           <w:szCs w:val="32"/>
         </w:rPr>
-        <w:t>pour</w:t>
-      </w:r>
-      <w:r>
-        <w:rPr>
-          <w:color w:val="FFFFFF" w:themeColor="background1"/>
+        <w:t xml:space="preserve"> problèmes qu’on </w:t>
+      </w:r>
+      <w:r>
+        <w:rPr>
           <w:sz w:val="40"/>
           <w:szCs w:val="32"/>
         </w:rPr>
-        <w:t xml:space="preserve"> tenter de</w:t>
-      </w:r>
-      <w:r>
-        <w:rPr>
-          <w:color w:val="FFFFFF" w:themeColor="background1"/>
+        <w:t>croit avoir</w:t>
+      </w:r>
+      <w:r>
+        <w:rPr>
           <w:sz w:val="40"/>
           <w:szCs w:val="32"/>
         </w:rPr>
-        <w:t xml:space="preserve"> remédier </w:t>
-      </w:r>
-      <w:r>
-        <w:rPr>
-          <w:color w:val="FFFFFF" w:themeColor="background1"/>
+        <w:t xml:space="preserve"> </w:t>
+      </w:r>
+      <w:r>
+        <w:rPr>
           <w:sz w:val="40"/>
           <w:szCs w:val="32"/>
         </w:rPr>
-        <w:t>les</w:t>
-      </w:r>
-      <w:r>
-        <w:rPr>
-          <w:color w:val="FFFFFF" w:themeColor="background1"/>
-          <w:sz w:val="40"/>
-          <w:szCs w:val="32"/>
-        </w:rPr>
-        <w:t xml:space="preserve"> </w:t>
-      </w:r>
-      <w:r>
-        <w:rPr>
-          <w:color w:val="FFFFFF" w:themeColor="background1"/>
-          <w:sz w:val="40"/>
-          <w:szCs w:val="32"/>
-        </w:rPr>
-        <w:t xml:space="preserve">problèmes qu’on </w:t>
-      </w:r>
-      <w:r>
-        <w:rPr>
-          <w:color w:val="FFFFFF" w:themeColor="background1"/>
-          <w:sz w:val="40"/>
-          <w:szCs w:val="32"/>
-        </w:rPr>
-        <w:t>croit avoir</w:t>
-      </w:r>
-      <w:r>
-        <w:rPr>
-          <w:color w:val="FFFFFF" w:themeColor="background1"/>
-          <w:sz w:val="40"/>
-          <w:szCs w:val="32"/>
-        </w:rPr>
-        <w:t xml:space="preserve"> </w:t>
-      </w:r>
-      <w:r>
-        <w:rPr>
-          <w:color w:val="FFFFFF" w:themeColor="background1"/>
-          <w:sz w:val="40"/>
-          <w:szCs w:val="32"/>
-        </w:rPr>
-        <w:t>identifiés</w:t>
-      </w:r>
-      <w:r>
-        <w:rPr>
-          <w:color w:val="FFFFFF" w:themeColor="background1"/>
-          <w:sz w:val="40"/>
-          <w:szCs w:val="32"/>
-        </w:rPr>
-        <w:t>.</w:t>
+        <w:t>identifiés.</w:t>
       </w:r>
     </w:p>
     <w:p>
@@ -4702,7 +4064,6 @@
           <w:tab w:val="left" w:pos="2126"/>
         </w:tabs>
         <w:rPr>
-          <w:color w:val="FFFFFF" w:themeColor="background1"/>
           <w:sz w:val="40"/>
           <w:szCs w:val="32"/>
         </w:rPr>
@@ -4714,7 +4075,6 @@
           <w:tab w:val="left" w:pos="2126"/>
         </w:tabs>
         <w:rPr>
-          <w:color w:val="FFFFFF" w:themeColor="background1"/>
           <w:sz w:val="40"/>
           <w:szCs w:val="32"/>
         </w:rPr>
@@ -4723,7 +4083,6 @@
     <w:p>
       <w:pPr>
         <w:rPr>
-          <w:color w:val="FFFFFF" w:themeColor="background1"/>
           <w:sz w:val="48"/>
         </w:rPr>
       </w:pPr>
@@ -4793,7 +4152,6 @@
                             </w:pPr>
                             <w:r>
                               <w:rPr>
-                                <w:color w:val="FFFFFF" w:themeColor="background1"/>
                                 <w:sz w:val="144"/>
                                 <w:szCs w:val="144"/>
                               </w:rPr>
@@ -4840,7 +4198,6 @@
                       </w:pPr>
                       <w:r>
                         <w:rPr>
-                          <w:color w:val="FFFFFF" w:themeColor="background1"/>
                           <w:sz w:val="144"/>
                           <w:szCs w:val="144"/>
                         </w:rPr>
@@ -4874,14 +4231,12 @@
     <w:p>
       <w:pPr>
         <w:rPr>
-          <w:color w:val="FFFFFF" w:themeColor="background1"/>
           <w:sz w:val="52"/>
           <w:szCs w:val="52"/>
         </w:rPr>
       </w:pPr>
       <w:r>
         <w:rPr>
-          <w:color w:val="FFFFFF" w:themeColor="background1"/>
           <w:sz w:val="52"/>
           <w:szCs w:val="52"/>
         </w:rPr>
@@ -4892,7 +4247,6 @@
     <w:p>
       <w:pPr>
         <w:rPr>
-          <w:color w:val="FFFFFF" w:themeColor="background1"/>
           <w:sz w:val="52"/>
           <w:szCs w:val="52"/>
         </w:rPr>
@@ -4901,339 +4255,289 @@
     <w:p>
       <w:pPr>
         <w:rPr>
-          <w:color w:val="FFFFFF" w:themeColor="background1"/>
-          <w:sz w:val="48"/>
-        </w:rPr>
-      </w:pPr>
-      <w:r>
-        <w:rPr>
-          <w:color w:val="FFFFFF" w:themeColor="background1"/>
+          <w:sz w:val="48"/>
+        </w:rPr>
+      </w:pPr>
+      <w:r>
+        <w:rPr>
           <w:sz w:val="48"/>
         </w:rPr>
         <w:t>A l’</w:t>
       </w:r>
       <w:r>
         <w:rPr>
-          <w:color w:val="FFFFFF" w:themeColor="background1"/>
           <w:sz w:val="48"/>
         </w:rPr>
         <w:t>ère</w:t>
       </w:r>
       <w:r>
         <w:rPr>
-          <w:color w:val="FFFFFF" w:themeColor="background1"/>
           <w:sz w:val="48"/>
         </w:rPr>
         <w:t xml:space="preserve"> d</w:t>
       </w:r>
       <w:r>
         <w:rPr>
-          <w:color w:val="FFFFFF" w:themeColor="background1"/>
           <w:sz w:val="48"/>
         </w:rPr>
         <w:t xml:space="preserve">u </w:t>
       </w:r>
       <w:r>
         <w:rPr>
-          <w:color w:val="FFFFFF" w:themeColor="background1"/>
           <w:sz w:val="48"/>
         </w:rPr>
         <w:t>numérique</w:t>
       </w:r>
       <w:r>
         <w:rPr>
-          <w:color w:val="FFFFFF" w:themeColor="background1"/>
           <w:sz w:val="48"/>
         </w:rPr>
         <w:t xml:space="preserve"> </w:t>
       </w:r>
       <w:r>
         <w:rPr>
-          <w:color w:val="FFFFFF" w:themeColor="background1"/>
-          <w:sz w:val="48"/>
-        </w:rPr>
-        <w:t>[ou (Bienfait de cette ère)]</w:t>
-      </w:r>
-      <w:r>
-        <w:rPr>
-          <w:color w:val="FFFFFF" w:themeColor="background1"/>
+          <w:sz w:val="48"/>
+        </w:rPr>
+        <w:t>ou manipulation des informations est amplement faciliter</w:t>
+      </w:r>
+      <w:r>
+        <w:rPr>
           <w:sz w:val="48"/>
         </w:rPr>
         <w:t>, il est impossible de concevoir un</w:t>
       </w:r>
       <w:r>
         <w:rPr>
-          <w:color w:val="FFFFFF" w:themeColor="background1"/>
           <w:sz w:val="48"/>
         </w:rPr>
         <w:t>e</w:t>
       </w:r>
       <w:r>
         <w:rPr>
-          <w:color w:val="FFFFFF" w:themeColor="background1"/>
           <w:sz w:val="48"/>
         </w:rPr>
         <w:t xml:space="preserve"> </w:t>
       </w:r>
       <w:r>
         <w:rPr>
-          <w:color w:val="FFFFFF" w:themeColor="background1"/>
-          <w:sz w:val="48"/>
-        </w:rPr>
-        <w:t>(Institution</w:t>
-      </w:r>
-      <w:r>
-        <w:rPr>
-          <w:color w:val="FFFFFF" w:themeColor="background1"/>
-          <w:sz w:val="48"/>
-        </w:rPr>
-        <w:t>/entreprise</w:t>
-      </w:r>
-      <w:r>
-        <w:rPr>
-          <w:color w:val="FFFFFF" w:themeColor="background1"/>
-          <w:sz w:val="48"/>
-        </w:rPr>
-        <w:t xml:space="preserve">) </w:t>
-      </w:r>
-      <w:r>
-        <w:rPr>
-          <w:color w:val="FFFFFF" w:themeColor="background1"/>
+          <w:sz w:val="48"/>
+        </w:rPr>
+        <w:t>entreprise</w:t>
+      </w:r>
+      <w:r>
+        <w:rPr>
+          <w:sz w:val="48"/>
+        </w:rPr>
+        <w:t xml:space="preserve"> </w:t>
+      </w:r>
+      <w:r>
+        <w:rPr>
           <w:sz w:val="48"/>
         </w:rPr>
         <w:t xml:space="preserve">sans </w:t>
       </w:r>
       <w:r>
         <w:rPr>
-          <w:color w:val="FFFFFF" w:themeColor="background1"/>
           <w:sz w:val="48"/>
         </w:rPr>
         <w:t xml:space="preserve">penser à </w:t>
       </w:r>
       <w:r>
         <w:rPr>
-          <w:color w:val="FFFFFF" w:themeColor="background1"/>
           <w:sz w:val="48"/>
         </w:rPr>
         <w:t xml:space="preserve">y </w:t>
       </w:r>
       <w:r>
         <w:rPr>
-          <w:color w:val="FFFFFF" w:themeColor="background1"/>
           <w:sz w:val="48"/>
         </w:rPr>
         <w:t>intégrer</w:t>
       </w:r>
       <w:r>
         <w:rPr>
-          <w:color w:val="FFFFFF" w:themeColor="background1"/>
           <w:sz w:val="48"/>
         </w:rPr>
         <w:t xml:space="preserve"> un système informatiqu</w:t>
       </w:r>
       <w:r>
         <w:rPr>
-          <w:color w:val="FFFFFF" w:themeColor="background1"/>
           <w:sz w:val="48"/>
         </w:rPr>
         <w:t>e</w:t>
       </w:r>
       <w:r>
         <w:rPr>
-          <w:color w:val="FFFFFF" w:themeColor="background1"/>
           <w:sz w:val="48"/>
         </w:rPr>
         <w:t xml:space="preserve"> facili</w:t>
       </w:r>
       <w:r>
         <w:rPr>
-          <w:color w:val="FFFFFF" w:themeColor="background1"/>
           <w:sz w:val="48"/>
         </w:rPr>
         <w:t>tant</w:t>
       </w:r>
       <w:r>
         <w:rPr>
-          <w:color w:val="FFFFFF" w:themeColor="background1"/>
           <w:sz w:val="48"/>
         </w:rPr>
         <w:t>/fluidifi</w:t>
       </w:r>
       <w:r>
         <w:rPr>
-          <w:color w:val="FFFFFF" w:themeColor="background1"/>
           <w:sz w:val="48"/>
         </w:rPr>
         <w:t>ant</w:t>
       </w:r>
       <w:r>
         <w:rPr>
-          <w:color w:val="FFFFFF" w:themeColor="background1"/>
-          <w:sz w:val="48"/>
-        </w:rPr>
-        <w:t xml:space="preserve"> le transport des données et/ou le </w:t>
-      </w:r>
-      <w:r>
-        <w:rPr>
-          <w:color w:val="FFFFFF" w:themeColor="background1"/>
+          <w:sz w:val="48"/>
+        </w:rPr>
+        <w:t xml:space="preserve"> le transport des données </w:t>
+      </w:r>
+      <w:r>
+        <w:rPr>
+          <w:sz w:val="48"/>
+        </w:rPr>
+        <w:t xml:space="preserve">tout en </w:t>
+      </w:r>
+      <w:r>
+        <w:rPr>
+          <w:sz w:val="48"/>
+        </w:rPr>
+        <w:t>le</w:t>
+      </w:r>
+      <w:r>
+        <w:rPr>
+          <w:sz w:val="48"/>
+        </w:rPr>
+        <w:t>s</w:t>
+      </w:r>
+      <w:r>
+        <w:rPr>
+          <w:sz w:val="48"/>
+        </w:rPr>
+        <w:t xml:space="preserve"> </w:t>
+      </w:r>
+      <w:r>
+        <w:rPr>
           <w:sz w:val="48"/>
         </w:rPr>
         <w:t>rendant</w:t>
       </w:r>
       <w:r>
         <w:rPr>
-          <w:color w:val="FFFFFF" w:themeColor="background1"/>
           <w:sz w:val="48"/>
         </w:rPr>
         <w:t xml:space="preserve"> portable</w:t>
       </w:r>
       <w:r>
         <w:rPr>
-          <w:color w:val="FFFFFF" w:themeColor="background1"/>
           <w:sz w:val="48"/>
         </w:rPr>
         <w:t>. Avec l’informatique vient une</w:t>
       </w:r>
       <w:r>
         <w:rPr>
-          <w:color w:val="FFFFFF" w:themeColor="background1"/>
           <w:sz w:val="48"/>
         </w:rPr>
         <w:t xml:space="preserve"> </w:t>
       </w:r>
       <w:r>
         <w:rPr>
-          <w:color w:val="FFFFFF" w:themeColor="background1"/>
           <w:sz w:val="48"/>
         </w:rPr>
         <w:t xml:space="preserve">automatisation des systèmes </w:t>
       </w:r>
       <w:r>
         <w:rPr>
-          <w:color w:val="FFFFFF" w:themeColor="background1"/>
           <w:sz w:val="48"/>
         </w:rPr>
         <w:t xml:space="preserve">ayant la </w:t>
       </w:r>
       <w:r>
         <w:rPr>
-          <w:color w:val="FFFFFF" w:themeColor="background1"/>
           <w:sz w:val="48"/>
         </w:rPr>
         <w:t>capa</w:t>
       </w:r>
       <w:r>
         <w:rPr>
-          <w:color w:val="FFFFFF" w:themeColor="background1"/>
           <w:sz w:val="48"/>
         </w:rPr>
         <w:t>cite</w:t>
       </w:r>
       <w:r>
         <w:rPr>
-          <w:color w:val="FFFFFF" w:themeColor="background1"/>
           <w:sz w:val="48"/>
         </w:rPr>
         <w:t xml:space="preserve"> </w:t>
       </w:r>
       <w:r>
         <w:rPr>
-          <w:color w:val="FFFFFF" w:themeColor="background1"/>
-          <w:sz w:val="48"/>
-        </w:rPr>
-        <w:t>d’</w:t>
-      </w:r>
-      <w:r>
-        <w:rPr>
-          <w:color w:val="FFFFFF" w:themeColor="background1"/>
-          <w:sz w:val="48"/>
-        </w:rPr>
-        <w:t>améliorer</w:t>
-      </w:r>
-      <w:r>
-        <w:rPr>
-          <w:color w:val="FFFFFF" w:themeColor="background1"/>
+          <w:sz w:val="48"/>
+        </w:rPr>
+        <w:t>d’améliorer</w:t>
+      </w:r>
+      <w:r>
+        <w:rPr>
           <w:sz w:val="48"/>
         </w:rPr>
         <w:t xml:space="preserve"> grandement voir optimiser les rendements et </w:t>
       </w:r>
       <w:r>
         <w:rPr>
-          <w:color w:val="FFFFFF" w:themeColor="background1"/>
           <w:sz w:val="48"/>
         </w:rPr>
         <w:t>dans l</w:t>
       </w:r>
       <w:r>
         <w:rPr>
-          <w:color w:val="FFFFFF" w:themeColor="background1"/>
           <w:sz w:val="48"/>
         </w:rPr>
         <w:t>a</w:t>
       </w:r>
       <w:r>
         <w:rPr>
-          <w:color w:val="FFFFFF" w:themeColor="background1"/>
           <w:sz w:val="48"/>
         </w:rPr>
         <w:t xml:space="preserve"> direction </w:t>
       </w:r>
       <w:r>
         <w:rPr>
-          <w:color w:val="FFFFFF" w:themeColor="background1"/>
           <w:sz w:val="48"/>
         </w:rPr>
         <w:t>où</w:t>
       </w:r>
       <w:r>
         <w:rPr>
-          <w:color w:val="FFFFFF" w:themeColor="background1"/>
           <w:sz w:val="48"/>
         </w:rPr>
         <w:t xml:space="preserve"> se dirige le monde il serait </w:t>
       </w:r>
       <w:r>
         <w:rPr>
-          <w:color w:val="FFFFFF" w:themeColor="background1"/>
           <w:sz w:val="48"/>
         </w:rPr>
         <w:t>indispensable</w:t>
       </w:r>
       <w:r>
         <w:rPr>
-          <w:color w:val="FFFFFF" w:themeColor="background1"/>
           <w:sz w:val="48"/>
         </w:rPr>
         <w:t xml:space="preserve"> de ne pas en profiter</w:t>
       </w:r>
       <w:r>
         <w:rPr>
-          <w:color w:val="FFFFFF" w:themeColor="background1"/>
-          <w:sz w:val="48"/>
-        </w:rPr>
-        <w:t xml:space="preserve"> d’où l’existence/l’</w:t>
-      </w:r>
-      <w:proofErr w:type="spellStart"/>
-      <w:r>
-        <w:rPr>
-          <w:color w:val="FFFFFF" w:themeColor="background1"/>
-          <w:sz w:val="48"/>
-        </w:rPr>
-        <w:t>elaboration</w:t>
-      </w:r>
-      <w:proofErr w:type="spellEnd"/>
-      <w:r>
-        <w:rPr>
-          <w:color w:val="FFFFFF" w:themeColor="background1"/>
-          <w:sz w:val="48"/>
-        </w:rPr>
-        <w:t xml:space="preserve"> de ce projet.</w:t>
+          <w:sz w:val="48"/>
+        </w:rPr>
+        <w:t xml:space="preserve"> d’où l’existence de ce projet.</w:t>
       </w:r>
     </w:p>
     <w:p>
       <w:pPr>
         <w:rPr>
-          <w:color w:val="FFFFFF" w:themeColor="background1"/>
           <w:sz w:val="48"/>
         </w:rPr>
       </w:pPr>
@@ -5241,7 +4545,6 @@
     <w:p>
       <w:pPr>
         <w:rPr>
-          <w:color w:val="FFFFFF" w:themeColor="background1"/>
           <w:sz w:val="48"/>
         </w:rPr>
       </w:pPr>
@@ -5249,35 +4552,25 @@
     <w:p>
       <w:pPr>
         <w:rPr>
-          <w:color w:val="FFFFFF" w:themeColor="background1"/>
-          <w:sz w:val="48"/>
-        </w:rPr>
-      </w:pPr>
+          <w:sz w:val="52"/>
+          <w:szCs w:val="52"/>
+        </w:rPr>
+      </w:pPr>
+      <w:r>
+        <w:rPr>
+          <w:sz w:val="52"/>
+          <w:szCs w:val="52"/>
+        </w:rPr>
+        <w:t xml:space="preserve">2.2 LES ENJEUX </w:t>
+      </w:r>
     </w:p>
     <w:p>
       <w:pPr>
         <w:rPr>
-          <w:color w:val="FFFFFF" w:themeColor="background1"/>
-          <w:sz w:val="48"/>
-        </w:rPr>
-      </w:pPr>
-    </w:p>
-    <w:p>
-      <w:pPr>
-        <w:rPr>
-          <w:color w:val="FFFFFF" w:themeColor="background1"/>
           <w:sz w:val="52"/>
           <w:szCs w:val="52"/>
         </w:rPr>
       </w:pPr>
-      <w:r>
-        <w:rPr>
-          <w:color w:val="FFFFFF" w:themeColor="background1"/>
-          <w:sz w:val="52"/>
-          <w:szCs w:val="52"/>
-        </w:rPr>
-        <w:t xml:space="preserve">2.2 LES ENJEUX </w:t>
-      </w:r>
     </w:p>
     <w:p>
       <w:pPr>
@@ -5285,125 +4578,110 @@
           <w:tab w:val="left" w:pos="4349"/>
         </w:tabs>
         <w:rPr>
-          <w:color w:val="FFFFFF" w:themeColor="background1"/>
-          <w:sz w:val="48"/>
-        </w:rPr>
-      </w:pPr>
-      <w:r>
-        <w:rPr>
-          <w:color w:val="FFFFFF" w:themeColor="background1"/>
-          <w:sz w:val="48"/>
-        </w:rPr>
-        <w:t>Da</w:t>
-      </w:r>
-      <w:r>
-        <w:rPr>
-          <w:color w:val="FFFFFF" w:themeColor="background1"/>
-          <w:sz w:val="48"/>
-        </w:rPr>
-        <w:t xml:space="preserve">ns un monde ou temps rime avec argent et ou le progrès </w:t>
-      </w:r>
-      <w:r>
-        <w:rPr>
-          <w:color w:val="FFFFFF" w:themeColor="background1"/>
+          <w:sz w:val="48"/>
+        </w:rPr>
+      </w:pPr>
+      <w:r>
+        <w:rPr>
+          <w:sz w:val="48"/>
+        </w:rPr>
+        <w:t xml:space="preserve">Dans un monde ou temps rime avec argent et ou le progrès </w:t>
+      </w:r>
+      <w:r>
+        <w:rPr>
           <w:sz w:val="48"/>
         </w:rPr>
         <w:t>avance</w:t>
       </w:r>
       <w:r>
         <w:rPr>
-          <w:color w:val="FFFFFF" w:themeColor="background1"/>
           <w:sz w:val="48"/>
         </w:rPr>
         <w:t xml:space="preserve"> </w:t>
       </w:r>
       <w:r>
         <w:rPr>
-          <w:color w:val="FFFFFF" w:themeColor="background1"/>
           <w:sz w:val="48"/>
         </w:rPr>
         <w:t>à</w:t>
       </w:r>
       <w:r>
         <w:rPr>
-          <w:color w:val="FFFFFF" w:themeColor="background1"/>
-          <w:sz w:val="48"/>
-        </w:rPr>
-        <w:t xml:space="preserve"> cent a l’</w:t>
-      </w:r>
-      <w:r>
-        <w:rPr>
-          <w:color w:val="FFFFFF" w:themeColor="background1"/>
+          <w:sz w:val="48"/>
+        </w:rPr>
+        <w:t xml:space="preserve"> cent </w:t>
+      </w:r>
+      <w:r>
+        <w:rPr>
+          <w:sz w:val="48"/>
+        </w:rPr>
+        <w:t>à</w:t>
+      </w:r>
+      <w:r>
+        <w:rPr>
+          <w:sz w:val="48"/>
+        </w:rPr>
+        <w:t xml:space="preserve"> l’</w:t>
+      </w:r>
+      <w:r>
+        <w:rPr>
           <w:sz w:val="48"/>
         </w:rPr>
         <w:t>heure, la</w:t>
       </w:r>
       <w:r>
         <w:rPr>
-          <w:color w:val="FFFFFF" w:themeColor="background1"/>
           <w:sz w:val="48"/>
         </w:rPr>
         <w:t xml:space="preserve"> </w:t>
       </w:r>
       <w:r>
         <w:rPr>
-          <w:color w:val="FFFFFF" w:themeColor="background1"/>
           <w:sz w:val="48"/>
         </w:rPr>
         <w:t>présence</w:t>
       </w:r>
       <w:r>
         <w:rPr>
-          <w:color w:val="FFFFFF" w:themeColor="background1"/>
-          <w:sz w:val="48"/>
-        </w:rPr>
-        <w:t xml:space="preserve"> de </w:t>
-      </w:r>
-      <w:proofErr w:type="gramStart"/>
-      <w:r>
-        <w:rPr>
-          <w:color w:val="FFFFFF" w:themeColor="background1"/>
-          <w:sz w:val="48"/>
-        </w:rPr>
-        <w:t>l’</w:t>
-      </w:r>
-      <w:proofErr w:type="spellStart"/>
-      <w:r>
-        <w:rPr>
-          <w:color w:val="FFFFFF" w:themeColor="background1"/>
-          <w:sz w:val="48"/>
-        </w:rPr>
-        <w:t>informatique</w:t>
-      </w:r>
-      <w:r>
-        <w:rPr>
-          <w:color w:val="FFFFFF" w:themeColor="background1"/>
-          <w:sz w:val="48"/>
-        </w:rPr>
-        <w:t>,spécialement</w:t>
-      </w:r>
-      <w:proofErr w:type="spellEnd"/>
-      <w:proofErr w:type="gramEnd"/>
-      <w:r>
-        <w:rPr>
-          <w:color w:val="FFFFFF" w:themeColor="background1"/>
+          <w:sz w:val="48"/>
+        </w:rPr>
+        <w:t xml:space="preserve"> de l’</w:t>
+      </w:r>
+      <w:r>
+        <w:rPr>
+          <w:sz w:val="48"/>
+        </w:rPr>
+        <w:t>informatique, spécialement</w:t>
+      </w:r>
+      <w:r>
+        <w:rPr>
           <w:sz w:val="48"/>
         </w:rPr>
         <w:t>,</w:t>
       </w:r>
       <w:r>
         <w:rPr>
-          <w:color w:val="FFFFFF" w:themeColor="background1"/>
           <w:sz w:val="48"/>
         </w:rPr>
         <w:t xml:space="preserve"> dans ce genre d</w:t>
       </w:r>
       <w:r>
         <w:rPr>
-          <w:color w:val="FFFFFF" w:themeColor="background1"/>
-          <w:sz w:val="48"/>
-        </w:rPr>
-        <w:t>’institution viserait grandement a :</w:t>
+          <w:sz w:val="48"/>
+        </w:rPr>
+        <w:t xml:space="preserve">’institution viserait grandement </w:t>
+      </w:r>
+      <w:r>
+        <w:rPr>
+          <w:sz w:val="48"/>
+        </w:rPr>
+        <w:t>à</w:t>
+      </w:r>
+      <w:r>
+        <w:rPr>
+          <w:sz w:val="48"/>
+        </w:rPr>
+        <w:t> :</w:t>
       </w:r>
     </w:p>
     <w:p>
@@ -5412,218 +4690,173 @@
           <w:tab w:val="left" w:pos="4349"/>
         </w:tabs>
         <w:rPr>
-          <w:color w:val="FFFFFF" w:themeColor="background1"/>
-          <w:sz w:val="48"/>
-        </w:rPr>
-      </w:pPr>
-      <w:r>
-        <w:rPr>
-          <w:color w:val="FFFFFF" w:themeColor="background1"/>
-          <w:sz w:val="48"/>
-        </w:rPr>
-        <w:t>-</w:t>
-      </w:r>
-      <w:r>
-        <w:rPr>
-          <w:color w:val="FFFFFF" w:themeColor="background1"/>
-          <w:sz w:val="48"/>
-        </w:rPr>
-        <w:t>Améliorer</w:t>
-      </w:r>
-      <w:r>
-        <w:rPr>
-          <w:color w:val="FFFFFF" w:themeColor="background1"/>
-          <w:sz w:val="48"/>
-        </w:rPr>
-        <w:t xml:space="preserve"> </w:t>
-      </w:r>
-      <w:r>
-        <w:rPr>
-          <w:color w:val="FFFFFF" w:themeColor="background1"/>
-          <w:sz w:val="48"/>
-        </w:rPr>
-        <w:t>le système de gestion d’information</w:t>
-      </w:r>
+          <w:sz w:val="48"/>
+        </w:rPr>
+      </w:pPr>
     </w:p>
     <w:p>
       <w:pPr>
+        <w:pStyle w:val="ListParagraph"/>
+        <w:numPr>
+          <w:ilvl w:val="0"/>
+          <w:numId w:val="4"/>
+        </w:numPr>
         <w:tabs>
           <w:tab w:val="left" w:pos="4349"/>
         </w:tabs>
         <w:rPr>
-          <w:color w:val="FFFFFF" w:themeColor="background1"/>
-          <w:sz w:val="48"/>
-        </w:rPr>
-      </w:pPr>
+          <w:sz w:val="48"/>
+        </w:rPr>
+      </w:pPr>
+      <w:r>
+        <w:rPr>
+          <w:sz w:val="48"/>
+        </w:rPr>
+        <w:t>Un g</w:t>
+      </w:r>
+      <w:r>
+        <w:rPr>
+          <w:sz w:val="48"/>
+        </w:rPr>
+        <w:t>ain de temps</w:t>
+      </w:r>
     </w:p>
     <w:p>
       <w:pPr>
+        <w:pStyle w:val="ListParagraph"/>
+        <w:numPr>
+          <w:ilvl w:val="0"/>
+          <w:numId w:val="4"/>
+        </w:numPr>
         <w:tabs>
           <w:tab w:val="left" w:pos="4349"/>
         </w:tabs>
-      </w:pPr>
-      <w:r>
-        <w:rPr>
-          <w:color w:val="FFFFFF" w:themeColor="background1"/>
-          <w:sz w:val="48"/>
-        </w:rPr>
-        <w:t xml:space="preserve">-A voir (Bienfait de </w:t>
-      </w:r>
-      <w:proofErr w:type="spellStart"/>
-      <w:r>
-        <w:rPr>
-          <w:color w:val="FFFFFF" w:themeColor="background1"/>
-          <w:sz w:val="48"/>
-        </w:rPr>
-        <w:t>l informatique</w:t>
-      </w:r>
-      <w:proofErr w:type="spellEnd"/>
-      <w:r>
-        <w:rPr>
-          <w:color w:val="FFFFFF" w:themeColor="background1"/>
-          <w:sz w:val="48"/>
-        </w:rPr>
-        <w:t xml:space="preserve"> dans le monde [cote administratif et/ou système d’information</w:t>
-      </w:r>
-      <w:r>
-        <w:rPr>
-          <w:color w:val="FFFFFF" w:themeColor="background1"/>
-          <w:sz w:val="48"/>
-        </w:rPr>
-        <w:t>]</w:t>
-      </w:r>
-      <w:r>
-        <w:rPr>
-          <w:color w:val="FFFFFF" w:themeColor="background1"/>
-          <w:sz w:val="48"/>
-        </w:rPr>
-        <w:t>)</w:t>
+        <w:rPr>
+          <w:sz w:val="48"/>
+        </w:rPr>
+      </w:pPr>
+      <w:r>
+        <w:rPr>
+          <w:sz w:val="48"/>
+        </w:rPr>
+        <w:t>Une d</w:t>
+      </w:r>
+      <w:r>
+        <w:rPr>
+          <w:sz w:val="48"/>
+        </w:rPr>
+        <w:t>iminution/</w:t>
+      </w:r>
+      <w:r>
+        <w:rPr>
+          <w:sz w:val="48"/>
+        </w:rPr>
+        <w:t>d</w:t>
+      </w:r>
+      <w:r>
+        <w:rPr>
+          <w:sz w:val="48"/>
+        </w:rPr>
+        <w:t>écongestion du trafic interne</w:t>
       </w:r>
     </w:p>
     <w:p>
       <w:pPr>
-        <w:rPr>
-          <w:color w:val="FFFFFF" w:themeColor="background1"/>
+        <w:pStyle w:val="ListParagraph"/>
+        <w:numPr>
+          <w:ilvl w:val="0"/>
+          <w:numId w:val="4"/>
+        </w:numPr>
+        <w:tabs>
+          <w:tab w:val="left" w:pos="4349"/>
+        </w:tabs>
+        <w:rPr>
+          <w:sz w:val="48"/>
+        </w:rPr>
+      </w:pPr>
+      <w:r>
+        <w:rPr>
+          <w:sz w:val="48"/>
+        </w:rPr>
+        <w:t>Une meilleure satisfaction du client</w:t>
+      </w:r>
+    </w:p>
+    <w:p>
+      <w:pPr>
+        <w:pStyle w:val="ListParagraph"/>
+        <w:numPr>
+          <w:ilvl w:val="0"/>
+          <w:numId w:val="4"/>
+        </w:numPr>
+        <w:tabs>
+          <w:tab w:val="left" w:pos="4349"/>
+        </w:tabs>
+        <w:rPr>
+          <w:sz w:val="48"/>
+        </w:rPr>
+      </w:pPr>
+      <w:r>
+        <w:rPr>
+          <w:sz w:val="48"/>
+        </w:rPr>
+        <w:t>Des améliorations Economiques diverses</w:t>
+      </w:r>
+    </w:p>
+    <w:p>
+      <w:pPr>
+        <w:pStyle w:val="ListParagraph"/>
+        <w:numPr>
+          <w:ilvl w:val="0"/>
+          <w:numId w:val="4"/>
+        </w:numPr>
+        <w:tabs>
+          <w:tab w:val="left" w:pos="4349"/>
+        </w:tabs>
+        <w:rPr>
+          <w:sz w:val="48"/>
+        </w:rPr>
+      </w:pPr>
+      <w:r>
+        <w:rPr>
+          <w:sz w:val="48"/>
+        </w:rPr>
+        <w:t>Une meilleure gestion</w:t>
+      </w:r>
+      <w:r>
+        <w:rPr>
+          <w:sz w:val="48"/>
+        </w:rPr>
+        <w:t xml:space="preserve"> des systèmes administratifs</w:t>
+      </w:r>
+    </w:p>
+    <w:p>
+      <w:pPr>
+        <w:tabs>
+          <w:tab w:val="left" w:pos="4349"/>
+        </w:tabs>
+        <w:rPr>
+          <w:sz w:val="48"/>
+        </w:rPr>
+      </w:pPr>
+    </w:p>
+    <w:p>
+      <w:pPr>
+        <w:tabs>
+          <w:tab w:val="left" w:pos="4349"/>
+        </w:tabs>
+        <w:rPr>
+          <w:color w:val="FF0000"/>
+          <w:sz w:val="48"/>
+        </w:rPr>
+      </w:pPr>
+    </w:p>
+    <w:p>
+      <w:pPr>
+        <w:rPr>
           <w:sz w:val="52"/>
           <w:szCs w:val="52"/>
         </w:rPr>
       </w:pPr>
-    </w:p>
-    <w:p>
-      <w:pPr>
-        <w:rPr>
-          <w:color w:val="FFFFFF" w:themeColor="background1"/>
-          <w:sz w:val="48"/>
-        </w:rPr>
-      </w:pPr>
-      <w:proofErr w:type="gramStart"/>
-      <w:r>
-        <w:rPr>
-          <w:color w:val="FFFFFF" w:themeColor="background1"/>
-          <w:sz w:val="48"/>
-        </w:rPr>
-        <w:t>….</w:t>
-      </w:r>
-      <w:proofErr w:type="gramEnd"/>
-      <w:r>
-        <w:rPr>
-          <w:color w:val="FFFFFF" w:themeColor="background1"/>
-          <w:sz w:val="48"/>
-        </w:rPr>
-        <w:t>on ne peut pas vivre dans un monde …</w:t>
-      </w:r>
-    </w:p>
-    <w:p>
-      <w:pPr>
-        <w:rPr>
-          <w:color w:val="FFFFFF" w:themeColor="background1"/>
-          <w:sz w:val="48"/>
-        </w:rPr>
-      </w:pPr>
-      <w:r>
-        <w:rPr>
-          <w:color w:val="FFFFFF" w:themeColor="background1"/>
-          <w:sz w:val="48"/>
-        </w:rPr>
-        <w:t xml:space="preserve">Temps == argent =&gt;impact </w:t>
-      </w:r>
-      <w:proofErr w:type="spellStart"/>
-      <w:r>
-        <w:rPr>
-          <w:color w:val="FFFFFF" w:themeColor="background1"/>
-          <w:sz w:val="48"/>
-        </w:rPr>
-        <w:t>economique</w:t>
-      </w:r>
-      <w:proofErr w:type="spellEnd"/>
-      <w:r>
-        <w:rPr>
-          <w:color w:val="FFFFFF" w:themeColor="background1"/>
-          <w:sz w:val="48"/>
-        </w:rPr>
-        <w:t xml:space="preserve"> &amp; </w:t>
-      </w:r>
-      <w:proofErr w:type="spellStart"/>
-      <w:r>
-        <w:rPr>
-          <w:color w:val="FFFFFF" w:themeColor="background1"/>
-          <w:sz w:val="48"/>
-        </w:rPr>
-        <w:t>consequence</w:t>
-      </w:r>
-      <w:proofErr w:type="spellEnd"/>
-      <w:r>
-        <w:rPr>
-          <w:color w:val="FFFFFF" w:themeColor="background1"/>
-          <w:sz w:val="48"/>
-        </w:rPr>
-        <w:t xml:space="preserve"> </w:t>
-      </w:r>
-    </w:p>
-    <w:p>
-      <w:pPr>
-        <w:rPr>
-          <w:color w:val="FFFFFF" w:themeColor="background1"/>
-          <w:sz w:val="48"/>
-        </w:rPr>
-      </w:pPr>
-      <w:r>
-        <w:rPr>
-          <w:color w:val="FFFFFF" w:themeColor="background1"/>
-          <w:sz w:val="48"/>
-        </w:rPr>
-        <w:t xml:space="preserve">On se </w:t>
-      </w:r>
-      <w:proofErr w:type="gramStart"/>
-      <w:r>
-        <w:rPr>
-          <w:color w:val="FFFFFF" w:themeColor="background1"/>
-          <w:sz w:val="48"/>
-        </w:rPr>
-        <w:t>propose  donc</w:t>
-      </w:r>
-      <w:proofErr w:type="gramEnd"/>
-      <w:r>
-        <w:rPr>
-          <w:color w:val="FFFFFF" w:themeColor="background1"/>
-          <w:sz w:val="48"/>
-        </w:rPr>
-        <w:t xml:space="preserve"> de </w:t>
-      </w:r>
-    </w:p>
-    <w:p>
-      <w:r>
-        <w:rPr>
-          <w:color w:val="FFFFFF" w:themeColor="background1"/>
-          <w:sz w:val="48"/>
-        </w:rPr>
-        <w:t>Fonctionnement quotidien   limite</w:t>
-      </w:r>
-    </w:p>
-    <w:p>
-      <w:r>
-        <w:br w:type="page"/>
-      </w:r>
       <w:r>
         <w:rPr>
           <w:noProof/>
@@ -5631,13 +4864,13 @@
         <mc:AlternateContent>
           <mc:Choice Requires="wps">
             <w:drawing>
-              <wp:anchor distT="45720" distB="45720" distL="114300" distR="114300" simplePos="0" relativeHeight="251699200" behindDoc="0" locked="0" layoutInCell="1" allowOverlap="1" wp14:anchorId="1609867F" wp14:editId="6DFA9C1A">
+              <wp:anchor distT="45720" distB="45720" distL="114300" distR="114300" simplePos="0" relativeHeight="251699200" behindDoc="0" locked="0" layoutInCell="1" allowOverlap="1" wp14:anchorId="1609867F" wp14:editId="3660CEB7">
                 <wp:simplePos x="0" y="0"/>
-                <wp:positionH relativeFrom="column">
-                  <wp:posOffset>1508777</wp:posOffset>
+                <wp:positionH relativeFrom="margin">
+                  <wp:align>center</wp:align>
                 </wp:positionH>
                 <wp:positionV relativeFrom="paragraph">
-                  <wp:posOffset>1286578</wp:posOffset>
+                  <wp:posOffset>1921510</wp:posOffset>
                 </wp:positionV>
                 <wp:extent cx="6431280" cy="1414780"/>
                 <wp:effectExtent l="0" t="0" r="0" b="0"/>
@@ -5673,7 +4906,6 @@
                           <w:p>
                             <w:pPr>
                               <w:rPr>
-                                <w:color w:val="FFFFFF" w:themeColor="background1"/>
                                 <w:sz w:val="144"/>
                                 <w:szCs w:val="144"/>
                                 <w:lang w:val="en-US"/>
@@ -5681,7 +4913,6 @@
                             </w:pPr>
                             <w:r>
                               <w:rPr>
-                                <w:color w:val="FFFFFF" w:themeColor="background1"/>
                                 <w:sz w:val="144"/>
                                 <w:szCs w:val="144"/>
                               </w:rPr>
@@ -5707,13 +4938,12 @@
           </mc:Choice>
           <mc:Fallback>
             <w:pict>
-              <v:shape w14:anchorId="1609867F" id="_x0000_s1041" type="#_x0000_t202" style="position:absolute;margin-left:118.8pt;margin-top:101.3pt;width:506.4pt;height:111.4pt;z-index:251699200;visibility:visible;mso-wrap-style:square;mso-width-percent:0;mso-height-percent:0;mso-wrap-distance-left:9pt;mso-wrap-distance-top:3.6pt;mso-wrap-distance-right:9pt;mso-wrap-distance-bottom:3.6pt;mso-position-horizontal:absolute;mso-position-horizontal-relative:text;mso-position-vertical:absolute;mso-position-vertical-relative:text;mso-width-percent:0;mso-height-percent:0;mso-width-relative:margin;mso-height-relative:margin;v-text-anchor:top" o:gfxdata="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" filled="f" stroked="f">
+              <v:shape w14:anchorId="1609867F" id="_x0000_s1041" type="#_x0000_t202" style="position:absolute;margin-left:0;margin-top:151.3pt;width:506.4pt;height:111.4pt;z-index:251699200;visibility:visible;mso-wrap-style:square;mso-width-percent:0;mso-height-percent:0;mso-wrap-distance-left:9pt;mso-wrap-distance-top:3.6pt;mso-wrap-distance-right:9pt;mso-wrap-distance-bottom:3.6pt;mso-position-horizontal:center;mso-position-horizontal-relative:margin;mso-position-vertical:absolute;mso-position-vertical-relative:text;mso-width-percent:0;mso-height-percent:0;mso-width-relative:margin;mso-height-relative:margin;v-text-anchor:top" o:gfxdata="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" filled="f" stroked="f">
                 <v:textbox>
                   <w:txbxContent>
                     <w:p>
                       <w:pPr>
                         <w:rPr>
-                          <w:color w:val="FFFFFF" w:themeColor="background1"/>
                           <w:sz w:val="144"/>
                           <w:szCs w:val="144"/>
                           <w:lang w:val="en-US"/>
@@ -5721,11 +4951,3147 @@
                       </w:pPr>
                       <w:r>
                         <w:rPr>
-                          <w:color w:val="FFFFFF" w:themeColor="background1"/>
                           <w:sz w:val="144"/>
                           <w:szCs w:val="144"/>
                         </w:rPr>
                         <w:t>3-LE PROJET</w:t>
+                      </w:r>
+                    </w:p>
+                  </w:txbxContent>
+                </v:textbox>
+                <w10:wrap type="square" anchorx="margin"/>
+              </v:shape>
+            </w:pict>
+          </mc:Fallback>
+        </mc:AlternateContent>
+      </w:r>
+      <w:r>
+        <w:br w:type="page"/>
+      </w:r>
+      <w:r>
+        <w:rPr>
+          <w:sz w:val="52"/>
+          <w:szCs w:val="52"/>
+        </w:rPr>
+        <w:t>3.1 La présentation</w:t>
+      </w:r>
+    </w:p>
+    <w:p>
+      <w:pPr>
+        <w:rPr>
+          <w:sz w:val="52"/>
+          <w:szCs w:val="52"/>
+        </w:rPr>
+      </w:pPr>
+      <w:r>
+        <w:rPr>
+          <w:sz w:val="48"/>
+          <w:szCs w:val="48"/>
+        </w:rPr>
+        <w:t xml:space="preserve">La présente section du rapport </w:t>
+      </w:r>
+      <w:r>
+        <w:rPr>
+          <w:sz w:val="48"/>
+          <w:szCs w:val="48"/>
+        </w:rPr>
+        <w:t>f</w:t>
+      </w:r>
+      <w:r>
+        <w:rPr>
+          <w:sz w:val="48"/>
+          <w:szCs w:val="48"/>
+        </w:rPr>
+        <w:t>era</w:t>
+      </w:r>
+      <w:r>
+        <w:rPr>
+          <w:sz w:val="48"/>
+          <w:szCs w:val="48"/>
+        </w:rPr>
+        <w:t xml:space="preserve"> état </w:t>
+      </w:r>
+      <w:r>
+        <w:rPr>
+          <w:sz w:val="48"/>
+          <w:szCs w:val="48"/>
+        </w:rPr>
+        <w:t>de</w:t>
+      </w:r>
+      <w:r>
+        <w:rPr>
+          <w:sz w:val="48"/>
+          <w:szCs w:val="48"/>
+        </w:rPr>
+        <w:t xml:space="preserve"> l’objectif </w:t>
+      </w:r>
+      <w:r>
+        <w:rPr>
+          <w:sz w:val="48"/>
+          <w:szCs w:val="48"/>
+        </w:rPr>
+        <w:t xml:space="preserve">ainsi que </w:t>
+      </w:r>
+      <w:r>
+        <w:rPr>
+          <w:sz w:val="48"/>
+          <w:szCs w:val="48"/>
+        </w:rPr>
+        <w:t>les solutions retenues</w:t>
+      </w:r>
+      <w:r>
+        <w:rPr>
+          <w:sz w:val="48"/>
+          <w:szCs w:val="48"/>
+        </w:rPr>
+        <w:t xml:space="preserve"> pour faire face </w:t>
+      </w:r>
+      <w:r>
+        <w:rPr>
+          <w:sz w:val="48"/>
+          <w:szCs w:val="48"/>
+        </w:rPr>
+        <w:t>à</w:t>
+      </w:r>
+      <w:r>
+        <w:rPr>
+          <w:sz w:val="48"/>
+          <w:szCs w:val="48"/>
+        </w:rPr>
+        <w:t xml:space="preserve"> cette </w:t>
+      </w:r>
+      <w:r>
+        <w:rPr>
+          <w:sz w:val="48"/>
+          <w:szCs w:val="48"/>
+        </w:rPr>
+        <w:t>situation qu’est le manque d’automatisme</w:t>
+      </w:r>
+      <w:r>
+        <w:rPr>
+          <w:sz w:val="48"/>
+          <w:szCs w:val="48"/>
+        </w:rPr>
+        <w:t xml:space="preserve"> </w:t>
+      </w:r>
+      <w:r>
+        <w:rPr>
+          <w:sz w:val="48"/>
+          <w:szCs w:val="48"/>
+        </w:rPr>
+        <w:t xml:space="preserve">et </w:t>
+      </w:r>
+      <w:r>
+        <w:rPr>
+          <w:sz w:val="48"/>
+          <w:szCs w:val="48"/>
+        </w:rPr>
+        <w:t>de</w:t>
+      </w:r>
+      <w:r>
+        <w:rPr>
+          <w:sz w:val="48"/>
+          <w:szCs w:val="48"/>
+        </w:rPr>
+        <w:t xml:space="preserve"> </w:t>
+      </w:r>
+      <w:r>
+        <w:rPr>
+          <w:sz w:val="48"/>
+          <w:szCs w:val="48"/>
+        </w:rPr>
+        <w:t>portabilité au niveau de nos entreprises Nationales et plus précisément, ici, au niveau de la Direction de Circulation et de la Police de la Route (DCPR).</w:t>
+      </w:r>
+      <w:r>
+        <w:rPr>
+          <w:sz w:val="52"/>
+          <w:szCs w:val="52"/>
+        </w:rPr>
+        <w:br w:type="page"/>
+      </w:r>
+      <w:r>
+        <w:rPr>
+          <w:sz w:val="52"/>
+          <w:szCs w:val="52"/>
+        </w:rPr>
+        <w:t>3.2 OBJECTIF</w:t>
+      </w:r>
+    </w:p>
+    <w:p>
+      <w:pPr>
+        <w:rPr>
+          <w:sz w:val="48"/>
+          <w:szCs w:val="48"/>
+        </w:rPr>
+      </w:pPr>
+      <w:r>
+        <w:rPr>
+          <w:sz w:val="48"/>
+          <w:szCs w:val="48"/>
+        </w:rPr>
+        <w:t xml:space="preserve">A la suite de nos investigations, on a pu distinguer certains services fournis par </w:t>
+      </w:r>
+      <w:r>
+        <w:rPr>
+          <w:sz w:val="48"/>
+          <w:szCs w:val="48"/>
+        </w:rPr>
+        <w:t>la DCPR</w:t>
+      </w:r>
+      <w:r>
+        <w:rPr>
+          <w:sz w:val="48"/>
+          <w:szCs w:val="48"/>
+        </w:rPr>
+        <w:t xml:space="preserve"> comme </w:t>
+      </w:r>
+    </w:p>
+    <w:p>
+      <w:pPr>
+        <w:rPr>
+          <w:sz w:val="48"/>
+          <w:szCs w:val="48"/>
+        </w:rPr>
+      </w:pPr>
+      <w:r>
+        <w:rPr>
+          <w:sz w:val="48"/>
+          <w:szCs w:val="48"/>
+        </w:rPr>
+        <w:t>-Service d’immatriculation</w:t>
+      </w:r>
+    </w:p>
+    <w:p>
+      <w:pPr>
+        <w:rPr>
+          <w:sz w:val="48"/>
+          <w:szCs w:val="48"/>
+        </w:rPr>
+      </w:pPr>
+      <w:r>
+        <w:rPr>
+          <w:sz w:val="48"/>
+          <w:szCs w:val="48"/>
+        </w:rPr>
+        <w:t>- Service des contraventions</w:t>
+      </w:r>
+    </w:p>
+    <w:p>
+      <w:pPr>
+        <w:rPr>
+          <w:sz w:val="48"/>
+          <w:szCs w:val="48"/>
+        </w:rPr>
+      </w:pPr>
+      <w:r>
+        <w:rPr>
+          <w:sz w:val="48"/>
+          <w:szCs w:val="48"/>
+        </w:rPr>
+        <w:t>- Service des Doléances</w:t>
+      </w:r>
+    </w:p>
+    <w:p>
+      <w:pPr>
+        <w:rPr>
+          <w:sz w:val="48"/>
+          <w:szCs w:val="48"/>
+        </w:rPr>
+      </w:pPr>
+      <w:r>
+        <w:rPr>
+          <w:sz w:val="48"/>
+          <w:szCs w:val="48"/>
+        </w:rPr>
+        <w:t>- Service des permis de conduire</w:t>
+      </w:r>
+    </w:p>
+    <w:p>
+      <w:pPr>
+        <w:rPr>
+          <w:sz w:val="48"/>
+          <w:szCs w:val="48"/>
+        </w:rPr>
+      </w:pPr>
+      <w:r>
+        <w:rPr>
+          <w:sz w:val="48"/>
+          <w:szCs w:val="48"/>
+        </w:rPr>
+        <w:t>- Service d’investigation</w:t>
+      </w:r>
+    </w:p>
+    <w:p>
+      <w:pPr>
+        <w:rPr>
+          <w:sz w:val="48"/>
+          <w:szCs w:val="48"/>
+        </w:rPr>
+      </w:pPr>
+      <w:r>
+        <w:rPr>
+          <w:sz w:val="48"/>
+          <w:szCs w:val="48"/>
+        </w:rPr>
+        <w:t>- Service de constat des accidents</w:t>
+      </w:r>
+    </w:p>
+    <w:p>
+      <w:pPr>
+        <w:rPr>
+          <w:sz w:val="48"/>
+          <w:szCs w:val="48"/>
+        </w:rPr>
+      </w:pPr>
+      <w:r>
+        <w:rPr>
+          <w:sz w:val="48"/>
+          <w:szCs w:val="48"/>
+        </w:rPr>
+        <w:t>- Gestion du personnel (Présenter comme un service)</w:t>
+      </w:r>
+    </w:p>
+    <w:p>
+      <w:r>
+        <w:rPr>
+          <w:sz w:val="48"/>
+          <w:szCs w:val="48"/>
+        </w:rPr>
+        <w:t>- Service Logistique</w:t>
+      </w:r>
+    </w:p>
+    <w:p/>
+    <w:p>
+      <w:pPr>
+        <w:rPr>
+          <w:sz w:val="48"/>
+          <w:szCs w:val="48"/>
+        </w:rPr>
+      </w:pPr>
+      <w:r>
+        <w:rPr>
+          <w:sz w:val="48"/>
+          <w:szCs w:val="48"/>
+        </w:rPr>
+        <w:t>Et avec</w:t>
+      </w:r>
+      <w:r>
+        <w:rPr>
+          <w:sz w:val="48"/>
+          <w:szCs w:val="48"/>
+        </w:rPr>
+        <w:t xml:space="preserve"> cela, on a conclu que parmi les solutions a apporte on se devait de :</w:t>
+      </w:r>
+    </w:p>
+    <w:p>
+      <w:pPr>
+        <w:rPr>
+          <w:sz w:val="48"/>
+          <w:szCs w:val="48"/>
+        </w:rPr>
+      </w:pPr>
+      <w:r>
+        <w:rPr>
+          <w:sz w:val="48"/>
+          <w:szCs w:val="48"/>
+        </w:rPr>
+        <w:t>-Doter cette institution d’un système de base de données</w:t>
+      </w:r>
+    </w:p>
+    <w:p>
+      <w:pPr>
+        <w:rPr>
+          <w:sz w:val="48"/>
+          <w:szCs w:val="48"/>
+        </w:rPr>
+      </w:pPr>
+      <w:r>
+        <w:rPr>
+          <w:sz w:val="48"/>
+          <w:szCs w:val="48"/>
+        </w:rPr>
+        <w:t xml:space="preserve">-Permettre une meilleure transparence au niveau des </w:t>
+      </w:r>
+      <w:r>
+        <w:rPr>
+          <w:sz w:val="48"/>
+          <w:szCs w:val="48"/>
+        </w:rPr>
+        <w:t>procédures</w:t>
+      </w:r>
+      <w:r>
+        <w:rPr>
+          <w:sz w:val="48"/>
+          <w:szCs w:val="48"/>
+        </w:rPr>
+        <w:t xml:space="preserve"> </w:t>
+      </w:r>
+      <w:r>
+        <w:rPr>
+          <w:sz w:val="48"/>
+          <w:szCs w:val="48"/>
+        </w:rPr>
+        <w:t xml:space="preserve">de services </w:t>
+      </w:r>
+      <w:r>
+        <w:rPr>
+          <w:sz w:val="48"/>
+          <w:szCs w:val="48"/>
+        </w:rPr>
+        <w:t xml:space="preserve">(Un point grandement </w:t>
+      </w:r>
+      <w:r>
+        <w:rPr>
+          <w:sz w:val="48"/>
+          <w:szCs w:val="48"/>
+        </w:rPr>
+        <w:t>néglige</w:t>
+      </w:r>
+      <w:r>
+        <w:rPr>
+          <w:sz w:val="48"/>
+          <w:szCs w:val="48"/>
+        </w:rPr>
+        <w:t xml:space="preserve"> par les</w:t>
+      </w:r>
+      <w:r>
+        <w:rPr>
+          <w:sz w:val="48"/>
+          <w:szCs w:val="48"/>
+        </w:rPr>
+        <w:t xml:space="preserve"> entreprises)</w:t>
+      </w:r>
+    </w:p>
+    <w:p>
+      <w:pPr>
+        <w:rPr>
+          <w:sz w:val="48"/>
+          <w:szCs w:val="48"/>
+        </w:rPr>
+      </w:pPr>
+      <w:r>
+        <w:rPr>
+          <w:sz w:val="48"/>
+          <w:szCs w:val="48"/>
+        </w:rPr>
+        <w:t>-Minimiser les déplacements répéter des clients</w:t>
+      </w:r>
+    </w:p>
+    <w:p>
+      <w:pPr>
+        <w:rPr>
+          <w:sz w:val="48"/>
+          <w:szCs w:val="48"/>
+        </w:rPr>
+      </w:pPr>
+      <w:r>
+        <w:rPr>
+          <w:sz w:val="48"/>
+          <w:szCs w:val="48"/>
+        </w:rPr>
+        <w:t>-Tenter de régulariser les heures de travail</w:t>
+      </w:r>
+      <w:r>
+        <w:rPr>
+          <w:sz w:val="48"/>
+          <w:szCs w:val="48"/>
+        </w:rPr>
+        <w:t xml:space="preserve"> à l’interne</w:t>
+      </w:r>
+    </w:p>
+    <w:p>
+      <w:pPr>
+        <w:rPr>
+          <w:sz w:val="48"/>
+          <w:szCs w:val="48"/>
+        </w:rPr>
+      </w:pPr>
+      <w:r>
+        <w:rPr>
+          <w:sz w:val="48"/>
+          <w:szCs w:val="48"/>
+        </w:rPr>
+        <w:t xml:space="preserve">-Faciliter au mieux </w:t>
+      </w:r>
+      <w:r>
+        <w:rPr>
+          <w:sz w:val="48"/>
+          <w:szCs w:val="48"/>
+        </w:rPr>
+        <w:t>le travail des agents de ces divers services</w:t>
+      </w:r>
+    </w:p>
+    <w:p>
+      <w:pPr>
+        <w:rPr>
+          <w:sz w:val="48"/>
+          <w:szCs w:val="48"/>
+        </w:rPr>
+      </w:pPr>
+      <w:r>
+        <w:rPr>
+          <w:sz w:val="48"/>
+          <w:szCs w:val="48"/>
+        </w:rPr>
+        <w:t>-Faciliter le payement des contraventions et autres payements</w:t>
+      </w:r>
+    </w:p>
+    <w:p>
+      <w:pPr>
+        <w:jc w:val="center"/>
+        <w:rPr>
+          <w:sz w:val="48"/>
+          <w:szCs w:val="48"/>
+        </w:rPr>
+      </w:pPr>
+      <w:r>
+        <w:rPr>
+          <w:sz w:val="48"/>
+          <w:szCs w:val="48"/>
+        </w:rPr>
+        <w:t>…</w:t>
+      </w:r>
+    </w:p>
+    <w:p/>
+    <w:p>
+      <w:pPr>
+        <w:pStyle w:val="TOC3"/>
+      </w:pPr>
+    </w:p>
+    <w:p>
+      <w:pPr>
+        <w:pStyle w:val="TOC3"/>
+      </w:pPr>
+      <w:r>
+        <w:t>3.3 FONCTIONNALITES</w:t>
+      </w:r>
+    </w:p>
+    <w:p/>
+    <w:p>
+      <w:pPr>
+        <w:rPr>
+          <w:sz w:val="48"/>
+          <w:szCs w:val="48"/>
+        </w:rPr>
+      </w:pPr>
+      <w:r>
+        <w:rPr>
+          <w:sz w:val="48"/>
+          <w:szCs w:val="48"/>
+        </w:rPr>
+        <w:t xml:space="preserve">- Multiples interfaces </w:t>
+      </w:r>
+    </w:p>
+    <w:p>
+      <w:pPr>
+        <w:rPr>
+          <w:sz w:val="48"/>
+          <w:szCs w:val="48"/>
+        </w:rPr>
+      </w:pPr>
+      <w:r>
+        <w:rPr>
+          <w:sz w:val="48"/>
+          <w:szCs w:val="48"/>
+        </w:rPr>
+        <w:t xml:space="preserve">-Gestion des </w:t>
+      </w:r>
+      <w:r>
+        <w:rPr>
+          <w:sz w:val="48"/>
+          <w:szCs w:val="48"/>
+        </w:rPr>
+        <w:t>accès</w:t>
+      </w:r>
+      <w:r>
+        <w:rPr>
+          <w:sz w:val="48"/>
+          <w:szCs w:val="48"/>
+        </w:rPr>
+        <w:t xml:space="preserve"> utilisateurs</w:t>
+      </w:r>
+    </w:p>
+    <w:p>
+      <w:pPr>
+        <w:rPr>
+          <w:sz w:val="48"/>
+          <w:szCs w:val="48"/>
+        </w:rPr>
+      </w:pPr>
+      <w:r>
+        <w:rPr>
+          <w:sz w:val="48"/>
+          <w:szCs w:val="48"/>
+        </w:rPr>
+        <w:t>-</w:t>
+      </w:r>
+      <w:r>
+        <w:rPr>
+          <w:sz w:val="48"/>
+          <w:szCs w:val="48"/>
+        </w:rPr>
+        <w:t>Présences</w:t>
+      </w:r>
+      <w:r>
+        <w:rPr>
+          <w:sz w:val="48"/>
+          <w:szCs w:val="48"/>
+        </w:rPr>
+        <w:t xml:space="preserve"> de formulaires divers relatifs aux services</w:t>
+      </w:r>
+    </w:p>
+    <w:p>
+      <w:pPr>
+        <w:rPr>
+          <w:sz w:val="48"/>
+          <w:szCs w:val="48"/>
+        </w:rPr>
+      </w:pPr>
+      <w:r>
+        <w:rPr>
+          <w:sz w:val="48"/>
+          <w:szCs w:val="48"/>
+        </w:rPr>
+        <w:t xml:space="preserve">-Smart Contravention </w:t>
+      </w:r>
+    </w:p>
+    <w:p>
+      <w:pPr>
+        <w:jc w:val="center"/>
+        <w:rPr>
+          <w:b/>
+          <w:sz w:val="48"/>
+          <w:szCs w:val="48"/>
+        </w:rPr>
+      </w:pPr>
+      <w:r>
+        <w:rPr>
+          <w:b/>
+          <w:sz w:val="48"/>
+          <w:szCs w:val="48"/>
+        </w:rPr>
+        <w:t>…</w:t>
+      </w:r>
+    </w:p>
+    <w:p>
+      <w:pPr>
+        <w:rPr>
+          <w:sz w:val="48"/>
+          <w:szCs w:val="48"/>
+        </w:rPr>
+      </w:pPr>
+    </w:p>
+    <w:p>
+      <w:pPr>
+        <w:rPr>
+          <w:sz w:val="48"/>
+          <w:szCs w:val="48"/>
+        </w:rPr>
+      </w:pPr>
+      <w:r>
+        <w:rPr>
+          <w:sz w:val="48"/>
+          <w:szCs w:val="48"/>
+        </w:rPr>
+        <w:t xml:space="preserve">Nous comptions </w:t>
+      </w:r>
+      <w:r>
+        <w:rPr>
+          <w:sz w:val="48"/>
+          <w:szCs w:val="48"/>
+        </w:rPr>
+        <w:t xml:space="preserve">aussi </w:t>
+      </w:r>
+      <w:r>
+        <w:rPr>
+          <w:sz w:val="48"/>
+          <w:szCs w:val="48"/>
+        </w:rPr>
+        <w:t>faire trois interfaces</w:t>
+      </w:r>
+      <w:r>
+        <w:rPr>
+          <w:sz w:val="48"/>
+          <w:szCs w:val="48"/>
+        </w:rPr>
+        <w:t> :</w:t>
+      </w:r>
+    </w:p>
+    <w:p>
+      <w:pPr>
+        <w:pStyle w:val="ListParagraph"/>
+        <w:numPr>
+          <w:ilvl w:val="0"/>
+          <w:numId w:val="8"/>
+        </w:numPr>
+        <w:rPr>
+          <w:sz w:val="48"/>
+          <w:szCs w:val="48"/>
+        </w:rPr>
+      </w:pPr>
+      <w:r>
+        <w:rPr>
+          <w:sz w:val="48"/>
+          <w:szCs w:val="48"/>
+        </w:rPr>
+        <w:t>Une</w:t>
+      </w:r>
+      <w:r>
+        <w:rPr>
+          <w:sz w:val="48"/>
+          <w:szCs w:val="48"/>
+        </w:rPr>
+        <w:t xml:space="preserve"> interface client</w:t>
+      </w:r>
+      <w:r>
+        <w:rPr>
+          <w:sz w:val="48"/>
+          <w:szCs w:val="48"/>
+        </w:rPr>
+        <w:t> :</w:t>
+      </w:r>
+    </w:p>
+    <w:p>
+      <w:pPr>
+        <w:pStyle w:val="ListParagraph"/>
+        <w:ind w:left="1080"/>
+        <w:rPr>
+          <w:sz w:val="48"/>
+          <w:szCs w:val="48"/>
+        </w:rPr>
+      </w:pPr>
+      <w:r>
+        <w:rPr>
+          <w:sz w:val="48"/>
+          <w:szCs w:val="48"/>
+        </w:rPr>
+        <w:t>Présentant aux clients les services auxquels il aura accès ainsi que les informations le concernant…</w:t>
+      </w:r>
+    </w:p>
+    <w:p>
+      <w:pPr>
+        <w:rPr>
+          <w:sz w:val="48"/>
+          <w:szCs w:val="48"/>
+        </w:rPr>
+      </w:pPr>
+    </w:p>
+    <w:p>
+      <w:pPr>
+        <w:pStyle w:val="ListParagraph"/>
+        <w:numPr>
+          <w:ilvl w:val="0"/>
+          <w:numId w:val="8"/>
+        </w:numPr>
+        <w:rPr>
+          <w:sz w:val="48"/>
+          <w:szCs w:val="48"/>
+        </w:rPr>
+      </w:pPr>
+      <w:r>
+        <w:rPr>
+          <w:sz w:val="48"/>
+          <w:szCs w:val="48"/>
+        </w:rPr>
+        <w:t>U</w:t>
+      </w:r>
+      <w:r>
+        <w:rPr>
+          <w:sz w:val="48"/>
+          <w:szCs w:val="48"/>
+        </w:rPr>
+        <w:t>n</w:t>
+      </w:r>
+      <w:r>
+        <w:rPr>
+          <w:sz w:val="48"/>
+          <w:szCs w:val="48"/>
+        </w:rPr>
+        <w:t>e</w:t>
+      </w:r>
+      <w:r>
+        <w:rPr>
+          <w:sz w:val="48"/>
+          <w:szCs w:val="48"/>
+        </w:rPr>
+        <w:t xml:space="preserve"> interface </w:t>
+      </w:r>
+      <w:r>
+        <w:rPr>
+          <w:sz w:val="48"/>
+          <w:szCs w:val="48"/>
+        </w:rPr>
+        <w:t>employée</w:t>
+      </w:r>
+      <w:r>
+        <w:rPr>
+          <w:sz w:val="48"/>
+          <w:szCs w:val="48"/>
+        </w:rPr>
+        <w:t> :</w:t>
+      </w:r>
+    </w:p>
+    <w:p>
+      <w:pPr>
+        <w:pStyle w:val="ListParagraph"/>
+        <w:ind w:left="1080"/>
+        <w:rPr>
+          <w:sz w:val="48"/>
+          <w:szCs w:val="48"/>
+        </w:rPr>
+      </w:pPr>
+      <w:r>
+        <w:rPr>
+          <w:sz w:val="48"/>
+          <w:szCs w:val="48"/>
+        </w:rPr>
+        <w:t>Fournissant aux employées la possibilité d’accéder, dès leurs connections, aux demande ou transaction de manière à pouvoir y répondre…</w:t>
+      </w:r>
+    </w:p>
+    <w:p>
+      <w:pPr>
+        <w:rPr>
+          <w:sz w:val="48"/>
+          <w:szCs w:val="48"/>
+        </w:rPr>
+      </w:pPr>
+    </w:p>
+    <w:p>
+      <w:pPr>
+        <w:rPr>
+          <w:sz w:val="48"/>
+          <w:szCs w:val="48"/>
+        </w:rPr>
+      </w:pPr>
+      <w:r>
+        <w:rPr>
+          <w:sz w:val="48"/>
+          <w:szCs w:val="48"/>
+        </w:rPr>
+        <w:t>3- Une interface administrateur (Logiciel)</w:t>
+      </w:r>
+      <w:r>
+        <w:rPr>
+          <w:sz w:val="48"/>
+          <w:szCs w:val="48"/>
+        </w:rPr>
+        <w:t> :</w:t>
+      </w:r>
+    </w:p>
+    <w:p>
+      <w:pPr>
+        <w:rPr>
+          <w:sz w:val="48"/>
+          <w:szCs w:val="48"/>
+        </w:rPr>
+      </w:pPr>
+      <w:r>
+        <w:rPr>
+          <w:sz w:val="48"/>
+          <w:szCs w:val="48"/>
+        </w:rPr>
+        <w:t>Cette interface sera construite pour les gestionnaires du logiciel.</w:t>
+      </w:r>
+    </w:p>
+    <w:p>
+      <w:pPr>
+        <w:rPr>
+          <w:sz w:val="48"/>
+          <w:szCs w:val="48"/>
+        </w:rPr>
+      </w:pPr>
+      <w:r>
+        <w:rPr>
+          <w:sz w:val="48"/>
+          <w:szCs w:val="48"/>
+        </w:rPr>
+        <w:t xml:space="preserve">Ces admins auraient </w:t>
+      </w:r>
+      <w:r>
+        <w:rPr>
+          <w:sz w:val="48"/>
+          <w:szCs w:val="48"/>
+        </w:rPr>
+        <w:t xml:space="preserve">toutes </w:t>
+      </w:r>
+      <w:r>
+        <w:rPr>
+          <w:sz w:val="48"/>
+          <w:szCs w:val="48"/>
+        </w:rPr>
+        <w:t xml:space="preserve">les </w:t>
+      </w:r>
+      <w:r>
+        <w:rPr>
+          <w:sz w:val="48"/>
+          <w:szCs w:val="48"/>
+        </w:rPr>
+        <w:t>permissions et</w:t>
+      </w:r>
+      <w:r>
+        <w:rPr>
+          <w:sz w:val="48"/>
+          <w:szCs w:val="48"/>
+        </w:rPr>
+        <w:t xml:space="preserve"> ce seraient </w:t>
+      </w:r>
+      <w:r>
+        <w:rPr>
+          <w:sz w:val="48"/>
+          <w:szCs w:val="48"/>
+        </w:rPr>
+        <w:t>à</w:t>
+      </w:r>
+      <w:r>
+        <w:rPr>
+          <w:sz w:val="48"/>
+          <w:szCs w:val="48"/>
+        </w:rPr>
+        <w:t xml:space="preserve"> eux </w:t>
+      </w:r>
+      <w:r>
+        <w:rPr>
+          <w:sz w:val="48"/>
+          <w:szCs w:val="48"/>
+        </w:rPr>
+        <w:t xml:space="preserve">de </w:t>
+      </w:r>
+      <w:r>
+        <w:rPr>
+          <w:sz w:val="48"/>
+          <w:szCs w:val="48"/>
+        </w:rPr>
+        <w:t>créer</w:t>
+      </w:r>
+      <w:r>
+        <w:rPr>
+          <w:sz w:val="48"/>
+          <w:szCs w:val="48"/>
+        </w:rPr>
+        <w:t xml:space="preserve"> les </w:t>
+      </w:r>
+      <w:proofErr w:type="spellStart"/>
+      <w:r>
+        <w:rPr>
+          <w:sz w:val="48"/>
+          <w:szCs w:val="48"/>
+        </w:rPr>
+        <w:t>u</w:t>
+      </w:r>
+      <w:bookmarkStart w:id="0" w:name="_GoBack"/>
+      <w:bookmarkEnd w:id="0"/>
+      <w:r>
+        <w:rPr>
+          <w:sz w:val="48"/>
+          <w:szCs w:val="48"/>
+        </w:rPr>
+        <w:t>sers</w:t>
+      </w:r>
+      <w:proofErr w:type="spellEnd"/>
+      <w:r>
+        <w:rPr>
+          <w:sz w:val="48"/>
+          <w:szCs w:val="48"/>
+        </w:rPr>
+        <w:t xml:space="preserve"> des </w:t>
+      </w:r>
+      <w:r>
+        <w:rPr>
+          <w:sz w:val="48"/>
+          <w:szCs w:val="48"/>
+        </w:rPr>
+        <w:t>employées</w:t>
+      </w:r>
+      <w:r>
+        <w:rPr>
+          <w:sz w:val="48"/>
+          <w:szCs w:val="48"/>
+        </w:rPr>
+        <w:t>…</w:t>
+      </w:r>
+    </w:p>
+    <w:p>
+      <w:pPr>
+        <w:rPr>
+          <w:color w:val="FFFFFF" w:themeColor="background1"/>
+          <w:sz w:val="48"/>
+          <w:szCs w:val="48"/>
+        </w:rPr>
+      </w:pPr>
+    </w:p>
+    <w:p/>
+    <w:p>
+      <w:r>
+        <w:rPr>
+          <w:noProof/>
+        </w:rPr>
+        <mc:AlternateContent>
+          <mc:Choice Requires="wps">
+            <w:drawing>
+              <wp:anchor distT="45720" distB="45720" distL="114300" distR="114300" simplePos="0" relativeHeight="251701248" behindDoc="0" locked="0" layoutInCell="1" allowOverlap="1" wp14:anchorId="5B8CF337" wp14:editId="421AB473">
+                <wp:simplePos x="0" y="0"/>
+                <wp:positionH relativeFrom="margin">
+                  <wp:align>center</wp:align>
+                </wp:positionH>
+                <wp:positionV relativeFrom="margin">
+                  <wp:align>center</wp:align>
+                </wp:positionV>
+                <wp:extent cx="9281160" cy="2505075"/>
+                <wp:effectExtent l="0" t="0" r="0" b="0"/>
+                <wp:wrapSquare wrapText="bothSides"/>
+                <wp:docPr id="18" name="Text Box 2"/>
+                <wp:cNvGraphicFramePr>
+                  <a:graphicFrameLocks xmlns:a="http://schemas.openxmlformats.org/drawingml/2006/main"/>
+                </wp:cNvGraphicFramePr>
+                <a:graphic xmlns:a="http://schemas.openxmlformats.org/drawingml/2006/main">
+                  <a:graphicData uri="http://schemas.microsoft.com/office/word/2010/wordprocessingShape">
+                    <wps:wsp>
+                      <wps:cNvSpPr txBox="1">
+                        <a:spLocks noChangeArrowheads="1"/>
+                      </wps:cNvSpPr>
+                      <wps:spPr bwMode="auto">
+                        <a:xfrm>
+                          <a:off x="0" y="0"/>
+                          <a:ext cx="9281160" cy="2505075"/>
+                        </a:xfrm>
+                        <a:prstGeom prst="rect">
+                          <a:avLst/>
+                        </a:prstGeom>
+                        <a:noFill/>
+                        <a:ln w="9525">
+                          <a:noFill/>
+                          <a:miter lim="800000"/>
+                          <a:headEnd/>
+                          <a:tailEnd/>
+                        </a:ln>
+                      </wps:spPr>
+                      <wps:txbx>
+                        <w:txbxContent>
+                          <w:p>
+                            <w:pPr>
+                              <w:rPr>
+                                <w:color w:val="000000" w:themeColor="text1"/>
+                                <w:sz w:val="144"/>
+                                <w:szCs w:val="144"/>
+                              </w:rPr>
+                            </w:pPr>
+                            <w:r>
+                              <w:rPr>
+                                <w:color w:val="000000" w:themeColor="text1"/>
+                                <w:sz w:val="144"/>
+                                <w:szCs w:val="144"/>
+                              </w:rPr>
+                              <w:t>4-Architecture Globale</w:t>
+                            </w:r>
+                          </w:p>
+                        </w:txbxContent>
+                      </wps:txbx>
+                      <wps:bodyPr rot="0" vert="horz" wrap="square" lIns="91440" tIns="45720" rIns="91440" bIns="45720" anchor="ctr" anchorCtr="0">
+                        <a:noAutofit/>
+                      </wps:bodyPr>
+                    </wps:wsp>
+                  </a:graphicData>
+                </a:graphic>
+                <wp14:sizeRelH relativeFrom="margin">
+                  <wp14:pctWidth>0</wp14:pctWidth>
+                </wp14:sizeRelH>
+                <wp14:sizeRelV relativeFrom="margin">
+                  <wp14:pctHeight>0</wp14:pctHeight>
+                </wp14:sizeRelV>
+              </wp:anchor>
+            </w:drawing>
+          </mc:Choice>
+          <mc:Fallback>
+            <w:pict>
+              <v:shape w14:anchorId="5B8CF337" id="_x0000_s1042" type="#_x0000_t202" style="position:absolute;margin-left:0;margin-top:0;width:730.8pt;height:197.25pt;z-index:251701248;visibility:visible;mso-wrap-style:square;mso-width-percent:0;mso-height-percent:0;mso-wrap-distance-left:9pt;mso-wrap-distance-top:3.6pt;mso-wrap-distance-right:9pt;mso-wrap-distance-bottom:3.6pt;mso-position-horizontal:center;mso-position-horizontal-relative:margin;mso-position-vertical:center;mso-position-vertical-relative:margin;mso-width-percent:0;mso-height-percent:0;mso-width-relative:margin;mso-height-relative:margin;v-text-anchor:middle" o:gfxdata="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" filled="f" stroked="f">
+                <v:textbox>
+                  <w:txbxContent>
+                    <w:p>
+                      <w:pPr>
+                        <w:rPr>
+                          <w:color w:val="000000" w:themeColor="text1"/>
+                          <w:sz w:val="144"/>
+                          <w:szCs w:val="144"/>
+                        </w:rPr>
+                      </w:pPr>
+                      <w:r>
+                        <w:rPr>
+                          <w:color w:val="000000" w:themeColor="text1"/>
+                          <w:sz w:val="144"/>
+                          <w:szCs w:val="144"/>
+                        </w:rPr>
+                        <w:t>4-Architecture Globale</w:t>
+                      </w:r>
+                    </w:p>
+                  </w:txbxContent>
+                </v:textbox>
+                <w10:wrap type="square" anchorx="margin" anchory="margin"/>
+              </v:shape>
+            </w:pict>
+          </mc:Fallback>
+        </mc:AlternateContent>
+      </w:r>
+      <w:r>
+        <w:br w:type="page"/>
+      </w:r>
+    </w:p>
+    <w:p>
+      <w:r>
+        <w:rPr>
+          <w:noProof/>
+        </w:rPr>
+        <w:drawing>
+          <wp:anchor distT="0" distB="0" distL="114300" distR="114300" simplePos="0" relativeHeight="251707392" behindDoc="0" locked="0" layoutInCell="1" allowOverlap="1" wp14:anchorId="79BC0935" wp14:editId="58DB1486">
+            <wp:simplePos x="0" y="0"/>
+            <wp:positionH relativeFrom="column">
+              <wp:posOffset>-16383</wp:posOffset>
+            </wp:positionH>
+            <wp:positionV relativeFrom="paragraph">
+              <wp:posOffset>407162</wp:posOffset>
+            </wp:positionV>
+            <wp:extent cx="464234" cy="274320"/>
+            <wp:effectExtent l="0" t="0" r="0" b="0"/>
+            <wp:wrapNone/>
+            <wp:docPr id="21" name="Picture 21"/>
+            <wp:cNvGraphicFramePr>
+              <a:graphicFrameLocks xmlns:a="http://schemas.openxmlformats.org/drawingml/2006/main" noChangeAspect="1"/>
+            </wp:cNvGraphicFramePr>
+            <a:graphic xmlns:a="http://schemas.openxmlformats.org/drawingml/2006/main">
+              <a:graphicData uri="http://schemas.openxmlformats.org/drawingml/2006/picture">
+                <pic:pic xmlns:pic="http://schemas.openxmlformats.org/drawingml/2006/picture">
+                  <pic:nvPicPr>
+                    <pic:cNvPr id="1" name=""/>
+                    <pic:cNvPicPr/>
+                  </pic:nvPicPr>
+                  <pic:blipFill>
+                    <a:blip r:embed="rId10" cstate="print">
+                      <a:extLst>
+                        <a:ext uri="{28A0092B-C50C-407E-A947-70E740481C1C}">
+                          <a14:useLocalDpi xmlns:a14="http://schemas.microsoft.com/office/drawing/2010/main" val="0"/>
+                        </a:ext>
+                      </a:extLst>
+                    </a:blip>
+                    <a:stretch>
+                      <a:fillRect/>
+                    </a:stretch>
+                  </pic:blipFill>
+                  <pic:spPr>
+                    <a:xfrm>
+                      <a:off x="0" y="0"/>
+                      <a:ext cx="464234" cy="274320"/>
+                    </a:xfrm>
+                    <a:prstGeom prst="rect">
+                      <a:avLst/>
+                    </a:prstGeom>
+                  </pic:spPr>
+                </pic:pic>
+              </a:graphicData>
+            </a:graphic>
+            <wp14:sizeRelH relativeFrom="margin">
+              <wp14:pctWidth>0</wp14:pctWidth>
+            </wp14:sizeRelH>
+            <wp14:sizeRelV relativeFrom="margin">
+              <wp14:pctHeight>0</wp14:pctHeight>
+            </wp14:sizeRelV>
+          </wp:anchor>
+        </w:drawing>
+      </w:r>
+      <w:r>
+        <w:rPr>
+          <w:noProof/>
+        </w:rPr>
+        <w:drawing>
+          <wp:anchor distT="0" distB="0" distL="114300" distR="114300" simplePos="0" relativeHeight="251706368" behindDoc="1" locked="0" layoutInCell="1" allowOverlap="1" wp14:anchorId="33C6C756" wp14:editId="518AA7FA">
+            <wp:simplePos x="0" y="0"/>
+            <wp:positionH relativeFrom="column">
+              <wp:posOffset>-15621</wp:posOffset>
+            </wp:positionH>
+            <wp:positionV relativeFrom="paragraph">
+              <wp:posOffset>407162</wp:posOffset>
+            </wp:positionV>
+            <wp:extent cx="8892540" cy="3952240"/>
+            <wp:effectExtent l="38100" t="19050" r="41910" b="1153160"/>
+            <wp:wrapNone/>
+            <wp:docPr id="1" name="Picture 1"/>
+            <wp:cNvGraphicFramePr>
+              <a:graphicFrameLocks xmlns:a="http://schemas.openxmlformats.org/drawingml/2006/main" noChangeAspect="1"/>
+            </wp:cNvGraphicFramePr>
+            <a:graphic xmlns:a="http://schemas.openxmlformats.org/drawingml/2006/main">
+              <a:graphicData uri="http://schemas.openxmlformats.org/drawingml/2006/picture">
+                <pic:pic xmlns:pic="http://schemas.openxmlformats.org/drawingml/2006/picture">
+                  <pic:nvPicPr>
+                    <pic:cNvPr id="1" name=""/>
+                    <pic:cNvPicPr/>
+                  </pic:nvPicPr>
+                  <pic:blipFill>
+                    <a:blip r:embed="rId11">
+                      <a:extLst>
+                        <a:ext uri="{28A0092B-C50C-407E-A947-70E740481C1C}">
+                          <a14:useLocalDpi xmlns:a14="http://schemas.microsoft.com/office/drawing/2010/main" val="0"/>
+                        </a:ext>
+                      </a:extLst>
+                    </a:blip>
+                    <a:stretch>
+                      <a:fillRect/>
+                    </a:stretch>
+                  </pic:blipFill>
+                  <pic:spPr>
+                    <a:xfrm>
+                      <a:off x="0" y="0"/>
+                      <a:ext cx="8892540" cy="3952240"/>
+                    </a:xfrm>
+                    <a:prstGeom prst="roundRect">
+                      <a:avLst>
+                        <a:gd name="adj" fmla="val 8594"/>
+                      </a:avLst>
+                    </a:prstGeom>
+                    <a:solidFill>
+                      <a:srgbClr val="FFFFFF">
+                        <a:shade val="85000"/>
+                      </a:srgbClr>
+                    </a:solidFill>
+                    <a:ln>
+                      <a:solidFill>
+                        <a:schemeClr val="tx1"/>
+                      </a:solidFill>
+                    </a:ln>
+                    <a:effectLst>
+                      <a:reflection blurRad="12700" stA="38000" endPos="28000" dist="5000" dir="5400000" sy="-100000" algn="bl" rotWithShape="0"/>
+                    </a:effectLst>
+                  </pic:spPr>
+                </pic:pic>
+              </a:graphicData>
+            </a:graphic>
+          </wp:anchor>
+        </w:drawing>
+      </w:r>
+      <w:r>
+        <w:br w:type="page"/>
+      </w:r>
+    </w:p>
+    <w:p>
+      <w:pPr>
+        <w:rPr>
+          <w:noProof/>
+        </w:rPr>
+      </w:pPr>
+      <w:r>
+        <w:rPr>
+          <w:sz w:val="52"/>
+          <w:szCs w:val="52"/>
+        </w:rPr>
+        <w:t xml:space="preserve">4.1 </w:t>
+      </w:r>
+      <w:r>
+        <w:rPr>
+          <w:sz w:val="52"/>
+          <w:szCs w:val="52"/>
+        </w:rPr>
+        <w:tab/>
+        <w:t>ARCHITCTURE CHOISIE</w:t>
+      </w:r>
+      <w:r>
+        <w:rPr>
+          <w:noProof/>
+        </w:rPr>
+        <w:t xml:space="preserve"> </w:t>
+      </w:r>
+    </w:p>
+    <w:tbl>
+      <w:tblPr>
+        <w:tblStyle w:val="PlainTable2"/>
+        <w:tblpPr w:leftFromText="141" w:rightFromText="141" w:vertAnchor="text" w:horzAnchor="margin" w:tblpY="2369"/>
+        <w:tblW w:w="0" w:type="auto"/>
+        <w:tblLook w:val="01E0" w:firstRow="1" w:lastRow="1" w:firstColumn="1" w:lastColumn="1" w:noHBand="0" w:noVBand="0"/>
+      </w:tblPr>
+      <w:tblGrid>
+        <w:gridCol w:w="3477"/>
+        <w:gridCol w:w="3478"/>
+        <w:gridCol w:w="3477"/>
+        <w:gridCol w:w="3478"/>
+      </w:tblGrid>
+      <w:tr>
+        <w:trPr>
+          <w:cnfStyle w:val="100000000000" w:firstRow="1" w:lastRow="0" w:firstColumn="0" w:lastColumn="0" w:oddVBand="0" w:evenVBand="0" w:oddHBand="0" w:evenHBand="0" w:firstRowFirstColumn="0" w:firstRowLastColumn="0" w:lastRowFirstColumn="0" w:lastRowLastColumn="0"/>
+          <w:trHeight w:val="673"/>
+        </w:trPr>
+        <w:tc>
+          <w:tcPr>
+            <w:cnfStyle w:val="001000000000" w:firstRow="0" w:lastRow="0" w:firstColumn="1" w:lastColumn="0" w:oddVBand="0" w:evenVBand="0" w:oddHBand="0" w:evenHBand="0" w:firstRowFirstColumn="0" w:firstRowLastColumn="0" w:lastRowFirstColumn="0" w:lastRowLastColumn="0"/>
+            <w:tcW w:w="3477" w:type="dxa"/>
+            <w:shd w:val="clear" w:color="auto" w:fill="1F3864" w:themeFill="accent1" w:themeFillShade="80"/>
+          </w:tcPr>
+          <w:p>
+            <w:pPr>
+              <w:rPr>
+                <w:i/>
+                <w:iCs/>
+                <w:noProof/>
+              </w:rPr>
+            </w:pPr>
+            <w:r>
+              <w:rPr>
+                <w:i/>
+                <w:iCs/>
+                <w:noProof/>
+              </w:rPr>
+              <w:t xml:space="preserve">Type </w:t>
+            </w:r>
+          </w:p>
+        </w:tc>
+        <w:tc>
+          <w:tcPr>
+            <w:cnfStyle w:val="000010000000" w:firstRow="0" w:lastRow="0" w:firstColumn="0" w:lastColumn="0" w:oddVBand="1" w:evenVBand="0" w:oddHBand="0" w:evenHBand="0" w:firstRowFirstColumn="0" w:firstRowLastColumn="0" w:lastRowFirstColumn="0" w:lastRowLastColumn="0"/>
+            <w:tcW w:w="3478" w:type="dxa"/>
+            <w:shd w:val="clear" w:color="auto" w:fill="1F3864" w:themeFill="accent1" w:themeFillShade="80"/>
+          </w:tcPr>
+          <w:p>
+            <w:pPr>
+              <w:rPr>
+                <w:i/>
+                <w:iCs/>
+                <w:noProof/>
+              </w:rPr>
+            </w:pPr>
+            <w:r>
+              <w:rPr>
+                <w:i/>
+                <w:iCs/>
+                <w:noProof/>
+              </w:rPr>
+              <w:t>OS/Plateforme</w:t>
+            </w:r>
+          </w:p>
+        </w:tc>
+        <w:tc>
+          <w:tcPr>
+            <w:cnfStyle w:val="000001000000" w:firstRow="0" w:lastRow="0" w:firstColumn="0" w:lastColumn="0" w:oddVBand="0" w:evenVBand="1" w:oddHBand="0" w:evenHBand="0" w:firstRowFirstColumn="0" w:firstRowLastColumn="0" w:lastRowFirstColumn="0" w:lastRowLastColumn="0"/>
+            <w:tcW w:w="3477" w:type="dxa"/>
+            <w:shd w:val="clear" w:color="auto" w:fill="1F3864" w:themeFill="accent1" w:themeFillShade="80"/>
+          </w:tcPr>
+          <w:p>
+            <w:pPr>
+              <w:rPr>
+                <w:i/>
+                <w:iCs/>
+                <w:noProof/>
+              </w:rPr>
+            </w:pPr>
+            <w:r>
+              <w:rPr>
+                <w:i/>
+                <w:iCs/>
+                <w:noProof/>
+              </w:rPr>
+              <w:t>Logiciel</w:t>
+            </w:r>
+          </w:p>
+        </w:tc>
+        <w:tc>
+          <w:tcPr>
+            <w:cnfStyle w:val="000100000000" w:firstRow="0" w:lastRow="0" w:firstColumn="0" w:lastColumn="1" w:oddVBand="0" w:evenVBand="0" w:oddHBand="0" w:evenHBand="0" w:firstRowFirstColumn="0" w:firstRowLastColumn="0" w:lastRowFirstColumn="0" w:lastRowLastColumn="0"/>
+            <w:tcW w:w="3478" w:type="dxa"/>
+            <w:shd w:val="clear" w:color="auto" w:fill="1F3864" w:themeFill="accent1" w:themeFillShade="80"/>
+          </w:tcPr>
+          <w:p>
+            <w:pPr>
+              <w:rPr>
+                <w:i/>
+                <w:iCs/>
+                <w:noProof/>
+              </w:rPr>
+            </w:pPr>
+            <w:r>
+              <w:rPr>
+                <w:i/>
+                <w:iCs/>
+                <w:noProof/>
+              </w:rPr>
+              <w:t>Version</w:t>
+            </w:r>
+          </w:p>
+        </w:tc>
+      </w:tr>
+      <w:tr>
+        <w:trPr>
+          <w:cnfStyle w:val="000000100000" w:firstRow="0" w:lastRow="0" w:firstColumn="0" w:lastColumn="0" w:oddVBand="0" w:evenVBand="0" w:oddHBand="1" w:evenHBand="0" w:firstRowFirstColumn="0" w:firstRowLastColumn="0" w:lastRowFirstColumn="0" w:lastRowLastColumn="0"/>
+          <w:trHeight w:val="673"/>
+        </w:trPr>
+        <w:tc>
+          <w:tcPr>
+            <w:cnfStyle w:val="001000000000" w:firstRow="0" w:lastRow="0" w:firstColumn="1" w:lastColumn="0" w:oddVBand="0" w:evenVBand="0" w:oddHBand="0" w:evenHBand="0" w:firstRowFirstColumn="0" w:firstRowLastColumn="0" w:lastRowFirstColumn="0" w:lastRowLastColumn="0"/>
+            <w:tcW w:w="3477" w:type="dxa"/>
+            <w:shd w:val="clear" w:color="auto" w:fill="1F3864" w:themeFill="accent1" w:themeFillShade="80"/>
+          </w:tcPr>
+          <w:p>
+            <w:pPr>
+              <w:rPr>
+                <w:i/>
+                <w:iCs/>
+                <w:noProof/>
+              </w:rPr>
+            </w:pPr>
+            <w:r>
+              <w:rPr>
+                <w:i/>
+                <w:iCs/>
+                <w:noProof/>
+              </w:rPr>
+              <w:t>Serveur Web</w:t>
+            </w:r>
+          </w:p>
+        </w:tc>
+        <w:tc>
+          <w:tcPr>
+            <w:cnfStyle w:val="000010000000" w:firstRow="0" w:lastRow="0" w:firstColumn="0" w:lastColumn="0" w:oddVBand="1" w:evenVBand="0" w:oddHBand="0" w:evenHBand="0" w:firstRowFirstColumn="0" w:firstRowLastColumn="0" w:lastRowFirstColumn="0" w:lastRowLastColumn="0"/>
+            <w:tcW w:w="3478" w:type="dxa"/>
+          </w:tcPr>
+          <w:p>
+            <w:pPr>
+              <w:rPr>
+                <w:i/>
+                <w:iCs/>
+                <w:noProof/>
+              </w:rPr>
+            </w:pPr>
+            <w:r>
+              <w:rPr>
+                <w:i/>
+                <w:iCs/>
+                <w:noProof/>
+              </w:rPr>
+              <w:t>Windows 10</w:t>
+            </w:r>
+          </w:p>
+        </w:tc>
+        <w:tc>
+          <w:tcPr>
+            <w:cnfStyle w:val="000001000000" w:firstRow="0" w:lastRow="0" w:firstColumn="0" w:lastColumn="0" w:oddVBand="0" w:evenVBand="1" w:oddHBand="0" w:evenHBand="0" w:firstRowFirstColumn="0" w:firstRowLastColumn="0" w:lastRowFirstColumn="0" w:lastRowLastColumn="0"/>
+            <w:tcW w:w="3477" w:type="dxa"/>
+          </w:tcPr>
+          <w:p>
+            <w:pPr>
+              <w:rPr>
+                <w:i/>
+                <w:iCs/>
+                <w:noProof/>
+              </w:rPr>
+            </w:pPr>
+            <w:r>
+              <w:rPr>
+                <w:i/>
+                <w:iCs/>
+                <w:noProof/>
+              </w:rPr>
+              <w:t>Apache</w:t>
+            </w:r>
+          </w:p>
+        </w:tc>
+        <w:tc>
+          <w:tcPr>
+            <w:cnfStyle w:val="000100000000" w:firstRow="0" w:lastRow="0" w:firstColumn="0" w:lastColumn="1" w:oddVBand="0" w:evenVBand="0" w:oddHBand="0" w:evenHBand="0" w:firstRowFirstColumn="0" w:firstRowLastColumn="0" w:lastRowFirstColumn="0" w:lastRowLastColumn="0"/>
+            <w:tcW w:w="3478" w:type="dxa"/>
+          </w:tcPr>
+          <w:p>
+            <w:pPr>
+              <w:rPr>
+                <w:i/>
+                <w:iCs/>
+                <w:noProof/>
+              </w:rPr>
+            </w:pPr>
+            <w:r>
+              <w:t>Apache/2.4.37 (Win64)</w:t>
+            </w:r>
+          </w:p>
+        </w:tc>
+      </w:tr>
+      <w:tr>
+        <w:trPr>
+          <w:trHeight w:val="673"/>
+        </w:trPr>
+        <w:tc>
+          <w:tcPr>
+            <w:cnfStyle w:val="001000000000" w:firstRow="0" w:lastRow="0" w:firstColumn="1" w:lastColumn="0" w:oddVBand="0" w:evenVBand="0" w:oddHBand="0" w:evenHBand="0" w:firstRowFirstColumn="0" w:firstRowLastColumn="0" w:lastRowFirstColumn="0" w:lastRowLastColumn="0"/>
+            <w:tcW w:w="3477" w:type="dxa"/>
+            <w:shd w:val="clear" w:color="auto" w:fill="1F3864" w:themeFill="accent1" w:themeFillShade="80"/>
+          </w:tcPr>
+          <w:p>
+            <w:pPr>
+              <w:rPr>
+                <w:i/>
+                <w:iCs/>
+                <w:noProof/>
+              </w:rPr>
+            </w:pPr>
+            <w:r>
+              <w:rPr>
+                <w:i/>
+                <w:iCs/>
+                <w:noProof/>
+              </w:rPr>
+              <w:t>Serveur d’application</w:t>
+            </w:r>
+          </w:p>
+        </w:tc>
+        <w:tc>
+          <w:tcPr>
+            <w:cnfStyle w:val="000010000000" w:firstRow="0" w:lastRow="0" w:firstColumn="0" w:lastColumn="0" w:oddVBand="1" w:evenVBand="0" w:oddHBand="0" w:evenHBand="0" w:firstRowFirstColumn="0" w:firstRowLastColumn="0" w:lastRowFirstColumn="0" w:lastRowLastColumn="0"/>
+            <w:tcW w:w="3478" w:type="dxa"/>
+          </w:tcPr>
+          <w:p>
+            <w:pPr>
+              <w:rPr>
+                <w:i/>
+                <w:iCs/>
+                <w:noProof/>
+              </w:rPr>
+            </w:pPr>
+            <w:r>
+              <w:rPr>
+                <w:i/>
+                <w:iCs/>
+                <w:noProof/>
+              </w:rPr>
+              <w:t>Windows 10</w:t>
+            </w:r>
+          </w:p>
+        </w:tc>
+        <w:tc>
+          <w:tcPr>
+            <w:cnfStyle w:val="000001000000" w:firstRow="0" w:lastRow="0" w:firstColumn="0" w:lastColumn="0" w:oddVBand="0" w:evenVBand="1" w:oddHBand="0" w:evenHBand="0" w:firstRowFirstColumn="0" w:firstRowLastColumn="0" w:lastRowFirstColumn="0" w:lastRowLastColumn="0"/>
+            <w:tcW w:w="3477" w:type="dxa"/>
+          </w:tcPr>
+          <w:p>
+            <w:pPr>
+              <w:rPr>
+                <w:i/>
+                <w:iCs/>
+                <w:noProof/>
+              </w:rPr>
+            </w:pPr>
+            <w:r>
+              <w:rPr>
+                <w:i/>
+                <w:iCs/>
+                <w:noProof/>
+              </w:rPr>
+              <w:t>Apache http server</w:t>
+            </w:r>
+          </w:p>
+        </w:tc>
+        <w:tc>
+          <w:tcPr>
+            <w:cnfStyle w:val="000100000000" w:firstRow="0" w:lastRow="0" w:firstColumn="0" w:lastColumn="1" w:oddVBand="0" w:evenVBand="0" w:oddHBand="0" w:evenHBand="0" w:firstRowFirstColumn="0" w:firstRowLastColumn="0" w:lastRowFirstColumn="0" w:lastRowLastColumn="0"/>
+            <w:tcW w:w="3478" w:type="dxa"/>
+          </w:tcPr>
+          <w:p>
+            <w:pPr>
+              <w:rPr>
+                <w:i/>
+                <w:iCs/>
+                <w:noProof/>
+              </w:rPr>
+            </w:pPr>
+            <w:r>
+              <w:t>Apache/2.4.37 (Win64)</w:t>
+            </w:r>
+          </w:p>
+        </w:tc>
+      </w:tr>
+      <w:tr>
+        <w:trPr>
+          <w:cnfStyle w:val="000000100000" w:firstRow="0" w:lastRow="0" w:firstColumn="0" w:lastColumn="0" w:oddVBand="0" w:evenVBand="0" w:oddHBand="1" w:evenHBand="0" w:firstRowFirstColumn="0" w:firstRowLastColumn="0" w:lastRowFirstColumn="0" w:lastRowLastColumn="0"/>
+          <w:trHeight w:val="673"/>
+        </w:trPr>
+        <w:tc>
+          <w:tcPr>
+            <w:cnfStyle w:val="001000000000" w:firstRow="0" w:lastRow="0" w:firstColumn="1" w:lastColumn="0" w:oddVBand="0" w:evenVBand="0" w:oddHBand="0" w:evenHBand="0" w:firstRowFirstColumn="0" w:firstRowLastColumn="0" w:lastRowFirstColumn="0" w:lastRowLastColumn="0"/>
+            <w:tcW w:w="3477" w:type="dxa"/>
+            <w:shd w:val="clear" w:color="auto" w:fill="1F3864" w:themeFill="accent1" w:themeFillShade="80"/>
+          </w:tcPr>
+          <w:p>
+            <w:pPr>
+              <w:rPr>
+                <w:i/>
+                <w:iCs/>
+                <w:noProof/>
+              </w:rPr>
+            </w:pPr>
+            <w:r>
+              <w:rPr>
+                <w:i/>
+                <w:iCs/>
+                <w:noProof/>
+              </w:rPr>
+              <w:t>Serveur de base de données</w:t>
+            </w:r>
+          </w:p>
+        </w:tc>
+        <w:tc>
+          <w:tcPr>
+            <w:cnfStyle w:val="000010000000" w:firstRow="0" w:lastRow="0" w:firstColumn="0" w:lastColumn="0" w:oddVBand="1" w:evenVBand="0" w:oddHBand="0" w:evenHBand="0" w:firstRowFirstColumn="0" w:firstRowLastColumn="0" w:lastRowFirstColumn="0" w:lastRowLastColumn="0"/>
+            <w:tcW w:w="3478" w:type="dxa"/>
+          </w:tcPr>
+          <w:p>
+            <w:pPr>
+              <w:rPr>
+                <w:i/>
+                <w:iCs/>
+                <w:noProof/>
+              </w:rPr>
+            </w:pPr>
+            <w:r>
+              <w:rPr>
+                <w:i/>
+                <w:iCs/>
+                <w:noProof/>
+              </w:rPr>
+              <w:t>Windows 10</w:t>
+            </w:r>
+          </w:p>
+        </w:tc>
+        <w:tc>
+          <w:tcPr>
+            <w:cnfStyle w:val="000001000000" w:firstRow="0" w:lastRow="0" w:firstColumn="0" w:lastColumn="0" w:oddVBand="0" w:evenVBand="1" w:oddHBand="0" w:evenHBand="0" w:firstRowFirstColumn="0" w:firstRowLastColumn="0" w:lastRowFirstColumn="0" w:lastRowLastColumn="0"/>
+            <w:tcW w:w="3477" w:type="dxa"/>
+          </w:tcPr>
+          <w:p>
+            <w:pPr>
+              <w:rPr>
+                <w:i/>
+                <w:iCs/>
+                <w:noProof/>
+              </w:rPr>
+            </w:pPr>
+            <w:r>
+              <w:rPr>
+                <w:i/>
+                <w:iCs/>
+                <w:noProof/>
+              </w:rPr>
+              <w:t>MySQL</w:t>
+            </w:r>
+          </w:p>
+        </w:tc>
+        <w:tc>
+          <w:tcPr>
+            <w:cnfStyle w:val="000100000000" w:firstRow="0" w:lastRow="0" w:firstColumn="0" w:lastColumn="1" w:oddVBand="0" w:evenVBand="0" w:oddHBand="0" w:evenHBand="0" w:firstRowFirstColumn="0" w:firstRowLastColumn="0" w:lastRowFirstColumn="0" w:lastRowLastColumn="0"/>
+            <w:tcW w:w="3478" w:type="dxa"/>
+          </w:tcPr>
+          <w:p>
+            <w:pPr>
+              <w:rPr>
+                <w:i/>
+                <w:iCs/>
+                <w:noProof/>
+              </w:rPr>
+            </w:pPr>
+            <w:r>
+              <w:rPr>
+                <w:i/>
+                <w:iCs/>
+                <w:noProof/>
+              </w:rPr>
+              <w:t xml:space="preserve">MySQL </w:t>
+            </w:r>
+            <w:r>
+              <w:rPr>
+                <w:i/>
+              </w:rPr>
+              <w:t xml:space="preserve"> 5.7.24</w:t>
+            </w:r>
+          </w:p>
+        </w:tc>
+      </w:tr>
+      <w:tr>
+        <w:trPr>
+          <w:trHeight w:val="673"/>
+        </w:trPr>
+        <w:tc>
+          <w:tcPr>
+            <w:cnfStyle w:val="001000000000" w:firstRow="0" w:lastRow="0" w:firstColumn="1" w:lastColumn="0" w:oddVBand="0" w:evenVBand="0" w:oddHBand="0" w:evenHBand="0" w:firstRowFirstColumn="0" w:firstRowLastColumn="0" w:lastRowFirstColumn="0" w:lastRowLastColumn="0"/>
+            <w:tcW w:w="3477" w:type="dxa"/>
+            <w:shd w:val="clear" w:color="auto" w:fill="1F3864" w:themeFill="accent1" w:themeFillShade="80"/>
+          </w:tcPr>
+          <w:p>
+            <w:pPr>
+              <w:rPr>
+                <w:i/>
+                <w:iCs/>
+                <w:noProof/>
+              </w:rPr>
+            </w:pPr>
+            <w:r>
+              <w:rPr>
+                <w:i/>
+                <w:iCs/>
+                <w:noProof/>
+              </w:rPr>
+              <w:t>Serveur FTP</w:t>
+            </w:r>
+          </w:p>
+        </w:tc>
+        <w:tc>
+          <w:tcPr>
+            <w:cnfStyle w:val="000010000000" w:firstRow="0" w:lastRow="0" w:firstColumn="0" w:lastColumn="0" w:oddVBand="1" w:evenVBand="0" w:oddHBand="0" w:evenHBand="0" w:firstRowFirstColumn="0" w:firstRowLastColumn="0" w:lastRowFirstColumn="0" w:lastRowLastColumn="0"/>
+            <w:tcW w:w="3478" w:type="dxa"/>
+          </w:tcPr>
+          <w:p>
+            <w:pPr>
+              <w:rPr>
+                <w:i/>
+                <w:iCs/>
+                <w:noProof/>
+              </w:rPr>
+            </w:pPr>
+            <w:r>
+              <w:rPr>
+                <w:i/>
+                <w:iCs/>
+                <w:noProof/>
+              </w:rPr>
+              <w:t>Windows 10</w:t>
+            </w:r>
+          </w:p>
+        </w:tc>
+        <w:tc>
+          <w:tcPr>
+            <w:cnfStyle w:val="000001000000" w:firstRow="0" w:lastRow="0" w:firstColumn="0" w:lastColumn="0" w:oddVBand="0" w:evenVBand="1" w:oddHBand="0" w:evenHBand="0" w:firstRowFirstColumn="0" w:firstRowLastColumn="0" w:lastRowFirstColumn="0" w:lastRowLastColumn="0"/>
+            <w:tcW w:w="3477" w:type="dxa"/>
+          </w:tcPr>
+          <w:p>
+            <w:pPr>
+              <w:rPr>
+                <w:i/>
+                <w:iCs/>
+                <w:noProof/>
+                <w:lang w:val="en-US"/>
+              </w:rPr>
+            </w:pPr>
+            <w:r>
+              <w:rPr>
+                <w:i/>
+                <w:iCs/>
+                <w:noProof/>
+                <w:lang w:val="en-US"/>
+              </w:rPr>
+              <w:t>N/A</w:t>
+            </w:r>
+          </w:p>
+        </w:tc>
+        <w:tc>
+          <w:tcPr>
+            <w:cnfStyle w:val="000100000000" w:firstRow="0" w:lastRow="0" w:firstColumn="0" w:lastColumn="1" w:oddVBand="0" w:evenVBand="0" w:oddHBand="0" w:evenHBand="0" w:firstRowFirstColumn="0" w:firstRowLastColumn="0" w:lastRowFirstColumn="0" w:lastRowLastColumn="0"/>
+            <w:tcW w:w="3478" w:type="dxa"/>
+          </w:tcPr>
+          <w:p>
+            <w:pPr>
+              <w:rPr>
+                <w:i/>
+                <w:iCs/>
+                <w:noProof/>
+                <w:lang w:val="en-US"/>
+              </w:rPr>
+            </w:pPr>
+            <w:r>
+              <w:rPr>
+                <w:i/>
+                <w:iCs/>
+                <w:noProof/>
+                <w:lang w:val="en-US"/>
+              </w:rPr>
+              <w:t>N/A</w:t>
+            </w:r>
+          </w:p>
+        </w:tc>
+      </w:tr>
+      <w:tr>
+        <w:trPr>
+          <w:cnfStyle w:val="000000100000" w:firstRow="0" w:lastRow="0" w:firstColumn="0" w:lastColumn="0" w:oddVBand="0" w:evenVBand="0" w:oddHBand="1" w:evenHBand="0" w:firstRowFirstColumn="0" w:firstRowLastColumn="0" w:lastRowFirstColumn="0" w:lastRowLastColumn="0"/>
+          <w:trHeight w:val="673"/>
+        </w:trPr>
+        <w:tc>
+          <w:tcPr>
+            <w:cnfStyle w:val="001000000000" w:firstRow="0" w:lastRow="0" w:firstColumn="1" w:lastColumn="0" w:oddVBand="0" w:evenVBand="0" w:oddHBand="0" w:evenHBand="0" w:firstRowFirstColumn="0" w:firstRowLastColumn="0" w:lastRowFirstColumn="0" w:lastRowLastColumn="0"/>
+            <w:tcW w:w="3477" w:type="dxa"/>
+            <w:shd w:val="clear" w:color="auto" w:fill="1F3864" w:themeFill="accent1" w:themeFillShade="80"/>
+          </w:tcPr>
+          <w:p>
+            <w:pPr>
+              <w:rPr>
+                <w:i/>
+                <w:iCs/>
+                <w:noProof/>
+                <w:lang w:val="en-US"/>
+              </w:rPr>
+            </w:pPr>
+            <w:r>
+              <w:rPr>
+                <w:i/>
+                <w:iCs/>
+                <w:noProof/>
+                <w:lang w:val="en-US"/>
+              </w:rPr>
+              <w:t>Serveur LDAP</w:t>
+            </w:r>
+          </w:p>
+        </w:tc>
+        <w:tc>
+          <w:tcPr>
+            <w:cnfStyle w:val="000010000000" w:firstRow="0" w:lastRow="0" w:firstColumn="0" w:lastColumn="0" w:oddVBand="1" w:evenVBand="0" w:oddHBand="0" w:evenHBand="0" w:firstRowFirstColumn="0" w:firstRowLastColumn="0" w:lastRowFirstColumn="0" w:lastRowLastColumn="0"/>
+            <w:tcW w:w="3478" w:type="dxa"/>
+          </w:tcPr>
+          <w:p>
+            <w:pPr>
+              <w:rPr>
+                <w:i/>
+                <w:iCs/>
+                <w:noProof/>
+                <w:lang w:val="en-US"/>
+              </w:rPr>
+            </w:pPr>
+            <w:r>
+              <w:rPr>
+                <w:i/>
+                <w:iCs/>
+                <w:noProof/>
+                <w:lang w:val="en-US"/>
+              </w:rPr>
+              <w:t>Windows</w:t>
+            </w:r>
+            <w:r>
+              <w:rPr>
+                <w:i/>
+                <w:iCs/>
+                <w:noProof/>
+                <w:lang w:val="en-US"/>
+              </w:rPr>
+              <w:t xml:space="preserve"> 10</w:t>
+            </w:r>
+          </w:p>
+        </w:tc>
+        <w:tc>
+          <w:tcPr>
+            <w:cnfStyle w:val="000001000000" w:firstRow="0" w:lastRow="0" w:firstColumn="0" w:lastColumn="0" w:oddVBand="0" w:evenVBand="1" w:oddHBand="0" w:evenHBand="0" w:firstRowFirstColumn="0" w:firstRowLastColumn="0" w:lastRowFirstColumn="0" w:lastRowLastColumn="0"/>
+            <w:tcW w:w="3477" w:type="dxa"/>
+          </w:tcPr>
+          <w:p>
+            <w:pPr>
+              <w:rPr>
+                <w:i/>
+                <w:iCs/>
+                <w:noProof/>
+                <w:lang w:val="en-US"/>
+              </w:rPr>
+            </w:pPr>
+            <w:r>
+              <w:rPr>
+                <w:i/>
+                <w:iCs/>
+                <w:noProof/>
+                <w:lang w:val="en-US"/>
+              </w:rPr>
+              <w:t>Apache Serveur</w:t>
+            </w:r>
+          </w:p>
+        </w:tc>
+        <w:tc>
+          <w:tcPr>
+            <w:cnfStyle w:val="000100000000" w:firstRow="0" w:lastRow="0" w:firstColumn="0" w:lastColumn="1" w:oddVBand="0" w:evenVBand="0" w:oddHBand="0" w:evenHBand="0" w:firstRowFirstColumn="0" w:firstRowLastColumn="0" w:lastRowFirstColumn="0" w:lastRowLastColumn="0"/>
+            <w:tcW w:w="3478" w:type="dxa"/>
+          </w:tcPr>
+          <w:p>
+            <w:pPr>
+              <w:rPr>
+                <w:i/>
+                <w:iCs/>
+                <w:noProof/>
+                <w:lang w:val="en-US"/>
+              </w:rPr>
+            </w:pPr>
+            <w:r>
+              <w:t>Apache/2.4.37 (Win64)</w:t>
+            </w:r>
+          </w:p>
+        </w:tc>
+      </w:tr>
+      <w:tr>
+        <w:trPr>
+          <w:trHeight w:val="673"/>
+        </w:trPr>
+        <w:tc>
+          <w:tcPr>
+            <w:cnfStyle w:val="001000000000" w:firstRow="0" w:lastRow="0" w:firstColumn="1" w:lastColumn="0" w:oddVBand="0" w:evenVBand="0" w:oddHBand="0" w:evenHBand="0" w:firstRowFirstColumn="0" w:firstRowLastColumn="0" w:lastRowFirstColumn="0" w:lastRowLastColumn="0"/>
+            <w:tcW w:w="3477" w:type="dxa"/>
+            <w:shd w:val="clear" w:color="auto" w:fill="2E74B5" w:themeFill="accent5" w:themeFillShade="BF"/>
+          </w:tcPr>
+          <w:p>
+            <w:pPr>
+              <w:rPr>
+                <w:i/>
+                <w:iCs/>
+                <w:noProof/>
+                <w:color w:val="000000" w:themeColor="text1"/>
+              </w:rPr>
+            </w:pPr>
+            <w:r>
+              <w:rPr>
+                <w:i/>
+                <w:iCs/>
+                <w:noProof/>
+                <w:color w:val="000000" w:themeColor="text1"/>
+              </w:rPr>
+              <w:t>Langage</w:t>
+            </w:r>
+          </w:p>
+        </w:tc>
+        <w:tc>
+          <w:tcPr>
+            <w:cnfStyle w:val="000010000000" w:firstRow="0" w:lastRow="0" w:firstColumn="0" w:lastColumn="0" w:oddVBand="1" w:evenVBand="0" w:oddHBand="0" w:evenHBand="0" w:firstRowFirstColumn="0" w:firstRowLastColumn="0" w:lastRowFirstColumn="0" w:lastRowLastColumn="0"/>
+            <w:tcW w:w="3478" w:type="dxa"/>
+            <w:shd w:val="clear" w:color="auto" w:fill="2E74B5" w:themeFill="accent5" w:themeFillShade="BF"/>
+          </w:tcPr>
+          <w:p>
+            <w:pPr>
+              <w:rPr>
+                <w:i/>
+                <w:iCs/>
+                <w:noProof/>
+              </w:rPr>
+            </w:pPr>
+            <w:r>
+              <w:rPr>
+                <w:i/>
+                <w:iCs/>
+                <w:noProof/>
+              </w:rPr>
+              <w:t>JavaScript</w:t>
+            </w:r>
+            <w:r>
+              <w:rPr>
+                <w:i/>
+                <w:iCs/>
+                <w:noProof/>
+              </w:rPr>
+              <w:t xml:space="preserve"> </w:t>
+            </w:r>
+          </w:p>
+        </w:tc>
+        <w:tc>
+          <w:tcPr>
+            <w:cnfStyle w:val="000001000000" w:firstRow="0" w:lastRow="0" w:firstColumn="0" w:lastColumn="0" w:oddVBand="0" w:evenVBand="1" w:oddHBand="0" w:evenHBand="0" w:firstRowFirstColumn="0" w:firstRowLastColumn="0" w:lastRowFirstColumn="0" w:lastRowLastColumn="0"/>
+            <w:tcW w:w="3477" w:type="dxa"/>
+            <w:shd w:val="clear" w:color="auto" w:fill="2E74B5" w:themeFill="accent5" w:themeFillShade="BF"/>
+          </w:tcPr>
+          <w:p>
+            <w:pPr>
+              <w:rPr>
+                <w:i/>
+                <w:iCs/>
+                <w:noProof/>
+              </w:rPr>
+            </w:pPr>
+            <w:r>
+              <w:rPr>
+                <w:i/>
+                <w:iCs/>
+                <w:noProof/>
+              </w:rPr>
+              <w:t>React-Native</w:t>
+            </w:r>
+          </w:p>
+        </w:tc>
+        <w:tc>
+          <w:tcPr>
+            <w:cnfStyle w:val="000100000000" w:firstRow="0" w:lastRow="0" w:firstColumn="0" w:lastColumn="1" w:oddVBand="0" w:evenVBand="0" w:oddHBand="0" w:evenHBand="0" w:firstRowFirstColumn="0" w:firstRowLastColumn="0" w:lastRowFirstColumn="0" w:lastRowLastColumn="0"/>
+            <w:tcW w:w="3478" w:type="dxa"/>
+            <w:shd w:val="clear" w:color="auto" w:fill="2E74B5" w:themeFill="accent5" w:themeFillShade="BF"/>
+          </w:tcPr>
+          <w:p>
+            <w:pPr>
+              <w:rPr>
+                <w:i/>
+                <w:iCs/>
+                <w:noProof/>
+              </w:rPr>
+            </w:pPr>
+            <w:r>
+              <w:rPr>
+                <w:i/>
+                <w:iCs/>
+                <w:noProof/>
+              </w:rPr>
+              <w:t>0.59</w:t>
+            </w:r>
+          </w:p>
+        </w:tc>
+      </w:tr>
+      <w:tr>
+        <w:trPr>
+          <w:cnfStyle w:val="010000000000" w:firstRow="0" w:lastRow="1" w:firstColumn="0" w:lastColumn="0" w:oddVBand="0" w:evenVBand="0" w:oddHBand="0" w:evenHBand="0" w:firstRowFirstColumn="0" w:firstRowLastColumn="0" w:lastRowFirstColumn="0" w:lastRowLastColumn="0"/>
+          <w:trHeight w:val="673"/>
+        </w:trPr>
+        <w:tc>
+          <w:tcPr>
+            <w:cnfStyle w:val="001000000000" w:firstRow="0" w:lastRow="0" w:firstColumn="1" w:lastColumn="0" w:oddVBand="0" w:evenVBand="0" w:oddHBand="0" w:evenHBand="0" w:firstRowFirstColumn="0" w:firstRowLastColumn="0" w:lastRowFirstColumn="0" w:lastRowLastColumn="0"/>
+            <w:tcW w:w="3477" w:type="dxa"/>
+            <w:shd w:val="clear" w:color="auto" w:fill="2E74B5" w:themeFill="accent5" w:themeFillShade="BF"/>
+          </w:tcPr>
+          <w:p>
+            <w:pPr>
+              <w:rPr>
+                <w:i/>
+                <w:iCs/>
+                <w:noProof/>
+                <w:color w:val="000000" w:themeColor="text1"/>
+              </w:rPr>
+            </w:pPr>
+            <w:r>
+              <w:rPr>
+                <w:i/>
+                <w:iCs/>
+                <w:noProof/>
+                <w:color w:val="000000" w:themeColor="text1"/>
+              </w:rPr>
+              <w:t xml:space="preserve">Langage </w:t>
+            </w:r>
+          </w:p>
+        </w:tc>
+        <w:tc>
+          <w:tcPr>
+            <w:cnfStyle w:val="000010000000" w:firstRow="0" w:lastRow="0" w:firstColumn="0" w:lastColumn="0" w:oddVBand="1" w:evenVBand="0" w:oddHBand="0" w:evenHBand="0" w:firstRowFirstColumn="0" w:firstRowLastColumn="0" w:lastRowFirstColumn="0" w:lastRowLastColumn="0"/>
+            <w:tcW w:w="3478" w:type="dxa"/>
+            <w:shd w:val="clear" w:color="auto" w:fill="2E74B5" w:themeFill="accent5" w:themeFillShade="BF"/>
+          </w:tcPr>
+          <w:p>
+            <w:pPr>
+              <w:rPr>
+                <w:i/>
+                <w:iCs/>
+                <w:noProof/>
+              </w:rPr>
+            </w:pPr>
+            <w:r>
+              <w:rPr>
+                <w:i/>
+                <w:iCs/>
+                <w:noProof/>
+              </w:rPr>
+              <w:t>PHP</w:t>
+            </w:r>
+            <w:r>
+              <w:rPr>
+                <w:i/>
+                <w:iCs/>
+                <w:noProof/>
+              </w:rPr>
+              <w:t>,HTML,CSS</w:t>
+            </w:r>
+          </w:p>
+        </w:tc>
+        <w:tc>
+          <w:tcPr>
+            <w:cnfStyle w:val="000001000000" w:firstRow="0" w:lastRow="0" w:firstColumn="0" w:lastColumn="0" w:oddVBand="0" w:evenVBand="1" w:oddHBand="0" w:evenHBand="0" w:firstRowFirstColumn="0" w:firstRowLastColumn="0" w:lastRowFirstColumn="0" w:lastRowLastColumn="0"/>
+            <w:tcW w:w="3477" w:type="dxa"/>
+            <w:shd w:val="clear" w:color="auto" w:fill="2E74B5" w:themeFill="accent5" w:themeFillShade="BF"/>
+          </w:tcPr>
+          <w:p>
+            <w:pPr>
+              <w:rPr>
+                <w:i/>
+                <w:iCs/>
+                <w:noProof/>
+              </w:rPr>
+            </w:pPr>
+          </w:p>
+        </w:tc>
+        <w:tc>
+          <w:tcPr>
+            <w:cnfStyle w:val="000100000000" w:firstRow="0" w:lastRow="0" w:firstColumn="0" w:lastColumn="1" w:oddVBand="0" w:evenVBand="0" w:oddHBand="0" w:evenHBand="0" w:firstRowFirstColumn="0" w:firstRowLastColumn="0" w:lastRowFirstColumn="0" w:lastRowLastColumn="0"/>
+            <w:tcW w:w="3478" w:type="dxa"/>
+            <w:shd w:val="clear" w:color="auto" w:fill="2E74B5" w:themeFill="accent5" w:themeFillShade="BF"/>
+          </w:tcPr>
+          <w:p>
+            <w:pPr>
+              <w:rPr>
+                <w:i/>
+                <w:iCs/>
+                <w:noProof/>
+              </w:rPr>
+            </w:pPr>
+          </w:p>
+        </w:tc>
+      </w:tr>
+    </w:tbl>
+    <w:p>
+      <w:pPr>
+        <w:pStyle w:val="Heading2"/>
+        <w:numPr>
+          <w:ilvl w:val="0"/>
+          <w:numId w:val="0"/>
+        </w:numPr>
+        <w:rPr>
+          <w:color w:val="auto"/>
+        </w:rPr>
+      </w:pPr>
+      <w:bookmarkStart w:id="1" w:name="_Toc303263304"/>
+      <w:r>
+        <w:rPr>
+          <w:color w:val="auto"/>
+        </w:rPr>
+        <w:t>Plateforme technique</w:t>
+      </w:r>
+      <w:bookmarkEnd w:id="1"/>
+    </w:p>
+    <w:p>
+      <w:pPr>
+        <w:rPr>
+          <w:szCs w:val="40"/>
+          <w:lang w:eastAsia="fr-FR"/>
+        </w:rPr>
+      </w:pPr>
+    </w:p>
+    <w:p>
+      <w:pPr>
+        <w:rPr>
+          <w:sz w:val="40"/>
+          <w:szCs w:val="40"/>
+          <w:lang w:eastAsia="fr-FR"/>
+        </w:rPr>
+      </w:pPr>
+      <w:r>
+        <w:rPr>
+          <w:sz w:val="40"/>
+          <w:szCs w:val="40"/>
+          <w:lang w:eastAsia="fr-FR"/>
+        </w:rPr>
+        <w:t>Les serveurs</w:t>
+      </w:r>
+      <w:r>
+        <w:rPr>
+          <w:sz w:val="40"/>
+          <w:szCs w:val="40"/>
+          <w:lang w:eastAsia="fr-FR"/>
+        </w:rPr>
+        <w:t> :</w:t>
+      </w:r>
+    </w:p>
+    <w:p>
+      <w:r>
+        <w:br w:type="page"/>
+      </w:r>
+    </w:p>
+    <w:p/>
+    <w:p>
+      <w:pPr>
+        <w:pStyle w:val="Heading2"/>
+        <w:numPr>
+          <w:ilvl w:val="0"/>
+          <w:numId w:val="0"/>
+        </w:numPr>
+        <w:ind w:left="720"/>
+      </w:pPr>
+      <w:r>
+        <w:t xml:space="preserve">Flux de </w:t>
+      </w:r>
+      <w:r>
+        <w:t>donnée</w:t>
+      </w:r>
+    </w:p>
+    <w:tbl>
+      <w:tblPr>
+        <w:tblStyle w:val="ListTable5Dark-Accent1"/>
+        <w:tblpPr w:leftFromText="141" w:rightFromText="141" w:vertAnchor="page" w:horzAnchor="margin" w:tblpY="3990"/>
+        <w:tblW w:w="13695" w:type="dxa"/>
+        <w:tblLook w:val="0000" w:firstRow="0" w:lastRow="0" w:firstColumn="0" w:lastColumn="0" w:noHBand="0" w:noVBand="0"/>
+      </w:tblPr>
+      <w:tblGrid>
+        <w:gridCol w:w="2796"/>
+        <w:gridCol w:w="3522"/>
+        <w:gridCol w:w="4582"/>
+        <w:gridCol w:w="2795"/>
+      </w:tblGrid>
+      <w:tr>
+        <w:trPr>
+          <w:cnfStyle w:val="000000100000" w:firstRow="0" w:lastRow="0" w:firstColumn="0" w:lastColumn="0" w:oddVBand="0" w:evenVBand="0" w:oddHBand="1" w:evenHBand="0" w:firstRowFirstColumn="0" w:firstRowLastColumn="0" w:lastRowFirstColumn="0" w:lastRowLastColumn="0"/>
+          <w:trHeight w:val="682"/>
+        </w:trPr>
+        <w:tc>
+          <w:tcPr>
+            <w:cnfStyle w:val="000010000000" w:firstRow="0" w:lastRow="0" w:firstColumn="0" w:lastColumn="0" w:oddVBand="1" w:evenVBand="0" w:oddHBand="0" w:evenHBand="0" w:firstRowFirstColumn="0" w:firstRowLastColumn="0" w:lastRowFirstColumn="0" w:lastRowLastColumn="0"/>
+            <w:tcW w:w="2822" w:type="dxa"/>
+          </w:tcPr>
+          <w:p>
+            <w:pPr>
+              <w:pStyle w:val="SQLI-TabEntte"/>
+              <w:rPr>
+                <w:rFonts w:ascii="Verdana" w:hAnsi="Verdana"/>
+                <w:sz w:val="40"/>
+                <w:szCs w:val="40"/>
+              </w:rPr>
+            </w:pPr>
+            <w:r>
+              <w:rPr>
+                <w:rFonts w:ascii="Verdana" w:hAnsi="Verdana"/>
+                <w:sz w:val="40"/>
+                <w:szCs w:val="40"/>
+              </w:rPr>
+              <w:t>De</w:t>
+            </w:r>
+          </w:p>
+        </w:tc>
+        <w:tc>
+          <w:tcPr>
+            <w:cnfStyle w:val="000001000000" w:firstRow="0" w:lastRow="0" w:firstColumn="0" w:lastColumn="0" w:oddVBand="0" w:evenVBand="1" w:oddHBand="0" w:evenHBand="0" w:firstRowFirstColumn="0" w:firstRowLastColumn="0" w:lastRowFirstColumn="0" w:lastRowLastColumn="0"/>
+            <w:tcW w:w="3706" w:type="dxa"/>
+          </w:tcPr>
+          <w:p>
+            <w:pPr>
+              <w:pStyle w:val="SQLI-TabEntte"/>
+              <w:rPr>
+                <w:rFonts w:ascii="Verdana" w:hAnsi="Verdana"/>
+                <w:sz w:val="40"/>
+                <w:szCs w:val="40"/>
+              </w:rPr>
+            </w:pPr>
+            <w:r>
+              <w:rPr>
+                <w:rFonts w:ascii="Verdana" w:hAnsi="Verdana"/>
+                <w:sz w:val="40"/>
+                <w:szCs w:val="40"/>
+              </w:rPr>
+              <w:t>Vers</w:t>
+            </w:r>
+          </w:p>
+        </w:tc>
+        <w:tc>
+          <w:tcPr>
+            <w:cnfStyle w:val="000010000000" w:firstRow="0" w:lastRow="0" w:firstColumn="0" w:lastColumn="0" w:oddVBand="1" w:evenVBand="0" w:oddHBand="0" w:evenHBand="0" w:firstRowFirstColumn="0" w:firstRowLastColumn="0" w:lastRowFirstColumn="0" w:lastRowLastColumn="0"/>
+            <w:tcW w:w="4282" w:type="dxa"/>
+          </w:tcPr>
+          <w:p>
+            <w:pPr>
+              <w:pStyle w:val="SQLI-TabEntte"/>
+              <w:rPr>
+                <w:rFonts w:ascii="Verdana" w:hAnsi="Verdana"/>
+                <w:sz w:val="40"/>
+                <w:szCs w:val="40"/>
+              </w:rPr>
+            </w:pPr>
+            <w:r>
+              <w:rPr>
+                <w:rFonts w:ascii="Verdana" w:hAnsi="Verdana"/>
+                <w:sz w:val="40"/>
+                <w:szCs w:val="40"/>
+              </w:rPr>
+              <w:t>Visibilité/Protocole</w:t>
+            </w:r>
+          </w:p>
+        </w:tc>
+        <w:tc>
+          <w:tcPr>
+            <w:cnfStyle w:val="000001000000" w:firstRow="0" w:lastRow="0" w:firstColumn="0" w:lastColumn="0" w:oddVBand="0" w:evenVBand="1" w:oddHBand="0" w:evenHBand="0" w:firstRowFirstColumn="0" w:firstRowLastColumn="0" w:lastRowFirstColumn="0" w:lastRowLastColumn="0"/>
+            <w:tcW w:w="2885" w:type="dxa"/>
+          </w:tcPr>
+          <w:p>
+            <w:pPr>
+              <w:pStyle w:val="SQLI-TabEntte"/>
+              <w:rPr>
+                <w:rFonts w:ascii="Verdana" w:hAnsi="Verdana"/>
+                <w:sz w:val="40"/>
+                <w:szCs w:val="40"/>
+              </w:rPr>
+            </w:pPr>
+            <w:r>
+              <w:rPr>
+                <w:rFonts w:ascii="Verdana" w:hAnsi="Verdana"/>
+                <w:sz w:val="40"/>
+                <w:szCs w:val="40"/>
+              </w:rPr>
+              <w:t>Port</w:t>
+            </w:r>
+          </w:p>
+        </w:tc>
+      </w:tr>
+      <w:tr>
+        <w:trPr>
+          <w:trHeight w:val="682"/>
+        </w:trPr>
+        <w:tc>
+          <w:tcPr>
+            <w:cnfStyle w:val="000010000000" w:firstRow="0" w:lastRow="0" w:firstColumn="0" w:lastColumn="0" w:oddVBand="1" w:evenVBand="0" w:oddHBand="0" w:evenHBand="0" w:firstRowFirstColumn="0" w:firstRowLastColumn="0" w:lastRowFirstColumn="0" w:lastRowLastColumn="0"/>
+            <w:tcW w:w="2822" w:type="dxa"/>
+          </w:tcPr>
+          <w:p>
+            <w:pPr>
+              <w:pStyle w:val="SQLI-TabContenu"/>
+              <w:rPr>
+                <w:rFonts w:ascii="Verdana" w:hAnsi="Verdana"/>
+                <w:color w:val="000000" w:themeColor="text1"/>
+                <w:sz w:val="40"/>
+                <w:szCs w:val="40"/>
+              </w:rPr>
+            </w:pPr>
+            <w:r>
+              <w:rPr>
+                <w:rFonts w:ascii="Verdana" w:hAnsi="Verdana"/>
+                <w:color w:val="000000" w:themeColor="text1"/>
+                <w:sz w:val="40"/>
+                <w:szCs w:val="40"/>
+              </w:rPr>
+              <w:t>Client</w:t>
+            </w:r>
+          </w:p>
+        </w:tc>
+        <w:tc>
+          <w:tcPr>
+            <w:cnfStyle w:val="000001000000" w:firstRow="0" w:lastRow="0" w:firstColumn="0" w:lastColumn="0" w:oddVBand="0" w:evenVBand="1" w:oddHBand="0" w:evenHBand="0" w:firstRowFirstColumn="0" w:firstRowLastColumn="0" w:lastRowFirstColumn="0" w:lastRowLastColumn="0"/>
+            <w:tcW w:w="3706" w:type="dxa"/>
+          </w:tcPr>
+          <w:p>
+            <w:pPr>
+              <w:pStyle w:val="SQLI-TabContenu"/>
+              <w:rPr>
+                <w:rFonts w:ascii="Verdana" w:hAnsi="Verdana"/>
+                <w:color w:val="000000" w:themeColor="text1"/>
+                <w:sz w:val="40"/>
+                <w:szCs w:val="40"/>
+              </w:rPr>
+            </w:pPr>
+            <w:r>
+              <w:rPr>
+                <w:rFonts w:ascii="Verdana" w:hAnsi="Verdana"/>
+                <w:color w:val="000000" w:themeColor="text1"/>
+                <w:sz w:val="40"/>
+                <w:szCs w:val="40"/>
+              </w:rPr>
+              <w:t>Apache</w:t>
+            </w:r>
+          </w:p>
+        </w:tc>
+        <w:tc>
+          <w:tcPr>
+            <w:cnfStyle w:val="000010000000" w:firstRow="0" w:lastRow="0" w:firstColumn="0" w:lastColumn="0" w:oddVBand="1" w:evenVBand="0" w:oddHBand="0" w:evenHBand="0" w:firstRowFirstColumn="0" w:firstRowLastColumn="0" w:lastRowFirstColumn="0" w:lastRowLastColumn="0"/>
+            <w:tcW w:w="4282" w:type="dxa"/>
+          </w:tcPr>
+          <w:p>
+            <w:pPr>
+              <w:pStyle w:val="SQLI-TabContenu"/>
+              <w:rPr>
+                <w:rFonts w:ascii="Verdana" w:hAnsi="Verdana"/>
+                <w:color w:val="000000" w:themeColor="text1"/>
+                <w:sz w:val="40"/>
+                <w:szCs w:val="40"/>
+              </w:rPr>
+            </w:pPr>
+            <w:r>
+              <w:rPr>
+                <w:rFonts w:ascii="Verdana" w:hAnsi="Verdana"/>
+                <w:color w:val="000000" w:themeColor="text1"/>
+                <w:sz w:val="40"/>
+                <w:szCs w:val="40"/>
+              </w:rPr>
+              <w:t>Internet / HTTP</w:t>
+            </w:r>
+          </w:p>
+        </w:tc>
+        <w:tc>
+          <w:tcPr>
+            <w:cnfStyle w:val="000001000000" w:firstRow="0" w:lastRow="0" w:firstColumn="0" w:lastColumn="0" w:oddVBand="0" w:evenVBand="1" w:oddHBand="0" w:evenHBand="0" w:firstRowFirstColumn="0" w:firstRowLastColumn="0" w:lastRowFirstColumn="0" w:lastRowLastColumn="0"/>
+            <w:tcW w:w="2885" w:type="dxa"/>
+          </w:tcPr>
+          <w:p>
+            <w:pPr>
+              <w:pStyle w:val="SQLI-TabContenu"/>
+              <w:rPr>
+                <w:rFonts w:ascii="Verdana" w:hAnsi="Verdana"/>
+                <w:color w:val="000000" w:themeColor="text1"/>
+                <w:sz w:val="40"/>
+                <w:szCs w:val="40"/>
+              </w:rPr>
+            </w:pPr>
+            <w:r>
+              <w:rPr>
+                <w:rFonts w:ascii="Verdana" w:hAnsi="Verdana"/>
+                <w:color w:val="000000" w:themeColor="text1"/>
+                <w:sz w:val="40"/>
+                <w:szCs w:val="40"/>
+              </w:rPr>
+              <w:t>A configurer</w:t>
+            </w:r>
+          </w:p>
+        </w:tc>
+      </w:tr>
+      <w:tr>
+        <w:trPr>
+          <w:cnfStyle w:val="000000100000" w:firstRow="0" w:lastRow="0" w:firstColumn="0" w:lastColumn="0" w:oddVBand="0" w:evenVBand="0" w:oddHBand="1" w:evenHBand="0" w:firstRowFirstColumn="0" w:firstRowLastColumn="0" w:lastRowFirstColumn="0" w:lastRowLastColumn="0"/>
+          <w:trHeight w:val="682"/>
+        </w:trPr>
+        <w:tc>
+          <w:tcPr>
+            <w:cnfStyle w:val="000010000000" w:firstRow="0" w:lastRow="0" w:firstColumn="0" w:lastColumn="0" w:oddVBand="1" w:evenVBand="0" w:oddHBand="0" w:evenHBand="0" w:firstRowFirstColumn="0" w:firstRowLastColumn="0" w:lastRowFirstColumn="0" w:lastRowLastColumn="0"/>
+            <w:tcW w:w="2822" w:type="dxa"/>
+          </w:tcPr>
+          <w:p>
+            <w:pPr>
+              <w:pStyle w:val="SQLI-TabContenu"/>
+              <w:rPr>
+                <w:rFonts w:ascii="Verdana" w:hAnsi="Verdana"/>
+                <w:color w:val="000000" w:themeColor="text1"/>
+                <w:sz w:val="40"/>
+                <w:szCs w:val="40"/>
+              </w:rPr>
+            </w:pPr>
+            <w:r>
+              <w:rPr>
+                <w:rFonts w:ascii="Verdana" w:hAnsi="Verdana"/>
+                <w:color w:val="000000" w:themeColor="text1"/>
+                <w:sz w:val="40"/>
+                <w:szCs w:val="40"/>
+              </w:rPr>
+              <w:t>Apache</w:t>
+            </w:r>
+            <w:r>
+              <w:rPr>
+                <w:rFonts w:ascii="Verdana" w:hAnsi="Verdana"/>
+                <w:color w:val="000000" w:themeColor="text1"/>
+                <w:sz w:val="40"/>
+                <w:szCs w:val="40"/>
+              </w:rPr>
+              <w:t>/PHP</w:t>
+            </w:r>
+          </w:p>
+        </w:tc>
+        <w:tc>
+          <w:tcPr>
+            <w:cnfStyle w:val="000001000000" w:firstRow="0" w:lastRow="0" w:firstColumn="0" w:lastColumn="0" w:oddVBand="0" w:evenVBand="1" w:oddHBand="0" w:evenHBand="0" w:firstRowFirstColumn="0" w:firstRowLastColumn="0" w:lastRowFirstColumn="0" w:lastRowLastColumn="0"/>
+            <w:tcW w:w="3706" w:type="dxa"/>
+          </w:tcPr>
+          <w:p>
+            <w:pPr>
+              <w:pStyle w:val="SQLI-TabContenu"/>
+              <w:rPr>
+                <w:rFonts w:ascii="Verdana" w:hAnsi="Verdana"/>
+                <w:color w:val="000000" w:themeColor="text1"/>
+                <w:sz w:val="40"/>
+                <w:szCs w:val="40"/>
+              </w:rPr>
+            </w:pPr>
+            <w:r>
+              <w:rPr>
+                <w:rFonts w:ascii="Verdana" w:hAnsi="Verdana"/>
+                <w:color w:val="000000" w:themeColor="text1"/>
+                <w:sz w:val="40"/>
+                <w:szCs w:val="40"/>
+              </w:rPr>
+              <w:t xml:space="preserve">Apache </w:t>
+            </w:r>
+          </w:p>
+        </w:tc>
+        <w:tc>
+          <w:tcPr>
+            <w:cnfStyle w:val="000010000000" w:firstRow="0" w:lastRow="0" w:firstColumn="0" w:lastColumn="0" w:oddVBand="1" w:evenVBand="0" w:oddHBand="0" w:evenHBand="0" w:firstRowFirstColumn="0" w:firstRowLastColumn="0" w:lastRowFirstColumn="0" w:lastRowLastColumn="0"/>
+            <w:tcW w:w="4282" w:type="dxa"/>
+          </w:tcPr>
+          <w:p>
+            <w:pPr>
+              <w:pStyle w:val="SQLI-TabContenu"/>
+              <w:rPr>
+                <w:rFonts w:ascii="Verdana" w:hAnsi="Verdana"/>
+                <w:color w:val="000000" w:themeColor="text1"/>
+                <w:sz w:val="40"/>
+                <w:szCs w:val="40"/>
+              </w:rPr>
+            </w:pPr>
+            <w:r>
+              <w:rPr>
+                <w:rFonts w:ascii="Verdana" w:hAnsi="Verdana"/>
+                <w:color w:val="000000" w:themeColor="text1"/>
+                <w:sz w:val="40"/>
+                <w:szCs w:val="40"/>
+              </w:rPr>
+              <w:t>Intranet / AJP 13</w:t>
+            </w:r>
+          </w:p>
+        </w:tc>
+        <w:tc>
+          <w:tcPr>
+            <w:cnfStyle w:val="000001000000" w:firstRow="0" w:lastRow="0" w:firstColumn="0" w:lastColumn="0" w:oddVBand="0" w:evenVBand="1" w:oddHBand="0" w:evenHBand="0" w:firstRowFirstColumn="0" w:firstRowLastColumn="0" w:lastRowFirstColumn="0" w:lastRowLastColumn="0"/>
+            <w:tcW w:w="2885" w:type="dxa"/>
+          </w:tcPr>
+          <w:p>
+            <w:pPr>
+              <w:pStyle w:val="SQLI-TabContenu"/>
+              <w:rPr>
+                <w:rFonts w:ascii="Verdana" w:hAnsi="Verdana"/>
+                <w:color w:val="000000" w:themeColor="text1"/>
+                <w:sz w:val="40"/>
+                <w:szCs w:val="40"/>
+              </w:rPr>
+            </w:pPr>
+            <w:r>
+              <w:rPr>
+                <w:rFonts w:ascii="Verdana" w:hAnsi="Verdana"/>
+                <w:color w:val="000000" w:themeColor="text1"/>
+                <w:sz w:val="40"/>
+                <w:szCs w:val="40"/>
+              </w:rPr>
+              <w:t>A configurer</w:t>
+            </w:r>
+          </w:p>
+        </w:tc>
+      </w:tr>
+      <w:tr>
+        <w:trPr>
+          <w:trHeight w:val="682"/>
+        </w:trPr>
+        <w:tc>
+          <w:tcPr>
+            <w:cnfStyle w:val="000010000000" w:firstRow="0" w:lastRow="0" w:firstColumn="0" w:lastColumn="0" w:oddVBand="1" w:evenVBand="0" w:oddHBand="0" w:evenHBand="0" w:firstRowFirstColumn="0" w:firstRowLastColumn="0" w:lastRowFirstColumn="0" w:lastRowLastColumn="0"/>
+            <w:tcW w:w="2822" w:type="dxa"/>
+          </w:tcPr>
+          <w:p>
+            <w:pPr>
+              <w:pStyle w:val="SQLI-TabContenu"/>
+              <w:rPr>
+                <w:rFonts w:ascii="Verdana" w:hAnsi="Verdana"/>
+                <w:color w:val="000000" w:themeColor="text1"/>
+                <w:sz w:val="40"/>
+                <w:szCs w:val="40"/>
+              </w:rPr>
+            </w:pPr>
+            <w:r>
+              <w:rPr>
+                <w:rFonts w:ascii="Verdana" w:hAnsi="Verdana"/>
+                <w:color w:val="000000" w:themeColor="text1"/>
+                <w:sz w:val="40"/>
+                <w:szCs w:val="40"/>
+              </w:rPr>
+              <w:t>PHP/</w:t>
+            </w:r>
+            <w:proofErr w:type="spellStart"/>
+            <w:r>
+              <w:rPr>
+                <w:rFonts w:ascii="Verdana" w:hAnsi="Verdana"/>
+                <w:color w:val="000000" w:themeColor="text1"/>
+                <w:sz w:val="40"/>
+                <w:szCs w:val="40"/>
+              </w:rPr>
+              <w:t>React</w:t>
+            </w:r>
+            <w:proofErr w:type="spellEnd"/>
+            <w:r>
+              <w:rPr>
+                <w:rFonts w:ascii="Verdana" w:hAnsi="Verdana"/>
+                <w:color w:val="000000" w:themeColor="text1"/>
+                <w:sz w:val="40"/>
+                <w:szCs w:val="40"/>
+              </w:rPr>
+              <w:t>-Native</w:t>
+            </w:r>
+          </w:p>
+        </w:tc>
+        <w:tc>
+          <w:tcPr>
+            <w:cnfStyle w:val="000001000000" w:firstRow="0" w:lastRow="0" w:firstColumn="0" w:lastColumn="0" w:oddVBand="0" w:evenVBand="1" w:oddHBand="0" w:evenHBand="0" w:firstRowFirstColumn="0" w:firstRowLastColumn="0" w:lastRowFirstColumn="0" w:lastRowLastColumn="0"/>
+            <w:tcW w:w="3706" w:type="dxa"/>
+          </w:tcPr>
+          <w:p>
+            <w:pPr>
+              <w:pStyle w:val="SQLI-TabContenu"/>
+              <w:rPr>
+                <w:rFonts w:ascii="Verdana" w:hAnsi="Verdana"/>
+                <w:color w:val="000000" w:themeColor="text1"/>
+                <w:sz w:val="40"/>
+                <w:szCs w:val="40"/>
+              </w:rPr>
+            </w:pPr>
+            <w:r>
+              <w:rPr>
+                <w:rFonts w:ascii="Verdana" w:hAnsi="Verdana"/>
+                <w:color w:val="000000" w:themeColor="text1"/>
+                <w:sz w:val="40"/>
+                <w:szCs w:val="40"/>
+              </w:rPr>
+              <w:t>BDD</w:t>
+            </w:r>
+          </w:p>
+        </w:tc>
+        <w:tc>
+          <w:tcPr>
+            <w:cnfStyle w:val="000010000000" w:firstRow="0" w:lastRow="0" w:firstColumn="0" w:lastColumn="0" w:oddVBand="1" w:evenVBand="0" w:oddHBand="0" w:evenHBand="0" w:firstRowFirstColumn="0" w:firstRowLastColumn="0" w:lastRowFirstColumn="0" w:lastRowLastColumn="0"/>
+            <w:tcW w:w="4282" w:type="dxa"/>
+          </w:tcPr>
+          <w:p>
+            <w:pPr>
+              <w:pStyle w:val="SQLI-TabContenu"/>
+              <w:rPr>
+                <w:rFonts w:ascii="Verdana" w:hAnsi="Verdana"/>
+                <w:color w:val="000000" w:themeColor="text1"/>
+                <w:sz w:val="40"/>
+                <w:szCs w:val="40"/>
+              </w:rPr>
+            </w:pPr>
+            <w:r>
+              <w:rPr>
+                <w:rFonts w:ascii="Verdana" w:hAnsi="Verdana"/>
+                <w:color w:val="000000" w:themeColor="text1"/>
+                <w:sz w:val="40"/>
+                <w:szCs w:val="40"/>
+              </w:rPr>
+              <w:t>Intranet</w:t>
+            </w:r>
+          </w:p>
+        </w:tc>
+        <w:tc>
+          <w:tcPr>
+            <w:cnfStyle w:val="000001000000" w:firstRow="0" w:lastRow="0" w:firstColumn="0" w:lastColumn="0" w:oddVBand="0" w:evenVBand="1" w:oddHBand="0" w:evenHBand="0" w:firstRowFirstColumn="0" w:firstRowLastColumn="0" w:lastRowFirstColumn="0" w:lastRowLastColumn="0"/>
+            <w:tcW w:w="2885" w:type="dxa"/>
+          </w:tcPr>
+          <w:p>
+            <w:pPr>
+              <w:pStyle w:val="SQLI-TabContenu"/>
+              <w:rPr>
+                <w:rFonts w:ascii="Verdana" w:hAnsi="Verdana"/>
+                <w:color w:val="000000" w:themeColor="text1"/>
+                <w:sz w:val="40"/>
+                <w:szCs w:val="40"/>
+              </w:rPr>
+            </w:pPr>
+            <w:r>
+              <w:rPr>
+                <w:rFonts w:ascii="Verdana" w:hAnsi="Verdana"/>
+                <w:color w:val="000000" w:themeColor="text1"/>
+                <w:sz w:val="40"/>
+                <w:szCs w:val="40"/>
+              </w:rPr>
+              <w:t>A configurer</w:t>
+            </w:r>
+          </w:p>
+        </w:tc>
+      </w:tr>
+      <w:tr>
+        <w:trPr>
+          <w:cnfStyle w:val="000000100000" w:firstRow="0" w:lastRow="0" w:firstColumn="0" w:lastColumn="0" w:oddVBand="0" w:evenVBand="0" w:oddHBand="1" w:evenHBand="0" w:firstRowFirstColumn="0" w:firstRowLastColumn="0" w:lastRowFirstColumn="0" w:lastRowLastColumn="0"/>
+          <w:trHeight w:val="682"/>
+        </w:trPr>
+        <w:tc>
+          <w:tcPr>
+            <w:cnfStyle w:val="000010000000" w:firstRow="0" w:lastRow="0" w:firstColumn="0" w:lastColumn="0" w:oddVBand="1" w:evenVBand="0" w:oddHBand="0" w:evenHBand="0" w:firstRowFirstColumn="0" w:firstRowLastColumn="0" w:lastRowFirstColumn="0" w:lastRowLastColumn="0"/>
+            <w:tcW w:w="2822" w:type="dxa"/>
+          </w:tcPr>
+          <w:p>
+            <w:pPr>
+              <w:pStyle w:val="SQLI-TabContenu"/>
+              <w:rPr>
+                <w:rFonts w:ascii="Verdana" w:hAnsi="Verdana"/>
+                <w:color w:val="000000" w:themeColor="text1"/>
+                <w:sz w:val="40"/>
+                <w:szCs w:val="40"/>
+              </w:rPr>
+            </w:pPr>
+            <w:r>
+              <w:rPr>
+                <w:rFonts w:ascii="Verdana" w:hAnsi="Verdana"/>
+                <w:color w:val="000000" w:themeColor="text1"/>
+                <w:sz w:val="40"/>
+                <w:szCs w:val="40"/>
+              </w:rPr>
+              <w:t>Apache</w:t>
+            </w:r>
+          </w:p>
+        </w:tc>
+        <w:tc>
+          <w:tcPr>
+            <w:cnfStyle w:val="000001000000" w:firstRow="0" w:lastRow="0" w:firstColumn="0" w:lastColumn="0" w:oddVBand="0" w:evenVBand="1" w:oddHBand="0" w:evenHBand="0" w:firstRowFirstColumn="0" w:firstRowLastColumn="0" w:lastRowFirstColumn="0" w:lastRowLastColumn="0"/>
+            <w:tcW w:w="3706" w:type="dxa"/>
+          </w:tcPr>
+          <w:p>
+            <w:pPr>
+              <w:pStyle w:val="SQLI-TabContenu"/>
+              <w:rPr>
+                <w:rFonts w:ascii="Verdana" w:hAnsi="Verdana"/>
+                <w:color w:val="000000" w:themeColor="text1"/>
+                <w:sz w:val="40"/>
+                <w:szCs w:val="40"/>
+              </w:rPr>
+            </w:pPr>
+            <w:r>
+              <w:rPr>
+                <w:rFonts w:ascii="Verdana" w:hAnsi="Verdana"/>
+                <w:color w:val="000000" w:themeColor="text1"/>
+                <w:sz w:val="40"/>
+                <w:szCs w:val="40"/>
+              </w:rPr>
+              <w:t>SMTP</w:t>
+            </w:r>
+          </w:p>
+        </w:tc>
+        <w:tc>
+          <w:tcPr>
+            <w:cnfStyle w:val="000010000000" w:firstRow="0" w:lastRow="0" w:firstColumn="0" w:lastColumn="0" w:oddVBand="1" w:evenVBand="0" w:oddHBand="0" w:evenHBand="0" w:firstRowFirstColumn="0" w:firstRowLastColumn="0" w:lastRowFirstColumn="0" w:lastRowLastColumn="0"/>
+            <w:tcW w:w="4282" w:type="dxa"/>
+          </w:tcPr>
+          <w:p>
+            <w:pPr>
+              <w:pStyle w:val="SQLI-TabContenu"/>
+              <w:rPr>
+                <w:rFonts w:ascii="Verdana" w:hAnsi="Verdana"/>
+                <w:color w:val="000000" w:themeColor="text1"/>
+                <w:sz w:val="40"/>
+                <w:szCs w:val="40"/>
+              </w:rPr>
+            </w:pPr>
+            <w:r>
+              <w:rPr>
+                <w:rFonts w:ascii="Verdana" w:hAnsi="Verdana"/>
+                <w:color w:val="000000" w:themeColor="text1"/>
+                <w:sz w:val="40"/>
+                <w:szCs w:val="40"/>
+              </w:rPr>
+              <w:t>Intranet / SMTP</w:t>
+            </w:r>
+          </w:p>
+        </w:tc>
+        <w:tc>
+          <w:tcPr>
+            <w:cnfStyle w:val="000001000000" w:firstRow="0" w:lastRow="0" w:firstColumn="0" w:lastColumn="0" w:oddVBand="0" w:evenVBand="1" w:oddHBand="0" w:evenHBand="0" w:firstRowFirstColumn="0" w:firstRowLastColumn="0" w:lastRowFirstColumn="0" w:lastRowLastColumn="0"/>
+            <w:tcW w:w="2885" w:type="dxa"/>
+          </w:tcPr>
+          <w:p>
+            <w:pPr>
+              <w:pStyle w:val="SQLI-TabContenu"/>
+              <w:rPr>
+                <w:rFonts w:ascii="Verdana" w:hAnsi="Verdana"/>
+                <w:color w:val="000000" w:themeColor="text1"/>
+                <w:sz w:val="40"/>
+                <w:szCs w:val="40"/>
+              </w:rPr>
+            </w:pPr>
+            <w:r>
+              <w:rPr>
+                <w:rFonts w:ascii="Verdana" w:hAnsi="Verdana"/>
+                <w:color w:val="000000" w:themeColor="text1"/>
+                <w:sz w:val="40"/>
+                <w:szCs w:val="40"/>
+              </w:rPr>
+              <w:t>25 par défaut</w:t>
+            </w:r>
+          </w:p>
+        </w:tc>
+      </w:tr>
+      <w:tr>
+        <w:trPr>
+          <w:trHeight w:val="682"/>
+        </w:trPr>
+        <w:tc>
+          <w:tcPr>
+            <w:cnfStyle w:val="000010000000" w:firstRow="0" w:lastRow="0" w:firstColumn="0" w:lastColumn="0" w:oddVBand="1" w:evenVBand="0" w:oddHBand="0" w:evenHBand="0" w:firstRowFirstColumn="0" w:firstRowLastColumn="0" w:lastRowFirstColumn="0" w:lastRowLastColumn="0"/>
+            <w:tcW w:w="2822" w:type="dxa"/>
+          </w:tcPr>
+          <w:p>
+            <w:pPr>
+              <w:pStyle w:val="SQLI-TabContenu"/>
+              <w:rPr>
+                <w:rFonts w:ascii="Verdana" w:hAnsi="Verdana"/>
+                <w:color w:val="000000" w:themeColor="text1"/>
+                <w:sz w:val="40"/>
+                <w:szCs w:val="40"/>
+                <w:lang w:val="en-GB"/>
+              </w:rPr>
+            </w:pPr>
+            <w:r>
+              <w:rPr>
+                <w:rFonts w:ascii="Verdana" w:hAnsi="Verdana"/>
+                <w:color w:val="000000" w:themeColor="text1"/>
+                <w:sz w:val="40"/>
+                <w:szCs w:val="40"/>
+                <w:lang w:val="en-GB"/>
+              </w:rPr>
+              <w:t>????</w:t>
+            </w:r>
+          </w:p>
+        </w:tc>
+        <w:tc>
+          <w:tcPr>
+            <w:cnfStyle w:val="000001000000" w:firstRow="0" w:lastRow="0" w:firstColumn="0" w:lastColumn="0" w:oddVBand="0" w:evenVBand="1" w:oddHBand="0" w:evenHBand="0" w:firstRowFirstColumn="0" w:firstRowLastColumn="0" w:lastRowFirstColumn="0" w:lastRowLastColumn="0"/>
+            <w:tcW w:w="3706" w:type="dxa"/>
+          </w:tcPr>
+          <w:p>
+            <w:pPr>
+              <w:pStyle w:val="SQLI-TabContenu"/>
+              <w:rPr>
+                <w:rFonts w:ascii="Verdana" w:hAnsi="Verdana"/>
+                <w:color w:val="000000" w:themeColor="text1"/>
+                <w:sz w:val="40"/>
+                <w:szCs w:val="40"/>
+                <w:lang w:val="en-GB"/>
+              </w:rPr>
+            </w:pPr>
+            <w:proofErr w:type="spellStart"/>
+            <w:r>
+              <w:rPr>
+                <w:rFonts w:ascii="Verdana" w:hAnsi="Verdana"/>
+                <w:color w:val="000000" w:themeColor="text1"/>
+                <w:sz w:val="40"/>
+                <w:szCs w:val="40"/>
+                <w:lang w:val="en-GB"/>
+              </w:rPr>
+              <w:t>Serveur</w:t>
+            </w:r>
+            <w:proofErr w:type="spellEnd"/>
+            <w:r>
+              <w:rPr>
+                <w:rFonts w:ascii="Verdana" w:hAnsi="Verdana"/>
+                <w:color w:val="000000" w:themeColor="text1"/>
+                <w:sz w:val="40"/>
+                <w:szCs w:val="40"/>
+                <w:lang w:val="en-GB"/>
+              </w:rPr>
+              <w:t xml:space="preserve"> LDAP</w:t>
+            </w:r>
+          </w:p>
+        </w:tc>
+        <w:tc>
+          <w:tcPr>
+            <w:cnfStyle w:val="000010000000" w:firstRow="0" w:lastRow="0" w:firstColumn="0" w:lastColumn="0" w:oddVBand="1" w:evenVBand="0" w:oddHBand="0" w:evenHBand="0" w:firstRowFirstColumn="0" w:firstRowLastColumn="0" w:lastRowFirstColumn="0" w:lastRowLastColumn="0"/>
+            <w:tcW w:w="4282" w:type="dxa"/>
+          </w:tcPr>
+          <w:p>
+            <w:pPr>
+              <w:pStyle w:val="SQLI-TabContenu"/>
+              <w:rPr>
+                <w:rFonts w:ascii="Verdana" w:hAnsi="Verdana"/>
+                <w:color w:val="000000" w:themeColor="text1"/>
+                <w:sz w:val="40"/>
+                <w:szCs w:val="40"/>
+                <w:lang w:val="en-GB"/>
+              </w:rPr>
+            </w:pPr>
+            <w:r>
+              <w:rPr>
+                <w:rFonts w:ascii="Verdana" w:hAnsi="Verdana"/>
+                <w:color w:val="000000" w:themeColor="text1"/>
+                <w:sz w:val="40"/>
+                <w:szCs w:val="40"/>
+                <w:lang w:val="en-GB"/>
+              </w:rPr>
+              <w:t>Intranet/</w:t>
+            </w:r>
+            <w:proofErr w:type="spellStart"/>
+            <w:r>
+              <w:rPr>
+                <w:rFonts w:ascii="Verdana" w:hAnsi="Verdana"/>
+                <w:color w:val="000000" w:themeColor="text1"/>
+                <w:sz w:val="40"/>
+                <w:szCs w:val="40"/>
+                <w:lang w:val="en-GB"/>
+              </w:rPr>
+              <w:t>WebService</w:t>
+            </w:r>
+            <w:proofErr w:type="spellEnd"/>
+          </w:p>
+        </w:tc>
+        <w:tc>
+          <w:tcPr>
+            <w:cnfStyle w:val="000001000000" w:firstRow="0" w:lastRow="0" w:firstColumn="0" w:lastColumn="0" w:oddVBand="0" w:evenVBand="1" w:oddHBand="0" w:evenHBand="0" w:firstRowFirstColumn="0" w:firstRowLastColumn="0" w:lastRowFirstColumn="0" w:lastRowLastColumn="0"/>
+            <w:tcW w:w="2885" w:type="dxa"/>
+          </w:tcPr>
+          <w:p>
+            <w:pPr>
+              <w:pStyle w:val="SQLI-TabContenu"/>
+              <w:rPr>
+                <w:rFonts w:ascii="Verdana" w:hAnsi="Verdana"/>
+                <w:color w:val="000000" w:themeColor="text1"/>
+                <w:sz w:val="40"/>
+                <w:szCs w:val="40"/>
+                <w:lang w:val="en-GB"/>
+              </w:rPr>
+            </w:pPr>
+          </w:p>
+        </w:tc>
+      </w:tr>
+      <w:tr>
+        <w:trPr>
+          <w:cnfStyle w:val="000000100000" w:firstRow="0" w:lastRow="0" w:firstColumn="0" w:lastColumn="0" w:oddVBand="0" w:evenVBand="0" w:oddHBand="1" w:evenHBand="0" w:firstRowFirstColumn="0" w:firstRowLastColumn="0" w:lastRowFirstColumn="0" w:lastRowLastColumn="0"/>
+          <w:trHeight w:val="656"/>
+        </w:trPr>
+        <w:tc>
+          <w:tcPr>
+            <w:cnfStyle w:val="000010000000" w:firstRow="0" w:lastRow="0" w:firstColumn="0" w:lastColumn="0" w:oddVBand="1" w:evenVBand="0" w:oddHBand="0" w:evenHBand="0" w:firstRowFirstColumn="0" w:firstRowLastColumn="0" w:lastRowFirstColumn="0" w:lastRowLastColumn="0"/>
+            <w:tcW w:w="2822" w:type="dxa"/>
+          </w:tcPr>
+          <w:p>
+            <w:pPr>
+              <w:pStyle w:val="SQLI-TabContenu"/>
+              <w:jc w:val="left"/>
+              <w:rPr>
+                <w:rFonts w:ascii="Verdana" w:hAnsi="Verdana"/>
+                <w:color w:val="FF0000"/>
+                <w:sz w:val="40"/>
+                <w:szCs w:val="40"/>
+              </w:rPr>
+            </w:pPr>
+            <w:r>
+              <w:rPr>
+                <w:rFonts w:ascii="Verdana" w:hAnsi="Verdana"/>
+                <w:color w:val="FF0000"/>
+                <w:sz w:val="40"/>
+                <w:szCs w:val="40"/>
+              </w:rPr>
+              <w:t>Tomcat</w:t>
+            </w:r>
+          </w:p>
+        </w:tc>
+        <w:tc>
+          <w:tcPr>
+            <w:cnfStyle w:val="000001000000" w:firstRow="0" w:lastRow="0" w:firstColumn="0" w:lastColumn="0" w:oddVBand="0" w:evenVBand="1" w:oddHBand="0" w:evenHBand="0" w:firstRowFirstColumn="0" w:firstRowLastColumn="0" w:lastRowFirstColumn="0" w:lastRowLastColumn="0"/>
+            <w:tcW w:w="3706" w:type="dxa"/>
+          </w:tcPr>
+          <w:p>
+            <w:pPr>
+              <w:pStyle w:val="SQLI-TabContenu"/>
+              <w:jc w:val="left"/>
+              <w:rPr>
+                <w:rFonts w:ascii="Verdana" w:hAnsi="Verdana"/>
+                <w:color w:val="FF0000"/>
+                <w:sz w:val="40"/>
+                <w:szCs w:val="40"/>
+              </w:rPr>
+            </w:pPr>
+            <w:r>
+              <w:rPr>
+                <w:rFonts w:ascii="Verdana" w:hAnsi="Verdana"/>
+                <w:color w:val="FF0000"/>
+                <w:sz w:val="40"/>
+                <w:szCs w:val="40"/>
+              </w:rPr>
+              <w:t>Application base des traités</w:t>
+            </w:r>
+          </w:p>
+        </w:tc>
+        <w:tc>
+          <w:tcPr>
+            <w:cnfStyle w:val="000010000000" w:firstRow="0" w:lastRow="0" w:firstColumn="0" w:lastColumn="0" w:oddVBand="1" w:evenVBand="0" w:oddHBand="0" w:evenHBand="0" w:firstRowFirstColumn="0" w:firstRowLastColumn="0" w:lastRowFirstColumn="0" w:lastRowLastColumn="0"/>
+            <w:tcW w:w="4282" w:type="dxa"/>
+          </w:tcPr>
+          <w:p>
+            <w:pPr>
+              <w:pStyle w:val="SQLI-TabContenu"/>
+              <w:jc w:val="left"/>
+              <w:rPr>
+                <w:rFonts w:ascii="Verdana" w:hAnsi="Verdana"/>
+                <w:color w:val="FF0000"/>
+                <w:sz w:val="40"/>
+                <w:szCs w:val="40"/>
+              </w:rPr>
+            </w:pPr>
+            <w:r>
+              <w:rPr>
+                <w:rFonts w:ascii="Verdana" w:hAnsi="Verdana"/>
+                <w:color w:val="FF0000"/>
+                <w:sz w:val="40"/>
+                <w:szCs w:val="40"/>
+              </w:rPr>
+              <w:t xml:space="preserve">Intranet / </w:t>
+            </w:r>
+            <w:proofErr w:type="spellStart"/>
+            <w:proofErr w:type="gramStart"/>
+            <w:r>
+              <w:rPr>
+                <w:rFonts w:ascii="Verdana" w:hAnsi="Verdana"/>
+                <w:color w:val="FF0000"/>
+                <w:sz w:val="40"/>
+                <w:szCs w:val="40"/>
+              </w:rPr>
+              <w:t>Import,Export</w:t>
+            </w:r>
+            <w:proofErr w:type="spellEnd"/>
+            <w:proofErr w:type="gramEnd"/>
+            <w:r>
+              <w:rPr>
+                <w:rFonts w:ascii="Verdana" w:hAnsi="Verdana"/>
+                <w:color w:val="FF0000"/>
+                <w:sz w:val="40"/>
+                <w:szCs w:val="40"/>
+              </w:rPr>
+              <w:t xml:space="preserve"> CSV</w:t>
+            </w:r>
+          </w:p>
+        </w:tc>
+        <w:tc>
+          <w:tcPr>
+            <w:cnfStyle w:val="000001000000" w:firstRow="0" w:lastRow="0" w:firstColumn="0" w:lastColumn="0" w:oddVBand="0" w:evenVBand="1" w:oddHBand="0" w:evenHBand="0" w:firstRowFirstColumn="0" w:firstRowLastColumn="0" w:lastRowFirstColumn="0" w:lastRowLastColumn="0"/>
+            <w:tcW w:w="2885" w:type="dxa"/>
+          </w:tcPr>
+          <w:p>
+            <w:pPr>
+              <w:pStyle w:val="SQLI-TabContenu"/>
+              <w:jc w:val="left"/>
+              <w:rPr>
+                <w:rFonts w:ascii="Verdana" w:hAnsi="Verdana"/>
+                <w:color w:val="FF0000"/>
+                <w:sz w:val="40"/>
+                <w:szCs w:val="40"/>
+              </w:rPr>
+            </w:pPr>
+          </w:p>
+        </w:tc>
+      </w:tr>
+    </w:tbl>
+    <w:p>
+      <w:pPr>
+        <w:rPr>
+          <w:color w:val="000000" w:themeColor="text1"/>
+          <w:sz w:val="48"/>
+          <w:szCs w:val="48"/>
+        </w:rPr>
+      </w:pPr>
+      <w:r>
+        <w:rPr>
+          <w:color w:val="000000" w:themeColor="text1"/>
+          <w:sz w:val="48"/>
+          <w:szCs w:val="48"/>
+        </w:rPr>
+        <w:t>Transmission de données serveur/client :</w:t>
+      </w:r>
+      <w:r>
+        <w:rPr>
+          <w:noProof/>
+          <w:color w:val="000000" w:themeColor="text1"/>
+        </w:rPr>
+        <w:t xml:space="preserve"> </w:t>
+      </w:r>
+    </w:p>
+    <w:p>
+      <w:pPr>
+        <w:rPr>
+          <w:color w:val="000000" w:themeColor="text1"/>
+        </w:rPr>
+      </w:pPr>
+      <w:r>
+        <w:rPr>
+          <w:color w:val="000000" w:themeColor="text1"/>
+        </w:rPr>
+        <w:br w:type="page"/>
+      </w:r>
+    </w:p>
+    <w:p/>
+    <w:p/>
+    <w:p>
+      <w:r>
+        <w:rPr>
+          <w:noProof/>
+        </w:rPr>
+        <mc:AlternateContent>
+          <mc:Choice Requires="wps">
+            <w:drawing>
+              <wp:anchor distT="45720" distB="45720" distL="114300" distR="114300" simplePos="0" relativeHeight="251705344" behindDoc="0" locked="0" layoutInCell="1" allowOverlap="1" wp14:anchorId="34AB76FB" wp14:editId="5A077C9D">
+                <wp:simplePos x="0" y="0"/>
+                <wp:positionH relativeFrom="column">
+                  <wp:posOffset>1126551</wp:posOffset>
+                </wp:positionH>
+                <wp:positionV relativeFrom="paragraph">
+                  <wp:posOffset>1489567</wp:posOffset>
+                </wp:positionV>
+                <wp:extent cx="7456856" cy="2606761"/>
+                <wp:effectExtent l="0" t="0" r="0" b="3175"/>
+                <wp:wrapSquare wrapText="bothSides"/>
+                <wp:docPr id="20" name="Text Box 2"/>
+                <wp:cNvGraphicFramePr>
+                  <a:graphicFrameLocks xmlns:a="http://schemas.openxmlformats.org/drawingml/2006/main"/>
+                </wp:cNvGraphicFramePr>
+                <a:graphic xmlns:a="http://schemas.openxmlformats.org/drawingml/2006/main">
+                  <a:graphicData uri="http://schemas.microsoft.com/office/word/2010/wordprocessingShape">
+                    <wps:wsp>
+                      <wps:cNvSpPr txBox="1">
+                        <a:spLocks noChangeArrowheads="1"/>
+                      </wps:cNvSpPr>
+                      <wps:spPr bwMode="auto">
+                        <a:xfrm>
+                          <a:off x="0" y="0"/>
+                          <a:ext cx="7456856" cy="2606761"/>
+                        </a:xfrm>
+                        <a:prstGeom prst="rect">
+                          <a:avLst/>
+                        </a:prstGeom>
+                        <a:noFill/>
+                        <a:ln w="9525">
+                          <a:noFill/>
+                          <a:miter lim="800000"/>
+                          <a:headEnd/>
+                          <a:tailEnd/>
+                        </a:ln>
+                      </wps:spPr>
+                      <wps:txbx>
+                        <w:txbxContent>
+                          <w:p>
+                            <w:pPr>
+                              <w:rPr>
+                                <w:sz w:val="144"/>
+                                <w:szCs w:val="144"/>
+                                <w:lang w:val="en-US"/>
+                              </w:rPr>
+                            </w:pPr>
+                            <w:r>
+                              <w:rPr>
+                                <w:sz w:val="144"/>
+                                <w:szCs w:val="144"/>
+                              </w:rPr>
+                              <w:t>5-</w:t>
+                            </w:r>
+                            <w:r>
+                              <w:rPr>
+                                <w:sz w:val="144"/>
+                                <w:szCs w:val="144"/>
+                              </w:rPr>
+                              <w:t>Conclusion</w:t>
+                            </w:r>
+                          </w:p>
+                        </w:txbxContent>
+                      </wps:txbx>
+                      <wps:bodyPr rot="0" vert="horz" wrap="square" lIns="91440" tIns="45720" rIns="91440" bIns="45720" anchor="ctr" anchorCtr="0">
+                        <a:noAutofit/>
+                      </wps:bodyPr>
+                    </wps:wsp>
+                  </a:graphicData>
+                </a:graphic>
+                <wp14:sizeRelH relativeFrom="margin">
+                  <wp14:pctWidth>0</wp14:pctWidth>
+                </wp14:sizeRelH>
+                <wp14:sizeRelV relativeFrom="margin">
+                  <wp14:pctHeight>0</wp14:pctHeight>
+                </wp14:sizeRelV>
+              </wp:anchor>
+            </w:drawing>
+          </mc:Choice>
+          <mc:Fallback>
+            <w:pict>
+              <v:shape w14:anchorId="34AB76FB" id="_x0000_s1043" type="#_x0000_t202" style="position:absolute;margin-left:88.7pt;margin-top:117.3pt;width:587.15pt;height:205.25pt;z-index:251705344;visibility:visible;mso-wrap-style:square;mso-width-percent:0;mso-height-percent:0;mso-wrap-distance-left:9pt;mso-wrap-distance-top:3.6pt;mso-wrap-distance-right:9pt;mso-wrap-distance-bottom:3.6pt;mso-position-horizontal:absolute;mso-position-horizontal-relative:text;mso-position-vertical:absolute;mso-position-vertical-relative:text;mso-width-percent:0;mso-height-percent:0;mso-width-relative:margin;mso-height-relative:margin;v-text-anchor:middle" o:gfxdata="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" filled="f" stroked="f">
+                <v:textbox>
+                  <w:txbxContent>
+                    <w:p>
+                      <w:pPr>
+                        <w:rPr>
+                          <w:sz w:val="144"/>
+                          <w:szCs w:val="144"/>
+                          <w:lang w:val="en-US"/>
+                        </w:rPr>
+                      </w:pPr>
+                      <w:r>
+                        <w:rPr>
+                          <w:sz w:val="144"/>
+                          <w:szCs w:val="144"/>
+                        </w:rPr>
+                        <w:t>5-</w:t>
+                      </w:r>
+                      <w:r>
+                        <w:rPr>
+                          <w:sz w:val="144"/>
+                          <w:szCs w:val="144"/>
+                        </w:rPr>
+                        <w:t>Conclusion</w:t>
                       </w:r>
                     </w:p>
                   </w:txbxContent>
@@ -5741,18 +8107,45 @@
       </w:r>
     </w:p>
     <w:p>
-      <w:r>
-        <w:br w:type="page"/>
-      </w:r>
+      <w:pPr>
+        <w:rPr>
+          <w:color w:val="FFFFFF" w:themeColor="background1"/>
+          <w:sz w:val="40"/>
+          <w:szCs w:val="40"/>
+        </w:rPr>
+      </w:pPr>
     </w:p>
     <w:p>
-      <w:r>
-        <w:br w:type="page"/>
-      </w:r>
+      <w:pPr>
+        <w:jc w:val="center"/>
+        <w:rPr>
+          <w:color w:val="FFFFFF" w:themeColor="background1"/>
+          <w:sz w:val="144"/>
+          <w:szCs w:val="144"/>
+        </w:rPr>
+      </w:pPr>
     </w:p>
-    <w:p/>
+    <w:p>
+      <w:pPr>
+        <w:jc w:val="center"/>
+        <w:rPr>
+          <w:color w:val="000000" w:themeColor="text1"/>
+          <w:sz w:val="144"/>
+          <w:szCs w:val="144"/>
+        </w:rPr>
+      </w:pPr>
+      <w:r>
+        <w:rPr>
+          <w:color w:val="000000" w:themeColor="text1"/>
+          <w:sz w:val="144"/>
+          <w:szCs w:val="144"/>
+        </w:rPr>
+        <w:t>-MERCI-</w:t>
+      </w:r>
+    </w:p>
     <w:sectPr>
-      <w:footerReference w:type="default" r:id="rId10"/>
+      <w:headerReference w:type="default" r:id="rId12"/>
+      <w:footerReference w:type="default" r:id="rId13"/>
       <w:pgSz w:w="16838" w:h="11906" w:orient="landscape"/>
       <w:pgMar w:top="1417" w:right="1417" w:bottom="1417" w:left="1417" w:header="708" w:footer="708" w:gutter="0"/>
       <w:pgNumType w:start="0"/>
@@ -5881,9 +8274,542 @@
 </w:footnotes>
 </file>
 
+<file path=word/header1.xml><?xml version="1.0" encoding="utf-8"?>
+<w:hdr xmlns:wpc="http://schemas.microsoft.com/office/word/2010/wordprocessingCanvas" xmlns:cx="http://schemas.microsoft.com/office/drawing/2014/chartex" xmlns:cx1="http://schemas.microsoft.com/office/drawing/2015/9/8/chartex" xmlns:cx2="http://schemas.microsoft.com/office/drawing/2015/10/21/chartex" xmlns:cx3="http://schemas.microsoft.com/office/drawing/2016/5/9/chartex" xmlns:cx4="http://schemas.microsoft.com/office/drawing/2016/5/10/chartex" xmlns:cx5="http://schemas.microsoft.com/office/drawing/2016/5/11/chartex" xmlns:cx6="http://schemas.microsoft.com/office/drawing/2016/5/12/chartex" xmlns:cx7="http://schemas.microsoft.com/office/drawing/2016/5/13/chartex" xmlns:cx8="http://schemas.microsoft.com/office/drawing/2016/5/14/chartex" xmlns:mc="http://schemas.openxmlformats.org/markup-compatibility/2006" xmlns:aink="http://schemas.microsoft.com/office/drawing/2016/ink" xmlns:am3d="http://schemas.microsoft.com/office/drawing/2017/model3d" xmlns:o="urn:schemas-microsoft-com:office:office" xmlns:r="http://schemas.openxmlformats.org/officeDocument/2006/relationships" xmlns:m="http://schemas.openxmlformats.org/officeDocument/2006/math" xmlns:v="urn:schemas-microsoft-com:vml" xmlns:wp14="http://schemas.microsoft.com/office/word/2010/wordprocessingDrawing" xmlns:wp="http://schemas.openxmlformats.org/drawingml/2006/wordprocessingDrawing" xmlns:w10="urn:schemas-microsoft-com:office:word" xmlns:w="http://schemas.openxmlformats.org/wordprocessingml/2006/main" xmlns:w14="http://schemas.microsoft.com/office/word/2010/wordml" xmlns:w15="http://schemas.microsoft.com/office/word/2012/wordml" xmlns:w16cid="http://schemas.microsoft.com/office/word/2016/wordml/cid" xmlns:w16se="http://schemas.microsoft.com/office/word/2015/wordml/symex" xmlns:wpg="http://schemas.microsoft.com/office/word/2010/wordprocessingGroup" xmlns:wpi="http://schemas.microsoft.com/office/word/2010/wordprocessingInk" xmlns:wne="http://schemas.microsoft.com/office/word/2006/wordml" xmlns:wps="http://schemas.microsoft.com/office/word/2010/wordprocessingShape" mc:Ignorable="w14 w15 w16se w16cid wp14">
+  <w:p>
+    <w:pPr>
+      <w:pStyle w:val="Header"/>
+    </w:pPr>
+    <w:r>
+      <w:t>Dossier de pre-etude</w:t>
+    </w:r>
+  </w:p>
+  <w:p>
+    <w:pPr>
+      <w:pStyle w:val="Header"/>
+    </w:pPr>
+  </w:p>
+</w:hdr>
+</file>
+
 <file path=word/numbering.xml><?xml version="1.0" encoding="utf-8"?>
 <w:numbering xmlns:wpc="http://schemas.microsoft.com/office/word/2010/wordprocessingCanvas" xmlns:cx="http://schemas.microsoft.com/office/drawing/2014/chartex" xmlns:cx1="http://schemas.microsoft.com/office/drawing/2015/9/8/chartex" xmlns:cx2="http://schemas.microsoft.com/office/drawing/2015/10/21/chartex" xmlns:cx3="http://schemas.microsoft.com/office/drawing/2016/5/9/chartex" xmlns:cx4="http://schemas.microsoft.com/office/drawing/2016/5/10/chartex" xmlns:cx5="http://schemas.microsoft.com/office/drawing/2016/5/11/chartex" xmlns:cx6="http://schemas.microsoft.com/office/drawing/2016/5/12/chartex" xmlns:cx7="http://schemas.microsoft.com/office/drawing/2016/5/13/chartex" xmlns:cx8="http://schemas.microsoft.com/office/drawing/2016/5/14/chartex" xmlns:mc="http://schemas.openxmlformats.org/markup-compatibility/2006" xmlns:aink="http://schemas.microsoft.com/office/drawing/2016/ink" xmlns:am3d="http://schemas.microsoft.com/office/drawing/2017/model3d" xmlns:o="urn:schemas-microsoft-com:office:office" xmlns:r="http://schemas.openxmlformats.org/officeDocument/2006/relationships" xmlns:m="http://schemas.openxmlformats.org/officeDocument/2006/math" xmlns:v="urn:schemas-microsoft-com:vml" xmlns:wp14="http://schemas.microsoft.com/office/word/2010/wordprocessingDrawing" xmlns:wp="http://schemas.openxmlformats.org/drawingml/2006/wordprocessingDrawing" xmlns:w10="urn:schemas-microsoft-com:office:word" xmlns:w="http://schemas.openxmlformats.org/wordprocessingml/2006/main" xmlns:w14="http://schemas.microsoft.com/office/word/2010/wordml" xmlns:w15="http://schemas.microsoft.com/office/word/2012/wordml" xmlns:w16cid="http://schemas.microsoft.com/office/word/2016/wordml/cid" xmlns:w16se="http://schemas.microsoft.com/office/word/2015/wordml/symex" xmlns:wpg="http://schemas.microsoft.com/office/word/2010/wordprocessingGroup" xmlns:wpi="http://schemas.microsoft.com/office/word/2010/wordprocessingInk" xmlns:wne="http://schemas.microsoft.com/office/word/2006/wordml" xmlns:wps="http://schemas.microsoft.com/office/word/2010/wordprocessingShape" mc:Ignorable="w14 w15 w16se w16cid wp14">
   <w:abstractNum w:abstractNumId="0" w15:restartNumberingAfterBreak="0">
+    <w:nsid w:val="FFFFFFFB"/>
+    <w:multiLevelType w:val="multilevel"/>
+    <w:tmpl w:val="6E38FC02"/>
+    <w:lvl w:ilvl="0">
+      <w:start w:val="1"/>
+      <w:numFmt w:val="decimal"/>
+      <w:lvlText w:val="%1."/>
+      <w:legacy w:legacy="1" w:legacySpace="144" w:legacyIndent="0"/>
+      <w:lvlJc w:val="left"/>
+    </w:lvl>
+    <w:lvl w:ilvl="1">
+      <w:start w:val="1"/>
+      <w:numFmt w:val="decimal"/>
+      <w:lvlText w:val="%1.%2"/>
+      <w:legacy w:legacy="1" w:legacySpace="144" w:legacyIndent="0"/>
+      <w:lvlJc w:val="left"/>
+    </w:lvl>
+    <w:lvl w:ilvl="2">
+      <w:start w:val="1"/>
+      <w:numFmt w:val="decimal"/>
+      <w:lvlText w:val="%1.%2.%3"/>
+      <w:legacy w:legacy="1" w:legacySpace="144" w:legacyIndent="0"/>
+      <w:lvlJc w:val="left"/>
+    </w:lvl>
+    <w:lvl w:ilvl="3">
+      <w:start w:val="1"/>
+      <w:numFmt w:val="decimal"/>
+      <w:lvlText w:val="%1.%2.%3.%4"/>
+      <w:legacy w:legacy="1" w:legacySpace="144" w:legacyIndent="0"/>
+      <w:lvlJc w:val="left"/>
+    </w:lvl>
+    <w:lvl w:ilvl="4">
+      <w:start w:val="1"/>
+      <w:numFmt w:val="decimal"/>
+      <w:lvlText w:val="%1.%2.%3.%4.%5"/>
+      <w:legacy w:legacy="1" w:legacySpace="144" w:legacyIndent="0"/>
+      <w:lvlJc w:val="left"/>
+    </w:lvl>
+    <w:lvl w:ilvl="5">
+      <w:start w:val="1"/>
+      <w:numFmt w:val="decimal"/>
+      <w:lvlText w:val="%1.%2.%3.%4.%5.%6"/>
+      <w:legacy w:legacy="1" w:legacySpace="144" w:legacyIndent="0"/>
+      <w:lvlJc w:val="left"/>
+    </w:lvl>
+    <w:lvl w:ilvl="6">
+      <w:start w:val="1"/>
+      <w:numFmt w:val="decimal"/>
+      <w:lvlText w:val="%1.%2.%3.%4.%5.%6.%7"/>
+      <w:legacy w:legacy="1" w:legacySpace="144" w:legacyIndent="0"/>
+      <w:lvlJc w:val="left"/>
+    </w:lvl>
+    <w:lvl w:ilvl="7">
+      <w:start w:val="1"/>
+      <w:numFmt w:val="decimal"/>
+      <w:lvlText w:val="%1.%2.%3.%4.%5.%6.%7.%8"/>
+      <w:legacy w:legacy="1" w:legacySpace="144" w:legacyIndent="0"/>
+      <w:lvlJc w:val="left"/>
+    </w:lvl>
+    <w:lvl w:ilvl="8">
+      <w:start w:val="1"/>
+      <w:numFmt w:val="decimal"/>
+      <w:lvlText w:val="%1.%2.%3.%4.%5.%6.%7.%8.%9"/>
+      <w:legacy w:legacy="1" w:legacySpace="144" w:legacyIndent="0"/>
+      <w:lvlJc w:val="left"/>
+    </w:lvl>
+  </w:abstractNum>
+  <w:abstractNum w:abstractNumId="1" w15:restartNumberingAfterBreak="0">
+    <w:nsid w:val="057F0633"/>
+    <w:multiLevelType w:val="multilevel"/>
+    <w:tmpl w:val="560C9EB4"/>
+    <w:lvl w:ilvl="0">
+      <w:start w:val="4"/>
+      <w:numFmt w:val="decimal"/>
+      <w:lvlText w:val="%1"/>
+      <w:lvlJc w:val="left"/>
+      <w:pPr>
+        <w:ind w:left="396" w:hanging="396"/>
+      </w:pPr>
+      <w:rPr>
+        <w:rFonts w:hint="default"/>
+      </w:rPr>
+    </w:lvl>
+    <w:lvl w:ilvl="1">
+      <w:start w:val="1"/>
+      <w:numFmt w:val="decimal"/>
+      <w:pStyle w:val="Heading2"/>
+      <w:lvlText w:val="%1.%2"/>
+      <w:lvlJc w:val="left"/>
+      <w:pPr>
+        <w:ind w:left="1004" w:hanging="720"/>
+      </w:pPr>
+      <w:rPr>
+        <w:rFonts w:hint="default"/>
+      </w:rPr>
+    </w:lvl>
+    <w:lvl w:ilvl="2">
+      <w:start w:val="1"/>
+      <w:numFmt w:val="decimal"/>
+      <w:lvlText w:val="%1.%2.%3"/>
+      <w:lvlJc w:val="left"/>
+      <w:pPr>
+        <w:ind w:left="1080" w:hanging="1080"/>
+      </w:pPr>
+      <w:rPr>
+        <w:rFonts w:hint="default"/>
+      </w:rPr>
+    </w:lvl>
+    <w:lvl w:ilvl="3">
+      <w:start w:val="1"/>
+      <w:numFmt w:val="decimal"/>
+      <w:lvlText w:val="%1.%2.%3.%4"/>
+      <w:lvlJc w:val="left"/>
+      <w:pPr>
+        <w:ind w:left="1080" w:hanging="1080"/>
+      </w:pPr>
+      <w:rPr>
+        <w:rFonts w:hint="default"/>
+      </w:rPr>
+    </w:lvl>
+    <w:lvl w:ilvl="4">
+      <w:start w:val="1"/>
+      <w:numFmt w:val="decimal"/>
+      <w:lvlText w:val="%1.%2.%3.%4.%5"/>
+      <w:lvlJc w:val="left"/>
+      <w:pPr>
+        <w:ind w:left="1440" w:hanging="1440"/>
+      </w:pPr>
+      <w:rPr>
+        <w:rFonts w:hint="default"/>
+      </w:rPr>
+    </w:lvl>
+    <w:lvl w:ilvl="5">
+      <w:start w:val="1"/>
+      <w:numFmt w:val="decimal"/>
+      <w:lvlText w:val="%1.%2.%3.%4.%5.%6"/>
+      <w:lvlJc w:val="left"/>
+      <w:pPr>
+        <w:ind w:left="1800" w:hanging="1800"/>
+      </w:pPr>
+      <w:rPr>
+        <w:rFonts w:hint="default"/>
+      </w:rPr>
+    </w:lvl>
+    <w:lvl w:ilvl="6">
+      <w:start w:val="1"/>
+      <w:numFmt w:val="decimal"/>
+      <w:lvlText w:val="%1.%2.%3.%4.%5.%6.%7"/>
+      <w:lvlJc w:val="left"/>
+      <w:pPr>
+        <w:ind w:left="2160" w:hanging="2160"/>
+      </w:pPr>
+      <w:rPr>
+        <w:rFonts w:hint="default"/>
+      </w:rPr>
+    </w:lvl>
+    <w:lvl w:ilvl="7">
+      <w:start w:val="1"/>
+      <w:numFmt w:val="decimal"/>
+      <w:lvlText w:val="%1.%2.%3.%4.%5.%6.%7.%8"/>
+      <w:lvlJc w:val="left"/>
+      <w:pPr>
+        <w:ind w:left="2520" w:hanging="2520"/>
+      </w:pPr>
+      <w:rPr>
+        <w:rFonts w:hint="default"/>
+      </w:rPr>
+    </w:lvl>
+    <w:lvl w:ilvl="8">
+      <w:start w:val="1"/>
+      <w:numFmt w:val="decimal"/>
+      <w:lvlText w:val="%1.%2.%3.%4.%5.%6.%7.%8.%9"/>
+      <w:lvlJc w:val="left"/>
+      <w:pPr>
+        <w:ind w:left="2520" w:hanging="2520"/>
+      </w:pPr>
+      <w:rPr>
+        <w:rFonts w:hint="default"/>
+      </w:rPr>
+    </w:lvl>
+  </w:abstractNum>
+  <w:abstractNum w:abstractNumId="2" w15:restartNumberingAfterBreak="0">
+    <w:nsid w:val="24EE71A9"/>
+    <w:multiLevelType w:val="hybridMultilevel"/>
+    <w:tmpl w:val="4A529272"/>
+    <w:lvl w:ilvl="0" w:tplc="040C0001">
+      <w:start w:val="1"/>
+      <w:numFmt w:val="bullet"/>
+      <w:lvlText w:val=""/>
+      <w:lvlJc w:val="left"/>
+      <w:pPr>
+        <w:ind w:left="3214" w:hanging="360"/>
+      </w:pPr>
+      <w:rPr>
+        <w:rFonts w:ascii="Symbol" w:hAnsi="Symbol" w:hint="default"/>
+      </w:rPr>
+    </w:lvl>
+    <w:lvl w:ilvl="1" w:tplc="040C0003" w:tentative="1">
+      <w:start w:val="1"/>
+      <w:numFmt w:val="bullet"/>
+      <w:lvlText w:val="o"/>
+      <w:lvlJc w:val="left"/>
+      <w:pPr>
+        <w:ind w:left="3934" w:hanging="360"/>
+      </w:pPr>
+      <w:rPr>
+        <w:rFonts w:ascii="Courier New" w:hAnsi="Courier New" w:cs="Courier New" w:hint="default"/>
+      </w:rPr>
+    </w:lvl>
+    <w:lvl w:ilvl="2" w:tplc="040C0005" w:tentative="1">
+      <w:start w:val="1"/>
+      <w:numFmt w:val="bullet"/>
+      <w:lvlText w:val=""/>
+      <w:lvlJc w:val="left"/>
+      <w:pPr>
+        <w:ind w:left="4654" w:hanging="360"/>
+      </w:pPr>
+      <w:rPr>
+        <w:rFonts w:ascii="Wingdings" w:hAnsi="Wingdings" w:hint="default"/>
+      </w:rPr>
+    </w:lvl>
+    <w:lvl w:ilvl="3" w:tplc="040C0001" w:tentative="1">
+      <w:start w:val="1"/>
+      <w:numFmt w:val="bullet"/>
+      <w:lvlText w:val=""/>
+      <w:lvlJc w:val="left"/>
+      <w:pPr>
+        <w:ind w:left="5374" w:hanging="360"/>
+      </w:pPr>
+      <w:rPr>
+        <w:rFonts w:ascii="Symbol" w:hAnsi="Symbol" w:hint="default"/>
+      </w:rPr>
+    </w:lvl>
+    <w:lvl w:ilvl="4" w:tplc="040C0003" w:tentative="1">
+      <w:start w:val="1"/>
+      <w:numFmt w:val="bullet"/>
+      <w:lvlText w:val="o"/>
+      <w:lvlJc w:val="left"/>
+      <w:pPr>
+        <w:ind w:left="6094" w:hanging="360"/>
+      </w:pPr>
+      <w:rPr>
+        <w:rFonts w:ascii="Courier New" w:hAnsi="Courier New" w:cs="Courier New" w:hint="default"/>
+      </w:rPr>
+    </w:lvl>
+    <w:lvl w:ilvl="5" w:tplc="040C0005" w:tentative="1">
+      <w:start w:val="1"/>
+      <w:numFmt w:val="bullet"/>
+      <w:lvlText w:val=""/>
+      <w:lvlJc w:val="left"/>
+      <w:pPr>
+        <w:ind w:left="6814" w:hanging="360"/>
+      </w:pPr>
+      <w:rPr>
+        <w:rFonts w:ascii="Wingdings" w:hAnsi="Wingdings" w:hint="default"/>
+      </w:rPr>
+    </w:lvl>
+    <w:lvl w:ilvl="6" w:tplc="040C0001" w:tentative="1">
+      <w:start w:val="1"/>
+      <w:numFmt w:val="bullet"/>
+      <w:lvlText w:val=""/>
+      <w:lvlJc w:val="left"/>
+      <w:pPr>
+        <w:ind w:left="7534" w:hanging="360"/>
+      </w:pPr>
+      <w:rPr>
+        <w:rFonts w:ascii="Symbol" w:hAnsi="Symbol" w:hint="default"/>
+      </w:rPr>
+    </w:lvl>
+    <w:lvl w:ilvl="7" w:tplc="040C0003" w:tentative="1">
+      <w:start w:val="1"/>
+      <w:numFmt w:val="bullet"/>
+      <w:lvlText w:val="o"/>
+      <w:lvlJc w:val="left"/>
+      <w:pPr>
+        <w:ind w:left="8254" w:hanging="360"/>
+      </w:pPr>
+      <w:rPr>
+        <w:rFonts w:ascii="Courier New" w:hAnsi="Courier New" w:cs="Courier New" w:hint="default"/>
+      </w:rPr>
+    </w:lvl>
+    <w:lvl w:ilvl="8" w:tplc="040C0005" w:tentative="1">
+      <w:start w:val="1"/>
+      <w:numFmt w:val="bullet"/>
+      <w:lvlText w:val=""/>
+      <w:lvlJc w:val="left"/>
+      <w:pPr>
+        <w:ind w:left="8974" w:hanging="360"/>
+      </w:pPr>
+      <w:rPr>
+        <w:rFonts w:ascii="Wingdings" w:hAnsi="Wingdings" w:hint="default"/>
+      </w:rPr>
+    </w:lvl>
+  </w:abstractNum>
+  <w:abstractNum w:abstractNumId="3" w15:restartNumberingAfterBreak="0">
+    <w:nsid w:val="3E9772DE"/>
+    <w:multiLevelType w:val="hybridMultilevel"/>
+    <w:tmpl w:val="99BAE368"/>
+    <w:lvl w:ilvl="0" w:tplc="A6302EAA">
+      <w:start w:val="1"/>
+      <w:numFmt w:val="decimal"/>
+      <w:lvlText w:val="%1-"/>
+      <w:lvlJc w:val="left"/>
+      <w:pPr>
+        <w:ind w:left="1080" w:hanging="720"/>
+      </w:pPr>
+      <w:rPr>
+        <w:rFonts w:hint="default"/>
+      </w:rPr>
+    </w:lvl>
+    <w:lvl w:ilvl="1" w:tplc="040C0019" w:tentative="1">
+      <w:start w:val="1"/>
+      <w:numFmt w:val="lowerLetter"/>
+      <w:lvlText w:val="%2."/>
+      <w:lvlJc w:val="left"/>
+      <w:pPr>
+        <w:ind w:left="1440" w:hanging="360"/>
+      </w:pPr>
+    </w:lvl>
+    <w:lvl w:ilvl="2" w:tplc="040C001B" w:tentative="1">
+      <w:start w:val="1"/>
+      <w:numFmt w:val="lowerRoman"/>
+      <w:lvlText w:val="%3."/>
+      <w:lvlJc w:val="right"/>
+      <w:pPr>
+        <w:ind w:left="2160" w:hanging="180"/>
+      </w:pPr>
+    </w:lvl>
+    <w:lvl w:ilvl="3" w:tplc="040C000F" w:tentative="1">
+      <w:start w:val="1"/>
+      <w:numFmt w:val="decimal"/>
+      <w:lvlText w:val="%4."/>
+      <w:lvlJc w:val="left"/>
+      <w:pPr>
+        <w:ind w:left="2880" w:hanging="360"/>
+      </w:pPr>
+    </w:lvl>
+    <w:lvl w:ilvl="4" w:tplc="040C0019" w:tentative="1">
+      <w:start w:val="1"/>
+      <w:numFmt w:val="lowerLetter"/>
+      <w:lvlText w:val="%5."/>
+      <w:lvlJc w:val="left"/>
+      <w:pPr>
+        <w:ind w:left="3600" w:hanging="360"/>
+      </w:pPr>
+    </w:lvl>
+    <w:lvl w:ilvl="5" w:tplc="040C001B" w:tentative="1">
+      <w:start w:val="1"/>
+      <w:numFmt w:val="lowerRoman"/>
+      <w:lvlText w:val="%6."/>
+      <w:lvlJc w:val="right"/>
+      <w:pPr>
+        <w:ind w:left="4320" w:hanging="180"/>
+      </w:pPr>
+    </w:lvl>
+    <w:lvl w:ilvl="6" w:tplc="040C000F" w:tentative="1">
+      <w:start w:val="1"/>
+      <w:numFmt w:val="decimal"/>
+      <w:lvlText w:val="%7."/>
+      <w:lvlJc w:val="left"/>
+      <w:pPr>
+        <w:ind w:left="5040" w:hanging="360"/>
+      </w:pPr>
+    </w:lvl>
+    <w:lvl w:ilvl="7" w:tplc="040C0019" w:tentative="1">
+      <w:start w:val="1"/>
+      <w:numFmt w:val="lowerLetter"/>
+      <w:lvlText w:val="%8."/>
+      <w:lvlJc w:val="left"/>
+      <w:pPr>
+        <w:ind w:left="5760" w:hanging="360"/>
+      </w:pPr>
+    </w:lvl>
+    <w:lvl w:ilvl="8" w:tplc="040C001B" w:tentative="1">
+      <w:start w:val="1"/>
+      <w:numFmt w:val="lowerRoman"/>
+      <w:lvlText w:val="%9."/>
+      <w:lvlJc w:val="right"/>
+      <w:pPr>
+        <w:ind w:left="6480" w:hanging="180"/>
+      </w:pPr>
+    </w:lvl>
+  </w:abstractNum>
+  <w:abstractNum w:abstractNumId="4" w15:restartNumberingAfterBreak="0">
+    <w:nsid w:val="50F101D6"/>
+    <w:multiLevelType w:val="multilevel"/>
+    <w:tmpl w:val="C0AC058E"/>
+    <w:lvl w:ilvl="0">
+      <w:start w:val="1"/>
+      <w:numFmt w:val="bullet"/>
+      <w:lvlText w:val=""/>
+      <w:lvlJc w:val="left"/>
+      <w:pPr>
+        <w:ind w:left="2494" w:hanging="2352"/>
+      </w:pPr>
+      <w:rPr>
+        <w:rFonts w:ascii="Symbol" w:hAnsi="Symbol" w:hint="default"/>
+        <w:color w:val="FFFFFF" w:themeColor="background1"/>
+        <w:sz w:val="144"/>
+      </w:rPr>
+    </w:lvl>
+    <w:lvl w:ilvl="1">
+      <w:start w:val="1"/>
+      <w:numFmt w:val="decimal"/>
+      <w:lvlText w:val="%1-%2-"/>
+      <w:lvlJc w:val="left"/>
+      <w:pPr>
+        <w:ind w:left="2494" w:hanging="2352"/>
+      </w:pPr>
+      <w:rPr>
+        <w:rFonts w:hint="default"/>
+        <w:color w:val="FFFFFF" w:themeColor="background1"/>
+        <w:sz w:val="144"/>
+      </w:rPr>
+    </w:lvl>
+    <w:lvl w:ilvl="2">
+      <w:start w:val="1"/>
+      <w:numFmt w:val="decimal"/>
+      <w:lvlText w:val="%1-%2-%3."/>
+      <w:lvlJc w:val="left"/>
+      <w:pPr>
+        <w:ind w:left="2494" w:hanging="2352"/>
+      </w:pPr>
+      <w:rPr>
+        <w:rFonts w:hint="default"/>
+        <w:color w:val="FFFFFF" w:themeColor="background1"/>
+        <w:sz w:val="144"/>
+      </w:rPr>
+    </w:lvl>
+    <w:lvl w:ilvl="3">
+      <w:start w:val="1"/>
+      <w:numFmt w:val="decimal"/>
+      <w:lvlText w:val="%1-%2-%3.%4."/>
+      <w:lvlJc w:val="left"/>
+      <w:pPr>
+        <w:ind w:left="2494" w:hanging="2352"/>
+      </w:pPr>
+      <w:rPr>
+        <w:rFonts w:hint="default"/>
+        <w:color w:val="FFFFFF" w:themeColor="background1"/>
+        <w:sz w:val="144"/>
+      </w:rPr>
+    </w:lvl>
+    <w:lvl w:ilvl="4">
+      <w:start w:val="1"/>
+      <w:numFmt w:val="decimal"/>
+      <w:lvlText w:val="%1-%2-%3.%4.%5."/>
+      <w:lvlJc w:val="left"/>
+      <w:pPr>
+        <w:ind w:left="2494" w:hanging="2352"/>
+      </w:pPr>
+      <w:rPr>
+        <w:rFonts w:hint="default"/>
+        <w:color w:val="FFFFFF" w:themeColor="background1"/>
+        <w:sz w:val="144"/>
+      </w:rPr>
+    </w:lvl>
+    <w:lvl w:ilvl="5">
+      <w:start w:val="1"/>
+      <w:numFmt w:val="decimal"/>
+      <w:lvlText w:val="%1-%2-%3.%4.%5.%6."/>
+      <w:lvlJc w:val="left"/>
+      <w:pPr>
+        <w:ind w:left="2494" w:hanging="2352"/>
+      </w:pPr>
+      <w:rPr>
+        <w:rFonts w:hint="default"/>
+        <w:color w:val="FFFFFF" w:themeColor="background1"/>
+        <w:sz w:val="144"/>
+      </w:rPr>
+    </w:lvl>
+    <w:lvl w:ilvl="6">
+      <w:start w:val="1"/>
+      <w:numFmt w:val="decimal"/>
+      <w:lvlText w:val="%1-%2-%3.%4.%5.%6.%7."/>
+      <w:lvlJc w:val="left"/>
+      <w:pPr>
+        <w:ind w:left="2494" w:hanging="2352"/>
+      </w:pPr>
+      <w:rPr>
+        <w:rFonts w:hint="default"/>
+        <w:color w:val="FFFFFF" w:themeColor="background1"/>
+        <w:sz w:val="144"/>
+      </w:rPr>
+    </w:lvl>
+    <w:lvl w:ilvl="7">
+      <w:start w:val="1"/>
+      <w:numFmt w:val="decimal"/>
+      <w:lvlText w:val="%1-%2-%3.%4.%5.%6.%7.%8."/>
+      <w:lvlJc w:val="left"/>
+      <w:pPr>
+        <w:ind w:left="2494" w:hanging="2352"/>
+      </w:pPr>
+      <w:rPr>
+        <w:rFonts w:hint="default"/>
+        <w:color w:val="FFFFFF" w:themeColor="background1"/>
+        <w:sz w:val="144"/>
+      </w:rPr>
+    </w:lvl>
+    <w:lvl w:ilvl="8">
+      <w:start w:val="1"/>
+      <w:numFmt w:val="decimal"/>
+      <w:lvlText w:val="%1-%2-%3.%4.%5.%6.%7.%8.%9."/>
+      <w:lvlJc w:val="left"/>
+      <w:pPr>
+        <w:ind w:left="2494" w:hanging="2352"/>
+      </w:pPr>
+      <w:rPr>
+        <w:rFonts w:hint="default"/>
+        <w:color w:val="FFFFFF" w:themeColor="background1"/>
+        <w:sz w:val="144"/>
+      </w:rPr>
+    </w:lvl>
+  </w:abstractNum>
+  <w:abstractNum w:abstractNumId="5" w15:restartNumberingAfterBreak="0">
     <w:nsid w:val="66116128"/>
     <w:multiLevelType w:val="hybridMultilevel"/>
     <w:tmpl w:val="EFBEE784"/>
@@ -5969,7 +8895,7 @@
       </w:pPr>
     </w:lvl>
   </w:abstractNum>
-  <w:abstractNum w:abstractNumId="1" w15:restartNumberingAfterBreak="0">
+  <w:abstractNum w:abstractNumId="6" w15:restartNumberingAfterBreak="0">
     <w:nsid w:val="6E5750A0"/>
     <w:multiLevelType w:val="multilevel"/>
     <w:tmpl w:val="9AE23BEC"/>
@@ -6100,11 +9026,142 @@
       </w:rPr>
     </w:lvl>
   </w:abstractNum>
+  <w:abstractNum w:abstractNumId="7" w15:restartNumberingAfterBreak="0">
+    <w:nsid w:val="744A1AC8"/>
+    <w:multiLevelType w:val="multilevel"/>
+    <w:tmpl w:val="821AADBC"/>
+    <w:lvl w:ilvl="0">
+      <w:start w:val="4"/>
+      <w:numFmt w:val="decimal"/>
+      <w:lvlText w:val="%1"/>
+      <w:lvlJc w:val="left"/>
+      <w:pPr>
+        <w:ind w:left="396" w:hanging="396"/>
+      </w:pPr>
+      <w:rPr>
+        <w:rFonts w:hint="default"/>
+      </w:rPr>
+    </w:lvl>
+    <w:lvl w:ilvl="1">
+      <w:start w:val="1"/>
+      <w:numFmt w:val="decimal"/>
+      <w:lvlText w:val="%1.%2"/>
+      <w:lvlJc w:val="left"/>
+      <w:pPr>
+        <w:ind w:left="720" w:hanging="720"/>
+      </w:pPr>
+      <w:rPr>
+        <w:rFonts w:hint="default"/>
+      </w:rPr>
+    </w:lvl>
+    <w:lvl w:ilvl="2">
+      <w:start w:val="1"/>
+      <w:numFmt w:val="decimal"/>
+      <w:lvlText w:val="%1.%2.%3"/>
+      <w:lvlJc w:val="left"/>
+      <w:pPr>
+        <w:ind w:left="1080" w:hanging="1080"/>
+      </w:pPr>
+      <w:rPr>
+        <w:rFonts w:hint="default"/>
+      </w:rPr>
+    </w:lvl>
+    <w:lvl w:ilvl="3">
+      <w:start w:val="1"/>
+      <w:numFmt w:val="decimal"/>
+      <w:lvlText w:val="%1.%2.%3.%4"/>
+      <w:lvlJc w:val="left"/>
+      <w:pPr>
+        <w:ind w:left="1080" w:hanging="1080"/>
+      </w:pPr>
+      <w:rPr>
+        <w:rFonts w:hint="default"/>
+      </w:rPr>
+    </w:lvl>
+    <w:lvl w:ilvl="4">
+      <w:start w:val="1"/>
+      <w:numFmt w:val="decimal"/>
+      <w:lvlText w:val="%1.%2.%3.%4.%5"/>
+      <w:lvlJc w:val="left"/>
+      <w:pPr>
+        <w:ind w:left="1440" w:hanging="1440"/>
+      </w:pPr>
+      <w:rPr>
+        <w:rFonts w:hint="default"/>
+      </w:rPr>
+    </w:lvl>
+    <w:lvl w:ilvl="5">
+      <w:start w:val="1"/>
+      <w:numFmt w:val="decimal"/>
+      <w:lvlText w:val="%1.%2.%3.%4.%5.%6"/>
+      <w:lvlJc w:val="left"/>
+      <w:pPr>
+        <w:ind w:left="1800" w:hanging="1800"/>
+      </w:pPr>
+      <w:rPr>
+        <w:rFonts w:hint="default"/>
+      </w:rPr>
+    </w:lvl>
+    <w:lvl w:ilvl="6">
+      <w:start w:val="1"/>
+      <w:numFmt w:val="decimal"/>
+      <w:lvlText w:val="%1.%2.%3.%4.%5.%6.%7"/>
+      <w:lvlJc w:val="left"/>
+      <w:pPr>
+        <w:ind w:left="2160" w:hanging="2160"/>
+      </w:pPr>
+      <w:rPr>
+        <w:rFonts w:hint="default"/>
+      </w:rPr>
+    </w:lvl>
+    <w:lvl w:ilvl="7">
+      <w:start w:val="1"/>
+      <w:numFmt w:val="decimal"/>
+      <w:lvlText w:val="%1.%2.%3.%4.%5.%6.%7.%8"/>
+      <w:lvlJc w:val="left"/>
+      <w:pPr>
+        <w:ind w:left="2520" w:hanging="2520"/>
+      </w:pPr>
+      <w:rPr>
+        <w:rFonts w:hint="default"/>
+      </w:rPr>
+    </w:lvl>
+    <w:lvl w:ilvl="8">
+      <w:start w:val="1"/>
+      <w:numFmt w:val="decimal"/>
+      <w:lvlText w:val="%1.%2.%3.%4.%5.%6.%7.%8.%9"/>
+      <w:lvlJc w:val="left"/>
+      <w:pPr>
+        <w:ind w:left="2520" w:hanging="2520"/>
+      </w:pPr>
+      <w:rPr>
+        <w:rFonts w:hint="default"/>
+      </w:rPr>
+    </w:lvl>
+  </w:abstractNum>
   <w:num w:numId="1">
+    <w:abstractNumId w:val="5"/>
+  </w:num>
+  <w:num w:numId="2">
+    <w:abstractNumId w:val="6"/>
+  </w:num>
+  <w:num w:numId="3">
+    <w:abstractNumId w:val="4"/>
+  </w:num>
+  <w:num w:numId="4">
+    <w:abstractNumId w:val="2"/>
+  </w:num>
+  <w:num w:numId="5">
     <w:abstractNumId w:val="0"/>
   </w:num>
-  <w:num w:numId="2">
+  <w:num w:numId="6">
+    <w:abstractNumId w:val="7"/>
+  </w:num>
+  <w:num w:numId="7">
     <w:abstractNumId w:val="1"/>
+  </w:num>
+  <w:num w:numId="8">
+    <w:abstractNumId w:val="3"/>
   </w:num>
 </w:numbering>
 </file>
@@ -6126,12 +9183,12 @@
       </w:pPr>
     </w:pPrDefault>
   </w:docDefaults>
-  <w:latentStyles w:defLockedState="0" w:defUIPriority="99" w:defSemiHidden="0" w:defUnhideWhenUsed="0" w:defQFormat="0" w:count="375">
+  <w:latentStyles w:defLockedState="0" w:defUIPriority="99" w:defSemiHidden="0" w:defUnhideWhenUsed="0" w:defQFormat="0" w:count="376">
     <w:lsdException w:name="Normal" w:uiPriority="0" w:qFormat="1"/>
-    <w:lsdException w:name="heading 1" w:uiPriority="9" w:qFormat="1"/>
-    <w:lsdException w:name="heading 2" w:semiHidden="1" w:uiPriority="9" w:unhideWhenUsed="1" w:qFormat="1"/>
-    <w:lsdException w:name="heading 3" w:semiHidden="1" w:uiPriority="9" w:unhideWhenUsed="1" w:qFormat="1"/>
-    <w:lsdException w:name="heading 4" w:semiHidden="1" w:uiPriority="9" w:unhideWhenUsed="1" w:qFormat="1"/>
+    <w:lsdException w:name="heading 1" w:uiPriority="0" w:qFormat="1"/>
+    <w:lsdException w:name="heading 2" w:semiHidden="1" w:uiPriority="0" w:unhideWhenUsed="1" w:qFormat="1"/>
+    <w:lsdException w:name="heading 3" w:semiHidden="1" w:uiPriority="0" w:unhideWhenUsed="1" w:qFormat="1"/>
+    <w:lsdException w:name="heading 4" w:semiHidden="1" w:uiPriority="0" w:unhideWhenUsed="1" w:qFormat="1"/>
     <w:lsdException w:name="heading 5" w:semiHidden="1" w:uiPriority="9" w:unhideWhenUsed="1" w:qFormat="1"/>
     <w:lsdException w:name="heading 6" w:semiHidden="1" w:uiPriority="9" w:unhideWhenUsed="1" w:qFormat="1"/>
     <w:lsdException w:name="heading 7" w:semiHidden="1" w:uiPriority="9" w:unhideWhenUsed="1" w:qFormat="1"/>
@@ -6502,6 +9559,7 @@
     <w:lsdException w:name="Smart Hyperlink" w:semiHidden="1" w:unhideWhenUsed="1"/>
     <w:lsdException w:name="Hashtag" w:semiHidden="1" w:unhideWhenUsed="1"/>
     <w:lsdException w:name="Unresolved Mention" w:semiHidden="1" w:unhideWhenUsed="1"/>
+    <w:lsdException w:name="Smart Link" w:semiHidden="1" w:unhideWhenUsed="1"/>
   </w:latentStyles>
   <w:style w:type="paragraph" w:default="1" w:styleId="Normal">
     <w:name w:val="Normal"/>
@@ -6512,7 +9570,6 @@
     <w:basedOn w:val="Normal"/>
     <w:next w:val="Normal"/>
     <w:link w:val="Heading1Char"/>
-    <w:uiPriority w:val="9"/>
     <w:qFormat/>
     <w:rsid w:val="00F32751"/>
     <w:pPr>
@@ -6526,6 +9583,83 @@
       <w:color w:val="2F5496" w:themeColor="accent1" w:themeShade="BF"/>
       <w:sz w:val="32"/>
       <w:szCs w:val="32"/>
+    </w:rPr>
+  </w:style>
+  <w:style w:type="paragraph" w:styleId="Heading2">
+    <w:name w:val="heading 2"/>
+    <w:basedOn w:val="Heading1"/>
+    <w:next w:val="Normal"/>
+    <w:link w:val="Heading2Char"/>
+    <w:autoRedefine/>
+    <w:qFormat/>
+    <w:rsid w:val="00DD6551"/>
+    <w:pPr>
+      <w:numPr>
+        <w:ilvl w:val="1"/>
+        <w:numId w:val="7"/>
+      </w:numPr>
+      <w:tabs>
+        <w:tab w:val="left" w:pos="2977"/>
+      </w:tabs>
+      <w:spacing w:after="200" w:line="240" w:lineRule="auto"/>
+      <w:ind w:left="720"/>
+      <w:outlineLvl w:val="1"/>
+    </w:pPr>
+    <w:rPr>
+      <w:rFonts w:ascii="Verdana" w:eastAsia="Times New Roman" w:hAnsi="Verdana" w:cs="Times"/>
+      <w:bCs/>
+      <w:smallCaps/>
+      <w:color w:val="FFFFFF" w:themeColor="background1"/>
+      <w:kern w:val="32"/>
+      <w:sz w:val="48"/>
+      <w:szCs w:val="48"/>
+      <w:lang w:eastAsia="fr-FR"/>
+    </w:rPr>
+  </w:style>
+  <w:style w:type="paragraph" w:styleId="Heading3">
+    <w:name w:val="heading 3"/>
+    <w:basedOn w:val="Heading1"/>
+    <w:next w:val="Normal"/>
+    <w:link w:val="Heading3Char"/>
+    <w:autoRedefine/>
+    <w:qFormat/>
+    <w:rsid w:val="000971B1"/>
+    <w:pPr>
+      <w:keepNext w:val="0"/>
+      <w:tabs>
+        <w:tab w:val="left" w:pos="2977"/>
+      </w:tabs>
+      <w:spacing w:after="120" w:line="240" w:lineRule="auto"/>
+      <w:outlineLvl w:val="2"/>
+    </w:pPr>
+    <w:rPr>
+      <w:rFonts w:ascii="Verdana" w:eastAsia="Times New Roman" w:hAnsi="Verdana" w:cs="Times"/>
+      <w:bCs/>
+      <w:i/>
+      <w:smallCaps/>
+      <w:color w:val="auto"/>
+      <w:kern w:val="32"/>
+      <w:sz w:val="22"/>
+      <w:szCs w:val="28"/>
+      <w:lang w:eastAsia="fr-FR"/>
+    </w:rPr>
+  </w:style>
+  <w:style w:type="paragraph" w:styleId="Heading4">
+    <w:name w:val="heading 4"/>
+    <w:next w:val="Normal"/>
+    <w:link w:val="Heading4Char"/>
+    <w:qFormat/>
+    <w:rsid w:val="000971B1"/>
+    <w:pPr>
+      <w:spacing w:after="120" w:line="240" w:lineRule="auto"/>
+      <w:outlineLvl w:val="3"/>
+    </w:pPr>
+    <w:rPr>
+      <w:rFonts w:ascii="Verdana" w:eastAsia="Times New Roman" w:hAnsi="Verdana" w:cs="Times"/>
+      <w:b/>
+      <w:sz w:val="20"/>
+      <w:szCs w:val="16"/>
+      <w:lang w:eastAsia="fr-FR"/>
     </w:rPr>
   </w:style>
   <w:style w:type="character" w:default="1" w:styleId="DefaultParagraphFont">
@@ -6741,7 +9875,7 @@
     <w:autoRedefine/>
     <w:uiPriority w:val="39"/>
     <w:unhideWhenUsed/>
-    <w:rsid w:val="00005F87"/>
+    <w:rsid w:val="00335624"/>
     <w:pPr>
       <w:spacing w:after="100"/>
       <w:ind w:left="446"/>
@@ -6749,8 +9883,10 @@
     </w:pPr>
     <w:rPr>
       <w:rFonts w:eastAsiaTheme="minorEastAsia" w:cs="Times New Roman"/>
+      <w:b/>
       <w:noProof/>
-      <w:lang w:val="en-US"/>
+      <w:sz w:val="52"/>
+      <w:szCs w:val="52"/>
     </w:rPr>
   </w:style>
   <w:style w:type="paragraph" w:styleId="FootnoteText">
@@ -6803,755 +9939,484 @@
       <w:contextualSpacing/>
     </w:pPr>
   </w:style>
-</w:styles>
-</file>
-
-<file path=word/glossary/document.xml><?xml version="1.0" encoding="utf-8"?>
-<w:glossaryDocument xmlns:wpc="http://schemas.microsoft.com/office/word/2010/wordprocessingCanvas" xmlns:cx="http://schemas.microsoft.com/office/drawing/2014/chartex" xmlns:cx1="http://schemas.microsoft.com/office/drawing/2015/9/8/chartex" xmlns:cx2="http://schemas.microsoft.com/office/drawing/2015/10/21/chartex" xmlns:cx3="http://schemas.microsoft.com/office/drawing/2016/5/9/chartex" xmlns:cx4="http://schemas.microsoft.com/office/drawing/2016/5/10/chartex" xmlns:cx5="http://schemas.microsoft.com/office/drawing/2016/5/11/chartex" xmlns:cx6="http://schemas.microsoft.com/office/drawing/2016/5/12/chartex" xmlns:cx7="http://schemas.microsoft.com/office/drawing/2016/5/13/chartex" xmlns:cx8="http://schemas.microsoft.com/office/drawing/2016/5/14/chartex" xmlns:mc="http://schemas.openxmlformats.org/markup-compatibility/2006" xmlns:aink="http://schemas.microsoft.com/office/drawing/2016/ink" xmlns:am3d="http://schemas.microsoft.com/office/drawing/2017/model3d" xmlns:o="urn:schemas-microsoft-com:office:office" xmlns:r="http://schemas.openxmlformats.org/officeDocument/2006/relationships" xmlns:m="http://schemas.openxmlformats.org/officeDocument/2006/math" xmlns:v="urn:schemas-microsoft-com:vml" xmlns:wp14="http://schemas.microsoft.com/office/word/2010/wordprocessingDrawing" xmlns:wp="http://schemas.openxmlformats.org/drawingml/2006/wordprocessingDrawing" xmlns:w10="urn:schemas-microsoft-com:office:word" xmlns:w="http://schemas.openxmlformats.org/wordprocessingml/2006/main" xmlns:w14="http://schemas.microsoft.com/office/word/2010/wordml" xmlns:w15="http://schemas.microsoft.com/office/word/2012/wordml" xmlns:w16cid="http://schemas.microsoft.com/office/word/2016/wordml/cid" xmlns:w16se="http://schemas.microsoft.com/office/word/2015/wordml/symex" xmlns:wpg="http://schemas.microsoft.com/office/word/2010/wordprocessingGroup" xmlns:wpi="http://schemas.microsoft.com/office/word/2010/wordprocessingInk" xmlns:wne="http://schemas.microsoft.com/office/word/2006/wordml" xmlns:wps="http://schemas.microsoft.com/office/word/2010/wordprocessingShape" mc:Ignorable="w14 w15 w16se w16cid wp14">
-  <w:docParts>
-    <w:docPart>
-      <w:docPartPr>
-        <w:name w:val="044997C72B6A48869226AC4C657E0385"/>
-        <w:category>
-          <w:name w:val="General"/>
-          <w:gallery w:val="placeholder"/>
-        </w:category>
-        <w:types>
-          <w:type w:val="bbPlcHdr"/>
-        </w:types>
-        <w:behaviors>
-          <w:behavior w:val="content"/>
-        </w:behaviors>
-        <w:guid w:val="{F0DD28A8-3931-474A-8221-4E32120A31F1}"/>
-      </w:docPartPr>
-      <w:docPartBody>
-        <w:p>
-          <w:pPr>
-            <w:pStyle w:val="044997C72B6A48869226AC4C657E0385"/>
-          </w:pPr>
-          <w:r>
-            <w:t>Type chapter title (level 3)</w:t>
-          </w:r>
-        </w:p>
-      </w:docPartBody>
-    </w:docPart>
-    <w:docPart>
-      <w:docPartPr>
-        <w:name w:val="E9DB6716F0274BC98AE1B6CBF399ED42"/>
-        <w:category>
-          <w:name w:val="General"/>
-          <w:gallery w:val="placeholder"/>
-        </w:category>
-        <w:types>
-          <w:type w:val="bbPlcHdr"/>
-        </w:types>
-        <w:behaviors>
-          <w:behavior w:val="content"/>
-        </w:behaviors>
-        <w:guid w:val="{C53031EB-09A9-43E2-AE09-85EE9382358B}"/>
-      </w:docPartPr>
-      <w:docPartBody>
-        <w:p>
-          <w:pPr>
-            <w:pStyle w:val="E9DB6716F0274BC98AE1B6CBF399ED42"/>
-          </w:pPr>
-          <w:r>
-            <w:t>Type chapter title (level 3)</w:t>
-          </w:r>
-        </w:p>
-      </w:docPartBody>
-    </w:docPart>
-  </w:docParts>
-</w:glossaryDocument>
-</file>
-
-<file path=word/glossary/fontTable.xml><?xml version="1.0" encoding="utf-8"?>
-<w:fonts xmlns:mc="http://schemas.openxmlformats.org/markup-compatibility/2006" xmlns:r="http://schemas.openxmlformats.org/officeDocument/2006/relationships" xmlns:w="http://schemas.openxmlformats.org/wordprocessingml/2006/main" xmlns:w14="http://schemas.microsoft.com/office/word/2010/wordml" xmlns:w15="http://schemas.microsoft.com/office/word/2012/wordml" xmlns:w16cid="http://schemas.microsoft.com/office/word/2016/wordml/cid" xmlns:w16se="http://schemas.microsoft.com/office/word/2015/wordml/symex" mc:Ignorable="w14 w15 w16se w16cid">
-  <w:font w:name="Times New Roman">
-    <w:panose1 w:val="02020603050405020304"/>
-    <w:charset w:val="00"/>
-    <w:family w:val="roman"/>
-    <w:pitch w:val="variable"/>
-    <w:sig w:usb0="E0002EFF" w:usb1="C0007843" w:usb2="00000009" w:usb3="00000000" w:csb0="000001FF" w:csb1="00000000"/>
-  </w:font>
-  <w:font w:name="Calibri">
-    <w:panose1 w:val="020F0502020204030204"/>
-    <w:charset w:val="00"/>
-    <w:family w:val="swiss"/>
-    <w:pitch w:val="variable"/>
-    <w:sig w:usb0="E0002AFF" w:usb1="4000ACFF" w:usb2="00000001" w:usb3="00000000" w:csb0="000001FF" w:csb1="00000000"/>
-  </w:font>
-  <w:font w:name="Calibri Light">
-    <w:panose1 w:val="020F0302020204030204"/>
-    <w:charset w:val="00"/>
-    <w:family w:val="swiss"/>
-    <w:pitch w:val="variable"/>
-    <w:sig w:usb0="A0002AEF" w:usb1="4000207B" w:usb2="00000000" w:usb3="00000000" w:csb0="000001FF" w:csb1="00000000"/>
-  </w:font>
-  <w:font w:name="Segoe UI">
-    <w:panose1 w:val="020B0502040204020203"/>
-    <w:charset w:val="00"/>
-    <w:family w:val="swiss"/>
-    <w:pitch w:val="variable"/>
-    <w:sig w:usb0="E4002EFF" w:usb1="C000E47F" w:usb2="00000009" w:usb3="00000000" w:csb0="000001FF" w:csb1="00000000"/>
-  </w:font>
-</w:fonts>
-</file>
-
-<file path=word/glossary/settings.xml><?xml version="1.0" encoding="utf-8"?>
-<w:settings xmlns:mc="http://schemas.openxmlformats.org/markup-compatibility/2006" xmlns:o="urn:schemas-microsoft-com:office:office" xmlns:r="http://schemas.openxmlformats.org/officeDocument/2006/relationships" xmlns:m="http://schemas.openxmlformats.org/officeDocument/2006/math" xmlns:v="urn:schemas-microsoft-com:vml" xmlns:w10="urn:schemas-microsoft-com:office:word" xmlns:w="http://schemas.openxmlformats.org/wordprocessingml/2006/main" xmlns:w14="http://schemas.microsoft.com/office/word/2010/wordml" xmlns:w15="http://schemas.microsoft.com/office/word/2012/wordml" xmlns:w16cid="http://schemas.microsoft.com/office/word/2016/wordml/cid" xmlns:w16se="http://schemas.microsoft.com/office/word/2015/wordml/symex" xmlns:sl="http://schemas.openxmlformats.org/schemaLibrary/2006/main" mc:Ignorable="w14 w15 w16se w16cid">
-  <w:view w:val="normal"/>
-  <w:defaultTabStop w:val="708"/>
-  <w:hyphenationZone w:val="425"/>
-  <w:characterSpacingControl w:val="doNotCompress"/>
-  <w:compat>
-    <w:useFELayout/>
-    <w:compatSetting w:name="compatibilityMode" w:uri="http://schemas.microsoft.com/office/word" w:val="15"/>
-    <w:compatSetting w:name="overrideTableStyleFontSizeAndJustification" w:uri="http://schemas.microsoft.com/office/word" w:val="1"/>
-    <w:compatSetting w:name="enableOpenTypeFeatures" w:uri="http://schemas.microsoft.com/office/word" w:val="1"/>
-    <w:compatSetting w:name="doNotFlipMirrorIndents" w:uri="http://schemas.microsoft.com/office/word" w:val="1"/>
-    <w:compatSetting w:name="differentiateMultirowTableHeaders" w:uri="http://schemas.microsoft.com/office/word" w:val="1"/>
-    <w:compatSetting w:name="useWord2013TrackBottomHyphenation" w:uri="http://schemas.microsoft.com/office/word" w:val="0"/>
-  </w:compat>
-  <w:rsids>
-    <w:rsidRoot w:val="00487172"/>
-    <w:rsid w:val="00487172"/>
-    <w:rsid w:val="008844EE"/>
-  </w:rsids>
-  <m:mathPr>
-    <m:mathFont m:val="Cambria Math"/>
-    <m:brkBin m:val="before"/>
-    <m:brkBinSub m:val="--"/>
-    <m:smallFrac m:val="0"/>
-    <m:dispDef/>
-    <m:lMargin m:val="0"/>
-    <m:rMargin m:val="0"/>
-    <m:defJc m:val="centerGroup"/>
-    <m:wrapIndent m:val="1440"/>
-    <m:intLim m:val="subSup"/>
-    <m:naryLim m:val="undOvr"/>
-  </m:mathPr>
-  <w:themeFontLang w:val="fr-FR"/>
-  <w:clrSchemeMapping w:bg1="light1" w:t1="dark1" w:bg2="light2" w:t2="dark2" w:accent1="accent1" w:accent2="accent2" w:accent3="accent3" w:accent4="accent4" w:accent5="accent5" w:accent6="accent6" w:hyperlink="hyperlink" w:followedHyperlink="followedHyperlink"/>
-  <w:decimalSymbol w:val=","/>
-  <w:listSeparator w:val=";"/>
-  <w15:chartTrackingRefBased/>
-</w:settings>
-</file>
-
-<file path=word/glossary/styles.xml><?xml version="1.0" encoding="utf-8"?>
-<w:styles xmlns:mc="http://schemas.openxmlformats.org/markup-compatibility/2006" xmlns:r="http://schemas.openxmlformats.org/officeDocument/2006/relationships" xmlns:w="http://schemas.openxmlformats.org/wordprocessingml/2006/main" xmlns:w14="http://schemas.microsoft.com/office/word/2010/wordml" xmlns:w15="http://schemas.microsoft.com/office/word/2012/wordml" xmlns:w16cid="http://schemas.microsoft.com/office/word/2016/wordml/cid" xmlns:w16se="http://schemas.microsoft.com/office/word/2015/wordml/symex" mc:Ignorable="w14 w15 w16se w16cid">
-  <w:docDefaults>
-    <w:rPrDefault>
-      <w:rPr>
-        <w:rFonts w:asciiTheme="minorHAnsi" w:eastAsiaTheme="minorEastAsia" w:hAnsiTheme="minorHAnsi" w:cstheme="minorBidi"/>
-        <w:sz w:val="22"/>
-        <w:szCs w:val="22"/>
-        <w:lang w:val="fr-FR" w:eastAsia="fr-FR" w:bidi="ar-SA"/>
-      </w:rPr>
-    </w:rPrDefault>
-    <w:pPrDefault>
-      <w:pPr>
-        <w:spacing w:after="160" w:line="259" w:lineRule="auto"/>
-      </w:pPr>
-    </w:pPrDefault>
-  </w:docDefaults>
-  <w:latentStyles w:defLockedState="0" w:defUIPriority="99" w:defSemiHidden="0" w:defUnhideWhenUsed="0" w:defQFormat="0" w:count="375">
-    <w:lsdException w:name="Normal" w:uiPriority="0" w:qFormat="1"/>
-    <w:lsdException w:name="heading 1" w:uiPriority="9" w:qFormat="1"/>
-    <w:lsdException w:name="heading 2" w:semiHidden="1" w:uiPriority="9" w:unhideWhenUsed="1" w:qFormat="1"/>
-    <w:lsdException w:name="heading 3" w:semiHidden="1" w:uiPriority="9" w:unhideWhenUsed="1" w:qFormat="1"/>
-    <w:lsdException w:name="heading 4" w:semiHidden="1" w:uiPriority="9" w:unhideWhenUsed="1" w:qFormat="1"/>
-    <w:lsdException w:name="heading 5" w:semiHidden="1" w:uiPriority="9" w:unhideWhenUsed="1" w:qFormat="1"/>
-    <w:lsdException w:name="heading 6" w:semiHidden="1" w:uiPriority="9" w:unhideWhenUsed="1" w:qFormat="1"/>
-    <w:lsdException w:name="heading 7" w:semiHidden="1" w:uiPriority="9" w:unhideWhenUsed="1" w:qFormat="1"/>
-    <w:lsdException w:name="heading 8" w:semiHidden="1" w:uiPriority="9" w:unhideWhenUsed="1" w:qFormat="1"/>
-    <w:lsdException w:name="heading 9" w:semiHidden="1" w:uiPriority="9" w:unhideWhenUsed="1" w:qFormat="1"/>
-    <w:lsdException w:name="index 1" w:semiHidden="1" w:unhideWhenUsed="1"/>
-    <w:lsdException w:name="index 2" w:semiHidden="1" w:unhideWhenUsed="1"/>
-    <w:lsdException w:name="index 3" w:semiHidden="1" w:unhideWhenUsed="1"/>
-    <w:lsdException w:name="index 4" w:semiHidden="1" w:unhideWhenUsed="1"/>
-    <w:lsdException w:name="index 5" w:semiHidden="1" w:unhideWhenUsed="1"/>
-    <w:lsdException w:name="index 6" w:semiHidden="1" w:unhideWhenUsed="1"/>
-    <w:lsdException w:name="index 7" w:semiHidden="1" w:unhideWhenUsed="1"/>
-    <w:lsdException w:name="index 8" w:semiHidden="1" w:unhideWhenUsed="1"/>
-    <w:lsdException w:name="index 9" w:semiHidden="1" w:unhideWhenUsed="1"/>
-    <w:lsdException w:name="toc 1" w:semiHidden="1" w:uiPriority="39" w:unhideWhenUsed="1"/>
-    <w:lsdException w:name="toc 2" w:semiHidden="1" w:uiPriority="39" w:unhideWhenUsed="1"/>
-    <w:lsdException w:name="toc 3" w:semiHidden="1" w:uiPriority="39" w:unhideWhenUsed="1"/>
-    <w:lsdException w:name="toc 4" w:semiHidden="1" w:uiPriority="39" w:unhideWhenUsed="1"/>
-    <w:lsdException w:name="toc 5" w:semiHidden="1" w:uiPriority="39" w:unhideWhenUsed="1"/>
-    <w:lsdException w:name="toc 6" w:semiHidden="1" w:uiPriority="39" w:unhideWhenUsed="1"/>
-    <w:lsdException w:name="toc 7" w:semiHidden="1" w:uiPriority="39" w:unhideWhenUsed="1"/>
-    <w:lsdException w:name="toc 8" w:semiHidden="1" w:uiPriority="39" w:unhideWhenUsed="1"/>
-    <w:lsdException w:name="toc 9" w:semiHidden="1" w:uiPriority="39" w:unhideWhenUsed="1"/>
-    <w:lsdException w:name="Normal Indent" w:semiHidden="1" w:unhideWhenUsed="1"/>
-    <w:lsdException w:name="footnote text" w:semiHidden="1" w:unhideWhenUsed="1"/>
-    <w:lsdException w:name="annotation text" w:semiHidden="1" w:unhideWhenUsed="1"/>
-    <w:lsdException w:name="header" w:semiHidden="1" w:unhideWhenUsed="1"/>
-    <w:lsdException w:name="footer" w:semiHidden="1" w:unhideWhenUsed="1"/>
-    <w:lsdException w:name="index heading" w:semiHidden="1" w:unhideWhenUsed="1"/>
-    <w:lsdException w:name="caption" w:semiHidden="1" w:uiPriority="35" w:unhideWhenUsed="1" w:qFormat="1"/>
-    <w:lsdException w:name="table of figures" w:semiHidden="1" w:unhideWhenUsed="1"/>
-    <w:lsdException w:name="envelope address" w:semiHidden="1" w:unhideWhenUsed="1"/>
-    <w:lsdException w:name="envelope return" w:semiHidden="1" w:unhideWhenUsed="1"/>
-    <w:lsdException w:name="footnote reference" w:semiHidden="1" w:unhideWhenUsed="1"/>
-    <w:lsdException w:name="annotation reference" w:semiHidden="1" w:unhideWhenUsed="1"/>
-    <w:lsdException w:name="line number" w:semiHidden="1" w:unhideWhenUsed="1"/>
-    <w:lsdException w:name="page number" w:semiHidden="1" w:unhideWhenUsed="1"/>
-    <w:lsdException w:name="endnote reference" w:semiHidden="1" w:unhideWhenUsed="1"/>
-    <w:lsdException w:name="endnote text" w:semiHidden="1" w:unhideWhenUsed="1"/>
-    <w:lsdException w:name="table of authorities" w:semiHidden="1" w:unhideWhenUsed="1"/>
-    <w:lsdException w:name="macro" w:semiHidden="1" w:unhideWhenUsed="1"/>
-    <w:lsdException w:name="toa heading" w:semiHidden="1" w:unhideWhenUsed="1"/>
-    <w:lsdException w:name="List" w:semiHidden="1" w:unhideWhenUsed="1"/>
-    <w:lsdException w:name="List Bullet" w:semiHidden="1" w:unhideWhenUsed="1"/>
-    <w:lsdException w:name="List Number" w:semiHidden="1" w:unhideWhenUsed="1"/>
-    <w:lsdException w:name="List 2" w:semiHidden="1" w:unhideWhenUsed="1"/>
-    <w:lsdException w:name="List 3" w:semiHidden="1" w:unhideWhenUsed="1"/>
-    <w:lsdException w:name="List 4" w:semiHidden="1" w:unhideWhenUsed="1"/>
-    <w:lsdException w:name="List 5" w:semiHidden="1" w:unhideWhenUsed="1"/>
-    <w:lsdException w:name="List Bullet 2" w:semiHidden="1" w:unhideWhenUsed="1"/>
-    <w:lsdException w:name="List Bullet 3" w:semiHidden="1" w:unhideWhenUsed="1"/>
-    <w:lsdException w:name="List Bullet 4" w:semiHidden="1" w:unhideWhenUsed="1"/>
-    <w:lsdException w:name="List Bullet 5" w:semiHidden="1" w:unhideWhenUsed="1"/>
-    <w:lsdException w:name="List Number 2" w:semiHidden="1" w:unhideWhenUsed="1"/>
-    <w:lsdException w:name="List Number 3" w:semiHidden="1" w:unhideWhenUsed="1"/>
-    <w:lsdException w:name="List Number 4" w:semiHidden="1" w:unhideWhenUsed="1"/>
-    <w:lsdException w:name="List Number 5" w:semiHidden="1" w:unhideWhenUsed="1"/>
-    <w:lsdException w:name="Title" w:uiPriority="10" w:qFormat="1"/>
-    <w:lsdException w:name="Closing" w:semiHidden="1" w:unhideWhenUsed="1"/>
-    <w:lsdException w:name="Signature" w:semiHidden="1" w:unhideWhenUsed="1"/>
-    <w:lsdException w:name="Default Paragraph Font" w:semiHidden="1" w:uiPriority="1" w:unhideWhenUsed="1"/>
-    <w:lsdException w:name="Body Text" w:semiHidden="1" w:unhideWhenUsed="1"/>
-    <w:lsdException w:name="Body Text Indent" w:semiHidden="1" w:unhideWhenUsed="1"/>
-    <w:lsdException w:name="List Continue" w:semiHidden="1" w:unhideWhenUsed="1"/>
-    <w:lsdException w:name="List Continue 2" w:semiHidden="1" w:unhideWhenUsed="1"/>
-    <w:lsdException w:name="List Continue 3" w:semiHidden="1" w:unhideWhenUsed="1"/>
-    <w:lsdException w:name="List Continue 4" w:semiHidden="1" w:unhideWhenUsed="1"/>
-    <w:lsdException w:name="List Continue 5" w:semiHidden="1" w:unhideWhenUsed="1"/>
-    <w:lsdException w:name="Message Header" w:semiHidden="1" w:unhideWhenUsed="1"/>
-    <w:lsdException w:name="Subtitle" w:uiPriority="11" w:qFormat="1"/>
-    <w:lsdException w:name="Salutation" w:semiHidden="1" w:unhideWhenUsed="1"/>
-    <w:lsdException w:name="Date" w:semiHidden="1" w:unhideWhenUsed="1"/>
-    <w:lsdException w:name="Body Text First Indent" w:semiHidden="1" w:unhideWhenUsed="1"/>
-    <w:lsdException w:name="Body Text First Indent 2" w:semiHidden="1" w:unhideWhenUsed="1"/>
-    <w:lsdException w:name="Note Heading" w:semiHidden="1" w:unhideWhenUsed="1"/>
-    <w:lsdException w:name="Body Text 2" w:semiHidden="1" w:unhideWhenUsed="1"/>
-    <w:lsdException w:name="Body Text 3" w:semiHidden="1" w:unhideWhenUsed="1"/>
-    <w:lsdException w:name="Body Text Indent 2" w:semiHidden="1" w:unhideWhenUsed="1"/>
-    <w:lsdException w:name="Body Text Indent 3" w:semiHidden="1" w:unhideWhenUsed="1"/>
-    <w:lsdException w:name="Block Text" w:semiHidden="1" w:unhideWhenUsed="1"/>
-    <w:lsdException w:name="Hyperlink" w:semiHidden="1" w:unhideWhenUsed="1"/>
-    <w:lsdException w:name="FollowedHyperlink" w:semiHidden="1" w:unhideWhenUsed="1"/>
-    <w:lsdException w:name="Strong" w:uiPriority="22" w:qFormat="1"/>
-    <w:lsdException w:name="Emphasis" w:uiPriority="20" w:qFormat="1"/>
-    <w:lsdException w:name="Document Map" w:semiHidden="1" w:unhideWhenUsed="1"/>
-    <w:lsdException w:name="Plain Text" w:semiHidden="1" w:unhideWhenUsed="1"/>
-    <w:lsdException w:name="E-mail Signature" w:semiHidden="1" w:unhideWhenUsed="1"/>
-    <w:lsdException w:name="HTML Top of Form" w:semiHidden="1" w:unhideWhenUsed="1"/>
-    <w:lsdException w:name="HTML Bottom of Form" w:semiHidden="1" w:unhideWhenUsed="1"/>
-    <w:lsdException w:name="Normal (Web)" w:semiHidden="1" w:unhideWhenUsed="1"/>
-    <w:lsdException w:name="HTML Acronym" w:semiHidden="1" w:unhideWhenUsed="1"/>
-    <w:lsdException w:name="HTML Address" w:semiHidden="1" w:unhideWhenUsed="1"/>
-    <w:lsdException w:name="HTML Cite" w:semiHidden="1" w:unhideWhenUsed="1"/>
-    <w:lsdException w:name="HTML Code" w:semiHidden="1" w:unhideWhenUsed="1"/>
-    <w:lsdException w:name="HTML Definition" w:semiHidden="1" w:unhideWhenUsed="1"/>
-    <w:lsdException w:name="HTML Keyboard" w:semiHidden="1" w:unhideWhenUsed="1"/>
-    <w:lsdException w:name="HTML Preformatted" w:semiHidden="1" w:unhideWhenUsed="1"/>
-    <w:lsdException w:name="HTML Sample" w:semiHidden="1" w:unhideWhenUsed="1"/>
-    <w:lsdException w:name="HTML Typewriter" w:semiHidden="1" w:unhideWhenUsed="1"/>
-    <w:lsdException w:name="HTML Variable" w:semiHidden="1" w:unhideWhenUsed="1"/>
-    <w:lsdException w:name="Normal Table" w:semiHidden="1" w:unhideWhenUsed="1"/>
-    <w:lsdException w:name="annotation subject" w:semiHidden="1" w:unhideWhenUsed="1"/>
-    <w:lsdException w:name="No List" w:semiHidden="1" w:unhideWhenUsed="1"/>
-    <w:lsdException w:name="Outline List 1" w:semiHidden="1" w:unhideWhenUsed="1"/>
-    <w:lsdException w:name="Outline List 2" w:semiHidden="1" w:unhideWhenUsed="1"/>
-    <w:lsdException w:name="Outline List 3" w:semiHidden="1" w:unhideWhenUsed="1"/>
-    <w:lsdException w:name="Table Simple 1" w:semiHidden="1" w:unhideWhenUsed="1"/>
-    <w:lsdException w:name="Table Simple 2" w:semiHidden="1" w:unhideWhenUsed="1"/>
-    <w:lsdException w:name="Table Simple 3" w:semiHidden="1" w:unhideWhenUsed="1"/>
-    <w:lsdException w:name="Table Classic 1" w:semiHidden="1" w:unhideWhenUsed="1"/>
-    <w:lsdException w:name="Table Classic 2" w:semiHidden="1" w:unhideWhenUsed="1"/>
-    <w:lsdException w:name="Table Classic 3" w:semiHidden="1" w:unhideWhenUsed="1"/>
-    <w:lsdException w:name="Table Classic 4" w:semiHidden="1" w:unhideWhenUsed="1"/>
-    <w:lsdException w:name="Table Colorful 1" w:semiHidden="1" w:unhideWhenUsed="1"/>
-    <w:lsdException w:name="Table Colorful 2" w:semiHidden="1" w:unhideWhenUsed="1"/>
-    <w:lsdException w:name="Table Colorful 3" w:semiHidden="1" w:unhideWhenUsed="1"/>
-    <w:lsdException w:name="Table Columns 1" w:semiHidden="1" w:unhideWhenUsed="1"/>
-    <w:lsdException w:name="Table Columns 2" w:semiHidden="1" w:unhideWhenUsed="1"/>
-    <w:lsdException w:name="Table Columns 3" w:semiHidden="1" w:unhideWhenUsed="1"/>
-    <w:lsdException w:name="Table Columns 4" w:semiHidden="1" w:unhideWhenUsed="1"/>
-    <w:lsdException w:name="Table Columns 5" w:semiHidden="1" w:unhideWhenUsed="1"/>
-    <w:lsdException w:name="Table Grid 1" w:semiHidden="1" w:unhideWhenUsed="1"/>
-    <w:lsdException w:name="Table Grid 2" w:semiHidden="1" w:unhideWhenUsed="1"/>
-    <w:lsdException w:name="Table Grid 3" w:semiHidden="1" w:unhideWhenUsed="1"/>
-    <w:lsdException w:name="Table Grid 4" w:semiHidden="1" w:unhideWhenUsed="1"/>
-    <w:lsdException w:name="Table Grid 5" w:semiHidden="1" w:unhideWhenUsed="1"/>
-    <w:lsdException w:name="Table Grid 6" w:semiHidden="1" w:unhideWhenUsed="1"/>
-    <w:lsdException w:name="Table Grid 7" w:semiHidden="1" w:unhideWhenUsed="1"/>
-    <w:lsdException w:name="Table Grid 8" w:semiHidden="1" w:unhideWhenUsed="1"/>
-    <w:lsdException w:name="Table List 1" w:semiHidden="1" w:unhideWhenUsed="1"/>
-    <w:lsdException w:name="Table List 2" w:semiHidden="1" w:unhideWhenUsed="1"/>
-    <w:lsdException w:name="Table List 3" w:semiHidden="1" w:unhideWhenUsed="1"/>
-    <w:lsdException w:name="Table List 4" w:semiHidden="1" w:unhideWhenUsed="1"/>
-    <w:lsdException w:name="Table List 5" w:semiHidden="1" w:unhideWhenUsed="1"/>
-    <w:lsdException w:name="Table List 6" w:semiHidden="1" w:unhideWhenUsed="1"/>
-    <w:lsdException w:name="Table List 7" w:semiHidden="1" w:unhideWhenUsed="1"/>
-    <w:lsdException w:name="Table List 8" w:semiHidden="1" w:unhideWhenUsed="1"/>
-    <w:lsdException w:name="Table 3D effects 1" w:semiHidden="1" w:unhideWhenUsed="1"/>
-    <w:lsdException w:name="Table 3D effects 2" w:semiHidden="1" w:unhideWhenUsed="1"/>
-    <w:lsdException w:name="Table 3D effects 3" w:semiHidden="1" w:unhideWhenUsed="1"/>
-    <w:lsdException w:name="Table Contemporary" w:semiHidden="1" w:unhideWhenUsed="1"/>
-    <w:lsdException w:name="Table Elegant" w:semiHidden="1" w:unhideWhenUsed="1"/>
-    <w:lsdException w:name="Table Professional" w:semiHidden="1" w:unhideWhenUsed="1"/>
-    <w:lsdException w:name="Table Subtle 1" w:semiHidden="1" w:unhideWhenUsed="1"/>
-    <w:lsdException w:name="Table Subtle 2" w:semiHidden="1" w:unhideWhenUsed="1"/>
-    <w:lsdException w:name="Table Web 1" w:semiHidden="1" w:unhideWhenUsed="1"/>
-    <w:lsdException w:name="Table Web 2" w:semiHidden="1" w:unhideWhenUsed="1"/>
-    <w:lsdException w:name="Table Web 3" w:semiHidden="1" w:unhideWhenUsed="1"/>
-    <w:lsdException w:name="Balloon Text" w:semiHidden="1" w:unhideWhenUsed="1"/>
-    <w:lsdException w:name="Table Grid" w:uiPriority="39"/>
-    <w:lsdException w:name="Table Theme" w:semiHidden="1" w:unhideWhenUsed="1"/>
-    <w:lsdException w:name="Placeholder Text" w:semiHidden="1"/>
-    <w:lsdException w:name="No Spacing" w:uiPriority="1" w:qFormat="1"/>
-    <w:lsdException w:name="Light Shading" w:uiPriority="60"/>
-    <w:lsdException w:name="Light List" w:uiPriority="61"/>
-    <w:lsdException w:name="Light Grid" w:uiPriority="62"/>
-    <w:lsdException w:name="Medium Shading 1" w:uiPriority="63"/>
-    <w:lsdException w:name="Medium Shading 2" w:uiPriority="64"/>
-    <w:lsdException w:name="Medium List 1" w:uiPriority="65"/>
-    <w:lsdException w:name="Medium List 2" w:uiPriority="66"/>
-    <w:lsdException w:name="Medium Grid 1" w:uiPriority="67"/>
-    <w:lsdException w:name="Medium Grid 2" w:uiPriority="68"/>
-    <w:lsdException w:name="Medium Grid 3" w:uiPriority="69"/>
-    <w:lsdException w:name="Dark List" w:uiPriority="70"/>
-    <w:lsdException w:name="Colorful Shading" w:uiPriority="71"/>
-    <w:lsdException w:name="Colorful List" w:uiPriority="72"/>
-    <w:lsdException w:name="Colorful Grid" w:uiPriority="73"/>
-    <w:lsdException w:name="Light Shading Accent 1" w:uiPriority="60"/>
-    <w:lsdException w:name="Light List Accent 1" w:uiPriority="61"/>
-    <w:lsdException w:name="Light Grid Accent 1" w:uiPriority="62"/>
-    <w:lsdException w:name="Medium Shading 1 Accent 1" w:uiPriority="63"/>
-    <w:lsdException w:name="Medium Shading 2 Accent 1" w:uiPriority="64"/>
-    <w:lsdException w:name="Medium List 1 Accent 1" w:uiPriority="65"/>
-    <w:lsdException w:name="Revision" w:semiHidden="1"/>
-    <w:lsdException w:name="List Paragraph" w:uiPriority="34" w:qFormat="1"/>
-    <w:lsdException w:name="Quote" w:uiPriority="29" w:qFormat="1"/>
-    <w:lsdException w:name="Intense Quote" w:uiPriority="30" w:qFormat="1"/>
-    <w:lsdException w:name="Medium List 2 Accent 1" w:uiPriority="66"/>
-    <w:lsdException w:name="Medium Grid 1 Accent 1" w:uiPriority="67"/>
-    <w:lsdException w:name="Medium Grid 2 Accent 1" w:uiPriority="68"/>
-    <w:lsdException w:name="Medium Grid 3 Accent 1" w:uiPriority="69"/>
-    <w:lsdException w:name="Dark List Accent 1" w:uiPriority="70"/>
-    <w:lsdException w:name="Colorful Shading Accent 1" w:uiPriority="71"/>
-    <w:lsdException w:name="Colorful List Accent 1" w:uiPriority="72"/>
-    <w:lsdException w:name="Colorful Grid Accent 1" w:uiPriority="73"/>
-    <w:lsdException w:name="Light Shading Accent 2" w:uiPriority="60"/>
-    <w:lsdException w:name="Light List Accent 2" w:uiPriority="61"/>
-    <w:lsdException w:name="Light Grid Accent 2" w:uiPriority="62"/>
-    <w:lsdException w:name="Medium Shading 1 Accent 2" w:uiPriority="63"/>
-    <w:lsdException w:name="Medium Shading 2 Accent 2" w:uiPriority="64"/>
-    <w:lsdException w:name="Medium List 1 Accent 2" w:uiPriority="65"/>
-    <w:lsdException w:name="Medium List 2 Accent 2" w:uiPriority="66"/>
-    <w:lsdException w:name="Medium Grid 1 Accent 2" w:uiPriority="67"/>
-    <w:lsdException w:name="Medium Grid 2 Accent 2" w:uiPriority="68"/>
-    <w:lsdException w:name="Medium Grid 3 Accent 2" w:uiPriority="69"/>
-    <w:lsdException w:name="Dark List Accent 2" w:uiPriority="70"/>
-    <w:lsdException w:name="Colorful Shading Accent 2" w:uiPriority="71"/>
-    <w:lsdException w:name="Colorful List Accent 2" w:uiPriority="72"/>
-    <w:lsdException w:name="Colorful Grid Accent 2" w:uiPriority="73"/>
-    <w:lsdException w:name="Light Shading Accent 3" w:uiPriority="60"/>
-    <w:lsdException w:name="Light List Accent 3" w:uiPriority="61"/>
-    <w:lsdException w:name="Light Grid Accent 3" w:uiPriority="62"/>
-    <w:lsdException w:name="Medium Shading 1 Accent 3" w:uiPriority="63"/>
-    <w:lsdException w:name="Medium Shading 2 Accent 3" w:uiPriority="64"/>
-    <w:lsdException w:name="Medium List 1 Accent 3" w:uiPriority="65"/>
-    <w:lsdException w:name="Medium List 2 Accent 3" w:uiPriority="66"/>
-    <w:lsdException w:name="Medium Grid 1 Accent 3" w:uiPriority="67"/>
-    <w:lsdException w:name="Medium Grid 2 Accent 3" w:uiPriority="68"/>
-    <w:lsdException w:name="Medium Grid 3 Accent 3" w:uiPriority="69"/>
-    <w:lsdException w:name="Dark List Accent 3" w:uiPriority="70"/>
-    <w:lsdException w:name="Colorful Shading Accent 3" w:uiPriority="71"/>
-    <w:lsdException w:name="Colorful List Accent 3" w:uiPriority="72"/>
-    <w:lsdException w:name="Colorful Grid Accent 3" w:uiPriority="73"/>
-    <w:lsdException w:name="Light Shading Accent 4" w:uiPriority="60"/>
-    <w:lsdException w:name="Light List Accent 4" w:uiPriority="61"/>
-    <w:lsdException w:name="Light Grid Accent 4" w:uiPriority="62"/>
-    <w:lsdException w:name="Medium Shading 1 Accent 4" w:uiPriority="63"/>
-    <w:lsdException w:name="Medium Shading 2 Accent 4" w:uiPriority="64"/>
-    <w:lsdException w:name="Medium List 1 Accent 4" w:uiPriority="65"/>
-    <w:lsdException w:name="Medium List 2 Accent 4" w:uiPriority="66"/>
-    <w:lsdException w:name="Medium Grid 1 Accent 4" w:uiPriority="67"/>
-    <w:lsdException w:name="Medium Grid 2 Accent 4" w:uiPriority="68"/>
-    <w:lsdException w:name="Medium Grid 3 Accent 4" w:uiPriority="69"/>
-    <w:lsdException w:name="Dark List Accent 4" w:uiPriority="70"/>
-    <w:lsdException w:name="Colorful Shading Accent 4" w:uiPriority="71"/>
-    <w:lsdException w:name="Colorful List Accent 4" w:uiPriority="72"/>
-    <w:lsdException w:name="Colorful Grid Accent 4" w:uiPriority="73"/>
-    <w:lsdException w:name="Light Shading Accent 5" w:uiPriority="60"/>
-    <w:lsdException w:name="Light List Accent 5" w:uiPriority="61"/>
-    <w:lsdException w:name="Light Grid Accent 5" w:uiPriority="62"/>
-    <w:lsdException w:name="Medium Shading 1 Accent 5" w:uiPriority="63"/>
-    <w:lsdException w:name="Medium Shading 2 Accent 5" w:uiPriority="64"/>
-    <w:lsdException w:name="Medium List 1 Accent 5" w:uiPriority="65"/>
-    <w:lsdException w:name="Medium List 2 Accent 5" w:uiPriority="66"/>
-    <w:lsdException w:name="Medium Grid 1 Accent 5" w:uiPriority="67"/>
-    <w:lsdException w:name="Medium Grid 2 Accent 5" w:uiPriority="68"/>
-    <w:lsdException w:name="Medium Grid 3 Accent 5" w:uiPriority="69"/>
-    <w:lsdException w:name="Dark List Accent 5" w:uiPriority="70"/>
-    <w:lsdException w:name="Colorful Shading Accent 5" w:uiPriority="71"/>
-    <w:lsdException w:name="Colorful List Accent 5" w:uiPriority="72"/>
-    <w:lsdException w:name="Colorful Grid Accent 5" w:uiPriority="73"/>
-    <w:lsdException w:name="Light Shading Accent 6" w:uiPriority="60"/>
-    <w:lsdException w:name="Light List Accent 6" w:uiPriority="61"/>
-    <w:lsdException w:name="Light Grid Accent 6" w:uiPriority="62"/>
-    <w:lsdException w:name="Medium Shading 1 Accent 6" w:uiPriority="63"/>
-    <w:lsdException w:name="Medium Shading 2 Accent 6" w:uiPriority="64"/>
-    <w:lsdException w:name="Medium List 1 Accent 6" w:uiPriority="65"/>
-    <w:lsdException w:name="Medium List 2 Accent 6" w:uiPriority="66"/>
-    <w:lsdException w:name="Medium Grid 1 Accent 6" w:uiPriority="67"/>
-    <w:lsdException w:name="Medium Grid 2 Accent 6" w:uiPriority="68"/>
-    <w:lsdException w:name="Medium Grid 3 Accent 6" w:uiPriority="69"/>
-    <w:lsdException w:name="Dark List Accent 6" w:uiPriority="70"/>
-    <w:lsdException w:name="Colorful Shading Accent 6" w:uiPriority="71"/>
-    <w:lsdException w:name="Colorful List Accent 6" w:uiPriority="72"/>
-    <w:lsdException w:name="Colorful Grid Accent 6" w:uiPriority="73"/>
-    <w:lsdException w:name="Subtle Emphasis" w:uiPriority="19" w:qFormat="1"/>
-    <w:lsdException w:name="Intense Emphasis" w:uiPriority="21" w:qFormat="1"/>
-    <w:lsdException w:name="Subtle Reference" w:uiPriority="31" w:qFormat="1"/>
-    <w:lsdException w:name="Intense Reference" w:uiPriority="32" w:qFormat="1"/>
-    <w:lsdException w:name="Book Title" w:uiPriority="33" w:qFormat="1"/>
-    <w:lsdException w:name="Bibliography" w:semiHidden="1" w:uiPriority="37" w:unhideWhenUsed="1"/>
-    <w:lsdException w:name="TOC Heading" w:semiHidden="1" w:uiPriority="39" w:unhideWhenUsed="1" w:qFormat="1"/>
-    <w:lsdException w:name="Plain Table 1" w:uiPriority="41"/>
-    <w:lsdException w:name="Plain Table 2" w:uiPriority="42"/>
-    <w:lsdException w:name="Plain Table 3" w:uiPriority="43"/>
-    <w:lsdException w:name="Plain Table 4" w:uiPriority="44"/>
-    <w:lsdException w:name="Plain Table 5" w:uiPriority="45"/>
-    <w:lsdException w:name="Grid Table Light" w:uiPriority="40"/>
-    <w:lsdException w:name="Grid Table 1 Light" w:uiPriority="46"/>
-    <w:lsdException w:name="Grid Table 2" w:uiPriority="47"/>
-    <w:lsdException w:name="Grid Table 3" w:uiPriority="48"/>
-    <w:lsdException w:name="Grid Table 4" w:uiPriority="49"/>
-    <w:lsdException w:name="Grid Table 5 Dark" w:uiPriority="50"/>
-    <w:lsdException w:name="Grid Table 6 Colorful" w:uiPriority="51"/>
-    <w:lsdException w:name="Grid Table 7 Colorful" w:uiPriority="52"/>
-    <w:lsdException w:name="Grid Table 1 Light Accent 1" w:uiPriority="46"/>
-    <w:lsdException w:name="Grid Table 2 Accent 1" w:uiPriority="47"/>
-    <w:lsdException w:name="Grid Table 3 Accent 1" w:uiPriority="48"/>
-    <w:lsdException w:name="Grid Table 4 Accent 1" w:uiPriority="49"/>
-    <w:lsdException w:name="Grid Table 5 Dark Accent 1" w:uiPriority="50"/>
-    <w:lsdException w:name="Grid Table 6 Colorful Accent 1" w:uiPriority="51"/>
-    <w:lsdException w:name="Grid Table 7 Colorful Accent 1" w:uiPriority="52"/>
-    <w:lsdException w:name="Grid Table 1 Light Accent 2" w:uiPriority="46"/>
-    <w:lsdException w:name="Grid Table 2 Accent 2" w:uiPriority="47"/>
-    <w:lsdException w:name="Grid Table 3 Accent 2" w:uiPriority="48"/>
-    <w:lsdException w:name="Grid Table 4 Accent 2" w:uiPriority="49"/>
-    <w:lsdException w:name="Grid Table 5 Dark Accent 2" w:uiPriority="50"/>
-    <w:lsdException w:name="Grid Table 6 Colorful Accent 2" w:uiPriority="51"/>
-    <w:lsdException w:name="Grid Table 7 Colorful Accent 2" w:uiPriority="52"/>
-    <w:lsdException w:name="Grid Table 1 Light Accent 3" w:uiPriority="46"/>
-    <w:lsdException w:name="Grid Table 2 Accent 3" w:uiPriority="47"/>
-    <w:lsdException w:name="Grid Table 3 Accent 3" w:uiPriority="48"/>
-    <w:lsdException w:name="Grid Table 4 Accent 3" w:uiPriority="49"/>
-    <w:lsdException w:name="Grid Table 5 Dark Accent 3" w:uiPriority="50"/>
-    <w:lsdException w:name="Grid Table 6 Colorful Accent 3" w:uiPriority="51"/>
-    <w:lsdException w:name="Grid Table 7 Colorful Accent 3" w:uiPriority="52"/>
-    <w:lsdException w:name="Grid Table 1 Light Accent 4" w:uiPriority="46"/>
-    <w:lsdException w:name="Grid Table 2 Accent 4" w:uiPriority="47"/>
-    <w:lsdException w:name="Grid Table 3 Accent 4" w:uiPriority="48"/>
-    <w:lsdException w:name="Grid Table 4 Accent 4" w:uiPriority="49"/>
-    <w:lsdException w:name="Grid Table 5 Dark Accent 4" w:uiPriority="50"/>
-    <w:lsdException w:name="Grid Table 6 Colorful Accent 4" w:uiPriority="51"/>
-    <w:lsdException w:name="Grid Table 7 Colorful Accent 4" w:uiPriority="52"/>
-    <w:lsdException w:name="Grid Table 1 Light Accent 5" w:uiPriority="46"/>
-    <w:lsdException w:name="Grid Table 2 Accent 5" w:uiPriority="47"/>
-    <w:lsdException w:name="Grid Table 3 Accent 5" w:uiPriority="48"/>
-    <w:lsdException w:name="Grid Table 4 Accent 5" w:uiPriority="49"/>
-    <w:lsdException w:name="Grid Table 5 Dark Accent 5" w:uiPriority="50"/>
-    <w:lsdException w:name="Grid Table 6 Colorful Accent 5" w:uiPriority="51"/>
-    <w:lsdException w:name="Grid Table 7 Colorful Accent 5" w:uiPriority="52"/>
-    <w:lsdException w:name="Grid Table 1 Light Accent 6" w:uiPriority="46"/>
-    <w:lsdException w:name="Grid Table 2 Accent 6" w:uiPriority="47"/>
-    <w:lsdException w:name="Grid Table 3 Accent 6" w:uiPriority="48"/>
-    <w:lsdException w:name="Grid Table 4 Accent 6" w:uiPriority="49"/>
-    <w:lsdException w:name="Grid Table 5 Dark Accent 6" w:uiPriority="50"/>
-    <w:lsdException w:name="Grid Table 6 Colorful Accent 6" w:uiPriority="51"/>
-    <w:lsdException w:name="Grid Table 7 Colorful Accent 6" w:uiPriority="52"/>
-    <w:lsdException w:name="List Table 1 Light" w:uiPriority="46"/>
-    <w:lsdException w:name="List Table 2" w:uiPriority="47"/>
-    <w:lsdException w:name="List Table 3" w:uiPriority="48"/>
-    <w:lsdException w:name="List Table 4" w:uiPriority="49"/>
-    <w:lsdException w:name="List Table 5 Dark" w:uiPriority="50"/>
-    <w:lsdException w:name="List Table 6 Colorful" w:uiPriority="51"/>
-    <w:lsdException w:name="List Table 7 Colorful" w:uiPriority="52"/>
-    <w:lsdException w:name="List Table 1 Light Accent 1" w:uiPriority="46"/>
-    <w:lsdException w:name="List Table 2 Accent 1" w:uiPriority="47"/>
-    <w:lsdException w:name="List Table 3 Accent 1" w:uiPriority="48"/>
-    <w:lsdException w:name="List Table 4 Accent 1" w:uiPriority="49"/>
-    <w:lsdException w:name="List Table 5 Dark Accent 1" w:uiPriority="50"/>
-    <w:lsdException w:name="List Table 6 Colorful Accent 1" w:uiPriority="51"/>
-    <w:lsdException w:name="List Table 7 Colorful Accent 1" w:uiPriority="52"/>
-    <w:lsdException w:name="List Table 1 Light Accent 2" w:uiPriority="46"/>
-    <w:lsdException w:name="List Table 2 Accent 2" w:uiPriority="47"/>
-    <w:lsdException w:name="List Table 3 Accent 2" w:uiPriority="48"/>
-    <w:lsdException w:name="List Table 4 Accent 2" w:uiPriority="49"/>
-    <w:lsdException w:name="List Table 5 Dark Accent 2" w:uiPriority="50"/>
-    <w:lsdException w:name="List Table 6 Colorful Accent 2" w:uiPriority="51"/>
-    <w:lsdException w:name="List Table 7 Colorful Accent 2" w:uiPriority="52"/>
-    <w:lsdException w:name="List Table 1 Light Accent 3" w:uiPriority="46"/>
-    <w:lsdException w:name="List Table 2 Accent 3" w:uiPriority="47"/>
-    <w:lsdException w:name="List Table 3 Accent 3" w:uiPriority="48"/>
-    <w:lsdException w:name="List Table 4 Accent 3" w:uiPriority="49"/>
-    <w:lsdException w:name="List Table 5 Dark Accent 3" w:uiPriority="50"/>
-    <w:lsdException w:name="List Table 6 Colorful Accent 3" w:uiPriority="51"/>
-    <w:lsdException w:name="List Table 7 Colorful Accent 3" w:uiPriority="52"/>
-    <w:lsdException w:name="List Table 1 Light Accent 4" w:uiPriority="46"/>
-    <w:lsdException w:name="List Table 2 Accent 4" w:uiPriority="47"/>
-    <w:lsdException w:name="List Table 3 Accent 4" w:uiPriority="48"/>
-    <w:lsdException w:name="List Table 4 Accent 4" w:uiPriority="49"/>
-    <w:lsdException w:name="List Table 5 Dark Accent 4" w:uiPriority="50"/>
-    <w:lsdException w:name="List Table 6 Colorful Accent 4" w:uiPriority="51"/>
-    <w:lsdException w:name="List Table 7 Colorful Accent 4" w:uiPriority="52"/>
-    <w:lsdException w:name="List Table 1 Light Accent 5" w:uiPriority="46"/>
-    <w:lsdException w:name="List Table 2 Accent 5" w:uiPriority="47"/>
-    <w:lsdException w:name="List Table 3 Accent 5" w:uiPriority="48"/>
-    <w:lsdException w:name="List Table 4 Accent 5" w:uiPriority="49"/>
-    <w:lsdException w:name="List Table 5 Dark Accent 5" w:uiPriority="50"/>
-    <w:lsdException w:name="List Table 6 Colorful Accent 5" w:uiPriority="51"/>
-    <w:lsdException w:name="List Table 7 Colorful Accent 5" w:uiPriority="52"/>
-    <w:lsdException w:name="List Table 1 Light Accent 6" w:uiPriority="46"/>
-    <w:lsdException w:name="List Table 2 Accent 6" w:uiPriority="47"/>
-    <w:lsdException w:name="List Table 3 Accent 6" w:uiPriority="48"/>
-    <w:lsdException w:name="List Table 4 Accent 6" w:uiPriority="49"/>
-    <w:lsdException w:name="List Table 5 Dark Accent 6" w:uiPriority="50"/>
-    <w:lsdException w:name="List Table 6 Colorful Accent 6" w:uiPriority="51"/>
-    <w:lsdException w:name="List Table 7 Colorful Accent 6" w:uiPriority="52"/>
-    <w:lsdException w:name="Mention" w:semiHidden="1" w:unhideWhenUsed="1"/>
-    <w:lsdException w:name="Smart Hyperlink" w:semiHidden="1" w:unhideWhenUsed="1"/>
-    <w:lsdException w:name="Hashtag" w:semiHidden="1" w:unhideWhenUsed="1"/>
-    <w:lsdException w:name="Unresolved Mention" w:semiHidden="1" w:unhideWhenUsed="1"/>
-  </w:latentStyles>
-  <w:style w:type="paragraph" w:default="1" w:styleId="Normal">
-    <w:name w:val="Normal"/>
-    <w:qFormat/>
-  </w:style>
-  <w:style w:type="character" w:default="1" w:styleId="DefaultParagraphFont">
-    <w:name w:val="Default Paragraph Font"/>
-    <w:uiPriority w:val="1"/>
-    <w:semiHidden/>
-    <w:unhideWhenUsed/>
-  </w:style>
-  <w:style w:type="table" w:default="1" w:styleId="TableNormal">
-    <w:name w:val="Normal Table"/>
+  <w:style w:type="character" w:styleId="CommentReference">
+    <w:name w:val="annotation reference"/>
+    <w:basedOn w:val="DefaultParagraphFont"/>
     <w:uiPriority w:val="99"/>
     <w:semiHidden/>
     <w:unhideWhenUsed/>
-    <w:tblPr>
-      <w:tblInd w:w="0" w:type="dxa"/>
-      <w:tblCellMar>
-        <w:top w:w="0" w:type="dxa"/>
-        <w:left w:w="108" w:type="dxa"/>
-        <w:bottom w:w="0" w:type="dxa"/>
-        <w:right w:w="108" w:type="dxa"/>
-      </w:tblCellMar>
-    </w:tblPr>
+    <w:rsid w:val="00F1498E"/>
+    <w:rPr>
+      <w:sz w:val="16"/>
+      <w:szCs w:val="16"/>
+    </w:rPr>
   </w:style>
-  <w:style w:type="numbering" w:default="1" w:styleId="NoList">
-    <w:name w:val="No List"/>
+  <w:style w:type="paragraph" w:styleId="CommentText">
+    <w:name w:val="annotation text"/>
+    <w:basedOn w:val="Normal"/>
+    <w:link w:val="CommentTextChar"/>
     <w:uiPriority w:val="99"/>
     <w:semiHidden/>
     <w:unhideWhenUsed/>
+    <w:rsid w:val="00F1498E"/>
+    <w:pPr>
+      <w:spacing w:line="240" w:lineRule="auto"/>
+    </w:pPr>
+    <w:rPr>
+      <w:sz w:val="20"/>
+      <w:szCs w:val="20"/>
+    </w:rPr>
   </w:style>
-  <w:style w:type="paragraph" w:customStyle="1" w:styleId="877D3D6F22AE48B4A263C924CA1AA5B9">
-    <w:name w:val="877D3D6F22AE48B4A263C924CA1AA5B9"/>
-    <w:rsid w:val="00487172"/>
+  <w:style w:type="character" w:customStyle="1" w:styleId="CommentTextChar">
+    <w:name w:val="Comment Text Char"/>
+    <w:basedOn w:val="DefaultParagraphFont"/>
+    <w:link w:val="CommentText"/>
+    <w:uiPriority w:val="99"/>
+    <w:semiHidden/>
+    <w:rsid w:val="00F1498E"/>
+    <w:rPr>
+      <w:sz w:val="20"/>
+      <w:szCs w:val="20"/>
+    </w:rPr>
   </w:style>
-  <w:style w:type="paragraph" w:customStyle="1" w:styleId="F7605D3E19EE4B6392CFF3EB61CE20B6">
-    <w:name w:val="F7605D3E19EE4B6392CFF3EB61CE20B6"/>
-    <w:rsid w:val="00487172"/>
+  <w:style w:type="paragraph" w:styleId="CommentSubject">
+    <w:name w:val="annotation subject"/>
+    <w:basedOn w:val="CommentText"/>
+    <w:next w:val="CommentText"/>
+    <w:link w:val="CommentSubjectChar"/>
+    <w:uiPriority w:val="99"/>
+    <w:semiHidden/>
+    <w:unhideWhenUsed/>
+    <w:rsid w:val="00F1498E"/>
+    <w:rPr>
+      <w:b/>
+      <w:bCs/>
+    </w:rPr>
   </w:style>
-  <w:style w:type="paragraph" w:customStyle="1" w:styleId="4D3E2E8003FE4EC88EC44BD42A9D5688">
-    <w:name w:val="4D3E2E8003FE4EC88EC44BD42A9D5688"/>
-    <w:rsid w:val="00487172"/>
+  <w:style w:type="character" w:customStyle="1" w:styleId="CommentSubjectChar">
+    <w:name w:val="Comment Subject Char"/>
+    <w:basedOn w:val="CommentTextChar"/>
+    <w:link w:val="CommentSubject"/>
+    <w:uiPriority w:val="99"/>
+    <w:semiHidden/>
+    <w:rsid w:val="00F1498E"/>
+    <w:rPr>
+      <w:b/>
+      <w:bCs/>
+      <w:sz w:val="20"/>
+      <w:szCs w:val="20"/>
+    </w:rPr>
   </w:style>
-  <w:style w:type="paragraph" w:customStyle="1" w:styleId="40F34E4185CA4789AD44CA5C525A1AA8">
-    <w:name w:val="40F34E4185CA4789AD44CA5C525A1AA8"/>
-    <w:rsid w:val="00487172"/>
+  <w:style w:type="table" w:styleId="PlainTable2">
+    <w:name w:val="Plain Table 2"/>
+    <w:basedOn w:val="TableNormal"/>
+    <w:uiPriority w:val="42"/>
+    <w:rsid w:val="000971B1"/>
+    <w:pPr>
+      <w:spacing w:after="0" w:line="240" w:lineRule="auto"/>
+    </w:pPr>
+    <w:tblPr>
+      <w:tblStyleRowBandSize w:val="1"/>
+      <w:tblStyleColBandSize w:val="1"/>
+      <w:tblBorders>
+        <w:top w:val="single" w:sz="4" w:space="0" w:color="7F7F7F" w:themeColor="text1" w:themeTint="80"/>
+        <w:bottom w:val="single" w:sz="4" w:space="0" w:color="7F7F7F" w:themeColor="text1" w:themeTint="80"/>
+      </w:tblBorders>
+    </w:tblPr>
+    <w:tblStylePr w:type="firstRow">
+      <w:rPr>
+        <w:b/>
+        <w:bCs/>
+      </w:rPr>
+      <w:tblPr/>
+      <w:tcPr>
+        <w:tcBorders>
+          <w:bottom w:val="single" w:sz="4" w:space="0" w:color="7F7F7F" w:themeColor="text1" w:themeTint="80"/>
+        </w:tcBorders>
+      </w:tcPr>
+    </w:tblStylePr>
+    <w:tblStylePr w:type="lastRow">
+      <w:rPr>
+        <w:b/>
+        <w:bCs/>
+      </w:rPr>
+      <w:tblPr/>
+      <w:tcPr>
+        <w:tcBorders>
+          <w:top w:val="single" w:sz="4" w:space="0" w:color="7F7F7F" w:themeColor="text1" w:themeTint="80"/>
+        </w:tcBorders>
+      </w:tcPr>
+    </w:tblStylePr>
+    <w:tblStylePr w:type="firstCol">
+      <w:rPr>
+        <w:b/>
+        <w:bCs/>
+      </w:rPr>
+    </w:tblStylePr>
+    <w:tblStylePr w:type="lastCol">
+      <w:rPr>
+        <w:b/>
+        <w:bCs/>
+      </w:rPr>
+    </w:tblStylePr>
+    <w:tblStylePr w:type="band1Vert">
+      <w:tblPr/>
+      <w:tcPr>
+        <w:tcBorders>
+          <w:left w:val="single" w:sz="4" w:space="0" w:color="7F7F7F" w:themeColor="text1" w:themeTint="80"/>
+          <w:right w:val="single" w:sz="4" w:space="0" w:color="7F7F7F" w:themeColor="text1" w:themeTint="80"/>
+        </w:tcBorders>
+      </w:tcPr>
+    </w:tblStylePr>
+    <w:tblStylePr w:type="band2Vert">
+      <w:tblPr/>
+      <w:tcPr>
+        <w:tcBorders>
+          <w:left w:val="single" w:sz="4" w:space="0" w:color="7F7F7F" w:themeColor="text1" w:themeTint="80"/>
+          <w:right w:val="single" w:sz="4" w:space="0" w:color="7F7F7F" w:themeColor="text1" w:themeTint="80"/>
+        </w:tcBorders>
+      </w:tcPr>
+    </w:tblStylePr>
+    <w:tblStylePr w:type="band1Horz">
+      <w:tblPr/>
+      <w:tcPr>
+        <w:tcBorders>
+          <w:top w:val="single" w:sz="4" w:space="0" w:color="7F7F7F" w:themeColor="text1" w:themeTint="80"/>
+          <w:bottom w:val="single" w:sz="4" w:space="0" w:color="7F7F7F" w:themeColor="text1" w:themeTint="80"/>
+        </w:tcBorders>
+      </w:tcPr>
+    </w:tblStylePr>
   </w:style>
-  <w:style w:type="paragraph" w:customStyle="1" w:styleId="2F1187DA74564C598412DE1F5235509D">
-    <w:name w:val="2F1187DA74564C598412DE1F5235509D"/>
-    <w:rsid w:val="00487172"/>
+  <w:style w:type="table" w:styleId="GridTable5Dark-Accent1">
+    <w:name w:val="Grid Table 5 Dark Accent 1"/>
+    <w:basedOn w:val="TableNormal"/>
+    <w:uiPriority w:val="50"/>
+    <w:rsid w:val="000971B1"/>
+    <w:pPr>
+      <w:spacing w:after="0" w:line="240" w:lineRule="auto"/>
+    </w:pPr>
+    <w:tblPr>
+      <w:tblStyleRowBandSize w:val="1"/>
+      <w:tblStyleColBandSize w:val="1"/>
+      <w:tblBorders>
+        <w:top w:val="single" w:sz="4" w:space="0" w:color="FFFFFF" w:themeColor="background1"/>
+        <w:left w:val="single" w:sz="4" w:space="0" w:color="FFFFFF" w:themeColor="background1"/>
+        <w:bottom w:val="single" w:sz="4" w:space="0" w:color="FFFFFF" w:themeColor="background1"/>
+        <w:right w:val="single" w:sz="4" w:space="0" w:color="FFFFFF" w:themeColor="background1"/>
+        <w:insideH w:val="single" w:sz="4" w:space="0" w:color="FFFFFF" w:themeColor="background1"/>
+        <w:insideV w:val="single" w:sz="4" w:space="0" w:color="FFFFFF" w:themeColor="background1"/>
+      </w:tblBorders>
+    </w:tblPr>
+    <w:tcPr>
+      <w:shd w:val="clear" w:color="auto" w:fill="D9E2F3" w:themeFill="accent1" w:themeFillTint="33"/>
+    </w:tcPr>
+    <w:tblStylePr w:type="firstRow">
+      <w:rPr>
+        <w:b/>
+        <w:bCs/>
+        <w:color w:val="FFFFFF" w:themeColor="background1"/>
+      </w:rPr>
+      <w:tblPr/>
+      <w:tcPr>
+        <w:tcBorders>
+          <w:top w:val="single" w:sz="4" w:space="0" w:color="FFFFFF" w:themeColor="background1"/>
+          <w:left w:val="single" w:sz="4" w:space="0" w:color="FFFFFF" w:themeColor="background1"/>
+          <w:right w:val="single" w:sz="4" w:space="0" w:color="FFFFFF" w:themeColor="background1"/>
+          <w:insideH w:val="nil"/>
+          <w:insideV w:val="nil"/>
+        </w:tcBorders>
+        <w:shd w:val="clear" w:color="auto" w:fill="4472C4" w:themeFill="accent1"/>
+      </w:tcPr>
+    </w:tblStylePr>
+    <w:tblStylePr w:type="lastRow">
+      <w:rPr>
+        <w:b/>
+        <w:bCs/>
+        <w:color w:val="FFFFFF" w:themeColor="background1"/>
+      </w:rPr>
+      <w:tblPr/>
+      <w:tcPr>
+        <w:tcBorders>
+          <w:left w:val="single" w:sz="4" w:space="0" w:color="FFFFFF" w:themeColor="background1"/>
+          <w:bottom w:val="single" w:sz="4" w:space="0" w:color="FFFFFF" w:themeColor="background1"/>
+          <w:right w:val="single" w:sz="4" w:space="0" w:color="FFFFFF" w:themeColor="background1"/>
+          <w:insideH w:val="nil"/>
+          <w:insideV w:val="nil"/>
+        </w:tcBorders>
+        <w:shd w:val="clear" w:color="auto" w:fill="4472C4" w:themeFill="accent1"/>
+      </w:tcPr>
+    </w:tblStylePr>
+    <w:tblStylePr w:type="firstCol">
+      <w:rPr>
+        <w:b/>
+        <w:bCs/>
+        <w:color w:val="FFFFFF" w:themeColor="background1"/>
+      </w:rPr>
+      <w:tblPr/>
+      <w:tcPr>
+        <w:tcBorders>
+          <w:top w:val="single" w:sz="4" w:space="0" w:color="FFFFFF" w:themeColor="background1"/>
+          <w:left w:val="single" w:sz="4" w:space="0" w:color="FFFFFF" w:themeColor="background1"/>
+          <w:bottom w:val="single" w:sz="4" w:space="0" w:color="FFFFFF" w:themeColor="background1"/>
+          <w:insideV w:val="nil"/>
+        </w:tcBorders>
+        <w:shd w:val="clear" w:color="auto" w:fill="4472C4" w:themeFill="accent1"/>
+      </w:tcPr>
+    </w:tblStylePr>
+    <w:tblStylePr w:type="lastCol">
+      <w:rPr>
+        <w:b/>
+        <w:bCs/>
+        <w:color w:val="FFFFFF" w:themeColor="background1"/>
+      </w:rPr>
+      <w:tblPr/>
+      <w:tcPr>
+        <w:tcBorders>
+          <w:top w:val="single" w:sz="4" w:space="0" w:color="FFFFFF" w:themeColor="background1"/>
+          <w:bottom w:val="single" w:sz="4" w:space="0" w:color="FFFFFF" w:themeColor="background1"/>
+          <w:right w:val="single" w:sz="4" w:space="0" w:color="FFFFFF" w:themeColor="background1"/>
+          <w:insideV w:val="nil"/>
+        </w:tcBorders>
+        <w:shd w:val="clear" w:color="auto" w:fill="4472C4" w:themeFill="accent1"/>
+      </w:tcPr>
+    </w:tblStylePr>
+    <w:tblStylePr w:type="band1Vert">
+      <w:tblPr/>
+      <w:tcPr>
+        <w:shd w:val="clear" w:color="auto" w:fill="B4C6E7" w:themeFill="accent1" w:themeFillTint="66"/>
+      </w:tcPr>
+    </w:tblStylePr>
+    <w:tblStylePr w:type="band1Horz">
+      <w:tblPr/>
+      <w:tcPr>
+        <w:shd w:val="clear" w:color="auto" w:fill="B4C6E7" w:themeFill="accent1" w:themeFillTint="66"/>
+      </w:tcPr>
+    </w:tblStylePr>
   </w:style>
-  <w:style w:type="paragraph" w:customStyle="1" w:styleId="DC43B1BA2BAD4415AF7CCE4C427E07FD">
-    <w:name w:val="DC43B1BA2BAD4415AF7CCE4C427E07FD"/>
-    <w:rsid w:val="00487172"/>
+  <w:style w:type="character" w:customStyle="1" w:styleId="Heading2Char">
+    <w:name w:val="Heading 2 Char"/>
+    <w:basedOn w:val="DefaultParagraphFont"/>
+    <w:link w:val="Heading2"/>
+    <w:rsid w:val="00DD6551"/>
+    <w:rPr>
+      <w:rFonts w:ascii="Verdana" w:eastAsia="Times New Roman" w:hAnsi="Verdana" w:cs="Times"/>
+      <w:bCs/>
+      <w:smallCaps/>
+      <w:color w:val="FFFFFF" w:themeColor="background1"/>
+      <w:kern w:val="32"/>
+      <w:sz w:val="48"/>
+      <w:szCs w:val="48"/>
+      <w:lang w:eastAsia="fr-FR"/>
+    </w:rPr>
   </w:style>
-  <w:style w:type="paragraph" w:customStyle="1" w:styleId="739415171511445FB7FEFC4B7160C328">
-    <w:name w:val="739415171511445FB7FEFC4B7160C328"/>
-    <w:rsid w:val="00487172"/>
+  <w:style w:type="character" w:customStyle="1" w:styleId="Heading3Char">
+    <w:name w:val="Heading 3 Char"/>
+    <w:basedOn w:val="DefaultParagraphFont"/>
+    <w:link w:val="Heading3"/>
+    <w:rsid w:val="000971B1"/>
+    <w:rPr>
+      <w:rFonts w:ascii="Verdana" w:eastAsia="Times New Roman" w:hAnsi="Verdana" w:cs="Times"/>
+      <w:bCs/>
+      <w:i/>
+      <w:smallCaps/>
+      <w:kern w:val="32"/>
+      <w:szCs w:val="28"/>
+      <w:lang w:eastAsia="fr-FR"/>
+    </w:rPr>
   </w:style>
-  <w:style w:type="paragraph" w:customStyle="1" w:styleId="4FDD5EC5E5F94D94A90D93CFC6BE14E4">
-    <w:name w:val="4FDD5EC5E5F94D94A90D93CFC6BE14E4"/>
-    <w:rsid w:val="00487172"/>
+  <w:style w:type="character" w:customStyle="1" w:styleId="Heading4Char">
+    <w:name w:val="Heading 4 Char"/>
+    <w:basedOn w:val="DefaultParagraphFont"/>
+    <w:link w:val="Heading4"/>
+    <w:rsid w:val="000971B1"/>
+    <w:rPr>
+      <w:rFonts w:ascii="Verdana" w:eastAsia="Times New Roman" w:hAnsi="Verdana" w:cs="Times"/>
+      <w:b/>
+      <w:sz w:val="20"/>
+      <w:szCs w:val="16"/>
+      <w:lang w:eastAsia="fr-FR"/>
+    </w:rPr>
   </w:style>
-  <w:style w:type="paragraph" w:customStyle="1" w:styleId="FEF4A2C6D16C461D9DB5B497CB4BFD91">
-    <w:name w:val="FEF4A2C6D16C461D9DB5B497CB4BFD91"/>
-    <w:rsid w:val="00487172"/>
+  <w:style w:type="paragraph" w:customStyle="1" w:styleId="SQLI-TabEntte">
+    <w:name w:val="SQLI-TabEntête"/>
+    <w:basedOn w:val="Normal"/>
+    <w:rsid w:val="00EA639F"/>
+    <w:pPr>
+      <w:spacing w:before="60" w:after="60" w:line="240" w:lineRule="auto"/>
+      <w:jc w:val="both"/>
+    </w:pPr>
+    <w:rPr>
+      <w:rFonts w:ascii="Arial" w:eastAsia="Times New Roman" w:hAnsi="Arial" w:cs="Times New Roman"/>
+      <w:b/>
+      <w:snapToGrid w:val="0"/>
+      <w:sz w:val="20"/>
+      <w:szCs w:val="20"/>
+      <w:lang w:eastAsia="fr-FR"/>
+    </w:rPr>
   </w:style>
-  <w:style w:type="paragraph" w:customStyle="1" w:styleId="C9DE888EB9854117A53AB73D8CBBFAC0">
-    <w:name w:val="C9DE888EB9854117A53AB73D8CBBFAC0"/>
-    <w:rsid w:val="00487172"/>
+  <w:style w:type="paragraph" w:customStyle="1" w:styleId="SQLI-TabContenu">
+    <w:name w:val="SQLI-TabContenu"/>
+    <w:basedOn w:val="Normal"/>
+    <w:rsid w:val="00EA639F"/>
+    <w:pPr>
+      <w:spacing w:before="60" w:after="60" w:line="240" w:lineRule="auto"/>
+      <w:jc w:val="both"/>
+    </w:pPr>
+    <w:rPr>
+      <w:rFonts w:ascii="Arial" w:eastAsia="Times New Roman" w:hAnsi="Arial" w:cs="Times New Roman"/>
+      <w:snapToGrid w:val="0"/>
+      <w:sz w:val="20"/>
+      <w:szCs w:val="20"/>
+      <w:lang w:eastAsia="fr-FR"/>
+    </w:rPr>
   </w:style>
-  <w:style w:type="paragraph" w:customStyle="1" w:styleId="F2600102F85343B1ABA252BA58F287C5">
-    <w:name w:val="F2600102F85343B1ABA252BA58F287C5"/>
-    <w:rsid w:val="00487172"/>
+  <w:style w:type="character" w:styleId="Hyperlink">
+    <w:name w:val="Hyperlink"/>
+    <w:basedOn w:val="DefaultParagraphFont"/>
+    <w:uiPriority w:val="99"/>
+    <w:semiHidden/>
+    <w:unhideWhenUsed/>
+    <w:rsid w:val="006114B8"/>
+    <w:rPr>
+      <w:color w:val="0000FF"/>
+      <w:u w:val="single"/>
+    </w:rPr>
   </w:style>
-  <w:style w:type="paragraph" w:customStyle="1" w:styleId="158CA0F2AABD4EF2856A8EB2396DD610">
-    <w:name w:val="158CA0F2AABD4EF2856A8EB2396DD610"/>
-    <w:rsid w:val="00487172"/>
-  </w:style>
-  <w:style w:type="paragraph" w:customStyle="1" w:styleId="98F389C03A3F43C2845718E757913658">
-    <w:name w:val="98F389C03A3F43C2845718E757913658"/>
-    <w:rsid w:val="00487172"/>
-  </w:style>
-  <w:style w:type="paragraph" w:customStyle="1" w:styleId="19D210DCF0E8421D9163220D7F8FF3B9">
-    <w:name w:val="19D210DCF0E8421D9163220D7F8FF3B9"/>
-    <w:rsid w:val="00487172"/>
-  </w:style>
-  <w:style w:type="paragraph" w:customStyle="1" w:styleId="BBD96DBCAEB5428A8F465B92A88DD66C">
-    <w:name w:val="BBD96DBCAEB5428A8F465B92A88DD66C"/>
-    <w:rsid w:val="00487172"/>
-  </w:style>
-  <w:style w:type="paragraph" w:customStyle="1" w:styleId="516FF31FF79C476AA31490FE1D4DB17E">
-    <w:name w:val="516FF31FF79C476AA31490FE1D4DB17E"/>
-    <w:rsid w:val="00487172"/>
-  </w:style>
-  <w:style w:type="paragraph" w:customStyle="1" w:styleId="74DF29BFC4144BB48A42C889DF7FEF7A">
-    <w:name w:val="74DF29BFC4144BB48A42C889DF7FEF7A"/>
-    <w:rsid w:val="00487172"/>
-  </w:style>
-  <w:style w:type="paragraph" w:customStyle="1" w:styleId="77BFD1E6E4134E5F89CA384B04C5D6EC">
-    <w:name w:val="77BFD1E6E4134E5F89CA384B04C5D6EC"/>
-    <w:rsid w:val="00487172"/>
-  </w:style>
-  <w:style w:type="paragraph" w:customStyle="1" w:styleId="C18BBC8782F34556A6A7DD85830075ED">
-    <w:name w:val="C18BBC8782F34556A6A7DD85830075ED"/>
-    <w:rsid w:val="00487172"/>
-  </w:style>
-  <w:style w:type="paragraph" w:customStyle="1" w:styleId="79B1421FDA4043AC982A2E4AC8EA92CF">
-    <w:name w:val="79B1421FDA4043AC982A2E4AC8EA92CF"/>
-    <w:rsid w:val="00487172"/>
-  </w:style>
-  <w:style w:type="paragraph" w:customStyle="1" w:styleId="B3BF3B29CE5C45C1B23C3AABEF490C49">
-    <w:name w:val="B3BF3B29CE5C45C1B23C3AABEF490C49"/>
-    <w:rsid w:val="00487172"/>
-  </w:style>
-  <w:style w:type="paragraph" w:customStyle="1" w:styleId="45DF8CB4EDCD42DFAB8FC2FF4EAC32BA">
-    <w:name w:val="45DF8CB4EDCD42DFAB8FC2FF4EAC32BA"/>
-    <w:rsid w:val="00487172"/>
-  </w:style>
-  <w:style w:type="paragraph" w:customStyle="1" w:styleId="044997C72B6A48869226AC4C657E0385">
-    <w:name w:val="044997C72B6A48869226AC4C657E0385"/>
-    <w:rsid w:val="00487172"/>
-  </w:style>
-  <w:style w:type="paragraph" w:customStyle="1" w:styleId="E9DB6716F0274BC98AE1B6CBF399ED42">
-    <w:name w:val="E9DB6716F0274BC98AE1B6CBF399ED42"/>
-    <w:rsid w:val="00487172"/>
-  </w:style>
-  <w:style w:type="paragraph" w:customStyle="1" w:styleId="5A9EF93C492F403788732AFB48CEF3B5">
-    <w:name w:val="5A9EF93C492F403788732AFB48CEF3B5"/>
-    <w:rsid w:val="00487172"/>
-  </w:style>
-  <w:style w:type="paragraph" w:customStyle="1" w:styleId="5BFB392EADEC4292B227E0389737F940">
-    <w:name w:val="5BFB392EADEC4292B227E0389737F940"/>
-    <w:rsid w:val="00487172"/>
-  </w:style>
-  <w:style w:type="paragraph" w:customStyle="1" w:styleId="435E65FFB5CC4665A83E53ED705D3A4F">
-    <w:name w:val="435E65FFB5CC4665A83E53ED705D3A4F"/>
-    <w:rsid w:val="00487172"/>
-  </w:style>
-  <w:style w:type="paragraph" w:customStyle="1" w:styleId="5947EFDF27F54A97A49031034DAE3341">
-    <w:name w:val="5947EFDF27F54A97A49031034DAE3341"/>
-    <w:rsid w:val="00487172"/>
-  </w:style>
-  <w:style w:type="paragraph" w:customStyle="1" w:styleId="B9E5E080850248F99EF397D17594B8CC">
-    <w:name w:val="B9E5E080850248F99EF397D17594B8CC"/>
-    <w:rsid w:val="00487172"/>
-  </w:style>
-  <w:style w:type="paragraph" w:customStyle="1" w:styleId="FE290F8808D84159AC375763B60B5DC8">
-    <w:name w:val="FE290F8808D84159AC375763B60B5DC8"/>
-    <w:rsid w:val="00487172"/>
-  </w:style>
-  <w:style w:type="paragraph" w:customStyle="1" w:styleId="6487046605C84A38BBF2F0D82BF2B9EF">
-    <w:name w:val="6487046605C84A38BBF2F0D82BF2B9EF"/>
-    <w:rsid w:val="00487172"/>
-  </w:style>
-  <w:style w:type="paragraph" w:customStyle="1" w:styleId="933D3BB6B4F142AD8A0BDB6E755B07F3">
-    <w:name w:val="933D3BB6B4F142AD8A0BDB6E755B07F3"/>
-    <w:rsid w:val="00487172"/>
-  </w:style>
-  <w:style w:type="paragraph" w:customStyle="1" w:styleId="F232A70F9B514744A051CD257EA99ACB">
-    <w:name w:val="F232A70F9B514744A051CD257EA99ACB"/>
-    <w:rsid w:val="00487172"/>
-  </w:style>
-  <w:style w:type="paragraph" w:customStyle="1" w:styleId="1E034EA178EE4664B0922D015B803741">
-    <w:name w:val="1E034EA178EE4664B0922D015B803741"/>
-    <w:rsid w:val="00487172"/>
-  </w:style>
-  <w:style w:type="paragraph" w:customStyle="1" w:styleId="00ECB22F966D4C4E825664B6DEC246D6">
-    <w:name w:val="00ECB22F966D4C4E825664B6DEC246D6"/>
-    <w:rsid w:val="00487172"/>
-  </w:style>
-  <w:style w:type="paragraph" w:customStyle="1" w:styleId="13AB1639AB8347B893134BC6119DD9B9">
-    <w:name w:val="13AB1639AB8347B893134BC6119DD9B9"/>
-    <w:rsid w:val="00487172"/>
-  </w:style>
-  <w:style w:type="paragraph" w:customStyle="1" w:styleId="464FAEE98F42470985575047A7A0455B">
-    <w:name w:val="464FAEE98F42470985575047A7A0455B"/>
-    <w:rsid w:val="00487172"/>
-  </w:style>
-  <w:style w:type="paragraph" w:customStyle="1" w:styleId="B92D8926FEE2493BBF1D9CCC33FCB9E2">
-    <w:name w:val="B92D8926FEE2493BBF1D9CCC33FCB9E2"/>
-    <w:rsid w:val="00487172"/>
-  </w:style>
-  <w:style w:type="paragraph" w:customStyle="1" w:styleId="A85DD623E8A04C6EB875EBDF58C76E12">
-    <w:name w:val="A85DD623E8A04C6EB875EBDF58C76E12"/>
-    <w:rsid w:val="00487172"/>
-  </w:style>
-  <w:style w:type="paragraph" w:customStyle="1" w:styleId="8CB9B3603BC947D4A9E67D31902CA7BB">
-    <w:name w:val="8CB9B3603BC947D4A9E67D31902CA7BB"/>
-    <w:rsid w:val="00487172"/>
-  </w:style>
-  <w:style w:type="paragraph" w:customStyle="1" w:styleId="844B178B7A4849CEB935B4C8FA5FC799">
-    <w:name w:val="844B178B7A4849CEB935B4C8FA5FC799"/>
-    <w:rsid w:val="00487172"/>
-  </w:style>
-  <w:style w:type="paragraph" w:customStyle="1" w:styleId="6C3FD5FFC9A14D11BE7573BCFEB9075F">
-    <w:name w:val="6C3FD5FFC9A14D11BE7573BCFEB9075F"/>
-    <w:rsid w:val="00487172"/>
-  </w:style>
-  <w:style w:type="paragraph" w:customStyle="1" w:styleId="4C819FF7D50A4C4D9E293241DD545AEB">
-    <w:name w:val="4C819FF7D50A4C4D9E293241DD545AEB"/>
-    <w:rsid w:val="00487172"/>
-  </w:style>
-  <w:style w:type="paragraph" w:customStyle="1" w:styleId="4B23C439530A49119C04E2EA14476AB7">
-    <w:name w:val="4B23C439530A49119C04E2EA14476AB7"/>
-    <w:rsid w:val="00487172"/>
-  </w:style>
-  <w:style w:type="paragraph" w:customStyle="1" w:styleId="CC38E05EEF144E4EAD9947BD33978818">
-    <w:name w:val="CC38E05EEF144E4EAD9947BD33978818"/>
-    <w:rsid w:val="00487172"/>
+  <w:style w:type="table" w:styleId="ListTable5Dark-Accent1">
+    <w:name w:val="List Table 5 Dark Accent 1"/>
+    <w:basedOn w:val="TableNormal"/>
+    <w:uiPriority w:val="50"/>
+    <w:rsid w:val="005302BC"/>
+    <w:pPr>
+      <w:spacing w:after="0" w:line="240" w:lineRule="auto"/>
+    </w:pPr>
+    <w:rPr>
+      <w:color w:val="FFFFFF" w:themeColor="background1"/>
+    </w:rPr>
+    <w:tblPr>
+      <w:tblStyleRowBandSize w:val="1"/>
+      <w:tblStyleColBandSize w:val="1"/>
+      <w:tblBorders>
+        <w:top w:val="single" w:sz="24" w:space="0" w:color="4472C4" w:themeColor="accent1"/>
+        <w:left w:val="single" w:sz="24" w:space="0" w:color="4472C4" w:themeColor="accent1"/>
+        <w:bottom w:val="single" w:sz="24" w:space="0" w:color="4472C4" w:themeColor="accent1"/>
+        <w:right w:val="single" w:sz="24" w:space="0" w:color="4472C4" w:themeColor="accent1"/>
+      </w:tblBorders>
+    </w:tblPr>
+    <w:tcPr>
+      <w:shd w:val="clear" w:color="auto" w:fill="4472C4" w:themeFill="accent1"/>
+    </w:tcPr>
+    <w:tblStylePr w:type="firstRow">
+      <w:rPr>
+        <w:b/>
+        <w:bCs/>
+      </w:rPr>
+      <w:tblPr/>
+      <w:tcPr>
+        <w:tcBorders>
+          <w:bottom w:val="single" w:sz="18" w:space="0" w:color="FFFFFF" w:themeColor="background1"/>
+        </w:tcBorders>
+      </w:tcPr>
+    </w:tblStylePr>
+    <w:tblStylePr w:type="lastRow">
+      <w:rPr>
+        <w:b/>
+        <w:bCs/>
+      </w:rPr>
+      <w:tblPr/>
+      <w:tcPr>
+        <w:tcBorders>
+          <w:top w:val="single" w:sz="4" w:space="0" w:color="FFFFFF" w:themeColor="background1"/>
+        </w:tcBorders>
+      </w:tcPr>
+    </w:tblStylePr>
+    <w:tblStylePr w:type="firstCol">
+      <w:rPr>
+        <w:b/>
+        <w:bCs/>
+      </w:rPr>
+      <w:tblPr/>
+      <w:tcPr>
+        <w:tcBorders>
+          <w:right w:val="single" w:sz="4" w:space="0" w:color="FFFFFF" w:themeColor="background1"/>
+        </w:tcBorders>
+      </w:tcPr>
+    </w:tblStylePr>
+    <w:tblStylePr w:type="lastCol">
+      <w:rPr>
+        <w:b/>
+        <w:bCs/>
+      </w:rPr>
+      <w:tblPr/>
+      <w:tcPr>
+        <w:tcBorders>
+          <w:left w:val="single" w:sz="4" w:space="0" w:color="FFFFFF" w:themeColor="background1"/>
+        </w:tcBorders>
+      </w:tcPr>
+    </w:tblStylePr>
+    <w:tblStylePr w:type="band1Vert">
+      <w:tblPr/>
+      <w:tcPr>
+        <w:tcBorders>
+          <w:left w:val="single" w:sz="4" w:space="0" w:color="FFFFFF" w:themeColor="background1"/>
+          <w:right w:val="single" w:sz="4" w:space="0" w:color="FFFFFF" w:themeColor="background1"/>
+        </w:tcBorders>
+      </w:tcPr>
+    </w:tblStylePr>
+    <w:tblStylePr w:type="band2Vert">
+      <w:tblPr/>
+      <w:tcPr>
+        <w:tcBorders>
+          <w:left w:val="single" w:sz="4" w:space="0" w:color="FFFFFF" w:themeColor="background1"/>
+          <w:right w:val="single" w:sz="4" w:space="0" w:color="FFFFFF" w:themeColor="background1"/>
+        </w:tcBorders>
+      </w:tcPr>
+    </w:tblStylePr>
+    <w:tblStylePr w:type="band1Horz">
+      <w:tblPr/>
+      <w:tcPr>
+        <w:tcBorders>
+          <w:top w:val="single" w:sz="4" w:space="0" w:color="FFFFFF" w:themeColor="background1"/>
+          <w:bottom w:val="single" w:sz="4" w:space="0" w:color="FFFFFF" w:themeColor="background1"/>
+        </w:tcBorders>
+      </w:tcPr>
+    </w:tblStylePr>
+    <w:tblStylePr w:type="neCell">
+      <w:tblPr/>
+      <w:tcPr>
+        <w:tcBorders>
+          <w:left w:val="nil"/>
+        </w:tcBorders>
+      </w:tcPr>
+    </w:tblStylePr>
+    <w:tblStylePr w:type="nwCell">
+      <w:tblPr/>
+      <w:tcPr>
+        <w:tcBorders>
+          <w:right w:val="nil"/>
+        </w:tcBorders>
+      </w:tcPr>
+    </w:tblStylePr>
+    <w:tblStylePr w:type="seCell">
+      <w:tblPr/>
+      <w:tcPr>
+        <w:tcBorders>
+          <w:top w:val="nil"/>
+          <w:left w:val="nil"/>
+        </w:tcBorders>
+      </w:tcPr>
+    </w:tblStylePr>
+    <w:tblStylePr w:type="swCell">
+      <w:tblPr/>
+      <w:tcPr>
+        <w:tcBorders>
+          <w:top w:val="nil"/>
+          <w:right w:val="nil"/>
+        </w:tcBorders>
+      </w:tcPr>
+    </w:tblStylePr>
   </w:style>
 </w:styles>
-</file>
-
-<file path=word/glossary/webSettings.xml><?xml version="1.0" encoding="utf-8"?>
-<w:webSettings xmlns:mc="http://schemas.openxmlformats.org/markup-compatibility/2006" xmlns:r="http://schemas.openxmlformats.org/officeDocument/2006/relationships" xmlns:w="http://schemas.openxmlformats.org/wordprocessingml/2006/main" xmlns:w14="http://schemas.microsoft.com/office/word/2010/wordml" xmlns:w15="http://schemas.microsoft.com/office/word/2012/wordml" xmlns:w16cid="http://schemas.microsoft.com/office/word/2016/wordml/cid" xmlns:w16se="http://schemas.microsoft.com/office/word/2015/wordml/symex" mc:Ignorable="w14 w15 w16se w16cid">
-  <w:optimizeForBrowser/>
-  <w:allowPNG/>
-</w:webSettings>
 </file>
 
 <file path=word/theme/theme1.xml><?xml version="1.0" encoding="utf-8"?>
@@ -7873,7 +10738,7 @@
 </file>
 
 <file path=customXml/itemProps2.xml><?xml version="1.0" encoding="utf-8"?>
-<ds:datastoreItem xmlns:ds="http://schemas.openxmlformats.org/officeDocument/2006/customXml" ds:itemID="{B58740D1-2139-4DFD-9CA5-97BF61BED3CB}">
+<ds:datastoreItem xmlns:ds="http://schemas.openxmlformats.org/officeDocument/2006/customXml" ds:itemID="{50787AC4-D033-414A-B446-2415B640A9F3}">
   <ds:schemaRefs>
     <ds:schemaRef ds:uri="http://schemas.openxmlformats.org/officeDocument/2006/bibliography"/>
   </ds:schemaRefs>
